--- a/Documentation/AREDN Setup-English.docx
+++ b/Documentation/AREDN Setup-English.docx
@@ -2723,68 +2723,2784 @@
     <w:p>
       <w:pPr>
         <w:pStyle w:val="berschrift1"/>
-        <w:rPr>
-          <w:lang w:val="en-GB"/>
-        </w:rPr>
-      </w:pPr>
-      <w:bookmarkStart w:id="4" w:name="_Toc146119957"/>
+      </w:pPr>
+      <w:bookmarkStart w:id="4" w:name="_Toc146119959"/>
+      <w:r>
+        <w:lastRenderedPageBreak/>
+        <w:t xml:space="preserve">Flash </w:t>
+      </w:r>
       <w:proofErr w:type="spellStart"/>
       <w:r>
-        <w:rPr>
-          <w:lang w:val="en-GB"/>
-        </w:rPr>
+        <w:t>Mikrotik</w:t>
+      </w:r>
+      <w:proofErr w:type="spellEnd"/>
+      <w:r>
+        <w:t xml:space="preserve"> devices</w:t>
+      </w:r>
+    </w:p>
+    <w:p>
+      <w:pPr>
+        <w:pStyle w:val="berschrift2"/>
+      </w:pPr>
+      <w:r>
+        <w:t>P</w:t>
+      </w:r>
+      <w:r>
+        <w:t>reparations</w:t>
+      </w:r>
+    </w:p>
+    <w:p>
+      <w:pPr>
+        <w:rPr>
+          <w:color w:val="00B050"/>
+        </w:rPr>
+      </w:pPr>
+      <w:r>
+        <w:t xml:space="preserve">The small </w:t>
+      </w:r>
+      <w:proofErr w:type="spellStart"/>
+      <w:r>
+        <w:t>Mikrotik</w:t>
+      </w:r>
+      <w:proofErr w:type="spellEnd"/>
+      <w:r>
+        <w:t xml:space="preserve"> </w:t>
+      </w:r>
+      <w:r>
+        <w:t xml:space="preserve">hap ac2 </w:t>
+      </w:r>
+      <w:r>
+        <w:t xml:space="preserve">box or square </w:t>
+      </w:r>
+      <w:r>
+        <w:t xml:space="preserve">Access </w:t>
+      </w:r>
+      <w:proofErr w:type="spellStart"/>
+      <w:r>
+        <w:t>Point</w:t>
+      </w:r>
+      <w:r>
+        <w:t>SXTsq</w:t>
+      </w:r>
+      <w:proofErr w:type="spellEnd"/>
+      <w:r>
+        <w:t xml:space="preserve"> </w:t>
+      </w:r>
+      <w:r>
+        <w:t xml:space="preserve">(AP) </w:t>
+      </w:r>
+      <w:r>
+        <w:t>will he</w:t>
+      </w:r>
+      <w:r>
+        <w:t>reafter</w:t>
+      </w:r>
+      <w:r>
+        <w:t xml:space="preserve"> be referred to as "target devices</w:t>
+      </w:r>
+      <w:r>
+        <w:t>."</w:t>
+      </w:r>
+      <w:r>
+        <w:t xml:space="preserve"> </w:t>
+      </w:r>
+      <w:r>
+        <w:rPr>
+          <w:color w:val="00B050"/>
+        </w:rPr>
+        <w:t>Green are the notes for the AP.</w:t>
+      </w:r>
+    </w:p>
+    <w:p>
+      <w:r>
+        <w:t xml:space="preserve">We assume you have downloaded the </w:t>
+      </w:r>
+      <w:hyperlink r:id="rId20" w:history="1">
+        <w:r>
+          <w:rPr>
+            <w:rStyle w:val="Hyperlink"/>
+          </w:rPr>
+          <w:t>https://github.com/dhamstack/AREDNstack</w:t>
+        </w:r>
+      </w:hyperlink>
+      <w:r>
+        <w:t xml:space="preserve"> repository and unpackaged it to your download folder. It contains the </w:t>
+      </w:r>
+      <w:r>
+        <w:t>two files of the newest</w:t>
+      </w:r>
+      <w:r>
+        <w:t xml:space="preserve"> release</w:t>
+      </w:r>
+      <w:r>
+        <w:t>:</w:t>
+      </w:r>
+    </w:p>
+    <w:p>
+      <w:r>
+        <w:drawing>
+          <wp:inline distT="0" distB="0" distL="0" distR="0" wp14:anchorId="7C5BCC20" wp14:editId="1F94106C">
+            <wp:extent cx="5943600" cy="868680"/>
+            <wp:effectExtent l="0" t="0" r="0" b="7620"/>
+            <wp:docPr id="213975642" name="Grafik 1" descr="Ein Bild, das Text, Software, Multimedia-Software, Screenshot enthält.&#10;&#10;Automatisch generierte Beschreibung"/>
+            <wp:cNvGraphicFramePr>
+              <a:graphicFrameLocks xmlns:a="http://schemas.openxmlformats.org/drawingml/2006/main" noChangeAspect="1"/>
+            </wp:cNvGraphicFramePr>
+            <a:graphic xmlns:a="http://schemas.openxmlformats.org/drawingml/2006/main">
+              <a:graphicData uri="http://schemas.openxmlformats.org/drawingml/2006/picture">
+                <pic:pic xmlns:pic="http://schemas.openxmlformats.org/drawingml/2006/picture">
+                  <pic:nvPicPr>
+                    <pic:cNvPr id="213975642" name="Grafik 1" descr="Ein Bild, das Text, Software, Multimedia-Software, Screenshot enthält.&#10;&#10;Automatisch generierte Beschreibung"/>
+                    <pic:cNvPicPr/>
+                  </pic:nvPicPr>
+                  <pic:blipFill>
+                    <a:blip r:embed="rId21"/>
+                    <a:stretch>
+                      <a:fillRect/>
+                    </a:stretch>
+                  </pic:blipFill>
+                  <pic:spPr>
+                    <a:xfrm>
+                      <a:off x="0" y="0"/>
+                      <a:ext cx="5943600" cy="868680"/>
+                    </a:xfrm>
+                    <a:prstGeom prst="rect">
+                      <a:avLst/>
+                    </a:prstGeom>
+                  </pic:spPr>
+                </pic:pic>
+              </a:graphicData>
+            </a:graphic>
+          </wp:inline>
+        </w:drawing>
+      </w:r>
+    </w:p>
+    <w:p>
+      <w:pPr>
+        <w:rPr>
+          <w:i/>
+          <w:iCs/>
+        </w:rPr>
+      </w:pPr>
+      <w:r>
+        <w:rPr>
+          <w:i/>
+          <w:iCs/>
+        </w:rPr>
+        <w:t>Not needed:</w:t>
+      </w:r>
+      <w:r>
+        <w:rPr>
+          <w:i/>
+          <w:iCs/>
+        </w:rPr>
+        <w:br/>
+      </w:r>
+      <w:r>
+        <w:rPr>
+          <w:i/>
+          <w:iCs/>
+        </w:rPr>
+        <w:t>Download the nightly build at your own risk if you wish (</w:t>
+      </w:r>
+      <w:hyperlink r:id="rId22" w:history="1">
+        <w:r>
+          <w:rPr>
+            <w:rStyle w:val="Hyperlink"/>
+            <w:i/>
+            <w:iCs/>
+          </w:rPr>
+          <w:t>http://downloads.arednmesh.org/firmware/html/stable.html</w:t>
+        </w:r>
+      </w:hyperlink>
+      <w:r>
+        <w:rPr>
+          <w:rStyle w:val="Hyperlink"/>
+          <w:i/>
+          <w:iCs/>
+        </w:rPr>
+        <w:t xml:space="preserve"> )</w:t>
+      </w:r>
+      <w:r>
+        <w:rPr>
+          <w:i/>
+          <w:iCs/>
+        </w:rPr>
+        <w:t xml:space="preserve"> and copy the files to the respective directory of the </w:t>
+      </w:r>
+      <w:proofErr w:type="spellStart"/>
+      <w:r>
+        <w:rPr>
+          <w:i/>
+          <w:iCs/>
+        </w:rPr>
+        <w:t>AREDNstack</w:t>
+      </w:r>
+      <w:proofErr w:type="spellEnd"/>
+      <w:r>
+        <w:rPr>
+          <w:i/>
+          <w:iCs/>
+        </w:rPr>
+        <w:t xml:space="preserve"> repo.</w:t>
+      </w:r>
+      <w:r>
+        <w:rPr>
+          <w:i/>
+          <w:iCs/>
+        </w:rPr>
+        <w:t xml:space="preserve"> Rename the kernel file </w:t>
+      </w:r>
+      <w:proofErr w:type="spellStart"/>
+      <w:r>
+        <w:rPr>
+          <w:i/>
+          <w:iCs/>
+        </w:rPr>
+        <w:t>file</w:t>
+      </w:r>
+      <w:proofErr w:type="spellEnd"/>
+      <w:r>
+        <w:rPr>
+          <w:i/>
+          <w:iCs/>
+        </w:rPr>
+        <w:t xml:space="preserve"> to </w:t>
+      </w:r>
+      <w:proofErr w:type="spellStart"/>
+      <w:r>
+        <w:rPr>
+          <w:i/>
+          <w:iCs/>
+        </w:rPr>
+        <w:t>rb.elf</w:t>
+      </w:r>
+      <w:proofErr w:type="spellEnd"/>
+      <w:r>
+        <w:rPr>
+          <w:i/>
+          <w:iCs/>
+        </w:rPr>
+        <w:t xml:space="preserve"> if needed.</w:t>
+      </w:r>
+    </w:p>
+    <w:p>
+      <w:pPr>
+        <w:rPr>
+          <w:i/>
+          <w:iCs/>
+        </w:rPr>
+      </w:pPr>
+      <w:r>
+        <w:rPr>
+          <w:i/>
+          <w:iCs/>
+        </w:rPr>
+        <w:t xml:space="preserve">For </w:t>
+      </w:r>
+      <w:r>
+        <w:rPr>
+          <w:i/>
+          <w:iCs/>
+        </w:rPr>
+        <w:t xml:space="preserve">all other devices go to </w:t>
+      </w:r>
+      <w:hyperlink r:id="rId23" w:history="1">
+        <w:r>
+          <w:rPr>
+            <w:rStyle w:val="Hyperlink"/>
+            <w:i/>
+            <w:iCs/>
+          </w:rPr>
+          <w:t>Installing AREDN® Firmware — AREDN Documentation latest documentation (arednmesh.org)</w:t>
+        </w:r>
+      </w:hyperlink>
+      <w:r>
+        <w:rPr>
+          <w:i/>
+          <w:iCs/>
+        </w:rPr>
+        <w:t xml:space="preserve"> to get instructions on how to find and rename the files.</w:t>
+      </w:r>
+    </w:p>
+    <w:p>
+      <w:r>
+        <w:t>Deactivate Wi</w:t>
+      </w:r>
+      <w:r>
+        <w:t>-F</w:t>
+      </w:r>
+      <w:r>
+        <w:t>i on the PC.</w:t>
+      </w:r>
+    </w:p>
+    <w:p>
+      <w:r>
+        <w:t>For the next step we need a</w:t>
+      </w:r>
+      <w:r>
+        <w:t xml:space="preserve"> target device, including the power supply</w:t>
+      </w:r>
+      <w:r>
+        <w:t xml:space="preserve">, two short network cables, </w:t>
+      </w:r>
+      <w:r>
+        <w:rPr>
+          <w:color w:val="00B050"/>
+        </w:rPr>
+        <w:t xml:space="preserve">and </w:t>
+      </w:r>
+      <w:r>
+        <w:rPr>
+          <w:color w:val="00B050"/>
+        </w:rPr>
+        <w:t xml:space="preserve">for </w:t>
+      </w:r>
+      <w:r>
+        <w:rPr>
+          <w:color w:val="00B050"/>
+        </w:rPr>
+        <w:t>the AP's PoE adapter (Y cable)</w:t>
+      </w:r>
+      <w:r>
+        <w:t xml:space="preserve"> </w:t>
+      </w:r>
+    </w:p>
+    <w:p>
+      <w:r>
+        <w:t>Supply power to the target device.</w:t>
+      </w:r>
+    </w:p>
+    <w:p>
+      <w:r>
+        <w:t xml:space="preserve">The name of the hap </w:t>
+      </w:r>
+      <w:r>
+        <w:t xml:space="preserve">router </w:t>
+      </w:r>
+      <w:r>
+        <w:t>is RB912UAG-5HPnD</w:t>
+      </w:r>
+      <w:r>
+        <w:t>,</w:t>
+      </w:r>
+      <w:r>
+        <w:t xml:space="preserve"> and the .bin file has a 16M-</w:t>
+      </w:r>
+      <w:r>
+        <w:rPr>
+          <w:u w:val="single"/>
+        </w:rPr>
+        <w:t>ac</w:t>
+      </w:r>
+      <w:r>
+        <w:t xml:space="preserve"> in the name.</w:t>
+      </w:r>
+    </w:p>
+    <w:p>
+      <w:pPr>
+        <w:rPr>
+          <w:color w:val="00B050"/>
+        </w:rPr>
+      </w:pPr>
+      <w:r>
+        <w:rPr>
+          <w:color w:val="00B050"/>
+        </w:rPr>
+        <w:t>The name of the AP is: RBSXTsq-5HPnD</w:t>
+      </w:r>
+      <w:r>
+        <w:rPr>
+          <w:color w:val="00B050"/>
+        </w:rPr>
+        <w:t>,</w:t>
+      </w:r>
+      <w:r>
+        <w:rPr>
+          <w:color w:val="00B050"/>
+        </w:rPr>
+        <w:t xml:space="preserve"> and the file has a 16M with </w:t>
+      </w:r>
+      <w:r>
+        <w:rPr>
+          <w:color w:val="00B050"/>
+          <w:u w:val="single"/>
+        </w:rPr>
+        <w:t>no ac</w:t>
+      </w:r>
+      <w:r>
+        <w:rPr>
+          <w:color w:val="00B050"/>
+        </w:rPr>
+        <w:t xml:space="preserve"> in the name.</w:t>
+      </w:r>
+    </w:p>
+    <w:p>
+      <w:r>
+        <w:t>Then download the Tiny PXE Server (</w:t>
+      </w:r>
+      <w:proofErr w:type="gramStart"/>
+      <w:r>
+        <w:t>http://erwan.labalec.fr/tinypxeserver/pxesrv.zip )</w:t>
+      </w:r>
+      <w:proofErr w:type="gramEnd"/>
+      <w:r>
+        <w:t>, unpack it</w:t>
+      </w:r>
+      <w:r>
+        <w:t>,</w:t>
+      </w:r>
+      <w:r>
+        <w:t xml:space="preserve"> and save it in a directory (also available in </w:t>
+      </w:r>
+      <w:r>
+        <w:t>our</w:t>
+      </w:r>
+      <w:r>
+        <w:t xml:space="preserve"> directory).</w:t>
+      </w:r>
+    </w:p>
+    <w:p>
+      <w:r>
+        <w:t xml:space="preserve">Rename the .elf file to </w:t>
+      </w:r>
+      <w:proofErr w:type="spellStart"/>
+      <w:r>
+        <w:t>rb.elf</w:t>
+      </w:r>
+      <w:proofErr w:type="spellEnd"/>
+      <w:r>
+        <w:t xml:space="preserve"> and save it in the «Files» folder of the PXE server (overwrite if necessary). </w:t>
+      </w:r>
+      <w:r>
+        <w:t>In our directory, this is already</w:t>
+      </w:r>
+      <w:r>
+        <w:t xml:space="preserve"> done.</w:t>
+      </w:r>
+    </w:p>
+    <w:p>
+      <w:pPr>
+        <w:pStyle w:val="berschrift2"/>
+      </w:pPr>
+      <w:r>
+        <w:t>Change PC to a fix</w:t>
+      </w:r>
+      <w:r>
+        <w:t>ed</w:t>
+      </w:r>
+      <w:r>
+        <w:t xml:space="preserve"> IP </w:t>
+      </w:r>
+      <w:proofErr w:type="gramStart"/>
+      <w:r>
+        <w:t>address</w:t>
+      </w:r>
+      <w:proofErr w:type="gramEnd"/>
+    </w:p>
+    <w:p>
+      <w:r>
+        <w:t>Type</w:t>
+      </w:r>
+    </w:p>
+    <w:p>
+      <w:pPr>
+        <w:pStyle w:val="Code"/>
+        <w:rPr>
+          <w:lang w:val="en-US"/>
+        </w:rPr>
+      </w:pPr>
+      <w:proofErr w:type="spellStart"/>
+      <w:r>
+        <w:rPr>
+          <w:lang w:val="en-US"/>
+        </w:rPr>
+        <w:t>ncpa.cpl</w:t>
+      </w:r>
+      <w:proofErr w:type="spellEnd"/>
+    </w:p>
+    <w:p>
+      <w:r>
         <w:lastRenderedPageBreak/>
-        <w:t>Mikrotik</w:t>
+        <w:t>into Windows search</w:t>
+      </w:r>
+      <w:r>
+        <w:br/>
+      </w:r>
+      <w:r>
+        <w:br/>
+      </w:r>
+      <w:r>
+        <w:rPr>
+          <w:noProof/>
+        </w:rPr>
+        <w:drawing>
+          <wp:inline distT="0" distB="0" distL="0" distR="0" wp14:anchorId="6EDC037B" wp14:editId="097E6BF7">
+            <wp:extent cx="3098800" cy="2512146"/>
+            <wp:effectExtent l="0" t="0" r="0" b="0"/>
+            <wp:docPr id="10" name="Grafik 10" descr="Ein Bild, das Text, Screenshot, Software, Multimedia-Software enthält.&#10;&#10;Automatisch generierte Beschreibung"/>
+            <wp:cNvGraphicFramePr>
+              <a:graphicFrameLocks xmlns:a="http://schemas.openxmlformats.org/drawingml/2006/main" noChangeAspect="1"/>
+            </wp:cNvGraphicFramePr>
+            <a:graphic xmlns:a="http://schemas.openxmlformats.org/drawingml/2006/main">
+              <a:graphicData uri="http://schemas.openxmlformats.org/drawingml/2006/picture">
+                <pic:pic xmlns:pic="http://schemas.openxmlformats.org/drawingml/2006/picture">
+                  <pic:nvPicPr>
+                    <pic:cNvPr id="10" name="Grafik 10" descr="Ein Bild, das Text, Screenshot, Software, Multimedia-Software enthält.&#10;&#10;Automatisch generierte Beschreibung"/>
+                    <pic:cNvPicPr/>
+                  </pic:nvPicPr>
+                  <pic:blipFill>
+                    <a:blip r:embed="rId24"/>
+                    <a:stretch>
+                      <a:fillRect/>
+                    </a:stretch>
+                  </pic:blipFill>
+                  <pic:spPr>
+                    <a:xfrm>
+                      <a:off x="0" y="0"/>
+                      <a:ext cx="3112200" cy="2523009"/>
+                    </a:xfrm>
+                    <a:prstGeom prst="rect">
+                      <a:avLst/>
+                    </a:prstGeom>
+                  </pic:spPr>
+                </pic:pic>
+              </a:graphicData>
+            </a:graphic>
+          </wp:inline>
+        </w:drawing>
+      </w:r>
+    </w:p>
+    <w:p>
+      <w:r>
+        <w:t xml:space="preserve">Select </w:t>
+      </w:r>
+      <w:r>
+        <w:t>"</w:t>
+      </w:r>
+      <w:r>
+        <w:t>Ethernet</w:t>
+      </w:r>
+      <w:r>
+        <w:t>"</w:t>
+      </w:r>
+      <w:r>
+        <w:br/>
+      </w:r>
+      <w:r>
+        <w:rPr>
+          <w:noProof/>
+        </w:rPr>
+        <w:drawing>
+          <wp:inline distT="0" distB="0" distL="0" distR="0" wp14:anchorId="520093F5" wp14:editId="7B3904CD">
+            <wp:extent cx="5702300" cy="3213635"/>
+            <wp:effectExtent l="0" t="0" r="0" b="0"/>
+            <wp:docPr id="23" name="Grafik 23" descr="Ein Bild, das Text enthält.&#10;&#10;Automatisch generierte Beschreibung"/>
+            <wp:cNvGraphicFramePr>
+              <a:graphicFrameLocks xmlns:a="http://schemas.openxmlformats.org/drawingml/2006/main" noChangeAspect="1"/>
+            </wp:cNvGraphicFramePr>
+            <a:graphic xmlns:a="http://schemas.openxmlformats.org/drawingml/2006/main">
+              <a:graphicData uri="http://schemas.openxmlformats.org/drawingml/2006/picture">
+                <pic:pic xmlns:pic="http://schemas.openxmlformats.org/drawingml/2006/picture">
+                  <pic:nvPicPr>
+                    <pic:cNvPr id="23" name="Grafik 23" descr="Ein Bild, das Text enthält.&#10;&#10;Automatisch generierte Beschreibung"/>
+                    <pic:cNvPicPr/>
+                  </pic:nvPicPr>
+                  <pic:blipFill>
+                    <a:blip r:embed="rId25"/>
+                    <a:stretch>
+                      <a:fillRect/>
+                    </a:stretch>
+                  </pic:blipFill>
+                  <pic:spPr>
+                    <a:xfrm>
+                      <a:off x="0" y="0"/>
+                      <a:ext cx="5731797" cy="3230259"/>
+                    </a:xfrm>
+                    <a:prstGeom prst="rect">
+                      <a:avLst/>
+                    </a:prstGeom>
+                  </pic:spPr>
+                </pic:pic>
+              </a:graphicData>
+            </a:graphic>
+          </wp:inline>
+        </w:drawing>
+      </w:r>
+    </w:p>
+    <w:p>
+      <w:r>
+        <w:lastRenderedPageBreak/>
+        <w:t>Select «Properties»:</w:t>
+      </w:r>
+      <w:r>
+        <w:br/>
+      </w:r>
+      <w:r>
+        <w:rPr>
+          <w:noProof/>
+        </w:rPr>
+        <w:drawing>
+          <wp:inline distT="0" distB="0" distL="0" distR="0" wp14:anchorId="557A34C4" wp14:editId="4C472CA0">
+            <wp:extent cx="2965450" cy="3676177"/>
+            <wp:effectExtent l="0" t="0" r="0" b="0"/>
+            <wp:docPr id="24" name="Grafik 24" descr="Ein Bild, das Text, Screenshot, Software, Betriebssystem enthält.&#10;&#10;Automatisch generierte Beschreibung"/>
+            <wp:cNvGraphicFramePr>
+              <a:graphicFrameLocks xmlns:a="http://schemas.openxmlformats.org/drawingml/2006/main" noChangeAspect="1"/>
+            </wp:cNvGraphicFramePr>
+            <a:graphic xmlns:a="http://schemas.openxmlformats.org/drawingml/2006/main">
+              <a:graphicData uri="http://schemas.openxmlformats.org/drawingml/2006/picture">
+                <pic:pic xmlns:pic="http://schemas.openxmlformats.org/drawingml/2006/picture">
+                  <pic:nvPicPr>
+                    <pic:cNvPr id="24" name="Grafik 24" descr="Ein Bild, das Text, Screenshot, Software, Betriebssystem enthält.&#10;&#10;Automatisch generierte Beschreibung"/>
+                    <pic:cNvPicPr/>
+                  </pic:nvPicPr>
+                  <pic:blipFill>
+                    <a:blip r:embed="rId26"/>
+                    <a:stretch>
+                      <a:fillRect/>
+                    </a:stretch>
+                  </pic:blipFill>
+                  <pic:spPr>
+                    <a:xfrm>
+                      <a:off x="0" y="0"/>
+                      <a:ext cx="2981951" cy="3696633"/>
+                    </a:xfrm>
+                    <a:prstGeom prst="rect">
+                      <a:avLst/>
+                    </a:prstGeom>
+                  </pic:spPr>
+                </pic:pic>
+              </a:graphicData>
+            </a:graphic>
+          </wp:inline>
+        </w:drawing>
+      </w:r>
+    </w:p>
+    <w:p>
+      <w:r>
+        <w:t>Select IPV4:</w:t>
+      </w:r>
+      <w:r>
+        <w:br/>
+      </w:r>
+      <w:r>
+        <w:rPr>
+          <w:noProof/>
+        </w:rPr>
+        <w:drawing>
+          <wp:inline distT="0" distB="0" distL="0" distR="0" wp14:anchorId="6187E5C4" wp14:editId="358682C5">
+            <wp:extent cx="2952750" cy="3806852"/>
+            <wp:effectExtent l="0" t="0" r="0" b="0"/>
+            <wp:docPr id="25" name="Grafik 25" descr="Ein Bild, das Text enthält.&#10;&#10;Automatisch generierte Beschreibung"/>
+            <wp:cNvGraphicFramePr>
+              <a:graphicFrameLocks xmlns:a="http://schemas.openxmlformats.org/drawingml/2006/main" noChangeAspect="1"/>
+            </wp:cNvGraphicFramePr>
+            <a:graphic xmlns:a="http://schemas.openxmlformats.org/drawingml/2006/main">
+              <a:graphicData uri="http://schemas.openxmlformats.org/drawingml/2006/picture">
+                <pic:pic xmlns:pic="http://schemas.openxmlformats.org/drawingml/2006/picture">
+                  <pic:nvPicPr>
+                    <pic:cNvPr id="25" name="Grafik 25" descr="Ein Bild, das Text enthält.&#10;&#10;Automatisch generierte Beschreibung"/>
+                    <pic:cNvPicPr/>
+                  </pic:nvPicPr>
+                  <pic:blipFill>
+                    <a:blip r:embed="rId27"/>
+                    <a:stretch>
+                      <a:fillRect/>
+                    </a:stretch>
+                  </pic:blipFill>
+                  <pic:spPr>
+                    <a:xfrm>
+                      <a:off x="0" y="0"/>
+                      <a:ext cx="2966212" cy="3824208"/>
+                    </a:xfrm>
+                    <a:prstGeom prst="rect">
+                      <a:avLst/>
+                    </a:prstGeom>
+                  </pic:spPr>
+                </pic:pic>
+              </a:graphicData>
+            </a:graphic>
+          </wp:inline>
+        </w:drawing>
+      </w:r>
+    </w:p>
+    <w:p>
+      <w:pPr>
+        <w:rPr>
+          <w:noProof/>
+        </w:rPr>
+      </w:pPr>
+      <w:r>
+        <w:lastRenderedPageBreak/>
+        <w:t xml:space="preserve">Input </w:t>
+      </w:r>
+      <w:r>
+        <w:t>IP address 192.168.1.50</w:t>
+      </w:r>
+      <w:r>
+        <w:rPr>
+          <w:noProof/>
+        </w:rPr>
+        <w:t>:</w:t>
+      </w:r>
+      <w:r>
+        <w:rPr>
+          <w:noProof/>
+        </w:rPr>
+        <w:br/>
+      </w:r>
+      <w:r>
+        <w:rPr>
+          <w:noProof/>
+        </w:rPr>
+        <w:drawing>
+          <wp:inline distT="0" distB="0" distL="0" distR="0" wp14:anchorId="04538EFF" wp14:editId="14A16E6F">
+            <wp:extent cx="3009900" cy="3423760"/>
+            <wp:effectExtent l="0" t="0" r="0" b="0"/>
+            <wp:docPr id="27" name="Grafik 27" descr="Ein Bild, das Text enthält.&#10;&#10;Automatisch generierte Beschreibung"/>
+            <wp:cNvGraphicFramePr>
+              <a:graphicFrameLocks xmlns:a="http://schemas.openxmlformats.org/drawingml/2006/main" noChangeAspect="1"/>
+            </wp:cNvGraphicFramePr>
+            <a:graphic xmlns:a="http://schemas.openxmlformats.org/drawingml/2006/main">
+              <a:graphicData uri="http://schemas.openxmlformats.org/drawingml/2006/picture">
+                <pic:pic xmlns:pic="http://schemas.openxmlformats.org/drawingml/2006/picture">
+                  <pic:nvPicPr>
+                    <pic:cNvPr id="27" name="Grafik 27" descr="Ein Bild, das Text enthält.&#10;&#10;Automatisch generierte Beschreibung"/>
+                    <pic:cNvPicPr/>
+                  </pic:nvPicPr>
+                  <pic:blipFill>
+                    <a:blip r:embed="rId28"/>
+                    <a:stretch>
+                      <a:fillRect/>
+                    </a:stretch>
+                  </pic:blipFill>
+                  <pic:spPr>
+                    <a:xfrm>
+                      <a:off x="0" y="0"/>
+                      <a:ext cx="3030757" cy="3447484"/>
+                    </a:xfrm>
+                    <a:prstGeom prst="rect">
+                      <a:avLst/>
+                    </a:prstGeom>
+                  </pic:spPr>
+                </pic:pic>
+              </a:graphicData>
+            </a:graphic>
+          </wp:inline>
+        </w:drawing>
+      </w:r>
+    </w:p>
+    <w:p>
+      <w:pPr>
+        <w:pStyle w:val="berschrift2"/>
+      </w:pPr>
+      <w:r>
+        <w:t xml:space="preserve">Flash </w:t>
+      </w:r>
+      <w:r>
+        <w:t xml:space="preserve">elf file to </w:t>
+      </w:r>
+      <w:r>
+        <w:t xml:space="preserve">target </w:t>
+      </w:r>
+      <w:proofErr w:type="gramStart"/>
+      <w:r>
+        <w:t>device</w:t>
+      </w:r>
+      <w:proofErr w:type="gramEnd"/>
+    </w:p>
+    <w:p>
+      <w:r>
+        <w:t>C</w:t>
+      </w:r>
+      <w:r>
+        <w:t xml:space="preserve">onnect port 1 </w:t>
+      </w:r>
+      <w:r>
+        <w:t xml:space="preserve">of the hap router </w:t>
+      </w:r>
+      <w:r>
+        <w:t>(</w:t>
+      </w:r>
+      <w:r>
+        <w:t>labeled</w:t>
+      </w:r>
+      <w:r>
+        <w:t xml:space="preserve"> with Internet) to the PC, supply the router with power and wait until the top red LED is off and the green LED above with the number 1 flickers. </w:t>
+      </w:r>
+      <w:r>
+        <w:t>P</w:t>
+      </w:r>
+      <w:r>
+        <w:t>ossibly Windows detects a new network. Then a larger blue window will appear on the right side of the screen</w:t>
+      </w:r>
+      <w:r>
+        <w:t>,</w:t>
+      </w:r>
+      <w:r>
+        <w:t xml:space="preserve"> mentioning the new network. Confirm with OK. The whole thing takes about 3 minutes.</w:t>
+      </w:r>
+    </w:p>
+    <w:p>
+      <w:pPr>
+        <w:rPr>
+          <w:color w:val="00B050"/>
+        </w:rPr>
+      </w:pPr>
+      <w:r>
+        <w:rPr>
+          <w:color w:val="00B050"/>
+        </w:rPr>
+        <w:t xml:space="preserve">Do the same with the </w:t>
+      </w:r>
+      <w:r>
+        <w:rPr>
+          <w:color w:val="00B050"/>
+        </w:rPr>
+        <w:t>AP</w:t>
+      </w:r>
+      <w:r>
+        <w:rPr>
+          <w:color w:val="00B050"/>
+        </w:rPr>
+        <w:t xml:space="preserve">. Use the PoE injector (Y-cable) for </w:t>
+      </w:r>
+      <w:r>
+        <w:rPr>
+          <w:color w:val="00B050"/>
+        </w:rPr>
+        <w:t xml:space="preserve">the </w:t>
+      </w:r>
+      <w:r>
+        <w:rPr>
+          <w:color w:val="00B050"/>
+        </w:rPr>
+        <w:t>power supply. The power supply unit of the router also works here</w:t>
+      </w:r>
+      <w:r>
+        <w:rPr>
+          <w:color w:val="00B050"/>
+        </w:rPr>
+        <w:t xml:space="preserve"> (both are 24V)</w:t>
+      </w:r>
+      <w:r>
+        <w:rPr>
+          <w:color w:val="00B050"/>
+        </w:rPr>
+        <w:t>.</w:t>
+      </w:r>
+    </w:p>
+    <w:p>
+      <w:r>
+        <w:t>Start Tiny PXE Server (double click on the pxesrv.exe file in the «</w:t>
+      </w:r>
+      <w:proofErr w:type="spellStart"/>
+      <w:r>
+        <w:t>pxesrv</w:t>
       </w:r>
       <w:proofErr w:type="spellEnd"/>
       <w:r>
-        <w:rPr>
-          <w:lang w:val="en-GB"/>
-        </w:rPr>
-        <w:t xml:space="preserve"> hap Router</w:t>
+        <w:t xml:space="preserve">» directory). </w:t>
+      </w:r>
+      <w:r>
+        <w:t xml:space="preserve">You might get this </w:t>
+      </w:r>
+      <w:r>
+        <w:t>warning:</w:t>
+      </w:r>
+    </w:p>
+    <w:p>
+      <w:r>
+        <w:rPr>
+          <w:noProof/>
+          <w:lang w:val="de-CH"/>
+        </w:rPr>
+        <w:drawing>
+          <wp:inline distT="0" distB="0" distL="0" distR="0" wp14:anchorId="101648BB" wp14:editId="41F0EE72">
+            <wp:extent cx="2254250" cy="2134886"/>
+            <wp:effectExtent l="0" t="0" r="0" b="0"/>
+            <wp:docPr id="11" name="Grafik 11" descr="Ein Bild, das Text, Screenshot, Schrift enthält.&#10;&#10;Automatisch generierte Beschreibung"/>
+            <wp:cNvGraphicFramePr>
+              <a:graphicFrameLocks xmlns:a="http://schemas.openxmlformats.org/drawingml/2006/main" noChangeAspect="1"/>
+            </wp:cNvGraphicFramePr>
+            <a:graphic xmlns:a="http://schemas.openxmlformats.org/drawingml/2006/main">
+              <a:graphicData uri="http://schemas.openxmlformats.org/drawingml/2006/picture">
+                <pic:pic xmlns:pic="http://schemas.openxmlformats.org/drawingml/2006/picture">
+                  <pic:nvPicPr>
+                    <pic:cNvPr id="11" name="Grafik 11" descr="Ein Bild, das Text, Screenshot, Schrift enthält.&#10;&#10;Automatisch generierte Beschreibung"/>
+                    <pic:cNvPicPr/>
+                  </pic:nvPicPr>
+                  <pic:blipFill>
+                    <a:blip r:embed="rId29"/>
+                    <a:stretch>
+                      <a:fillRect/>
+                    </a:stretch>
+                  </pic:blipFill>
+                  <pic:spPr>
+                    <a:xfrm>
+                      <a:off x="0" y="0"/>
+                      <a:ext cx="2263710" cy="2143845"/>
+                    </a:xfrm>
+                    <a:prstGeom prst="rect">
+                      <a:avLst/>
+                    </a:prstGeom>
+                  </pic:spPr>
+                </pic:pic>
+              </a:graphicData>
+            </a:graphic>
+          </wp:inline>
+        </w:drawing>
+      </w:r>
+      <w:r>
+        <w:t xml:space="preserve"> </w:t>
+      </w:r>
+      <w:r>
+        <w:rPr>
+          <w:noProof/>
+          <w:lang w:val="de-CH"/>
+        </w:rPr>
+        <w:drawing>
+          <wp:inline distT="0" distB="0" distL="0" distR="0" wp14:anchorId="52F87450" wp14:editId="2093064B">
+            <wp:extent cx="2311400" cy="2170890"/>
+            <wp:effectExtent l="0" t="0" r="0" b="0"/>
+            <wp:docPr id="14" name="Grafik 14" descr="Ein Bild, das Text enthält.&#10;&#10;Automatisch generierte Beschreibung"/>
+            <wp:cNvGraphicFramePr>
+              <a:graphicFrameLocks xmlns:a="http://schemas.openxmlformats.org/drawingml/2006/main" noChangeAspect="1"/>
+            </wp:cNvGraphicFramePr>
+            <a:graphic xmlns:a="http://schemas.openxmlformats.org/drawingml/2006/main">
+              <a:graphicData uri="http://schemas.openxmlformats.org/drawingml/2006/picture">
+                <pic:pic xmlns:pic="http://schemas.openxmlformats.org/drawingml/2006/picture">
+                  <pic:nvPicPr>
+                    <pic:cNvPr id="14" name="Grafik 14" descr="Ein Bild, das Text enthält.&#10;&#10;Automatisch generierte Beschreibung"/>
+                    <pic:cNvPicPr/>
+                  </pic:nvPicPr>
+                  <pic:blipFill>
+                    <a:blip r:embed="rId30"/>
+                    <a:stretch>
+                      <a:fillRect/>
+                    </a:stretch>
+                  </pic:blipFill>
+                  <pic:spPr>
+                    <a:xfrm>
+                      <a:off x="0" y="0"/>
+                      <a:ext cx="2324702" cy="2183384"/>
+                    </a:xfrm>
+                    <a:prstGeom prst="rect">
+                      <a:avLst/>
+                    </a:prstGeom>
+                  </pic:spPr>
+                </pic:pic>
+              </a:graphicData>
+            </a:graphic>
+          </wp:inline>
+        </w:drawing>
+      </w:r>
+    </w:p>
+    <w:p>
+      <w:r>
+        <w:t>Press «More info» and let the program run.</w:t>
+      </w:r>
+    </w:p>
+    <w:p>
+      <w:r>
+        <w:lastRenderedPageBreak/>
+        <w:t>Now de-energize the target device (pull the power cable).</w:t>
+      </w:r>
+    </w:p>
+    <w:p>
+      <w:r>
+        <w:t>In the Tiny PXE Server window, select the IP address entered on the Ethernet adapter from the drop-down box (192.168.1.50). If this IP address cannot be selected, close the Tiny PXE Server and start it again. If it still doesn't work, check the IP4 adapter settings and start again.</w:t>
+      </w:r>
+    </w:p>
+    <w:p>
+      <w:r>
+        <w:t xml:space="preserve">Find and select </w:t>
+      </w:r>
+      <w:proofErr w:type="spellStart"/>
+      <w:r>
+        <w:t>rb.elf</w:t>
+      </w:r>
+      <w:proofErr w:type="spellEnd"/>
+      <w:r>
+        <w:t xml:space="preserve"> in the «Boot File» section. This file can be found in the «…\</w:t>
+      </w:r>
+      <w:proofErr w:type="spellStart"/>
+      <w:r>
+        <w:t>pxesrv</w:t>
+      </w:r>
+      <w:proofErr w:type="spellEnd"/>
+      <w:r>
+        <w:t>\files» folder.</w:t>
+      </w:r>
+    </w:p>
+    <w:p>
+      <w:r>
+        <w:t xml:space="preserve">Uncheck «Filename if user class...». No </w:t>
+      </w:r>
+      <w:r>
+        <w:t>additional</w:t>
+      </w:r>
+      <w:r>
+        <w:t xml:space="preserve"> settings are necessary. </w:t>
+      </w:r>
+    </w:p>
+    <w:p>
+      <w:pPr>
+        <w:rPr>
+          <w:b/>
+          <w:bCs/>
+          <w:lang w:val="de-CH"/>
+        </w:rPr>
+      </w:pPr>
+      <w:r>
+        <w:rPr>
+          <w:noProof/>
+        </w:rPr>
+        <w:drawing>
+          <wp:inline distT="0" distB="0" distL="0" distR="0" wp14:anchorId="43652DEF" wp14:editId="1B9FF6A1">
+            <wp:extent cx="3175000" cy="2816795"/>
+            <wp:effectExtent l="0" t="0" r="0" b="0"/>
+            <wp:docPr id="18" name="Grafik 18" descr="Ein Bild, das Text, Screenshot, Zahl, Schrift enthält.&#10;&#10;Automatisch generierte Beschreibung"/>
+            <wp:cNvGraphicFramePr>
+              <a:graphicFrameLocks xmlns:a="http://schemas.openxmlformats.org/drawingml/2006/main" noChangeAspect="1"/>
+            </wp:cNvGraphicFramePr>
+            <a:graphic xmlns:a="http://schemas.openxmlformats.org/drawingml/2006/main">
+              <a:graphicData uri="http://schemas.openxmlformats.org/drawingml/2006/picture">
+                <pic:pic xmlns:pic="http://schemas.openxmlformats.org/drawingml/2006/picture">
+                  <pic:nvPicPr>
+                    <pic:cNvPr id="18" name="Grafik 18" descr="Ein Bild, das Text, Screenshot, Zahl, Schrift enthält.&#10;&#10;Automatisch generierte Beschreibung"/>
+                    <pic:cNvPicPr/>
+                  </pic:nvPicPr>
+                  <pic:blipFill>
+                    <a:blip r:embed="rId31"/>
+                    <a:stretch>
+                      <a:fillRect/>
+                    </a:stretch>
+                  </pic:blipFill>
+                  <pic:spPr>
+                    <a:xfrm>
+                      <a:off x="0" y="0"/>
+                      <a:ext cx="3185688" cy="2826277"/>
+                    </a:xfrm>
+                    <a:prstGeom prst="rect">
+                      <a:avLst/>
+                    </a:prstGeom>
+                  </pic:spPr>
+                </pic:pic>
+              </a:graphicData>
+            </a:graphic>
+          </wp:inline>
+        </w:drawing>
+      </w:r>
+    </w:p>
+    <w:p>
+      <w:r>
+        <w:t>Now switch the Tiny PXE Server to «Online» in the upper right corner.</w:t>
+      </w:r>
+    </w:p>
+    <w:p>
+      <w:r>
+        <w:t>Then press the reset button in the target device with a pointed object (e.g.</w:t>
+      </w:r>
+      <w:r>
+        <w:t>,</w:t>
+      </w:r>
+      <w:r>
+        <w:t xml:space="preserve"> paper clip</w:t>
+      </w:r>
+      <w:r>
+        <w:t xml:space="preserve"> or</w:t>
+      </w:r>
+      <w:r>
+        <w:t xml:space="preserve"> toothpick) and then plug in the power cable to the </w:t>
+      </w:r>
+      <w:r>
+        <w:t>target device</w:t>
+      </w:r>
+      <w:r>
+        <w:t xml:space="preserve">. </w:t>
+      </w:r>
+      <w:r>
+        <w:t xml:space="preserve">The USR LED will be on, flashing, and off (5 seconds each). Check the </w:t>
+      </w:r>
+      <w:r>
+        <w:t xml:space="preserve">log window. Immediately after the bottom line says "Do </w:t>
+      </w:r>
+      <w:proofErr w:type="spellStart"/>
+      <w:proofErr w:type="gramStart"/>
+      <w:r>
+        <w:t>ReadFile:rb.elf</w:t>
+      </w:r>
+      <w:proofErr w:type="spellEnd"/>
+      <w:proofErr w:type="gramEnd"/>
+      <w:r>
+        <w:t xml:space="preserve"> </w:t>
+      </w:r>
+      <w:r>
+        <w:t>………</w:t>
+      </w:r>
+      <w:r>
+        <w:t>" release the reset button and switch the Tiny PXE Server to "Offline</w:t>
+      </w:r>
+      <w:r>
+        <w:t>."</w:t>
+      </w:r>
+      <w:r>
+        <w:t xml:space="preserve"> </w:t>
+      </w:r>
+      <w:r>
+        <w:t>This procedure t</w:t>
+      </w:r>
+      <w:r>
+        <w:t xml:space="preserve">akes about 20 seconds. The target device now boots with the AREDN firmware. </w:t>
+      </w:r>
+    </w:p>
+    <w:p>
+      <w:pPr>
+        <w:rPr>
+          <w:color w:val="FF0000"/>
+        </w:rPr>
+      </w:pPr>
+      <w:r>
+        <w:rPr>
+          <w:color w:val="FF0000"/>
+        </w:rPr>
+        <w:t>Don't keep the reset button pressed for too long, or you'll have to start over!</w:t>
+      </w:r>
+    </w:p>
+    <w:p>
+      <w:pPr>
+        <w:rPr>
+          <w:color w:val="FF0000"/>
+        </w:rPr>
+      </w:pPr>
+      <w:r>
+        <w:rPr>
+          <w:color w:val="FF0000"/>
+        </w:rPr>
+        <w:t xml:space="preserve">Keep the device powered, otherwise you </w:t>
+      </w:r>
+      <w:proofErr w:type="gramStart"/>
+      <w:r>
+        <w:rPr>
+          <w:color w:val="FF0000"/>
+        </w:rPr>
+        <w:t>have to</w:t>
+      </w:r>
+      <w:proofErr w:type="gramEnd"/>
+      <w:r>
+        <w:rPr>
+          <w:color w:val="FF0000"/>
+        </w:rPr>
+        <w:t xml:space="preserve"> start over!</w:t>
+      </w:r>
+    </w:p>
+    <w:p>
+      <w:r>
+        <w:t xml:space="preserve">Switch the Ethernet adapter on the PC back to </w:t>
+      </w:r>
+      <w:r>
+        <w:t>the "</w:t>
+      </w:r>
+      <w:r>
+        <w:t>automatic IP address</w:t>
+      </w:r>
+      <w:r>
+        <w:t>."</w:t>
+      </w:r>
+      <w:r>
+        <w:t xml:space="preserve"> Plug the Ethernet cable into </w:t>
+      </w:r>
+      <w:r>
+        <w:rPr>
+          <w:color w:val="FF0000"/>
+        </w:rPr>
+        <w:t>port 2</w:t>
+      </w:r>
+      <w:r>
+        <w:t xml:space="preserve"> on your router. After about </w:t>
+      </w:r>
+      <w:r>
+        <w:t xml:space="preserve">two </w:t>
+      </w:r>
+      <w:r>
+        <w:t>minutes</w:t>
+      </w:r>
+      <w:r>
+        <w:t>,</w:t>
+      </w:r>
+      <w:r>
+        <w:t xml:space="preserve"> the process should be finished.</w:t>
+      </w:r>
+    </w:p>
+    <w:p>
+      <w:pPr>
+        <w:rPr>
+          <w:color w:val="00B050"/>
+        </w:rPr>
+      </w:pPr>
+      <w:r>
+        <w:rPr>
+          <w:color w:val="00B050"/>
+        </w:rPr>
+        <w:t xml:space="preserve">With the </w:t>
+      </w:r>
+      <w:r>
+        <w:rPr>
+          <w:color w:val="00B050"/>
+        </w:rPr>
+        <w:t>AP</w:t>
+      </w:r>
+      <w:r>
+        <w:rPr>
+          <w:color w:val="00B050"/>
+        </w:rPr>
+        <w:t xml:space="preserve">, the Ethernet cable remains in the only socket. The rest is the </w:t>
+      </w:r>
+      <w:proofErr w:type="gramStart"/>
+      <w:r>
+        <w:rPr>
+          <w:color w:val="00B050"/>
+        </w:rPr>
+        <w:t>same</w:t>
+      </w:r>
+      <w:proofErr w:type="gramEnd"/>
+    </w:p>
+    <w:p>
+      <w:r>
+        <w:t>Optional:</w:t>
+      </w:r>
+      <w:r>
+        <w:t xml:space="preserve"> </w:t>
+      </w:r>
+      <w:r>
+        <w:t>Check with ipconfig whether our PC has received «</w:t>
+      </w:r>
+      <w:proofErr w:type="spellStart"/>
+      <w:proofErr w:type="gramStart"/>
+      <w:r>
+        <w:t>local.mesh</w:t>
+      </w:r>
+      <w:proofErr w:type="spellEnd"/>
+      <w:proofErr w:type="gramEnd"/>
+      <w:r>
+        <w:t>».</w:t>
+      </w:r>
+    </w:p>
+    <w:p>
+      <w:pPr>
+        <w:pStyle w:val="berschrift2"/>
+      </w:pPr>
+      <w:r>
+        <w:t>Flash AREDN Firmware</w:t>
+      </w:r>
+    </w:p>
+    <w:p>
+      <w:r>
+        <w:t xml:space="preserve">Now open </w:t>
+      </w:r>
+      <w:r>
+        <w:t xml:space="preserve">a </w:t>
+      </w:r>
+      <w:r>
+        <w:t>browser and enter 192.168.1.1. The picture should look something like this.</w:t>
+      </w:r>
+    </w:p>
+    <w:p>
+      <w:pPr>
+        <w:rPr>
+          <w:lang w:val="de-CH"/>
+        </w:rPr>
+      </w:pPr>
+      <w:r>
+        <w:rPr>
+          <w:noProof/>
+        </w:rPr>
+        <w:lastRenderedPageBreak/>
+        <w:drawing>
+          <wp:inline distT="0" distB="0" distL="0" distR="0" wp14:anchorId="62C538EE" wp14:editId="4325F660">
+            <wp:extent cx="5821542" cy="2025650"/>
+            <wp:effectExtent l="0" t="0" r="0" b="0"/>
+            <wp:docPr id="19" name="Grafik 19" descr="Ein Bild, das Text, Schrift, Screenshot, Design enthält.&#10;&#10;Automatisch generierte Beschreibung"/>
+            <wp:cNvGraphicFramePr>
+              <a:graphicFrameLocks xmlns:a="http://schemas.openxmlformats.org/drawingml/2006/main" noChangeAspect="1"/>
+            </wp:cNvGraphicFramePr>
+            <a:graphic xmlns:a="http://schemas.openxmlformats.org/drawingml/2006/main">
+              <a:graphicData uri="http://schemas.openxmlformats.org/drawingml/2006/picture">
+                <pic:pic xmlns:pic="http://schemas.openxmlformats.org/drawingml/2006/picture">
+                  <pic:nvPicPr>
+                    <pic:cNvPr id="19" name="Grafik 19" descr="Ein Bild, das Text, Schrift, Screenshot, Design enthält.&#10;&#10;Automatisch generierte Beschreibung"/>
+                    <pic:cNvPicPr/>
+                  </pic:nvPicPr>
+                  <pic:blipFill>
+                    <a:blip r:embed="rId32"/>
+                    <a:stretch>
+                      <a:fillRect/>
+                    </a:stretch>
+                  </pic:blipFill>
+                  <pic:spPr>
+                    <a:xfrm>
+                      <a:off x="0" y="0"/>
+                      <a:ext cx="5827508" cy="2027726"/>
+                    </a:xfrm>
+                    <a:prstGeom prst="rect">
+                      <a:avLst/>
+                    </a:prstGeom>
+                  </pic:spPr>
+                </pic:pic>
+              </a:graphicData>
+            </a:graphic>
+          </wp:inline>
+        </w:drawing>
+      </w:r>
+    </w:p>
+    <w:p>
+      <w:r>
+        <w:t xml:space="preserve">If not, back to </w:t>
+      </w:r>
+      <w:proofErr w:type="gramStart"/>
+      <w:r>
+        <w:t>s</w:t>
+      </w:r>
+      <w:r>
+        <w:t>tart</w:t>
+      </w:r>
+      <w:proofErr w:type="gramEnd"/>
+    </w:p>
+    <w:p>
+      <w:r>
+        <w:t>Now let's install the actual firmware on the target device.</w:t>
+      </w:r>
+    </w:p>
+    <w:p>
+      <w:r>
+        <w:t>Click on setup and enter username/password:</w:t>
+      </w:r>
+    </w:p>
+    <w:p>
+      <w:pPr>
+        <w:pStyle w:val="Code"/>
+        <w:rPr>
+          <w:lang w:val="en-US"/>
+        </w:rPr>
+      </w:pPr>
+      <w:r>
+        <w:rPr>
+          <w:lang w:val="en-US"/>
+        </w:rPr>
+        <w:t>User: root</w:t>
+      </w:r>
+    </w:p>
+    <w:p>
+      <w:pPr>
+        <w:pStyle w:val="Code"/>
+        <w:rPr>
+          <w:lang w:val="en-US"/>
+        </w:rPr>
+      </w:pPr>
+      <w:r>
+        <w:rPr>
+          <w:lang w:val="en-US"/>
+        </w:rPr>
+        <w:t>Passwor</w:t>
+      </w:r>
+      <w:r>
+        <w:rPr>
+          <w:lang w:val="en-US"/>
+        </w:rPr>
+        <w:t>d</w:t>
+      </w:r>
+      <w:r>
+        <w:rPr>
+          <w:lang w:val="en-US"/>
+        </w:rPr>
+        <w:t xml:space="preserve">: </w:t>
+      </w:r>
+      <w:proofErr w:type="spellStart"/>
+      <w:r>
+        <w:rPr>
+          <w:lang w:val="en-US"/>
+        </w:rPr>
+        <w:t>hsmm</w:t>
+      </w:r>
+      <w:proofErr w:type="spellEnd"/>
+    </w:p>
+    <w:p>
+      <w:r>
+        <w:t>The following view appears:</w:t>
+      </w:r>
+      <w:r>
+        <w:rPr>
+          <w:noProof/>
+          <w:lang w:val="de-CH"/>
+        </w:rPr>
+        <w:drawing>
+          <wp:inline distT="0" distB="0" distL="0" distR="0" wp14:anchorId="22699AA4" wp14:editId="485E5048">
+            <wp:extent cx="4639310" cy="1292225"/>
+            <wp:effectExtent l="0" t="0" r="0" b="0"/>
+            <wp:docPr id="29" name="Grafik 29" descr="Ein Bild, das Text, Schrift, Zahl, Screenshot enthält.&#10;&#10;Automatisch generierte Beschreibung"/>
+            <wp:cNvGraphicFramePr>
+              <a:graphicFrameLocks xmlns:a="http://schemas.openxmlformats.org/drawingml/2006/main" noChangeAspect="1"/>
+            </wp:cNvGraphicFramePr>
+            <a:graphic xmlns:a="http://schemas.openxmlformats.org/drawingml/2006/main">
+              <a:graphicData uri="http://schemas.openxmlformats.org/drawingml/2006/picture">
+                <pic:pic xmlns:pic="http://schemas.openxmlformats.org/drawingml/2006/picture">
+                  <pic:nvPicPr>
+                    <pic:cNvPr id="29" name="Grafik 29" descr="Ein Bild, das Text, Schrift, Zahl, Screenshot enthält.&#10;&#10;Automatisch generierte Beschreibung"/>
+                    <pic:cNvPicPr>
+                      <a:picLocks noChangeAspect="1" noChangeArrowheads="1"/>
+                    </pic:cNvPicPr>
+                  </pic:nvPicPr>
+                  <pic:blipFill>
+                    <a:blip r:embed="rId33">
+                      <a:extLst>
+                        <a:ext uri="{28A0092B-C50C-407E-A947-70E740481C1C}">
+                          <a14:useLocalDpi xmlns:a14="http://schemas.microsoft.com/office/drawing/2010/main" val="0"/>
+                        </a:ext>
+                      </a:extLst>
+                    </a:blip>
+                    <a:srcRect/>
+                    <a:stretch>
+                      <a:fillRect/>
+                    </a:stretch>
+                  </pic:blipFill>
+                  <pic:spPr bwMode="auto">
+                    <a:xfrm>
+                      <a:off x="0" y="0"/>
+                      <a:ext cx="4639310" cy="1292225"/>
+                    </a:xfrm>
+                    <a:prstGeom prst="rect">
+                      <a:avLst/>
+                    </a:prstGeom>
+                    <a:noFill/>
+                  </pic:spPr>
+                </pic:pic>
+              </a:graphicData>
+            </a:graphic>
+          </wp:inline>
+        </w:drawing>
+      </w:r>
+    </w:p>
+    <w:p>
+      <w:r>
+        <w:t>Click on «Administration»</w:t>
+      </w:r>
+      <w:r>
+        <w:rPr>
+          <w:noProof/>
+          <w:lang w:val="de-CH"/>
+        </w:rPr>
+        <w:drawing>
+          <wp:inline distT="0" distB="0" distL="0" distR="0" wp14:anchorId="653AB7AA" wp14:editId="18A4E8F9">
+            <wp:extent cx="4647418" cy="1670050"/>
+            <wp:effectExtent l="0" t="0" r="0" b="0"/>
+            <wp:docPr id="30" name="Grafik 30" descr="Ein Bild, das Text, Screenshot, Schrift enthält.&#10;&#10;Automatisch generierte Beschreibung"/>
+            <wp:cNvGraphicFramePr>
+              <a:graphicFrameLocks xmlns:a="http://schemas.openxmlformats.org/drawingml/2006/main" noChangeAspect="1"/>
+            </wp:cNvGraphicFramePr>
+            <a:graphic xmlns:a="http://schemas.openxmlformats.org/drawingml/2006/main">
+              <a:graphicData uri="http://schemas.openxmlformats.org/drawingml/2006/picture">
+                <pic:pic xmlns:pic="http://schemas.openxmlformats.org/drawingml/2006/picture">
+                  <pic:nvPicPr>
+                    <pic:cNvPr id="30" name="Grafik 30" descr="Ein Bild, das Text, Screenshot, Schrift enthält.&#10;&#10;Automatisch generierte Beschreibung"/>
+                    <pic:cNvPicPr>
+                      <a:picLocks noChangeAspect="1" noChangeArrowheads="1"/>
+                    </pic:cNvPicPr>
+                  </pic:nvPicPr>
+                  <pic:blipFill>
+                    <a:blip r:embed="rId34">
+                      <a:extLst>
+                        <a:ext uri="{28A0092B-C50C-407E-A947-70E740481C1C}">
+                          <a14:useLocalDpi xmlns:a14="http://schemas.microsoft.com/office/drawing/2010/main" val="0"/>
+                        </a:ext>
+                      </a:extLst>
+                    </a:blip>
+                    <a:srcRect/>
+                    <a:stretch>
+                      <a:fillRect/>
+                    </a:stretch>
+                  </pic:blipFill>
+                  <pic:spPr bwMode="auto">
+                    <a:xfrm>
+                      <a:off x="0" y="0"/>
+                      <a:ext cx="4650117" cy="1671020"/>
+                    </a:xfrm>
+                    <a:prstGeom prst="rect">
+                      <a:avLst/>
+                    </a:prstGeom>
+                    <a:noFill/>
+                  </pic:spPr>
+                </pic:pic>
+              </a:graphicData>
+            </a:graphic>
+          </wp:inline>
+        </w:drawing>
+      </w:r>
+    </w:p>
+    <w:p>
+      <w:r>
+        <w:t>Now uncheck «Keep current setup» (or similar) and select the firmware.</w:t>
+      </w:r>
+    </w:p>
+    <w:p>
+      <w:r>
+        <w:t>Names of the files as discussed above (file name</w:t>
+      </w:r>
+      <w:r>
+        <w:t>s</w:t>
+      </w:r>
+      <w:r>
+        <w:t xml:space="preserve"> </w:t>
+      </w:r>
+      <w:proofErr w:type="gramStart"/>
+      <w:r>
+        <w:t>similar to</w:t>
+      </w:r>
+      <w:proofErr w:type="gramEnd"/>
+      <w:r>
+        <w:t xml:space="preserve"> «aredn-3.22.12.0-ar71xx-mikrotik-rb-nor-flash-16M-ac-squashfs-sysupgrade.bin»):</w:t>
+      </w:r>
+    </w:p>
+    <w:p>
+      <w:r>
+        <w:t xml:space="preserve">The router's filename </w:t>
+      </w:r>
+      <w:r>
+        <w:t xml:space="preserve">contains </w:t>
+      </w:r>
+      <w:r>
+        <w:t>a 16M-</w:t>
+      </w:r>
+      <w:proofErr w:type="gramStart"/>
+      <w:r>
+        <w:rPr>
+          <w:u w:val="single"/>
+        </w:rPr>
+        <w:t>ac</w:t>
+      </w:r>
+      <w:r>
+        <w:t xml:space="preserve"> .</w:t>
+      </w:r>
+      <w:proofErr w:type="gramEnd"/>
+    </w:p>
+    <w:p>
+      <w:pPr>
+        <w:rPr>
+          <w:color w:val="00B050"/>
+        </w:rPr>
+      </w:pPr>
+      <w:r>
+        <w:rPr>
+          <w:color w:val="00B050"/>
+        </w:rPr>
+        <w:t xml:space="preserve">The filename of the </w:t>
+      </w:r>
+      <w:r>
+        <w:rPr>
+          <w:color w:val="00B050"/>
+        </w:rPr>
+        <w:t>AP</w:t>
+      </w:r>
+      <w:r>
+        <w:rPr>
+          <w:color w:val="00B050"/>
+        </w:rPr>
+        <w:t xml:space="preserve"> </w:t>
+      </w:r>
+      <w:r>
+        <w:rPr>
+          <w:color w:val="00B050"/>
+        </w:rPr>
+        <w:t>contains</w:t>
+      </w:r>
+      <w:r>
+        <w:rPr>
+          <w:color w:val="00B050"/>
+        </w:rPr>
+        <w:t xml:space="preserve"> a 16M with </w:t>
+      </w:r>
+      <w:r>
+        <w:rPr>
+          <w:color w:val="00B050"/>
+          <w:u w:val="single"/>
+        </w:rPr>
+        <w:t>no ac</w:t>
+      </w:r>
+      <w:r>
+        <w:rPr>
+          <w:color w:val="00B050"/>
+        </w:rPr>
+        <w:t>.</w:t>
+      </w:r>
+    </w:p>
+    <w:p>
+      <w:r>
+        <w:lastRenderedPageBreak/>
+        <w:t>Click «</w:t>
+      </w:r>
+      <w:proofErr w:type="gramStart"/>
+      <w:r>
+        <w:t>Upload</w:t>
+      </w:r>
+      <w:r>
+        <w:t>.»</w:t>
+      </w:r>
+      <w:proofErr w:type="gramEnd"/>
+      <w:r>
+        <w:t xml:space="preserve"> The actual firmware is now loaded into the target device. The target device boots several times</w:t>
+      </w:r>
+      <w:r>
+        <w:t>,</w:t>
+      </w:r>
+      <w:r>
+        <w:t xml:space="preserve"> and it takes about 10 minutes.</w:t>
+      </w:r>
+    </w:p>
+    <w:p>
+      <w:r>
+        <w:t>Once the software has been installed, Windows can again bring up a blue window on the right-hand side.</w:t>
+      </w:r>
+    </w:p>
+    <w:p>
+      <w:pPr>
+        <w:pStyle w:val="berschrift2"/>
+      </w:pPr>
+      <w:r>
+        <w:t>Configure AREDN</w:t>
+      </w:r>
+    </w:p>
+    <w:p>
+      <w:r>
+        <w:t>O</w:t>
+      </w:r>
+      <w:r>
+        <w:t>pen the browser and enter the following line http://localnode.local.mesh:8080 (or 192.168.1.1)</w:t>
+      </w:r>
+    </w:p>
+    <w:p>
+      <w:r>
+        <w:t>If there is no answer, the process is not yet complete. Try again and again. If you still can't connect after 15 minutes, go back and start again.</w:t>
+      </w:r>
+    </w:p>
+    <w:p>
+      <w:r>
+        <w:t xml:space="preserve">The necessary settings can be made under «Basic </w:t>
+      </w:r>
+      <w:proofErr w:type="gramStart"/>
+      <w:r>
+        <w:t>Setup</w:t>
+      </w:r>
+      <w:r>
+        <w:t>.»</w:t>
+      </w:r>
+      <w:proofErr w:type="gramEnd"/>
+    </w:p>
+    <w:p>
+      <w:pPr>
+        <w:pStyle w:val="Code"/>
+      </w:pPr>
+      <w:r>
+        <w:t>User: root</w:t>
+      </w:r>
+    </w:p>
+    <w:p>
+      <w:pPr>
+        <w:pStyle w:val="Code"/>
+      </w:pPr>
+      <w:r>
+        <w:t>P</w:t>
+      </w:r>
+      <w:r>
+        <w:t>asswor</w:t>
+      </w:r>
+      <w:r>
+        <w:t>d</w:t>
+      </w:r>
+      <w:r>
+        <w:t xml:space="preserve">: </w:t>
+      </w:r>
+      <w:proofErr w:type="spellStart"/>
+      <w:r>
+        <w:t>hsmm</w:t>
+      </w:r>
+      <w:proofErr w:type="spellEnd"/>
+    </w:p>
+    <w:p/>
+    <w:p>
+      <w:pPr>
+        <w:rPr>
+          <w:color w:val="000000"/>
+          <w:lang w:val="de-CH"/>
+        </w:rPr>
+      </w:pPr>
+      <w:r>
+        <w:rPr>
+          <w:noProof/>
+        </w:rPr>
+        <w:lastRenderedPageBreak/>
+        <w:drawing>
+          <wp:inline distT="0" distB="0" distL="0" distR="0" wp14:anchorId="098A67BC" wp14:editId="1DBA5185">
+            <wp:extent cx="5943600" cy="5420360"/>
+            <wp:effectExtent l="0" t="0" r="0" b="0"/>
+            <wp:docPr id="1" name="Grafik 1" descr="Ein Bild, das Text, Screenshot, Software, Zahl enthält.&#10;&#10;Automatisch generierte Beschreibung"/>
+            <wp:cNvGraphicFramePr>
+              <a:graphicFrameLocks xmlns:a="http://schemas.openxmlformats.org/drawingml/2006/main" noChangeAspect="1"/>
+            </wp:cNvGraphicFramePr>
+            <a:graphic xmlns:a="http://schemas.openxmlformats.org/drawingml/2006/main">
+              <a:graphicData uri="http://schemas.openxmlformats.org/drawingml/2006/picture">
+                <pic:pic xmlns:pic="http://schemas.openxmlformats.org/drawingml/2006/picture">
+                  <pic:nvPicPr>
+                    <pic:cNvPr id="1" name="Grafik 1" descr="Ein Bild, das Text, Screenshot, Software, Zahl enthält.&#10;&#10;Automatisch generierte Beschreibung"/>
+                    <pic:cNvPicPr/>
+                  </pic:nvPicPr>
+                  <pic:blipFill>
+                    <a:blip r:embed="rId35"/>
+                    <a:stretch>
+                      <a:fillRect/>
+                    </a:stretch>
+                  </pic:blipFill>
+                  <pic:spPr>
+                    <a:xfrm>
+                      <a:off x="0" y="0"/>
+                      <a:ext cx="5943600" cy="5420360"/>
+                    </a:xfrm>
+                    <a:prstGeom prst="rect">
+                      <a:avLst/>
+                    </a:prstGeom>
+                  </pic:spPr>
+                </pic:pic>
+              </a:graphicData>
+            </a:graphic>
+          </wp:inline>
+        </w:drawing>
+      </w:r>
+    </w:p>
+    <w:p>
+      <w:pPr>
+        <w:pStyle w:val="Listenabsatz"/>
+        <w:numPr>
+          <w:ilvl w:val="0"/>
+          <w:numId w:val="2"/>
+        </w:numPr>
+        <w:rPr>
+          <w:color w:val="000000"/>
+        </w:rPr>
+      </w:pPr>
+      <w:r>
+        <w:rPr>
+          <w:color w:val="000000"/>
+        </w:rPr>
+        <w:t>A new password must be set before the first save</w:t>
+      </w:r>
+      <w:r>
+        <w:rPr>
+          <w:color w:val="000000"/>
+        </w:rPr>
+        <w:t>. O</w:t>
+      </w:r>
+      <w:r>
+        <w:rPr>
+          <w:color w:val="000000"/>
+        </w:rPr>
+        <w:t>therwise</w:t>
+      </w:r>
+      <w:r>
+        <w:rPr>
+          <w:color w:val="000000"/>
+        </w:rPr>
+        <w:t>,</w:t>
+      </w:r>
+      <w:r>
+        <w:rPr>
+          <w:color w:val="000000"/>
+        </w:rPr>
+        <w:t xml:space="preserve"> the changes will not be </w:t>
+      </w:r>
+      <w:proofErr w:type="gramStart"/>
+      <w:r>
+        <w:rPr>
+          <w:color w:val="000000"/>
+        </w:rPr>
+        <w:t>saved</w:t>
+      </w:r>
+      <w:proofErr w:type="gramEnd"/>
+    </w:p>
+    <w:p>
+      <w:pPr>
+        <w:pStyle w:val="Listenabsatz"/>
+        <w:numPr>
+          <w:ilvl w:val="0"/>
+          <w:numId w:val="2"/>
+        </w:numPr>
+        <w:rPr>
+          <w:color w:val="000000"/>
+        </w:rPr>
+      </w:pPr>
+      <w:r>
+        <w:rPr>
+          <w:color w:val="000000"/>
+        </w:rPr>
+        <w:t xml:space="preserve">For </w:t>
+      </w:r>
+      <w:r>
+        <w:rPr>
+          <w:color w:val="000000"/>
+        </w:rPr>
+        <w:t>the n</w:t>
+      </w:r>
+      <w:r>
+        <w:rPr>
+          <w:color w:val="000000"/>
+        </w:rPr>
+        <w:t xml:space="preserve">ode </w:t>
+      </w:r>
+      <w:r>
+        <w:rPr>
+          <w:color w:val="000000"/>
+        </w:rPr>
+        <w:t>n</w:t>
+      </w:r>
+      <w:r>
+        <w:rPr>
+          <w:color w:val="000000"/>
+        </w:rPr>
+        <w:t>ame</w:t>
+      </w:r>
+      <w:r>
+        <w:rPr>
+          <w:color w:val="000000"/>
+        </w:rPr>
+        <w:t>,</w:t>
+      </w:r>
+      <w:r>
+        <w:rPr>
+          <w:color w:val="000000"/>
+        </w:rPr>
+        <w:t xml:space="preserve"> please enter your call sign and an additional </w:t>
+      </w:r>
+      <w:proofErr w:type="gramStart"/>
+      <w:r>
+        <w:rPr>
+          <w:color w:val="000000"/>
+        </w:rPr>
+        <w:t>designation</w:t>
+      </w:r>
+      <w:proofErr w:type="gramEnd"/>
+    </w:p>
+    <w:p>
+      <w:pPr>
+        <w:rPr>
+          <w:color w:val="000000"/>
+        </w:rPr>
+      </w:pPr>
+      <w:r>
+        <w:rPr>
+          <w:color w:val="000000"/>
+        </w:rPr>
+        <w:t>Only on the hap router:</w:t>
+      </w:r>
+    </w:p>
+    <w:p>
+      <w:pPr>
+        <w:pStyle w:val="Listenabsatz"/>
+        <w:numPr>
+          <w:ilvl w:val="0"/>
+          <w:numId w:val="3"/>
+        </w:numPr>
+        <w:rPr>
+          <w:color w:val="000000"/>
+        </w:rPr>
+      </w:pPr>
+      <w:r>
+        <w:rPr>
+          <w:color w:val="000000"/>
+        </w:rPr>
+        <w:t>Also</w:t>
+      </w:r>
+      <w:r>
+        <w:rPr>
+          <w:color w:val="000000"/>
+        </w:rPr>
+        <w:t>,</w:t>
+      </w:r>
+      <w:r>
+        <w:rPr>
+          <w:color w:val="000000"/>
+        </w:rPr>
+        <w:t xml:space="preserve"> enter your call sign for SSID</w:t>
+      </w:r>
+      <w:r>
+        <w:rPr>
+          <w:color w:val="000000"/>
+        </w:rPr>
+        <w:t>,</w:t>
+      </w:r>
+      <w:r>
+        <w:rPr>
+          <w:color w:val="000000"/>
+        </w:rPr>
+        <w:t xml:space="preserve"> and set a password. Remember this SSID name and the password, you will need it later to connect the WLAN. </w:t>
+      </w:r>
+      <w:r>
+        <w:rPr>
+          <w:color w:val="000000"/>
+        </w:rPr>
+        <w:t>Tick</w:t>
+      </w:r>
+      <w:r>
+        <w:rPr>
+          <w:color w:val="000000"/>
+        </w:rPr>
+        <w:t xml:space="preserve"> «LAN Access Point»</w:t>
+      </w:r>
+    </w:p>
+    <w:p>
+      <w:pPr>
+        <w:pStyle w:val="Listenabsatz"/>
+        <w:numPr>
+          <w:ilvl w:val="0"/>
+          <w:numId w:val="3"/>
+        </w:numPr>
+        <w:rPr>
+          <w:color w:val="000000"/>
+        </w:rPr>
+      </w:pPr>
+      <w:r>
+        <w:rPr>
+          <w:color w:val="000000"/>
+        </w:rPr>
+        <w:t>Fill in «Optional Settings»</w:t>
+      </w:r>
+    </w:p>
+    <w:p>
+      <w:pPr>
+        <w:rPr>
+          <w:color w:val="000000"/>
+        </w:rPr>
+      </w:pPr>
+      <w:r>
+        <w:rPr>
+          <w:color w:val="000000"/>
+        </w:rPr>
+        <w:t>Then reboot the target device.</w:t>
+      </w:r>
+    </w:p>
+    <w:p>
+      <w:pPr>
+        <w:pStyle w:val="berschrift2"/>
+      </w:pPr>
+      <w:r>
+        <w:t xml:space="preserve">Set up a tunnel to the AREDN network (only necessary if you connect via </w:t>
+      </w:r>
+      <w:r>
+        <w:t xml:space="preserve">an </w:t>
+      </w:r>
+      <w:r>
+        <w:t>Internet tunnel)</w:t>
+      </w:r>
+    </w:p>
+    <w:p>
+      <w:pPr>
+        <w:rPr>
+          <w:color w:val="000000"/>
+        </w:rPr>
+      </w:pPr>
+      <w:r>
+        <w:rPr>
+          <w:color w:val="000000"/>
+        </w:rPr>
+        <w:t>This chapter only applies to the hap router.</w:t>
+      </w:r>
+    </w:p>
+    <w:p>
+      <w:pPr>
+        <w:rPr>
+          <w:color w:val="000000"/>
+        </w:rPr>
+      </w:pPr>
+      <w:r>
+        <w:rPr>
+          <w:color w:val="000000"/>
+        </w:rPr>
+        <w:t>Connect port 1 (Internet) to the Internet.</w:t>
+      </w:r>
+    </w:p>
+    <w:p>
+      <w:pPr>
+        <w:rPr>
+          <w:color w:val="000000"/>
+        </w:rPr>
+      </w:pPr>
+      <w:r>
+        <w:rPr>
+          <w:color w:val="000000"/>
+        </w:rPr>
+        <w:lastRenderedPageBreak/>
+        <w:t>From now on</w:t>
+      </w:r>
+      <w:r>
+        <w:rPr>
+          <w:color w:val="000000"/>
+        </w:rPr>
+        <w:t>,</w:t>
+      </w:r>
+      <w:r>
+        <w:rPr>
+          <w:color w:val="000000"/>
+        </w:rPr>
+        <w:t xml:space="preserve"> you can access the router via Wi-Fi from your PC by looking for the right WLAN and connecting your PC to the router</w:t>
+      </w:r>
+      <w:r>
+        <w:rPr>
+          <w:color w:val="000000"/>
+        </w:rPr>
+        <w:t>:</w:t>
+      </w:r>
+    </w:p>
+    <w:p>
+      <w:pPr>
+        <w:rPr>
+          <w:color w:val="000000"/>
+          <w:lang w:val="de-CH"/>
+        </w:rPr>
+      </w:pPr>
+      <w:r>
+        <w:rPr>
+          <w:noProof/>
+          <w:color w:val="000000"/>
+          <w:lang w:val="de-CH"/>
+        </w:rPr>
+        <w:drawing>
+          <wp:inline distT="0" distB="0" distL="0" distR="0" wp14:anchorId="0FD613F7" wp14:editId="22C8AA7F">
+            <wp:extent cx="1787795" cy="2857500"/>
+            <wp:effectExtent l="0" t="0" r="0" b="0"/>
+            <wp:docPr id="21" name="Grafik 21" descr="Ein Bild, das Text, Screenshot, Software, Betriebssystem enthält.&#10;&#10;Automatisch generierte Beschreibung"/>
+            <wp:cNvGraphicFramePr>
+              <a:graphicFrameLocks xmlns:a="http://schemas.openxmlformats.org/drawingml/2006/main" noChangeAspect="1"/>
+            </wp:cNvGraphicFramePr>
+            <a:graphic xmlns:a="http://schemas.openxmlformats.org/drawingml/2006/main">
+              <a:graphicData uri="http://schemas.openxmlformats.org/drawingml/2006/picture">
+                <pic:pic xmlns:pic="http://schemas.openxmlformats.org/drawingml/2006/picture">
+                  <pic:nvPicPr>
+                    <pic:cNvPr id="21" name="Grafik 21" descr="Ein Bild, das Text, Screenshot, Software, Betriebssystem enthält.&#10;&#10;Automatisch generierte Beschreibung"/>
+                    <pic:cNvPicPr/>
+                  </pic:nvPicPr>
+                  <pic:blipFill>
+                    <a:blip r:embed="rId36"/>
+                    <a:stretch>
+                      <a:fillRect/>
+                    </a:stretch>
+                  </pic:blipFill>
+                  <pic:spPr>
+                    <a:xfrm>
+                      <a:off x="0" y="0"/>
+                      <a:ext cx="1792825" cy="2865539"/>
+                    </a:xfrm>
+                    <a:prstGeom prst="rect">
+                      <a:avLst/>
+                    </a:prstGeom>
+                  </pic:spPr>
+                </pic:pic>
+              </a:graphicData>
+            </a:graphic>
+          </wp:inline>
+        </w:drawing>
+      </w:r>
+    </w:p>
+    <w:p>
+      <w:r>
+        <w:t xml:space="preserve">You should get </w:t>
+      </w:r>
+      <w:r>
+        <w:t>the tunnel data from your tunnel server responsible:</w:t>
+      </w:r>
+    </w:p>
+    <w:p>
+      <w:pPr>
+        <w:pStyle w:val="Code"/>
+        <w:rPr>
+          <w:lang w:val="en-US"/>
+        </w:rPr>
+      </w:pPr>
+      <w:r>
+        <w:rPr>
+          <w:lang w:val="en-US"/>
+        </w:rPr>
+        <w:t>Server: his server address</w:t>
+      </w:r>
+    </w:p>
+    <w:p>
+      <w:pPr>
+        <w:pStyle w:val="Code"/>
+        <w:rPr>
+          <w:lang w:val="en-US"/>
+        </w:rPr>
+      </w:pPr>
+      <w:proofErr w:type="spellStart"/>
+      <w:r>
+        <w:rPr>
+          <w:lang w:val="en-US"/>
+        </w:rPr>
+        <w:t>PwD</w:t>
+      </w:r>
+      <w:proofErr w:type="spellEnd"/>
+      <w:r>
+        <w:rPr>
+          <w:lang w:val="en-US"/>
+        </w:rPr>
+        <w:t xml:space="preserve">: The password he assigned to your </w:t>
+      </w:r>
+      <w:proofErr w:type="gramStart"/>
+      <w:r>
+        <w:rPr>
+          <w:lang w:val="en-US"/>
+        </w:rPr>
+        <w:t>tunnel</w:t>
+      </w:r>
+      <w:proofErr w:type="gramEnd"/>
+    </w:p>
+    <w:p>
+      <w:pPr>
+        <w:pStyle w:val="Code"/>
+        <w:rPr>
+          <w:lang w:val="en-US"/>
+        </w:rPr>
+      </w:pPr>
+      <w:r>
+        <w:rPr>
+          <w:lang w:val="en-US"/>
+        </w:rPr>
+        <w:t>Network: The address of your tunnel</w:t>
+      </w:r>
+    </w:p>
+    <w:p>
+      <w:r>
+        <w:rPr>
+          <w:noProof/>
+        </w:rPr>
+        <mc:AlternateContent>
+          <mc:Choice Requires="wpg">
+            <w:drawing>
+              <wp:inline distT="0" distB="0" distL="0" distR="0" wp14:anchorId="074193B8" wp14:editId="79CCBB8D">
+                <wp:extent cx="5497485" cy="1723089"/>
+                <wp:effectExtent l="0" t="0" r="8255" b="0"/>
+                <wp:docPr id="36" name="Gruppieren 1"/>
+                <wp:cNvGraphicFramePr/>
+                <a:graphic xmlns:a="http://schemas.openxmlformats.org/drawingml/2006/main">
+                  <a:graphicData uri="http://schemas.microsoft.com/office/word/2010/wordprocessingGroup">
+                    <wpg:wgp>
+                      <wpg:cNvGrpSpPr/>
+                      <wpg:grpSpPr>
+                        <a:xfrm>
+                          <a:off x="0" y="0"/>
+                          <a:ext cx="5497485" cy="1723089"/>
+                          <a:chOff x="0" y="0"/>
+                          <a:chExt cx="8674689" cy="2576945"/>
+                        </a:xfrm>
+                      </wpg:grpSpPr>
+                      <pic:pic xmlns:pic="http://schemas.openxmlformats.org/drawingml/2006/picture">
+                        <pic:nvPicPr>
+                          <pic:cNvPr id="37" name="Grafik 37"/>
+                          <pic:cNvPicPr>
+                            <a:picLocks noChangeAspect="1"/>
+                          </pic:cNvPicPr>
+                        </pic:nvPicPr>
+                        <pic:blipFill rotWithShape="1">
+                          <a:blip r:embed="rId37"/>
+                          <a:srcRect b="19960"/>
+                          <a:stretch/>
+                        </pic:blipFill>
+                        <pic:spPr>
+                          <a:xfrm>
+                            <a:off x="0" y="0"/>
+                            <a:ext cx="8674689" cy="2576945"/>
+                          </a:xfrm>
+                          <a:prstGeom prst="rect">
+                            <a:avLst/>
+                          </a:prstGeom>
+                        </pic:spPr>
+                      </pic:pic>
+                      <wps:wsp>
+                        <wps:cNvPr id="38" name="Rechteck 38"/>
+                        <wps:cNvSpPr/>
+                        <wps:spPr>
+                          <a:xfrm>
+                            <a:off x="3627738" y="2151300"/>
+                            <a:ext cx="1434959" cy="97476"/>
+                          </a:xfrm>
+                          <a:prstGeom prst="rect">
+                            <a:avLst/>
+                          </a:prstGeom>
+                        </wps:spPr>
+                        <wps:style>
+                          <a:lnRef idx="2">
+                            <a:schemeClr val="accent1">
+                              <a:shade val="50000"/>
+                            </a:schemeClr>
+                          </a:lnRef>
+                          <a:fillRef idx="1">
+                            <a:schemeClr val="accent1"/>
+                          </a:fillRef>
+                          <a:effectRef idx="0">
+                            <a:schemeClr val="accent1"/>
+                          </a:effectRef>
+                          <a:fontRef idx="minor">
+                            <a:schemeClr val="lt1"/>
+                          </a:fontRef>
+                        </wps:style>
+                        <wps:bodyPr rtlCol="0" anchor="ctr"/>
+                      </wps:wsp>
+                      <wps:wsp>
+                        <wps:cNvPr id="39" name="Textfeld 15"/>
+                        <wps:cNvSpPr txBox="1"/>
+                        <wps:spPr>
+                          <a:xfrm>
+                            <a:off x="5531470" y="2083721"/>
+                            <a:ext cx="906779" cy="164618"/>
+                          </a:xfrm>
+                          <a:prstGeom prst="rect">
+                            <a:avLst/>
+                          </a:prstGeom>
+                          <a:solidFill>
+                            <a:srgbClr val="FEFEFE"/>
+                          </a:solidFill>
+                        </wps:spPr>
+                        <wps:txbx>
+                          <w:txbxContent>
+                            <w:p>
+                              <w:pPr>
+                                <w:rPr>
+                                  <w:rFonts w:hAnsi="Calibri"/>
+                                  <w:color w:val="FFFFFF" w:themeColor="background1"/>
+                                  <w:kern w:val="24"/>
+                                  <w:sz w:val="18"/>
+                                  <w:szCs w:val="18"/>
+                                </w:rPr>
+                              </w:pPr>
+                              <w:r>
+                                <w:rPr>
+                                  <w:rFonts w:hAnsi="Calibri"/>
+                                  <w:color w:val="FFFFFF" w:themeColor="background1"/>
+                                  <w:kern w:val="24"/>
+                                  <w:sz w:val="18"/>
+                                  <w:szCs w:val="18"/>
+                                </w:rPr>
+                                <w:t xml:space="preserve">172.31.229.148             </w:t>
+                              </w:r>
+                            </w:p>
+                          </w:txbxContent>
+                        </wps:txbx>
+                        <wps:bodyPr wrap="square" rtlCol="0">
+                          <a:noAutofit/>
+                        </wps:bodyPr>
+                      </wps:wsp>
+                      <wps:wsp>
+                        <wps:cNvPr id="40" name="Textfeld 16"/>
+                        <wps:cNvSpPr txBox="1"/>
+                        <wps:spPr>
+                          <a:xfrm>
+                            <a:off x="1243666" y="2083317"/>
+                            <a:ext cx="1800463" cy="165022"/>
+                          </a:xfrm>
+                          <a:prstGeom prst="rect">
+                            <a:avLst/>
+                          </a:prstGeom>
+                          <a:solidFill>
+                            <a:srgbClr val="FEFEFE"/>
+                          </a:solidFill>
+                        </wps:spPr>
+                        <wps:txbx>
+                          <w:txbxContent>
+                            <w:p>
+                              <w:pPr>
+                                <w:rPr>
+                                  <w:rFonts w:hAnsi="Calibri"/>
+                                  <w:color w:val="FFFFFF" w:themeColor="background1"/>
+                                  <w:kern w:val="24"/>
+                                  <w:sz w:val="20"/>
+                                  <w:szCs w:val="20"/>
+                                </w:rPr>
+                              </w:pPr>
+                              <w:r>
+                                <w:rPr>
+                                  <w:rFonts w:hAnsi="Calibri"/>
+                                  <w:color w:val="FFFFFF" w:themeColor="background1"/>
+                                  <w:kern w:val="24"/>
+                                  <w:sz w:val="20"/>
+                                  <w:szCs w:val="20"/>
+                                </w:rPr>
+                                <w:t xml:space="preserve">hisServer.com                                     </w:t>
+                              </w:r>
+                            </w:p>
+                          </w:txbxContent>
+                        </wps:txbx>
+                        <wps:bodyPr wrap="square" rtlCol="0">
+                          <a:noAutofit/>
+                        </wps:bodyPr>
+                      </wps:wsp>
+                    </wpg:wgp>
+                  </a:graphicData>
+                </a:graphic>
+              </wp:inline>
+            </w:drawing>
+          </mc:Choice>
+          <mc:Fallback>
+            <w:pict>
+              <v:group w14:anchorId="074193B8" id="Gruppieren 1" o:spid="_x0000_s1026" style="width:432.85pt;height:135.7pt;mso-position-horizontal-relative:char;mso-position-vertical-relative:line" coordsize="86746,25769" o:gfxdata="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">
+                <v:shapetype id="_x0000_t75" coordsize="21600,21600" o:spt="75" o:preferrelative="t" path="m@4@5l@4@11@9@11@9@5xe" filled="f" stroked="f">
+                  <v:stroke joinstyle="miter"/>
+                  <v:formulas>
+                    <v:f eqn="if lineDrawn pixelLineWidth 0"/>
+                    <v:f eqn="sum @0 1 0"/>
+                    <v:f eqn="sum 0 0 @1"/>
+                    <v:f eqn="prod @2 1 2"/>
+                    <v:f eqn="prod @3 21600 pixelWidth"/>
+                    <v:f eqn="prod @3 21600 pixelHeight"/>
+                    <v:f eqn="sum @0 0 1"/>
+                    <v:f eqn="prod @6 1 2"/>
+                    <v:f eqn="prod @7 21600 pixelWidth"/>
+                    <v:f eqn="sum @8 21600 0"/>
+                    <v:f eqn="prod @7 21600 pixelHeight"/>
+                    <v:f eqn="sum @10 21600 0"/>
+                  </v:formulas>
+                  <v:path o:extrusionok="f" gradientshapeok="t" o:connecttype="rect"/>
+                  <o:lock v:ext="edit" aspectratio="t"/>
+                </v:shapetype>
+                <v:shape id="Grafik 37" o:spid="_x0000_s1027" type="#_x0000_t75" style="position:absolute;width:86746;height:25769;visibility:visible;mso-wrap-style:square" o:gfxdata="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">
+                  <v:imagedata r:id="rId38" o:title="" cropbottom="13081f"/>
+                </v:shape>
+                <v:rect id="Rechteck 38" o:spid="_x0000_s1028" style="position:absolute;left:36277;top:21513;width:14349;height:974;visibility:visible;mso-wrap-style:square;v-text-anchor:middle" o:gfxdata="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" fillcolor="#4472c4 [3204]" strokecolor="#1f3763 [1604]" strokeweight="1pt"/>
+                <v:shapetype id="_x0000_t202" coordsize="21600,21600" o:spt="202" path="m,l,21600r21600,l21600,xe">
+                  <v:stroke joinstyle="miter"/>
+                  <v:path gradientshapeok="t" o:connecttype="rect"/>
+                </v:shapetype>
+                <v:shape id="Textfeld 15" o:spid="_x0000_s1029" type="#_x0000_t202" style="position:absolute;left:55314;top:20837;width:9068;height:1646;visibility:visible;mso-wrap-style:square;v-text-anchor:top" o:gfxdata="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" fillcolor="#fefefe" stroked="f">
+                  <v:textbox>
+                    <w:txbxContent>
+                      <w:p>
+                        <w:pPr>
+                          <w:rPr>
+                            <w:rFonts w:hAnsi="Calibri"/>
+                            <w:color w:val="FFFFFF" w:themeColor="background1"/>
+                            <w:kern w:val="24"/>
+                            <w:sz w:val="18"/>
+                            <w:szCs w:val="18"/>
+                          </w:rPr>
+                        </w:pPr>
+                        <w:r>
+                          <w:rPr>
+                            <w:rFonts w:hAnsi="Calibri"/>
+                            <w:color w:val="FFFFFF" w:themeColor="background1"/>
+                            <w:kern w:val="24"/>
+                            <w:sz w:val="18"/>
+                            <w:szCs w:val="18"/>
+                          </w:rPr>
+                          <w:t xml:space="preserve">172.31.229.148             </w:t>
+                        </w:r>
+                      </w:p>
+                    </w:txbxContent>
+                  </v:textbox>
+                </v:shape>
+                <v:shape id="Textfeld 16" o:spid="_x0000_s1030" type="#_x0000_t202" style="position:absolute;left:12436;top:20833;width:18005;height:1650;visibility:visible;mso-wrap-style:square;v-text-anchor:top" o:gfxdata="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" fillcolor="#fefefe" stroked="f">
+                  <v:textbox>
+                    <w:txbxContent>
+                      <w:p>
+                        <w:pPr>
+                          <w:rPr>
+                            <w:rFonts w:hAnsi="Calibri"/>
+                            <w:color w:val="FFFFFF" w:themeColor="background1"/>
+                            <w:kern w:val="24"/>
+                            <w:sz w:val="20"/>
+                            <w:szCs w:val="20"/>
+                          </w:rPr>
+                        </w:pPr>
+                        <w:r>
+                          <w:rPr>
+                            <w:rFonts w:hAnsi="Calibri"/>
+                            <w:color w:val="FFFFFF" w:themeColor="background1"/>
+                            <w:kern w:val="24"/>
+                            <w:sz w:val="20"/>
+                            <w:szCs w:val="20"/>
+                          </w:rPr>
+                          <w:t xml:space="preserve">hisServer.com                                     </w:t>
+                        </w:r>
+                      </w:p>
+                    </w:txbxContent>
+                  </v:textbox>
+                </v:shape>
+                <w10:anchorlock/>
+              </v:group>
+            </w:pict>
+          </mc:Fallback>
+        </mc:AlternateContent>
+      </w:r>
+    </w:p>
+    <w:p/>
+    <w:p>
+      <w:r>
+        <w:t xml:space="preserve">Tick «enable» and press «Save </w:t>
+      </w:r>
+      <w:proofErr w:type="gramStart"/>
+      <w:r>
+        <w:t>changes</w:t>
+      </w:r>
+      <w:r>
+        <w:t>.</w:t>
+      </w:r>
+      <w:r>
+        <w:t>»</w:t>
+      </w:r>
+      <w:proofErr w:type="gramEnd"/>
+    </w:p>
+    <w:p>
+      <w:r>
+        <w:t>Your tunnel should be active after a short time (</w:t>
+      </w:r>
+      <w:r>
+        <w:t xml:space="preserve">blue </w:t>
+      </w:r>
+      <w:r>
+        <w:t xml:space="preserve">cloud with </w:t>
+      </w:r>
+      <w:r>
+        <w:t xml:space="preserve">an </w:t>
+      </w:r>
+      <w:r>
+        <w:t>arrow).</w:t>
+      </w:r>
+    </w:p>
+    <w:p>
+      <w:r>
+        <w:t>You are now connected to the AREDN network. Go to «Node-Status» / «Mesh Status» and enjoy the success.</w:t>
+      </w:r>
+    </w:p>
+    <w:p>
+      <w:pPr>
+        <w:rPr>
+          <w:lang w:val="de-CH"/>
+        </w:rPr>
+      </w:pPr>
+      <w:r>
+        <w:rPr>
+          <w:noProof/>
+        </w:rPr>
+        <w:lastRenderedPageBreak/>
+        <mc:AlternateContent>
+          <mc:Choice Requires="wpg">
+            <w:drawing>
+              <wp:inline distT="0" distB="0" distL="0" distR="0" wp14:anchorId="3E441BE4" wp14:editId="55EEC37B">
+                <wp:extent cx="5745965" cy="4093658"/>
+                <wp:effectExtent l="0" t="0" r="7620" b="21590"/>
+                <wp:docPr id="41" name="Gruppieren 1"/>
+                <wp:cNvGraphicFramePr/>
+                <a:graphic xmlns:a="http://schemas.openxmlformats.org/drawingml/2006/main">
+                  <a:graphicData uri="http://schemas.microsoft.com/office/word/2010/wordprocessingGroup">
+                    <wpg:wgp>
+                      <wpg:cNvGrpSpPr/>
+                      <wpg:grpSpPr>
+                        <a:xfrm>
+                          <a:off x="0" y="0"/>
+                          <a:ext cx="5745965" cy="4093658"/>
+                          <a:chOff x="0" y="0"/>
+                          <a:chExt cx="8542171" cy="6858000"/>
+                        </a:xfrm>
+                      </wpg:grpSpPr>
+                      <pic:pic xmlns:pic="http://schemas.openxmlformats.org/drawingml/2006/picture">
+                        <pic:nvPicPr>
+                          <pic:cNvPr id="42" name="Grafik 42"/>
+                          <pic:cNvPicPr>
+                            <a:picLocks noChangeAspect="1"/>
+                          </pic:cNvPicPr>
+                        </pic:nvPicPr>
+                        <pic:blipFill>
+                          <a:blip r:embed="rId39"/>
+                          <a:stretch>
+                            <a:fillRect/>
+                          </a:stretch>
+                        </pic:blipFill>
+                        <pic:spPr>
+                          <a:xfrm>
+                            <a:off x="0" y="0"/>
+                            <a:ext cx="8542171" cy="6858000"/>
+                          </a:xfrm>
+                          <a:prstGeom prst="rect">
+                            <a:avLst/>
+                          </a:prstGeom>
+                        </pic:spPr>
+                      </pic:pic>
+                      <wps:wsp>
+                        <wps:cNvPr id="43" name="Rechteck 43"/>
+                        <wps:cNvSpPr/>
+                        <wps:spPr>
+                          <a:xfrm>
+                            <a:off x="3968417" y="1023105"/>
+                            <a:ext cx="1125416" cy="230198"/>
+                          </a:xfrm>
+                          <a:prstGeom prst="rect">
+                            <a:avLst/>
+                          </a:prstGeom>
+                          <a:solidFill>
+                            <a:srgbClr val="E7E7E7"/>
+                          </a:solidFill>
+                          <a:ln>
+                            <a:noFill/>
+                          </a:ln>
+                        </wps:spPr>
+                        <wps:style>
+                          <a:lnRef idx="2">
+                            <a:schemeClr val="accent1">
+                              <a:shade val="50000"/>
+                            </a:schemeClr>
+                          </a:lnRef>
+                          <a:fillRef idx="1">
+                            <a:schemeClr val="accent1"/>
+                          </a:fillRef>
+                          <a:effectRef idx="0">
+                            <a:schemeClr val="accent1"/>
+                          </a:effectRef>
+                          <a:fontRef idx="minor">
+                            <a:schemeClr val="lt1"/>
+                          </a:fontRef>
+                        </wps:style>
+                        <wps:bodyPr rtlCol="0" anchor="ctr"/>
+                      </wps:wsp>
+                      <wps:wsp>
+                        <wps:cNvPr id="44" name="Rechteck 44"/>
+                        <wps:cNvSpPr/>
+                        <wps:spPr>
+                          <a:xfrm>
+                            <a:off x="349182" y="2461846"/>
+                            <a:ext cx="575496" cy="4396154"/>
+                          </a:xfrm>
+                          <a:prstGeom prst="rect">
+                            <a:avLst/>
+                          </a:prstGeom>
+                        </wps:spPr>
+                        <wps:style>
+                          <a:lnRef idx="2">
+                            <a:schemeClr val="accent1">
+                              <a:shade val="50000"/>
+                            </a:schemeClr>
+                          </a:lnRef>
+                          <a:fillRef idx="1">
+                            <a:schemeClr val="accent1"/>
+                          </a:fillRef>
+                          <a:effectRef idx="0">
+                            <a:schemeClr val="accent1"/>
+                          </a:effectRef>
+                          <a:fontRef idx="minor">
+                            <a:schemeClr val="lt1"/>
+                          </a:fontRef>
+                        </wps:style>
+                        <wps:bodyPr rtlCol="0" anchor="ctr"/>
+                      </wps:wsp>
+                    </wpg:wgp>
+                  </a:graphicData>
+                </a:graphic>
+              </wp:inline>
+            </w:drawing>
+          </mc:Choice>
+          <mc:Fallback>
+            <w:pict>
+              <v:group w14:anchorId="2C24C851" id="Gruppieren 1" o:spid="_x0000_s1026" style="width:452.45pt;height:322.35pt;mso-position-horizontal-relative:char;mso-position-vertical-relative:line" coordsize="85421,68580" o:gfxdata="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">
+                <v:shape id="Grafik 42" o:spid="_x0000_s1027" type="#_x0000_t75" style="position:absolute;width:85421;height:68580;visibility:visible;mso-wrap-style:square" o:gfxdata="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">
+                  <v:imagedata r:id="rId40" o:title=""/>
+                </v:shape>
+                <v:rect id="Rechteck 43" o:spid="_x0000_s1028" style="position:absolute;left:39684;top:10231;width:11254;height:2302;visibility:visible;mso-wrap-style:square;v-text-anchor:middle" o:gfxdata="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" fillcolor="#e7e7e7" stroked="f" strokeweight="1pt"/>
+                <v:rect id="Rechteck 44" o:spid="_x0000_s1029" style="position:absolute;left:3491;top:24618;width:5755;height:43962;visibility:visible;mso-wrap-style:square;v-text-anchor:middle" o:gfxdata="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" fillcolor="#4472c4 [3204]" strokecolor="#1f3763 [1604]" strokeweight="1pt"/>
+                <w10:anchorlock/>
+              </v:group>
+            </w:pict>
+          </mc:Fallback>
+        </mc:AlternateContent>
+      </w:r>
+    </w:p>
+    <w:p>
+      <w:pPr>
+        <w:rPr>
+          <w:lang w:val="de-CH"/>
+        </w:rPr>
+      </w:pPr>
+      <w:r>
+        <w:rPr>
+          <w:lang w:val="de-CH"/>
+        </w:rPr>
+        <w:t xml:space="preserve">Note </w:t>
+      </w:r>
+      <w:proofErr w:type="spellStart"/>
+      <w:r>
+        <w:rPr>
+          <w:lang w:val="de-CH"/>
+        </w:rPr>
+        <w:t>the</w:t>
+      </w:r>
+      <w:proofErr w:type="spellEnd"/>
+      <w:r>
+        <w:rPr>
+          <w:lang w:val="de-CH"/>
+        </w:rPr>
+        <w:t xml:space="preserve"> LAN </w:t>
+      </w:r>
+      <w:proofErr w:type="spellStart"/>
+      <w:r>
+        <w:rPr>
+          <w:lang w:val="de-CH"/>
+        </w:rPr>
+        <w:t>address</w:t>
+      </w:r>
+      <w:proofErr w:type="spellEnd"/>
+      <w:r>
+        <w:rPr>
+          <w:lang w:val="de-CH"/>
+        </w:rPr>
+        <w:t>:</w:t>
+      </w:r>
+    </w:p>
+    <w:p>
+      <w:pPr>
+        <w:rPr>
+          <w:lang w:val="de-CH"/>
+        </w:rPr>
+      </w:pPr>
+      <w:r>
+        <w:rPr>
+          <w:noProof/>
+        </w:rPr>
+        <mc:AlternateContent>
+          <mc:Choice Requires="wps">
+            <w:drawing>
+              <wp:anchor distT="0" distB="0" distL="114300" distR="114300" simplePos="0" relativeHeight="251659264" behindDoc="0" locked="0" layoutInCell="1" allowOverlap="1" wp14:anchorId="43CE34BA" wp14:editId="58C9A4C0">
+                <wp:simplePos x="0" y="0"/>
+                <wp:positionH relativeFrom="column">
+                  <wp:posOffset>2574062</wp:posOffset>
+                </wp:positionH>
+                <wp:positionV relativeFrom="paragraph">
+                  <wp:posOffset>653782</wp:posOffset>
+                </wp:positionV>
+                <wp:extent cx="1115251" cy="110997"/>
+                <wp:effectExtent l="0" t="0" r="8890" b="3810"/>
+                <wp:wrapNone/>
+                <wp:docPr id="45" name="Rechteck 45"/>
+                <wp:cNvGraphicFramePr/>
+                <a:graphic xmlns:a="http://schemas.openxmlformats.org/drawingml/2006/main">
+                  <a:graphicData uri="http://schemas.microsoft.com/office/word/2010/wordprocessingShape">
+                    <wps:wsp>
+                      <wps:cNvSpPr/>
+                      <wps:spPr>
+                        <a:xfrm>
+                          <a:off x="0" y="0"/>
+                          <a:ext cx="1115251" cy="110997"/>
+                        </a:xfrm>
+                        <a:prstGeom prst="rect">
+                          <a:avLst/>
+                        </a:prstGeom>
+                        <a:solidFill>
+                          <a:schemeClr val="bg2"/>
+                        </a:solidFill>
+                        <a:ln>
+                          <a:noFill/>
+                        </a:ln>
+                      </wps:spPr>
+                      <wps:style>
+                        <a:lnRef idx="2">
+                          <a:schemeClr val="accent1">
+                            <a:shade val="50000"/>
+                          </a:schemeClr>
+                        </a:lnRef>
+                        <a:fillRef idx="1">
+                          <a:schemeClr val="accent1"/>
+                        </a:fillRef>
+                        <a:effectRef idx="0">
+                          <a:schemeClr val="accent1"/>
+                        </a:effectRef>
+                        <a:fontRef idx="minor">
+                          <a:schemeClr val="lt1"/>
+                        </a:fontRef>
+                      </wps:style>
+                      <wps:bodyPr rot="0" spcFirstLastPara="0" vertOverflow="overflow" horzOverflow="overflow" vert="horz" wrap="square" lIns="91440" tIns="45720" rIns="91440" bIns="45720" numCol="1" spcCol="0" rtlCol="0" fromWordArt="0" anchor="ctr" anchorCtr="0" forceAA="0" compatLnSpc="1">
+                        <a:prstTxWarp prst="textNoShape">
+                          <a:avLst/>
+                        </a:prstTxWarp>
+                        <a:noAutofit/>
+                      </wps:bodyPr>
+                    </wps:wsp>
+                  </a:graphicData>
+                </a:graphic>
+              </wp:anchor>
+            </w:drawing>
+          </mc:Choice>
+          <mc:Fallback>
+            <w:pict>
+              <v:rect w14:anchorId="653773A3" id="Rechteck 45" o:spid="_x0000_s1026" style="position:absolute;margin-left:202.7pt;margin-top:51.5pt;width:87.8pt;height:8.75pt;z-index:251659264;visibility:visible;mso-wrap-style:square;mso-wrap-distance-left:9pt;mso-wrap-distance-top:0;mso-wrap-distance-right:9pt;mso-wrap-distance-bottom:0;mso-position-horizontal:absolute;mso-position-horizontal-relative:text;mso-position-vertical:absolute;mso-position-vertical-relative:text;v-text-anchor:middle" o:gfxdata="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" fillcolor="#e7e6e6 [3214]" stroked="f" strokeweight="1pt"/>
+            </w:pict>
+          </mc:Fallback>
+        </mc:AlternateContent>
+      </w:r>
+      <w:r>
+        <w:rPr>
+          <w:noProof/>
+        </w:rPr>
+        <w:drawing>
+          <wp:inline distT="0" distB="0" distL="0" distR="0" wp14:anchorId="4AC24A24" wp14:editId="1AA3329A">
+            <wp:extent cx="5731510" cy="3036570"/>
+            <wp:effectExtent l="0" t="0" r="0" b="0"/>
+            <wp:docPr id="5" name="Grafik 5" descr="Ein Bild, das Text, Screenshot, Schrift, Zahl enthält.&#10;&#10;Automatisch generierte Beschreibung"/>
+            <wp:cNvGraphicFramePr>
+              <a:graphicFrameLocks xmlns:a="http://schemas.openxmlformats.org/drawingml/2006/main" noChangeAspect="1"/>
+            </wp:cNvGraphicFramePr>
+            <a:graphic xmlns:a="http://schemas.openxmlformats.org/drawingml/2006/main">
+              <a:graphicData uri="http://schemas.openxmlformats.org/drawingml/2006/picture">
+                <pic:pic xmlns:pic="http://schemas.openxmlformats.org/drawingml/2006/picture">
+                  <pic:nvPicPr>
+                    <pic:cNvPr id="5" name="Grafik 5" descr="Ein Bild, das Text, Screenshot, Schrift, Zahl enthält.&#10;&#10;Automatisch generierte Beschreibung"/>
+                    <pic:cNvPicPr/>
+                  </pic:nvPicPr>
+                  <pic:blipFill>
+                    <a:blip r:embed="rId41"/>
+                    <a:stretch>
+                      <a:fillRect/>
+                    </a:stretch>
+                  </pic:blipFill>
+                  <pic:spPr>
+                    <a:xfrm>
+                      <a:off x="0" y="0"/>
+                      <a:ext cx="5731510" cy="3036570"/>
+                    </a:xfrm>
+                    <a:prstGeom prst="rect">
+                      <a:avLst/>
+                    </a:prstGeom>
+                  </pic:spPr>
+                </pic:pic>
+              </a:graphicData>
+            </a:graphic>
+          </wp:inline>
+        </w:drawing>
+      </w:r>
+    </w:p>
+    <w:p>
+      <w:pPr>
+        <w:pStyle w:val="berschrift2"/>
+        <w:rPr>
+          <w:lang w:val="en-GB"/>
+        </w:rPr>
+      </w:pPr>
+      <w:r>
+        <w:rPr>
+          <w:lang w:val="en-GB"/>
+        </w:rPr>
+        <w:t>Setup</w:t>
       </w:r>
       <w:bookmarkEnd w:id="4"/>
     </w:p>
     <w:p>
       <w:pPr>
-        <w:pStyle w:val="berschrift2"/>
-        <w:rPr>
-          <w:lang w:val="en-GB"/>
-        </w:rPr>
-      </w:pPr>
-      <w:bookmarkStart w:id="5" w:name="_Toc146119958"/>
-      <w:r>
-        <w:rPr>
-          <w:lang w:val="en-GB"/>
-        </w:rPr>
-        <w:t>Flash</w:t>
-      </w:r>
-      <w:bookmarkEnd w:id="5"/>
-    </w:p>
-    <w:p>
-      <w:pPr>
-        <w:pStyle w:val="berschrift2"/>
-        <w:rPr>
-          <w:lang w:val="en-GB"/>
-        </w:rPr>
-      </w:pPr>
-      <w:bookmarkStart w:id="6" w:name="_Toc146119959"/>
-      <w:r>
-        <w:rPr>
-          <w:lang w:val="en-GB"/>
-        </w:rPr>
-        <w:t>Setup</w:t>
-      </w:r>
-      <w:bookmarkEnd w:id="6"/>
-    </w:p>
-    <w:p>
-      <w:pPr>
         <w:pStyle w:val="berschrift1"/>
         <w:rPr>
           <w:lang w:val="en-GB"/>
         </w:rPr>
       </w:pPr>
-      <w:bookmarkStart w:id="7" w:name="_Toc146119960"/>
+      <w:bookmarkStart w:id="5" w:name="_Toc146119960"/>
       <w:r>
         <w:rPr>
           <w:lang w:val="en-GB"/>
@@ -2792,7 +5508,7 @@
         <w:lastRenderedPageBreak/>
         <w:t>Phonebook</w:t>
       </w:r>
-      <w:bookmarkEnd w:id="7"/>
+      <w:bookmarkEnd w:id="5"/>
     </w:p>
     <w:p>
       <w:pPr>
@@ -2838,14 +5554,14 @@
           <w:lang w:val="en-GB"/>
         </w:rPr>
       </w:pPr>
-      <w:bookmarkStart w:id="8" w:name="_Toc146119961"/>
+      <w:bookmarkStart w:id="6" w:name="_Toc146119961"/>
       <w:r>
         <w:rPr>
           <w:lang w:val="en-GB"/>
         </w:rPr>
         <w:t>Principle of operation</w:t>
       </w:r>
-      <w:bookmarkEnd w:id="8"/>
+      <w:bookmarkEnd w:id="6"/>
     </w:p>
     <w:p>
       <w:pPr>
@@ -2932,7 +5648,7 @@
         </w:rPr>
         <w:t xml:space="preserve"> Swiss AREDN phonebook (SOP) is on Google: </w:t>
       </w:r>
-      <w:hyperlink r:id="rId20" w:history="1">
+      <w:hyperlink r:id="rId42" w:history="1">
         <w:r>
           <w:rPr>
             <w:rStyle w:val="Hyperlink"/>
@@ -3065,7 +5781,7 @@
         </w:rPr>
         <w:t xml:space="preserve"> like </w:t>
       </w:r>
-      <w:hyperlink r:id="rId21" w:history="1">
+      <w:hyperlink r:id="rId43" w:history="1">
         <w:r>
           <w:rPr>
             <w:rStyle w:val="Hyperlink"/>
@@ -3244,14 +5960,14 @@
           <w:lang w:val="en-GB"/>
         </w:rPr>
       </w:pPr>
-      <w:bookmarkStart w:id="9" w:name="_Toc146119962"/>
+      <w:bookmarkStart w:id="7" w:name="_Toc146119962"/>
       <w:r>
         <w:rPr>
           <w:lang w:val="en-GB"/>
         </w:rPr>
         <w:t>Installation</w:t>
       </w:r>
-      <w:bookmarkEnd w:id="9"/>
+      <w:bookmarkEnd w:id="7"/>
     </w:p>
     <w:p>
       <w:pPr>
@@ -3363,7 +6079,7 @@
                     <pic:cNvPicPr/>
                   </pic:nvPicPr>
                   <pic:blipFill>
-                    <a:blip r:embed="rId22"/>
+                    <a:blip r:embed="rId44"/>
                     <a:stretch>
                       <a:fillRect/>
                     </a:stretch>
@@ -3423,7 +6139,7 @@
                     <pic:cNvPicPr/>
                   </pic:nvPicPr>
                   <pic:blipFill>
-                    <a:blip r:embed="rId23"/>
+                    <a:blip r:embed="rId45"/>
                     <a:stretch>
                       <a:fillRect/>
                     </a:stretch>
@@ -3592,7 +6308,7 @@
                     <pic:cNvPicPr/>
                   </pic:nvPicPr>
                   <pic:blipFill>
-                    <a:blip r:embed="rId24"/>
+                    <a:blip r:embed="rId46"/>
                     <a:stretch>
                       <a:fillRect/>
                     </a:stretch>
@@ -4083,6 +6799,232 @@
 <file path=word/numbering.xml><?xml version="1.0" encoding="utf-8"?>
 <w:numbering xmlns:wpc="http://schemas.microsoft.com/office/word/2010/wordprocessingCanvas" xmlns:cx="http://schemas.microsoft.com/office/drawing/2014/chartex" xmlns:cx1="http://schemas.microsoft.com/office/drawing/2015/9/8/chartex" xmlns:cx2="http://schemas.microsoft.com/office/drawing/2015/10/21/chartex" xmlns:cx3="http://schemas.microsoft.com/office/drawing/2016/5/9/chartex" xmlns:cx4="http://schemas.microsoft.com/office/drawing/2016/5/10/chartex" xmlns:cx5="http://schemas.microsoft.com/office/drawing/2016/5/11/chartex" xmlns:cx6="http://schemas.microsoft.com/office/drawing/2016/5/12/chartex" xmlns:cx7="http://schemas.microsoft.com/office/drawing/2016/5/13/chartex" xmlns:cx8="http://schemas.microsoft.com/office/drawing/2016/5/14/chartex" xmlns:mc="http://schemas.openxmlformats.org/markup-compatibility/2006" xmlns:aink="http://schemas.microsoft.com/office/drawing/2016/ink" xmlns:am3d="http://schemas.microsoft.com/office/drawing/2017/model3d" xmlns:o="urn:schemas-microsoft-com:office:office" xmlns:oel="http://schemas.microsoft.com/office/2019/extlst" xmlns:r="http://schemas.openxmlformats.org/officeDocument/2006/relationships" xmlns:m="http://schemas.openxmlformats.org/officeDocument/2006/math" xmlns:v="urn:schemas-microsoft-com:vml" xmlns:wp14="http://schemas.microsoft.com/office/word/2010/wordprocessingDrawing" xmlns:wp="http://schemas.openxmlformats.org/drawingml/2006/wordprocessingDrawing" xmlns:w10="urn:schemas-microsoft-com:office:word" xmlns:w="http://schemas.openxmlformats.org/wordprocessingml/2006/main" xmlns:w14="http://schemas.microsoft.com/office/word/2010/wordml" xmlns:w15="http://schemas.microsoft.com/office/word/2012/wordml" xmlns:w16cex="http://schemas.microsoft.com/office/word/2018/wordml/cex" xmlns:w16cid="http://schemas.microsoft.com/office/word/2016/wordml/cid" xmlns:w16="http://schemas.microsoft.com/office/word/2018/wordml" xmlns:w16sdtdh="http://schemas.microsoft.com/office/word/2020/wordml/sdtdatahash" xmlns:w16se="http://schemas.microsoft.com/office/word/2015/wordml/symex" xmlns:wpg="http://schemas.microsoft.com/office/word/2010/wordprocessingGroup" xmlns:wpi="http://schemas.microsoft.com/office/word/2010/wordprocessingInk" xmlns:wne="http://schemas.microsoft.com/office/word/2006/wordml" xmlns:wps="http://schemas.microsoft.com/office/word/2010/wordprocessingShape" mc:Ignorable="w14 w15 w16se w16cid w16 w16cex w16sdtdh wp14">
   <w:abstractNum w:abstractNumId="0" w15:restartNumberingAfterBreak="0">
+    <w:nsid w:val="23094EF8"/>
+    <w:multiLevelType w:val="hybridMultilevel"/>
+    <w:tmpl w:val="9ACC00AE"/>
+    <w:lvl w:ilvl="0" w:tplc="03DC51F0">
+      <w:start w:val="1"/>
+      <w:numFmt w:val="bullet"/>
+      <w:lvlText w:val="-"/>
+      <w:lvlJc w:val="left"/>
+      <w:pPr>
+        <w:ind w:left="720" w:hanging="360"/>
+      </w:pPr>
+      <w:rPr>
+        <w:rFonts w:ascii="Calibri" w:eastAsiaTheme="minorHAnsi" w:hAnsi="Calibri" w:cs="Calibri" w:hint="default"/>
+      </w:rPr>
+    </w:lvl>
+    <w:lvl w:ilvl="1" w:tplc="04090003" w:tentative="1">
+      <w:start w:val="1"/>
+      <w:numFmt w:val="bullet"/>
+      <w:lvlText w:val="o"/>
+      <w:lvlJc w:val="left"/>
+      <w:pPr>
+        <w:ind w:left="1440" w:hanging="360"/>
+      </w:pPr>
+      <w:rPr>
+        <w:rFonts w:ascii="Courier New" w:hAnsi="Courier New" w:cs="Courier New" w:hint="default"/>
+      </w:rPr>
+    </w:lvl>
+    <w:lvl w:ilvl="2" w:tplc="04090005" w:tentative="1">
+      <w:start w:val="1"/>
+      <w:numFmt w:val="bullet"/>
+      <w:lvlText w:val=""/>
+      <w:lvlJc w:val="left"/>
+      <w:pPr>
+        <w:ind w:left="2160" w:hanging="360"/>
+      </w:pPr>
+      <w:rPr>
+        <w:rFonts w:ascii="Wingdings" w:hAnsi="Wingdings" w:hint="default"/>
+      </w:rPr>
+    </w:lvl>
+    <w:lvl w:ilvl="3" w:tplc="04090001" w:tentative="1">
+      <w:start w:val="1"/>
+      <w:numFmt w:val="bullet"/>
+      <w:lvlText w:val=""/>
+      <w:lvlJc w:val="left"/>
+      <w:pPr>
+        <w:ind w:left="2880" w:hanging="360"/>
+      </w:pPr>
+      <w:rPr>
+        <w:rFonts w:ascii="Symbol" w:hAnsi="Symbol" w:hint="default"/>
+      </w:rPr>
+    </w:lvl>
+    <w:lvl w:ilvl="4" w:tplc="04090003" w:tentative="1">
+      <w:start w:val="1"/>
+      <w:numFmt w:val="bullet"/>
+      <w:lvlText w:val="o"/>
+      <w:lvlJc w:val="left"/>
+      <w:pPr>
+        <w:ind w:left="3600" w:hanging="360"/>
+      </w:pPr>
+      <w:rPr>
+        <w:rFonts w:ascii="Courier New" w:hAnsi="Courier New" w:cs="Courier New" w:hint="default"/>
+      </w:rPr>
+    </w:lvl>
+    <w:lvl w:ilvl="5" w:tplc="04090005" w:tentative="1">
+      <w:start w:val="1"/>
+      <w:numFmt w:val="bullet"/>
+      <w:lvlText w:val=""/>
+      <w:lvlJc w:val="left"/>
+      <w:pPr>
+        <w:ind w:left="4320" w:hanging="360"/>
+      </w:pPr>
+      <w:rPr>
+        <w:rFonts w:ascii="Wingdings" w:hAnsi="Wingdings" w:hint="default"/>
+      </w:rPr>
+    </w:lvl>
+    <w:lvl w:ilvl="6" w:tplc="04090001" w:tentative="1">
+      <w:start w:val="1"/>
+      <w:numFmt w:val="bullet"/>
+      <w:lvlText w:val=""/>
+      <w:lvlJc w:val="left"/>
+      <w:pPr>
+        <w:ind w:left="5040" w:hanging="360"/>
+      </w:pPr>
+      <w:rPr>
+        <w:rFonts w:ascii="Symbol" w:hAnsi="Symbol" w:hint="default"/>
+      </w:rPr>
+    </w:lvl>
+    <w:lvl w:ilvl="7" w:tplc="04090003" w:tentative="1">
+      <w:start w:val="1"/>
+      <w:numFmt w:val="bullet"/>
+      <w:lvlText w:val="o"/>
+      <w:lvlJc w:val="left"/>
+      <w:pPr>
+        <w:ind w:left="5760" w:hanging="360"/>
+      </w:pPr>
+      <w:rPr>
+        <w:rFonts w:ascii="Courier New" w:hAnsi="Courier New" w:cs="Courier New" w:hint="default"/>
+      </w:rPr>
+    </w:lvl>
+    <w:lvl w:ilvl="8" w:tplc="04090005" w:tentative="1">
+      <w:start w:val="1"/>
+      <w:numFmt w:val="bullet"/>
+      <w:lvlText w:val=""/>
+      <w:lvlJc w:val="left"/>
+      <w:pPr>
+        <w:ind w:left="6480" w:hanging="360"/>
+      </w:pPr>
+      <w:rPr>
+        <w:rFonts w:ascii="Wingdings" w:hAnsi="Wingdings" w:hint="default"/>
+      </w:rPr>
+    </w:lvl>
+  </w:abstractNum>
+  <w:abstractNum w:abstractNumId="1" w15:restartNumberingAfterBreak="0">
+    <w:nsid w:val="4F194A18"/>
+    <w:multiLevelType w:val="hybridMultilevel"/>
+    <w:tmpl w:val="9B3CE66A"/>
+    <w:lvl w:ilvl="0" w:tplc="03DC51F0">
+      <w:start w:val="1"/>
+      <w:numFmt w:val="bullet"/>
+      <w:lvlText w:val="-"/>
+      <w:lvlJc w:val="left"/>
+      <w:pPr>
+        <w:ind w:left="720" w:hanging="360"/>
+      </w:pPr>
+      <w:rPr>
+        <w:rFonts w:ascii="Calibri" w:eastAsiaTheme="minorHAnsi" w:hAnsi="Calibri" w:cs="Calibri" w:hint="default"/>
+      </w:rPr>
+    </w:lvl>
+    <w:lvl w:ilvl="1" w:tplc="04090003" w:tentative="1">
+      <w:start w:val="1"/>
+      <w:numFmt w:val="bullet"/>
+      <w:lvlText w:val="o"/>
+      <w:lvlJc w:val="left"/>
+      <w:pPr>
+        <w:ind w:left="1440" w:hanging="360"/>
+      </w:pPr>
+      <w:rPr>
+        <w:rFonts w:ascii="Courier New" w:hAnsi="Courier New" w:cs="Courier New" w:hint="default"/>
+      </w:rPr>
+    </w:lvl>
+    <w:lvl w:ilvl="2" w:tplc="04090005" w:tentative="1">
+      <w:start w:val="1"/>
+      <w:numFmt w:val="bullet"/>
+      <w:lvlText w:val=""/>
+      <w:lvlJc w:val="left"/>
+      <w:pPr>
+        <w:ind w:left="2160" w:hanging="360"/>
+      </w:pPr>
+      <w:rPr>
+        <w:rFonts w:ascii="Wingdings" w:hAnsi="Wingdings" w:hint="default"/>
+      </w:rPr>
+    </w:lvl>
+    <w:lvl w:ilvl="3" w:tplc="04090001" w:tentative="1">
+      <w:start w:val="1"/>
+      <w:numFmt w:val="bullet"/>
+      <w:lvlText w:val=""/>
+      <w:lvlJc w:val="left"/>
+      <w:pPr>
+        <w:ind w:left="2880" w:hanging="360"/>
+      </w:pPr>
+      <w:rPr>
+        <w:rFonts w:ascii="Symbol" w:hAnsi="Symbol" w:hint="default"/>
+      </w:rPr>
+    </w:lvl>
+    <w:lvl w:ilvl="4" w:tplc="04090003" w:tentative="1">
+      <w:start w:val="1"/>
+      <w:numFmt w:val="bullet"/>
+      <w:lvlText w:val="o"/>
+      <w:lvlJc w:val="left"/>
+      <w:pPr>
+        <w:ind w:left="3600" w:hanging="360"/>
+      </w:pPr>
+      <w:rPr>
+        <w:rFonts w:ascii="Courier New" w:hAnsi="Courier New" w:cs="Courier New" w:hint="default"/>
+      </w:rPr>
+    </w:lvl>
+    <w:lvl w:ilvl="5" w:tplc="04090005" w:tentative="1">
+      <w:start w:val="1"/>
+      <w:numFmt w:val="bullet"/>
+      <w:lvlText w:val=""/>
+      <w:lvlJc w:val="left"/>
+      <w:pPr>
+        <w:ind w:left="4320" w:hanging="360"/>
+      </w:pPr>
+      <w:rPr>
+        <w:rFonts w:ascii="Wingdings" w:hAnsi="Wingdings" w:hint="default"/>
+      </w:rPr>
+    </w:lvl>
+    <w:lvl w:ilvl="6" w:tplc="04090001" w:tentative="1">
+      <w:start w:val="1"/>
+      <w:numFmt w:val="bullet"/>
+      <w:lvlText w:val=""/>
+      <w:lvlJc w:val="left"/>
+      <w:pPr>
+        <w:ind w:left="5040" w:hanging="360"/>
+      </w:pPr>
+      <w:rPr>
+        <w:rFonts w:ascii="Symbol" w:hAnsi="Symbol" w:hint="default"/>
+      </w:rPr>
+    </w:lvl>
+    <w:lvl w:ilvl="7" w:tplc="04090003" w:tentative="1">
+      <w:start w:val="1"/>
+      <w:numFmt w:val="bullet"/>
+      <w:lvlText w:val="o"/>
+      <w:lvlJc w:val="left"/>
+      <w:pPr>
+        <w:ind w:left="5760" w:hanging="360"/>
+      </w:pPr>
+      <w:rPr>
+        <w:rFonts w:ascii="Courier New" w:hAnsi="Courier New" w:cs="Courier New" w:hint="default"/>
+      </w:rPr>
+    </w:lvl>
+    <w:lvl w:ilvl="8" w:tplc="04090005" w:tentative="1">
+      <w:start w:val="1"/>
+      <w:numFmt w:val="bullet"/>
+      <w:lvlText w:val=""/>
+      <w:lvlJc w:val="left"/>
+      <w:pPr>
+        <w:ind w:left="6480" w:hanging="360"/>
+      </w:pPr>
+      <w:rPr>
+        <w:rFonts w:ascii="Wingdings" w:hAnsi="Wingdings" w:hint="default"/>
+      </w:rPr>
+    </w:lvl>
+  </w:abstractNum>
+  <w:abstractNum w:abstractNumId="2" w15:restartNumberingAfterBreak="0">
     <w:nsid w:val="5A036AF1"/>
     <w:multiLevelType w:val="hybridMultilevel"/>
     <w:tmpl w:val="6A6C488C"/>
@@ -4170,6 +7112,12 @@
     </w:lvl>
   </w:abstractNum>
   <w:num w:numId="1" w16cid:durableId="669628">
+    <w:abstractNumId w:val="2"/>
+  </w:num>
+  <w:num w:numId="2" w16cid:durableId="1292058329">
+    <w:abstractNumId w:val="1"/>
+  </w:num>
+  <w:num w:numId="3" w16cid:durableId="553081659">
     <w:abstractNumId w:val="0"/>
   </w:num>
 </w:numbering>

--- a/Documentation/AREDN Setup-English.docx
+++ b/Documentation/AREDN Setup-English.docx
@@ -122,7 +122,7 @@
           <w:r>
             <w:fldChar w:fldCharType="separate"/>
           </w:r>
-          <w:hyperlink w:anchor="_Toc146119953" w:history="1">
+          <w:hyperlink w:anchor="_Toc149600476" w:history="1">
             <w:r>
               <w:rPr>
                 <w:rStyle w:val="Hyperlink"/>
@@ -150,7 +150,7 @@
                 <w:noProof/>
                 <w:webHidden/>
               </w:rPr>
-              <w:instrText xml:space="preserve"> PAGEREF _Toc146119953 \h </w:instrText>
+              <w:instrText xml:space="preserve"> PAGEREF _Toc149600476 \h </w:instrText>
             </w:r>
             <w:r>
               <w:rPr>
@@ -194,14 +194,14 @@
               <w14:ligatures w14:val="standardContextual"/>
             </w:rPr>
           </w:pPr>
-          <w:hyperlink w:anchor="_Toc146119954" w:history="1">
+          <w:hyperlink w:anchor="_Toc149600477" w:history="1">
             <w:r>
               <w:rPr>
                 <w:rStyle w:val="Hyperlink"/>
                 <w:noProof/>
                 <w:lang w:val="en-GB"/>
               </w:rPr>
-              <w:t>Yealink Phone</w:t>
+              <w:t>Yealink Phones</w:t>
             </w:r>
             <w:r>
               <w:rPr>
@@ -222,7 +222,7 @@
                 <w:noProof/>
                 <w:webHidden/>
               </w:rPr>
-              <w:instrText xml:space="preserve"> PAGEREF _Toc146119954 \h </w:instrText>
+              <w:instrText xml:space="preserve"> PAGEREF _Toc149600477 \h </w:instrText>
             </w:r>
             <w:r>
               <w:rPr>
@@ -266,7 +266,7 @@
               <w14:ligatures w14:val="standardContextual"/>
             </w:rPr>
           </w:pPr>
-          <w:hyperlink w:anchor="_Toc146119955" w:history="1">
+          <w:hyperlink w:anchor="_Toc149600478" w:history="1">
             <w:r>
               <w:rPr>
                 <w:rStyle w:val="Hyperlink"/>
@@ -294,7 +294,7 @@
                 <w:noProof/>
                 <w:webHidden/>
               </w:rPr>
-              <w:instrText xml:space="preserve"> PAGEREF _Toc146119955 \h </w:instrText>
+              <w:instrText xml:space="preserve"> PAGEREF _Toc149600478 \h </w:instrText>
             </w:r>
             <w:r>
               <w:rPr>
@@ -338,7 +338,7 @@
               <w14:ligatures w14:val="standardContextual"/>
             </w:rPr>
           </w:pPr>
-          <w:hyperlink w:anchor="_Toc146119956" w:history="1">
+          <w:hyperlink w:anchor="_Toc149600479" w:history="1">
             <w:r>
               <w:rPr>
                 <w:rStyle w:val="Hyperlink"/>
@@ -366,7 +366,7 @@
                 <w:noProof/>
                 <w:webHidden/>
               </w:rPr>
-              <w:instrText xml:space="preserve"> PAGEREF _Toc146119956 \h </w:instrText>
+              <w:instrText xml:space="preserve"> PAGEREF _Toc149600479 \h </w:instrText>
             </w:r>
             <w:r>
               <w:rPr>
@@ -410,14 +410,13 @@
               <w14:ligatures w14:val="standardContextual"/>
             </w:rPr>
           </w:pPr>
-          <w:hyperlink w:anchor="_Toc146119957" w:history="1">
+          <w:hyperlink w:anchor="_Toc149600480" w:history="1">
             <w:r>
               <w:rPr>
                 <w:rStyle w:val="Hyperlink"/>
                 <w:noProof/>
-                <w:lang w:val="en-GB"/>
-              </w:rPr>
-              <w:t>Mikrotik hap Router</w:t>
+              </w:rPr>
+              <w:t>Flash Mikrotik devices</w:t>
             </w:r>
             <w:r>
               <w:rPr>
@@ -438,7 +437,7 @@
                 <w:noProof/>
                 <w:webHidden/>
               </w:rPr>
-              <w:instrText xml:space="preserve"> PAGEREF _Toc146119957 \h </w:instrText>
+              <w:instrText xml:space="preserve"> PAGEREF _Toc149600480 \h </w:instrText>
             </w:r>
             <w:r>
               <w:rPr>
@@ -482,14 +481,13 @@
               <w14:ligatures w14:val="standardContextual"/>
             </w:rPr>
           </w:pPr>
-          <w:hyperlink w:anchor="_Toc146119958" w:history="1">
+          <w:hyperlink w:anchor="_Toc149600481" w:history="1">
             <w:r>
               <w:rPr>
                 <w:rStyle w:val="Hyperlink"/>
                 <w:noProof/>
-                <w:lang w:val="en-GB"/>
-              </w:rPr>
-              <w:t>Flash</w:t>
+              </w:rPr>
+              <w:t>Preparations</w:t>
             </w:r>
             <w:r>
               <w:rPr>
@@ -510,7 +508,7 @@
                 <w:noProof/>
                 <w:webHidden/>
               </w:rPr>
-              <w:instrText xml:space="preserve"> PAGEREF _Toc146119958 \h </w:instrText>
+              <w:instrText xml:space="preserve"> PAGEREF _Toc149600481 \h </w:instrText>
             </w:r>
             <w:r>
               <w:rPr>
@@ -554,14 +552,13 @@
               <w14:ligatures w14:val="standardContextual"/>
             </w:rPr>
           </w:pPr>
-          <w:hyperlink w:anchor="_Toc146119959" w:history="1">
+          <w:hyperlink w:anchor="_Toc149600482" w:history="1">
             <w:r>
               <w:rPr>
                 <w:rStyle w:val="Hyperlink"/>
                 <w:noProof/>
-                <w:lang w:val="en-GB"/>
-              </w:rPr>
-              <w:t>Setup</w:t>
+              </w:rPr>
+              <w:t>Change PC to a fixed IP address</w:t>
             </w:r>
             <w:r>
               <w:rPr>
@@ -582,7 +579,7 @@
                 <w:noProof/>
                 <w:webHidden/>
               </w:rPr>
-              <w:instrText xml:space="preserve"> PAGEREF _Toc146119959 \h </w:instrText>
+              <w:instrText xml:space="preserve"> PAGEREF _Toc149600482 \h </w:instrText>
             </w:r>
             <w:r>
               <w:rPr>
@@ -602,7 +599,291 @@
                 <w:noProof/>
                 <w:webHidden/>
               </w:rPr>
-              <w:t>9</w:t>
+              <w:t>10</w:t>
+            </w:r>
+            <w:r>
+              <w:rPr>
+                <w:noProof/>
+                <w:webHidden/>
+              </w:rPr>
+              <w:fldChar w:fldCharType="end"/>
+            </w:r>
+          </w:hyperlink>
+        </w:p>
+        <w:p>
+          <w:pPr>
+            <w:pStyle w:val="Verzeichnis2"/>
+            <w:tabs>
+              <w:tab w:val="right" w:leader="dot" w:pos="9350"/>
+            </w:tabs>
+            <w:rPr>
+              <w:rFonts w:eastAsiaTheme="minorEastAsia"/>
+              <w:noProof/>
+              <w:kern w:val="2"/>
+              <w14:ligatures w14:val="standardContextual"/>
+            </w:rPr>
+          </w:pPr>
+          <w:hyperlink w:anchor="_Toc149600483" w:history="1">
+            <w:r>
+              <w:rPr>
+                <w:rStyle w:val="Hyperlink"/>
+                <w:noProof/>
+              </w:rPr>
+              <w:t>Flash elf file to target device</w:t>
+            </w:r>
+            <w:r>
+              <w:rPr>
+                <w:noProof/>
+                <w:webHidden/>
+              </w:rPr>
+              <w:tab/>
+            </w:r>
+            <w:r>
+              <w:rPr>
+                <w:noProof/>
+                <w:webHidden/>
+              </w:rPr>
+              <w:fldChar w:fldCharType="begin"/>
+            </w:r>
+            <w:r>
+              <w:rPr>
+                <w:noProof/>
+                <w:webHidden/>
+              </w:rPr>
+              <w:instrText xml:space="preserve"> PAGEREF _Toc149600483 \h </w:instrText>
+            </w:r>
+            <w:r>
+              <w:rPr>
+                <w:noProof/>
+                <w:webHidden/>
+              </w:rPr>
+            </w:r>
+            <w:r>
+              <w:rPr>
+                <w:noProof/>
+                <w:webHidden/>
+              </w:rPr>
+              <w:fldChar w:fldCharType="separate"/>
+            </w:r>
+            <w:r>
+              <w:rPr>
+                <w:noProof/>
+                <w:webHidden/>
+              </w:rPr>
+              <w:t>12</w:t>
+            </w:r>
+            <w:r>
+              <w:rPr>
+                <w:noProof/>
+                <w:webHidden/>
+              </w:rPr>
+              <w:fldChar w:fldCharType="end"/>
+            </w:r>
+          </w:hyperlink>
+        </w:p>
+        <w:p>
+          <w:pPr>
+            <w:pStyle w:val="Verzeichnis2"/>
+            <w:tabs>
+              <w:tab w:val="right" w:leader="dot" w:pos="9350"/>
+            </w:tabs>
+            <w:rPr>
+              <w:rFonts w:eastAsiaTheme="minorEastAsia"/>
+              <w:noProof/>
+              <w:kern w:val="2"/>
+              <w14:ligatures w14:val="standardContextual"/>
+            </w:rPr>
+          </w:pPr>
+          <w:hyperlink w:anchor="_Toc149600484" w:history="1">
+            <w:r>
+              <w:rPr>
+                <w:rStyle w:val="Hyperlink"/>
+                <w:noProof/>
+              </w:rPr>
+              <w:t>Flash AREDN Firmware</w:t>
+            </w:r>
+            <w:r>
+              <w:rPr>
+                <w:noProof/>
+                <w:webHidden/>
+              </w:rPr>
+              <w:tab/>
+            </w:r>
+            <w:r>
+              <w:rPr>
+                <w:noProof/>
+                <w:webHidden/>
+              </w:rPr>
+              <w:fldChar w:fldCharType="begin"/>
+            </w:r>
+            <w:r>
+              <w:rPr>
+                <w:noProof/>
+                <w:webHidden/>
+              </w:rPr>
+              <w:instrText xml:space="preserve"> PAGEREF _Toc149600484 \h </w:instrText>
+            </w:r>
+            <w:r>
+              <w:rPr>
+                <w:noProof/>
+                <w:webHidden/>
+              </w:rPr>
+            </w:r>
+            <w:r>
+              <w:rPr>
+                <w:noProof/>
+                <w:webHidden/>
+              </w:rPr>
+              <w:fldChar w:fldCharType="separate"/>
+            </w:r>
+            <w:r>
+              <w:rPr>
+                <w:noProof/>
+                <w:webHidden/>
+              </w:rPr>
+              <w:t>14</w:t>
+            </w:r>
+            <w:r>
+              <w:rPr>
+                <w:noProof/>
+                <w:webHidden/>
+              </w:rPr>
+              <w:fldChar w:fldCharType="end"/>
+            </w:r>
+          </w:hyperlink>
+        </w:p>
+        <w:p>
+          <w:pPr>
+            <w:pStyle w:val="Verzeichnis2"/>
+            <w:tabs>
+              <w:tab w:val="right" w:leader="dot" w:pos="9350"/>
+            </w:tabs>
+            <w:rPr>
+              <w:rFonts w:eastAsiaTheme="minorEastAsia"/>
+              <w:noProof/>
+              <w:kern w:val="2"/>
+              <w14:ligatures w14:val="standardContextual"/>
+            </w:rPr>
+          </w:pPr>
+          <w:hyperlink w:anchor="_Toc149600485" w:history="1">
+            <w:r>
+              <w:rPr>
+                <w:rStyle w:val="Hyperlink"/>
+                <w:noProof/>
+              </w:rPr>
+              <w:t>Configure AREDN</w:t>
+            </w:r>
+            <w:r>
+              <w:rPr>
+                <w:noProof/>
+                <w:webHidden/>
+              </w:rPr>
+              <w:tab/>
+            </w:r>
+            <w:r>
+              <w:rPr>
+                <w:noProof/>
+                <w:webHidden/>
+              </w:rPr>
+              <w:fldChar w:fldCharType="begin"/>
+            </w:r>
+            <w:r>
+              <w:rPr>
+                <w:noProof/>
+                <w:webHidden/>
+              </w:rPr>
+              <w:instrText xml:space="preserve"> PAGEREF _Toc149600485 \h </w:instrText>
+            </w:r>
+            <w:r>
+              <w:rPr>
+                <w:noProof/>
+                <w:webHidden/>
+              </w:rPr>
+            </w:r>
+            <w:r>
+              <w:rPr>
+                <w:noProof/>
+                <w:webHidden/>
+              </w:rPr>
+              <w:fldChar w:fldCharType="separate"/>
+            </w:r>
+            <w:r>
+              <w:rPr>
+                <w:noProof/>
+                <w:webHidden/>
+              </w:rPr>
+              <w:t>15</w:t>
+            </w:r>
+            <w:r>
+              <w:rPr>
+                <w:noProof/>
+                <w:webHidden/>
+              </w:rPr>
+              <w:fldChar w:fldCharType="end"/>
+            </w:r>
+          </w:hyperlink>
+        </w:p>
+        <w:p>
+          <w:pPr>
+            <w:pStyle w:val="Verzeichnis2"/>
+            <w:tabs>
+              <w:tab w:val="right" w:leader="dot" w:pos="9350"/>
+            </w:tabs>
+            <w:rPr>
+              <w:rFonts w:eastAsiaTheme="minorEastAsia"/>
+              <w:noProof/>
+              <w:kern w:val="2"/>
+              <w14:ligatures w14:val="standardContextual"/>
+            </w:rPr>
+          </w:pPr>
+          <w:hyperlink w:anchor="_Toc149600486" w:history="1">
+            <w:r>
+              <w:rPr>
+                <w:rStyle w:val="Hyperlink"/>
+                <w:noProof/>
+              </w:rPr>
+              <w:t>Set up a tunnel to the AREDN network (only necessary if you connect via an Internet tunnel)</w:t>
+            </w:r>
+            <w:r>
+              <w:rPr>
+                <w:noProof/>
+                <w:webHidden/>
+              </w:rPr>
+              <w:tab/>
+            </w:r>
+            <w:r>
+              <w:rPr>
+                <w:noProof/>
+                <w:webHidden/>
+              </w:rPr>
+              <w:fldChar w:fldCharType="begin"/>
+            </w:r>
+            <w:r>
+              <w:rPr>
+                <w:noProof/>
+                <w:webHidden/>
+              </w:rPr>
+              <w:instrText xml:space="preserve"> PAGEREF _Toc149600486 \h </w:instrText>
+            </w:r>
+            <w:r>
+              <w:rPr>
+                <w:noProof/>
+                <w:webHidden/>
+              </w:rPr>
+            </w:r>
+            <w:r>
+              <w:rPr>
+                <w:noProof/>
+                <w:webHidden/>
+              </w:rPr>
+              <w:fldChar w:fldCharType="separate"/>
+            </w:r>
+            <w:r>
+              <w:rPr>
+                <w:noProof/>
+                <w:webHidden/>
+              </w:rPr>
+              <w:t>16</w:t>
             </w:r>
             <w:r>
               <w:rPr>
@@ -626,7 +907,7 @@
               <w14:ligatures w14:val="standardContextual"/>
             </w:rPr>
           </w:pPr>
-          <w:hyperlink w:anchor="_Toc146119960" w:history="1">
+          <w:hyperlink w:anchor="_Toc149600487" w:history="1">
             <w:r>
               <w:rPr>
                 <w:rStyle w:val="Hyperlink"/>
@@ -654,7 +935,7 @@
                 <w:noProof/>
                 <w:webHidden/>
               </w:rPr>
-              <w:instrText xml:space="preserve"> PAGEREF _Toc146119960 \h </w:instrText>
+              <w:instrText xml:space="preserve"> PAGEREF _Toc149600487 \h </w:instrText>
             </w:r>
             <w:r>
               <w:rPr>
@@ -674,7 +955,7 @@
                 <w:noProof/>
                 <w:webHidden/>
               </w:rPr>
-              <w:t>10</w:t>
+              <w:t>19</w:t>
             </w:r>
             <w:r>
               <w:rPr>
@@ -698,7 +979,7 @@
               <w14:ligatures w14:val="standardContextual"/>
             </w:rPr>
           </w:pPr>
-          <w:hyperlink w:anchor="_Toc146119961" w:history="1">
+          <w:hyperlink w:anchor="_Toc149600488" w:history="1">
             <w:r>
               <w:rPr>
                 <w:rStyle w:val="Hyperlink"/>
@@ -726,7 +1007,7 @@
                 <w:noProof/>
                 <w:webHidden/>
               </w:rPr>
-              <w:instrText xml:space="preserve"> PAGEREF _Toc146119961 \h </w:instrText>
+              <w:instrText xml:space="preserve"> PAGEREF _Toc149600488 \h </w:instrText>
             </w:r>
             <w:r>
               <w:rPr>
@@ -746,7 +1027,7 @@
                 <w:noProof/>
                 <w:webHidden/>
               </w:rPr>
-              <w:t>10</w:t>
+              <w:t>19</w:t>
             </w:r>
             <w:r>
               <w:rPr>
@@ -770,7 +1051,7 @@
               <w14:ligatures w14:val="standardContextual"/>
             </w:rPr>
           </w:pPr>
-          <w:hyperlink w:anchor="_Toc146119962" w:history="1">
+          <w:hyperlink w:anchor="_Toc149600489" w:history="1">
             <w:r>
               <w:rPr>
                 <w:rStyle w:val="Hyperlink"/>
@@ -798,7 +1079,7 @@
                 <w:noProof/>
                 <w:webHidden/>
               </w:rPr>
-              <w:instrText xml:space="preserve"> PAGEREF _Toc146119962 \h </w:instrText>
+              <w:instrText xml:space="preserve"> PAGEREF _Toc149600489 \h </w:instrText>
             </w:r>
             <w:r>
               <w:rPr>
@@ -818,7 +1099,7 @@
                 <w:noProof/>
                 <w:webHidden/>
               </w:rPr>
-              <w:t>10</w:t>
+              <w:t>19</w:t>
             </w:r>
             <w:r>
               <w:rPr>
@@ -853,7 +1134,7 @@
           <w:lang w:val="en-GB"/>
         </w:rPr>
       </w:pPr>
-      <w:bookmarkStart w:id="0" w:name="_Toc146119953"/>
+      <w:bookmarkStart w:id="0" w:name="_Toc149600476"/>
       <w:r>
         <w:rPr>
           <w:lang w:val="en-GB"/>
@@ -1335,7 +1616,7 @@
           <w:lang w:val="en-GB"/>
         </w:rPr>
       </w:pPr>
-      <w:bookmarkStart w:id="1" w:name="_Toc146119954"/>
+      <w:bookmarkStart w:id="1" w:name="_Toc149600477"/>
       <w:r>
         <w:rPr>
           <w:lang w:val="en-GB"/>
@@ -1343,13 +1624,13 @@
         <w:lastRenderedPageBreak/>
         <w:t>Yealink Phone</w:t>
       </w:r>
+      <w:r>
+        <w:rPr>
+          <w:lang w:val="en-GB"/>
+        </w:rPr>
+        <w:t>s</w:t>
+      </w:r>
       <w:bookmarkEnd w:id="1"/>
-      <w:r>
-        <w:rPr>
-          <w:lang w:val="en-GB"/>
-        </w:rPr>
-        <w:t>s</w:t>
-      </w:r>
     </w:p>
     <w:p>
       <w:pPr>
@@ -1358,7 +1639,7 @@
           <w:lang w:val="en-GB"/>
         </w:rPr>
       </w:pPr>
-      <w:bookmarkStart w:id="2" w:name="_Toc146119955"/>
+      <w:bookmarkStart w:id="2" w:name="_Toc149600478"/>
       <w:r>
         <w:rPr>
           <w:lang w:val="en-GB"/>
@@ -1990,7 +2271,7 @@
           <w:lang w:val="en-GB"/>
         </w:rPr>
       </w:pPr>
-      <w:bookmarkStart w:id="3" w:name="_Toc146119956"/>
+      <w:bookmarkStart w:id="3" w:name="_Toc149600479"/>
       <w:r>
         <w:rPr>
           <w:lang w:val="en-GB"/>
@@ -2724,7 +3005,7 @@
       <w:pPr>
         <w:pStyle w:val="berschrift1"/>
       </w:pPr>
-      <w:bookmarkStart w:id="4" w:name="_Toc146119959"/>
+      <w:bookmarkStart w:id="4" w:name="_Toc149600480"/>
       <w:r>
         <w:lastRenderedPageBreak/>
         <w:t xml:space="preserve">Flash </w:t>
@@ -2737,17 +3018,20 @@
       <w:r>
         <w:t xml:space="preserve"> devices</w:t>
       </w:r>
+      <w:bookmarkEnd w:id="4"/>
     </w:p>
     <w:p>
       <w:pPr>
         <w:pStyle w:val="berschrift2"/>
       </w:pPr>
+      <w:bookmarkStart w:id="5" w:name="_Toc149600481"/>
       <w:r>
         <w:t>P</w:t>
       </w:r>
       <w:r>
         <w:t>reparations</w:t>
       </w:r>
+      <w:bookmarkEnd w:id="5"/>
     </w:p>
     <w:p>
       <w:pPr>
@@ -2833,16 +3117,30 @@
         <w:t xml:space="preserve"> release</w:t>
       </w:r>
       <w:r>
+        <w:t xml:space="preserve"> (we will need the </w:t>
+      </w:r>
+      <w:proofErr w:type="spellStart"/>
+      <w:r>
+        <w:t>rb.elf</w:t>
+      </w:r>
+      <w:proofErr w:type="spellEnd"/>
+      <w:r>
+        <w:t xml:space="preserve"> file in the next step</w:t>
+      </w:r>
+      <w:r>
         <w:t>:</w:t>
       </w:r>
     </w:p>
     <w:p>
       <w:r>
+        <w:rPr>
+          <w:noProof/>
+        </w:rPr>
         <w:drawing>
-          <wp:inline distT="0" distB="0" distL="0" distR="0" wp14:anchorId="7C5BCC20" wp14:editId="1F94106C">
-            <wp:extent cx="5943600" cy="868680"/>
-            <wp:effectExtent l="0" t="0" r="0" b="7620"/>
-            <wp:docPr id="213975642" name="Grafik 1" descr="Ein Bild, das Text, Software, Multimedia-Software, Screenshot enthält.&#10;&#10;Automatisch generierte Beschreibung"/>
+          <wp:inline distT="0" distB="0" distL="0" distR="0" wp14:anchorId="1E96252C" wp14:editId="4B62A0AF">
+            <wp:extent cx="4688541" cy="838528"/>
+            <wp:effectExtent l="0" t="0" r="0" b="0"/>
+            <wp:docPr id="1616014191" name="Grafik 1" descr="Ein Bild, das Text, Software, Multimedia-Software, Screenshot enthält.&#10;&#10;Automatisch generierte Beschreibung"/>
             <wp:cNvGraphicFramePr>
               <a:graphicFrameLocks xmlns:a="http://schemas.openxmlformats.org/drawingml/2006/main" noChangeAspect="1"/>
             </wp:cNvGraphicFramePr>
@@ -2850,7 +3148,7 @@
               <a:graphicData uri="http://schemas.openxmlformats.org/drawingml/2006/picture">
                 <pic:pic xmlns:pic="http://schemas.openxmlformats.org/drawingml/2006/picture">
                   <pic:nvPicPr>
-                    <pic:cNvPr id="213975642" name="Grafik 1" descr="Ein Bild, das Text, Software, Multimedia-Software, Screenshot enthält.&#10;&#10;Automatisch generierte Beschreibung"/>
+                    <pic:cNvPr id="1616014191" name="Grafik 1" descr="Ein Bild, das Text, Software, Multimedia-Software, Screenshot enthält.&#10;&#10;Automatisch generierte Beschreibung"/>
                     <pic:cNvPicPr/>
                   </pic:nvPicPr>
                   <pic:blipFill>
@@ -2862,7 +3160,7 @@
                   <pic:spPr>
                     <a:xfrm>
                       <a:off x="0" y="0"/>
-                      <a:ext cx="5943600" cy="868680"/>
+                      <a:ext cx="4720978" cy="844329"/>
                     </a:xfrm>
                     <a:prstGeom prst="rect">
                       <a:avLst/>
@@ -2981,7 +3279,7 @@
           <w:i/>
           <w:iCs/>
         </w:rPr>
-        <w:t xml:space="preserve"> if needed.</w:t>
+        <w:t>.</w:t>
       </w:r>
     </w:p>
     <w:p>
@@ -3006,13 +3304,23 @@
         <w:t xml:space="preserve">all other devices go to </w:t>
       </w:r>
       <w:hyperlink r:id="rId23" w:history="1">
+        <w:bookmarkStart w:id="6" w:name="_Hlk149643198"/>
         <w:r>
           <w:rPr>
             <w:rStyle w:val="Hyperlink"/>
             <w:i/>
             <w:iCs/>
           </w:rPr>
-          <w:t>Installing AREDN® Firmware — AREDN Documentation latest documentation (arednmesh.org)</w:t>
+          <w:t>Installing AREDN® Firmware — AREDN Documentation latest documentation (arednmesh.org</w:t>
+        </w:r>
+        <w:bookmarkEnd w:id="6"/>
+        <w:r>
+          <w:rPr>
+            <w:rStyle w:val="Hyperlink"/>
+            <w:i/>
+            <w:iCs/>
+          </w:rPr>
+          <w:t>)</w:t>
         </w:r>
       </w:hyperlink>
       <w:r>
@@ -3025,144 +3333,172 @@
     </w:p>
     <w:p>
       <w:r>
+        <w:t>Connect</w:t>
+      </w:r>
+      <w:r>
+        <w:t xml:space="preserve"> your target device to a switch as shown below (connect the LAN cable to the “internet” port of the hap router):</w:t>
+      </w:r>
+    </w:p>
+    <w:p>
+      <w:r>
+        <w:rPr>
+          <w:noProof/>
+        </w:rPr>
+        <w:drawing>
+          <wp:inline distT="0" distB="0" distL="0" distR="0" wp14:anchorId="3319E641" wp14:editId="65FDE92D">
+            <wp:extent cx="3012141" cy="1173641"/>
+            <wp:effectExtent l="0" t="0" r="0" b="7620"/>
+            <wp:docPr id="2029173914" name="Grafik 1" descr="Ein Bild, das Computer, Text, Elektronik, computer enthält.&#10;&#10;Automatisch generierte Beschreibung"/>
+            <wp:cNvGraphicFramePr>
+              <a:graphicFrameLocks xmlns:a="http://schemas.openxmlformats.org/drawingml/2006/main" noChangeAspect="1"/>
+            </wp:cNvGraphicFramePr>
+            <a:graphic xmlns:a="http://schemas.openxmlformats.org/drawingml/2006/main">
+              <a:graphicData uri="http://schemas.openxmlformats.org/drawingml/2006/picture">
+                <pic:pic xmlns:pic="http://schemas.openxmlformats.org/drawingml/2006/picture">
+                  <pic:nvPicPr>
+                    <pic:cNvPr id="2029173914" name="Grafik 1" descr="Ein Bild, das Computer, Text, Elektronik, computer enthält.&#10;&#10;Automatisch generierte Beschreibung"/>
+                    <pic:cNvPicPr/>
+                  </pic:nvPicPr>
+                  <pic:blipFill>
+                    <a:blip r:embed="rId24"/>
+                    <a:stretch>
+                      <a:fillRect/>
+                    </a:stretch>
+                  </pic:blipFill>
+                  <pic:spPr>
+                    <a:xfrm>
+                      <a:off x="0" y="0"/>
+                      <a:ext cx="3026356" cy="1179180"/>
+                    </a:xfrm>
+                    <a:prstGeom prst="rect">
+                      <a:avLst/>
+                    </a:prstGeom>
+                  </pic:spPr>
+                </pic:pic>
+              </a:graphicData>
+            </a:graphic>
+          </wp:inline>
+        </w:drawing>
+      </w:r>
+    </w:p>
+    <w:p>
+      <w:r>
         <w:t>Deactivate Wi</w:t>
       </w:r>
       <w:r>
         <w:t>-F</w:t>
       </w:r>
       <w:r>
-        <w:t>i on the PC.</w:t>
-      </w:r>
-    </w:p>
-    <w:p>
-      <w:r>
-        <w:t>For the next step we need a</w:t>
-      </w:r>
-      <w:r>
-        <w:t xml:space="preserve"> target device, including the power supply</w:t>
-      </w:r>
-      <w:r>
-        <w:t xml:space="preserve">, two short network cables, </w:t>
-      </w:r>
-      <w:r>
-        <w:rPr>
-          <w:color w:val="00B050"/>
-        </w:rPr>
-        <w:t xml:space="preserve">and </w:t>
-      </w:r>
-      <w:r>
-        <w:rPr>
-          <w:color w:val="00B050"/>
-        </w:rPr>
-        <w:t xml:space="preserve">for </w:t>
-      </w:r>
-      <w:r>
-        <w:rPr>
-          <w:color w:val="00B050"/>
-        </w:rPr>
-        <w:t>the AP's PoE adapter (Y cable)</w:t>
+        <w:t>i on the PC</w:t>
+      </w:r>
+      <w:r>
+        <w:t xml:space="preserve"> and</w:t>
       </w:r>
       <w:r>
         <w:t xml:space="preserve"> </w:t>
       </w:r>
-    </w:p>
-    <w:p>
-      <w:r>
-        <w:t>Supply power to the target device.</w:t>
-      </w:r>
-    </w:p>
-    <w:p>
-      <w:r>
-        <w:t xml:space="preserve">The name of the hap </w:t>
-      </w:r>
-      <w:r>
-        <w:t xml:space="preserve">router </w:t>
-      </w:r>
-      <w:r>
-        <w:t>is RB912UAG-5HPnD</w:t>
-      </w:r>
-      <w:r>
-        <w:t>,</w:t>
-      </w:r>
-      <w:r>
-        <w:t xml:space="preserve"> and the .bin file has a 16M-</w:t>
-      </w:r>
-      <w:r>
-        <w:rPr>
-          <w:u w:val="single"/>
-        </w:rPr>
-        <w:t>ac</w:t>
-      </w:r>
-      <w:r>
-        <w:t xml:space="preserve"> in the name.</w:t>
-      </w:r>
-    </w:p>
-    <w:p>
-      <w:pPr>
-        <w:rPr>
-          <w:color w:val="00B050"/>
-        </w:rPr>
-      </w:pPr>
-      <w:r>
-        <w:rPr>
-          <w:color w:val="00B050"/>
-        </w:rPr>
-        <w:t>The name of the AP is: RBSXTsq-5HPnD</w:t>
-      </w:r>
-      <w:r>
-        <w:rPr>
-          <w:color w:val="00B050"/>
-        </w:rPr>
-        <w:t>,</w:t>
-      </w:r>
-      <w:r>
-        <w:rPr>
-          <w:color w:val="00B050"/>
-        </w:rPr>
-        <w:t xml:space="preserve"> and the file has a 16M with </w:t>
-      </w:r>
-      <w:r>
-        <w:rPr>
-          <w:color w:val="00B050"/>
-          <w:u w:val="single"/>
-        </w:rPr>
-        <w:t>no ac</w:t>
-      </w:r>
-      <w:r>
-        <w:rPr>
-          <w:color w:val="00B050"/>
-        </w:rPr>
-        <w:t xml:space="preserve"> in the name.</w:t>
-      </w:r>
-    </w:p>
-    <w:p>
-      <w:r>
-        <w:t>Then download the Tiny PXE Server (</w:t>
-      </w:r>
-      <w:proofErr w:type="gramStart"/>
-      <w:r>
-        <w:t>http://erwan.labalec.fr/tinypxeserver/pxesrv.zip )</w:t>
-      </w:r>
-      <w:proofErr w:type="gramEnd"/>
-      <w:r>
-        <w:t>, unpack it</w:t>
-      </w:r>
-      <w:r>
-        <w:t>,</w:t>
-      </w:r>
-      <w:r>
-        <w:t xml:space="preserve"> and save it in a directory (also available in </w:t>
-      </w:r>
-      <w:r>
-        <w:t>our</w:t>
-      </w:r>
-      <w:r>
-        <w:t xml:space="preserve"> directory).</w:t>
-      </w:r>
-    </w:p>
-    <w:p>
-      <w:r>
-        <w:t xml:space="preserve">Rename the .elf file to </w:t>
+      <w:r>
+        <w:t>s</w:t>
+      </w:r>
+      <w:r>
+        <w:t xml:space="preserve">upply power to the </w:t>
+      </w:r>
+      <w:r>
+        <w:t>dumb switch</w:t>
+      </w:r>
+      <w:r>
+        <w:t>.</w:t>
+      </w:r>
+    </w:p>
+    <w:p>
+      <w:r>
+        <w:t xml:space="preserve">Then </w:t>
+      </w:r>
+      <w:r>
+        <w:t xml:space="preserve">go to the </w:t>
+      </w:r>
+      <w:r>
+        <w:t xml:space="preserve">Tiny PXE Server </w:t>
+      </w:r>
+      <w:r>
+        <w:t>directory:</w:t>
+      </w:r>
+    </w:p>
+    <w:p>
+      <w:r>
+        <w:rPr>
+          <w:noProof/>
+        </w:rPr>
+        <w:drawing>
+          <wp:inline distT="0" distB="0" distL="0" distR="0" wp14:anchorId="541AA68E" wp14:editId="25D9FC9E">
+            <wp:extent cx="4092917" cy="1896035"/>
+            <wp:effectExtent l="0" t="0" r="3175" b="9525"/>
+            <wp:docPr id="1951812624" name="Grafik 1" descr="Ein Bild, das Text, Screenshot, Software, Multimedia-Software enthält.&#10;&#10;Automatisch generierte Beschreibung"/>
+            <wp:cNvGraphicFramePr>
+              <a:graphicFrameLocks xmlns:a="http://schemas.openxmlformats.org/drawingml/2006/main" noChangeAspect="1"/>
+            </wp:cNvGraphicFramePr>
+            <a:graphic xmlns:a="http://schemas.openxmlformats.org/drawingml/2006/main">
+              <a:graphicData uri="http://schemas.openxmlformats.org/drawingml/2006/picture">
+                <pic:pic xmlns:pic="http://schemas.openxmlformats.org/drawingml/2006/picture">
+                  <pic:nvPicPr>
+                    <pic:cNvPr id="1951812624" name="Grafik 1" descr="Ein Bild, das Text, Screenshot, Software, Multimedia-Software enthält.&#10;&#10;Automatisch generierte Beschreibung"/>
+                    <pic:cNvPicPr/>
+                  </pic:nvPicPr>
+                  <pic:blipFill>
+                    <a:blip r:embed="rId25"/>
+                    <a:stretch>
+                      <a:fillRect/>
+                    </a:stretch>
+                  </pic:blipFill>
+                  <pic:spPr>
+                    <a:xfrm>
+                      <a:off x="0" y="0"/>
+                      <a:ext cx="4094435" cy="1896738"/>
+                    </a:xfrm>
+                    <a:prstGeom prst="rect">
+                      <a:avLst/>
+                    </a:prstGeom>
+                  </pic:spPr>
+                </pic:pic>
+              </a:graphicData>
+            </a:graphic>
+          </wp:inline>
+        </w:drawing>
+      </w:r>
+    </w:p>
+    <w:p>
+      <w:pPr>
+        <w:rPr>
+          <w:i/>
+          <w:iCs/>
+        </w:rPr>
+      </w:pPr>
+      <w:r>
+        <w:rPr>
+          <w:i/>
+          <w:iCs/>
+        </w:rPr>
+        <w:lastRenderedPageBreak/>
+        <w:t xml:space="preserve">Its source is </w:t>
+      </w:r>
+      <w:r>
+        <w:rPr>
+          <w:i/>
+          <w:iCs/>
+        </w:rPr>
+        <w:t>http://erwan.labalec.fr/tinypxeserver/pxesrv.zip</w:t>
+      </w:r>
+      <w:r>
+        <w:rPr>
+          <w:i/>
+          <w:iCs/>
+        </w:rPr>
+        <w:t>.</w:t>
+      </w:r>
+    </w:p>
+    <w:p>
+      <w:r>
+        <w:t xml:space="preserve">Copy the </w:t>
       </w:r>
       <w:proofErr w:type="spellStart"/>
       <w:r>
@@ -3170,10 +3506,22 @@
       </w:r>
       <w:proofErr w:type="spellEnd"/>
       <w:r>
-        <w:t xml:space="preserve"> and save it in the «Files» folder of the PXE server (overwrite if necessary). </w:t>
-      </w:r>
-      <w:r>
-        <w:t>In our directory, this is already</w:t>
+        <w:t xml:space="preserve"> </w:t>
+      </w:r>
+      <w:r>
+        <w:t xml:space="preserve">file from before to the </w:t>
+      </w:r>
+      <w:r>
+        <w:t xml:space="preserve">«Files» folder of the PXE server (overwrite if necessary). </w:t>
+      </w:r>
+      <w:r>
+        <w:t xml:space="preserve">In our </w:t>
+      </w:r>
+      <w:r>
+        <w:t xml:space="preserve">downloaded </w:t>
+      </w:r>
+      <w:r>
+        <w:t>directory, this is already</w:t>
       </w:r>
       <w:r>
         <w:t xml:space="preserve"> done.</w:t>
@@ -3183,6 +3531,7 @@
       <w:pPr>
         <w:pStyle w:val="berschrift2"/>
       </w:pPr>
+      <w:bookmarkStart w:id="7" w:name="_Toc149600482"/>
       <w:r>
         <w:t>Change PC to a fix</w:t>
       </w:r>
@@ -3190,13 +3539,9 @@
         <w:t>ed</w:t>
       </w:r>
       <w:r>
-        <w:t xml:space="preserve"> IP </w:t>
-      </w:r>
-      <w:proofErr w:type="gramStart"/>
-      <w:r>
-        <w:t>address</w:t>
-      </w:r>
-      <w:proofErr w:type="gramEnd"/>
+        <w:t xml:space="preserve"> IP address</w:t>
+      </w:r>
+      <w:bookmarkEnd w:id="7"/>
     </w:p>
     <w:p>
       <w:r>
@@ -3221,7 +3566,6 @@
     </w:p>
     <w:p>
       <w:r>
-        <w:lastRenderedPageBreak/>
         <w:t>into Windows search</w:t>
       </w:r>
       <w:r>
@@ -3250,7 +3594,7 @@
                     <pic:cNvPicPr/>
                   </pic:nvPicPr>
                   <pic:blipFill>
-                    <a:blip r:embed="rId24"/>
+                    <a:blip r:embed="rId26"/>
                     <a:stretch>
                       <a:fillRect/>
                     </a:stretch>
@@ -3307,7 +3651,7 @@
                     <pic:cNvPicPr/>
                   </pic:nvPicPr>
                   <pic:blipFill>
-                    <a:blip r:embed="rId25"/>
+                    <a:blip r:embed="rId27"/>
                     <a:stretch>
                       <a:fillRect/>
                     </a:stretch>
@@ -3356,7 +3700,7 @@
                     <pic:cNvPicPr/>
                   </pic:nvPicPr>
                   <pic:blipFill>
-                    <a:blip r:embed="rId26"/>
+                    <a:blip r:embed="rId28"/>
                     <a:stretch>
                       <a:fillRect/>
                     </a:stretch>
@@ -3404,7 +3748,7 @@
                     <pic:cNvPicPr/>
                   </pic:nvPicPr>
                   <pic:blipFill>
-                    <a:blip r:embed="rId27"/>
+                    <a:blip r:embed="rId29"/>
                     <a:stretch>
                       <a:fillRect/>
                     </a:stretch>
@@ -3470,7 +3814,7 @@
                     <pic:cNvPicPr/>
                   </pic:nvPicPr>
                   <pic:blipFill>
-                    <a:blip r:embed="rId28"/>
+                    <a:blip r:embed="rId30"/>
                     <a:stretch>
                       <a:fillRect/>
                     </a:stretch>
@@ -3493,8 +3837,22 @@
     </w:p>
     <w:p>
       <w:pPr>
+        <w:rPr>
+          <w:noProof/>
+        </w:rPr>
+      </w:pPr>
+      <w:r>
+        <w:rPr>
+          <w:noProof/>
+        </w:rPr>
+        <w:t>Press OK and Close</w:t>
+      </w:r>
+    </w:p>
+    <w:p>
+      <w:pPr>
         <w:pStyle w:val="berschrift2"/>
       </w:pPr>
+      <w:bookmarkStart w:id="8" w:name="_Toc149600483"/>
       <w:r>
         <w:t xml:space="preserve">Flash </w:t>
       </w:r>
@@ -3502,20 +3860,32 @@
         <w:t xml:space="preserve">elf file to </w:t>
       </w:r>
       <w:r>
-        <w:t xml:space="preserve">target </w:t>
-      </w:r>
-      <w:proofErr w:type="gramStart"/>
-      <w:r>
-        <w:t>device</w:t>
-      </w:r>
-      <w:proofErr w:type="gramEnd"/>
-    </w:p>
-    <w:p>
-      <w:r>
-        <w:t>C</w:t>
-      </w:r>
-      <w:r>
-        <w:t xml:space="preserve">onnect port 1 </w:t>
+        <w:t>target device</w:t>
+      </w:r>
+      <w:bookmarkEnd w:id="8"/>
+    </w:p>
+    <w:p>
+      <w:r>
+        <w:t>Check if the ethernet cable is c</w:t>
+      </w:r>
+      <w:r>
+        <w:t>onnect</w:t>
+      </w:r>
+      <w:r>
+        <w:t>ed to</w:t>
+      </w:r>
+      <w:r>
+        <w:t xml:space="preserve"> </w:t>
+      </w:r>
+      <w:r>
+        <w:rPr>
+          <w:b/>
+          <w:bCs/>
+        </w:rPr>
+        <w:t>port 1</w:t>
+      </w:r>
+      <w:r>
+        <w:t xml:space="preserve"> </w:t>
       </w:r>
       <w:r>
         <w:t xml:space="preserve">of the hap router </w:t>
@@ -3527,7 +3897,7 @@
         <w:t>labeled</w:t>
       </w:r>
       <w:r>
-        <w:t xml:space="preserve"> with Internet) to the PC, supply the router with power and wait until the top red LED is off and the green LED above with the number 1 flickers. </w:t>
+        <w:t xml:space="preserve"> with Internet), supply the router with power and wait until the top red LED is off and the green LED above with the number 1 flickers. </w:t>
       </w:r>
       <w:r>
         <w:t>P</w:t>
@@ -3616,6 +3986,7 @@
           <w:noProof/>
           <w:lang w:val="de-CH"/>
         </w:rPr>
+        <w:lastRenderedPageBreak/>
         <w:drawing>
           <wp:inline distT="0" distB="0" distL="0" distR="0" wp14:anchorId="101648BB" wp14:editId="41F0EE72">
             <wp:extent cx="2254250" cy="2134886"/>
@@ -3632,7 +4003,7 @@
                     <pic:cNvPicPr/>
                   </pic:nvPicPr>
                   <pic:blipFill>
-                    <a:blip r:embed="rId29"/>
+                    <a:blip r:embed="rId31"/>
                     <a:stretch>
                       <a:fillRect/>
                     </a:stretch>
@@ -3676,7 +4047,7 @@
                     <pic:cNvPicPr/>
                   </pic:nvPicPr>
                   <pic:blipFill>
-                    <a:blip r:embed="rId30"/>
+                    <a:blip r:embed="rId32"/>
                     <a:stretch>
                       <a:fillRect/>
                     </a:stretch>
@@ -3704,8 +4075,13 @@
     </w:p>
     <w:p>
       <w:r>
-        <w:lastRenderedPageBreak/>
-        <w:t>Now de-energize the target device (pull the power cable).</w:t>
+        <w:t xml:space="preserve">Now </w:t>
+      </w:r>
+      <w:r>
+        <w:t xml:space="preserve">pull the power of the </w:t>
+      </w:r>
+      <w:r>
+        <w:t>target device.</w:t>
       </w:r>
     </w:p>
     <w:p>
@@ -3736,7 +4112,15 @@
     </w:p>
     <w:p>
       <w:r>
-        <w:t xml:space="preserve">Uncheck «Filename if user class...». No </w:t>
+        <w:t xml:space="preserve">Uncheck </w:t>
+      </w:r>
+      <w:bookmarkStart w:id="9" w:name="_Hlk149643796"/>
+      <w:r>
+        <w:t>«Filename if user class...».</w:t>
+      </w:r>
+      <w:bookmarkEnd w:id="9"/>
+      <w:r>
+        <w:t xml:space="preserve"> No </w:t>
       </w:r>
       <w:r>
         <w:t>additional</w:t>
@@ -3773,7 +4157,7 @@
                     <pic:cNvPicPr/>
                   </pic:nvPicPr>
                   <pic:blipFill>
-                    <a:blip r:embed="rId31"/>
+                    <a:blip r:embed="rId33"/>
                     <a:stretch>
                       <a:fillRect/>
                     </a:stretch>
@@ -3866,6 +4250,7 @@
         <w:rPr>
           <w:color w:val="FF0000"/>
         </w:rPr>
+        <w:lastRenderedPageBreak/>
         <w:t>Don't keep the reset button pressed for too long, or you'll have to start over!</w:t>
       </w:r>
     </w:p>
@@ -3879,21 +4264,7 @@
         <w:rPr>
           <w:color w:val="FF0000"/>
         </w:rPr>
-        <w:t xml:space="preserve">Keep the device powered, otherwise you </w:t>
-      </w:r>
-      <w:proofErr w:type="gramStart"/>
-      <w:r>
-        <w:rPr>
-          <w:color w:val="FF0000"/>
-        </w:rPr>
-        <w:t>have to</w:t>
-      </w:r>
-      <w:proofErr w:type="gramEnd"/>
-      <w:r>
-        <w:rPr>
-          <w:color w:val="FF0000"/>
-        </w:rPr>
-        <w:t xml:space="preserve"> start over!</w:t>
+        <w:t>Keep the device powered, otherwise you have to start over!</w:t>
       </w:r>
     </w:p>
     <w:p>
@@ -3914,12 +4285,16 @@
       </w:r>
       <w:r>
         <w:rPr>
-          <w:color w:val="FF0000"/>
+          <w:b/>
+          <w:bCs/>
         </w:rPr>
         <w:t>port 2</w:t>
       </w:r>
       <w:r>
-        <w:t xml:space="preserve"> on your router. After about </w:t>
+        <w:t xml:space="preserve"> </w:t>
+      </w:r>
+      <w:r>
+        <w:t xml:space="preserve">on your router. After about </w:t>
       </w:r>
       <w:r>
         <w:t xml:space="preserve">two </w:t>
@@ -3956,35 +4331,39 @@
         <w:rPr>
           <w:color w:val="00B050"/>
         </w:rPr>
-        <w:t xml:space="preserve">, the Ethernet cable remains in the only socket. The rest is the </w:t>
-      </w:r>
-      <w:proofErr w:type="gramStart"/>
-      <w:r>
-        <w:rPr>
-          <w:color w:val="00B050"/>
-        </w:rPr>
-        <w:t>same</w:t>
-      </w:r>
-      <w:proofErr w:type="gramEnd"/>
-    </w:p>
-    <w:p>
-      <w:r>
-        <w:t>Optional:</w:t>
-      </w:r>
-      <w:r>
-        <w:t xml:space="preserve"> </w:t>
-      </w:r>
-      <w:r>
-        <w:t>Check with ipconfig whether our PC has received «</w:t>
+        <w:t>, the Ethernet cable remains in the only socket. The rest is the same</w:t>
+      </w:r>
+    </w:p>
+    <w:p>
+      <w:pPr>
+        <w:rPr>
+          <w:i/>
+          <w:iCs/>
+        </w:rPr>
+      </w:pPr>
+      <w:r>
+        <w:rPr>
+          <w:i/>
+          <w:iCs/>
+        </w:rPr>
+        <w:t>Optional: Check with ipconfig whether our PC has received «</w:t>
       </w:r>
       <w:proofErr w:type="spellStart"/>
       <w:proofErr w:type="gramStart"/>
       <w:r>
+        <w:rPr>
+          <w:i/>
+          <w:iCs/>
+        </w:rPr>
         <w:t>local.mesh</w:t>
       </w:r>
       <w:proofErr w:type="spellEnd"/>
       <w:proofErr w:type="gramEnd"/>
       <w:r>
+        <w:rPr>
+          <w:i/>
+          <w:iCs/>
+        </w:rPr>
         <w:t>».</w:t>
       </w:r>
     </w:p>
@@ -3992,9 +4371,11 @@
       <w:pPr>
         <w:pStyle w:val="berschrift2"/>
       </w:pPr>
+      <w:bookmarkStart w:id="10" w:name="_Toc149600484"/>
       <w:r>
         <w:t>Flash AREDN Firmware</w:t>
       </w:r>
+      <w:bookmarkEnd w:id="10"/>
     </w:p>
     <w:p>
       <w:r>
@@ -4017,7 +4398,6 @@
         <w:rPr>
           <w:noProof/>
         </w:rPr>
-        <w:lastRenderedPageBreak/>
         <w:drawing>
           <wp:inline distT="0" distB="0" distL="0" distR="0" wp14:anchorId="62C538EE" wp14:editId="4325F660">
             <wp:extent cx="5821542" cy="2025650"/>
@@ -4034,7 +4414,7 @@
                     <pic:cNvPicPr/>
                   </pic:nvPicPr>
                   <pic:blipFill>
-                    <a:blip r:embed="rId32"/>
+                    <a:blip r:embed="rId34"/>
                     <a:stretch>
                       <a:fillRect/>
                     </a:stretch>
@@ -4059,21 +4439,20 @@
       <w:r>
         <w:t xml:space="preserve">If not, back to </w:t>
       </w:r>
-      <w:proofErr w:type="gramStart"/>
       <w:r>
         <w:t>s</w:t>
       </w:r>
       <w:r>
         <w:t>tart</w:t>
       </w:r>
-      <w:proofErr w:type="gramEnd"/>
     </w:p>
     <w:p>
       <w:r>
         <w:t>Now let's install the actual firmware on the target device.</w:t>
       </w:r>
-    </w:p>
-    <w:p>
+      <w:r>
+        <w:t xml:space="preserve"> </w:t>
+      </w:r>
       <w:r>
         <w:t>Click on setup and enter username/password:</w:t>
       </w:r>
@@ -4130,62 +4509,8 @@
       <w:r>
         <w:t>The following view appears:</w:t>
       </w:r>
-      <w:r>
-        <w:rPr>
-          <w:noProof/>
-          <w:lang w:val="de-CH"/>
-        </w:rPr>
-        <w:drawing>
-          <wp:inline distT="0" distB="0" distL="0" distR="0" wp14:anchorId="22699AA4" wp14:editId="485E5048">
-            <wp:extent cx="4639310" cy="1292225"/>
-            <wp:effectExtent l="0" t="0" r="0" b="0"/>
-            <wp:docPr id="29" name="Grafik 29" descr="Ein Bild, das Text, Schrift, Zahl, Screenshot enthält.&#10;&#10;Automatisch generierte Beschreibung"/>
-            <wp:cNvGraphicFramePr>
-              <a:graphicFrameLocks xmlns:a="http://schemas.openxmlformats.org/drawingml/2006/main" noChangeAspect="1"/>
-            </wp:cNvGraphicFramePr>
-            <a:graphic xmlns:a="http://schemas.openxmlformats.org/drawingml/2006/main">
-              <a:graphicData uri="http://schemas.openxmlformats.org/drawingml/2006/picture">
-                <pic:pic xmlns:pic="http://schemas.openxmlformats.org/drawingml/2006/picture">
-                  <pic:nvPicPr>
-                    <pic:cNvPr id="29" name="Grafik 29" descr="Ein Bild, das Text, Schrift, Zahl, Screenshot enthält.&#10;&#10;Automatisch generierte Beschreibung"/>
-                    <pic:cNvPicPr>
-                      <a:picLocks noChangeAspect="1" noChangeArrowheads="1"/>
-                    </pic:cNvPicPr>
-                  </pic:nvPicPr>
-                  <pic:blipFill>
-                    <a:blip r:embed="rId33">
-                      <a:extLst>
-                        <a:ext uri="{28A0092B-C50C-407E-A947-70E740481C1C}">
-                          <a14:useLocalDpi xmlns:a14="http://schemas.microsoft.com/office/drawing/2010/main" val="0"/>
-                        </a:ext>
-                      </a:extLst>
-                    </a:blip>
-                    <a:srcRect/>
-                    <a:stretch>
-                      <a:fillRect/>
-                    </a:stretch>
-                  </pic:blipFill>
-                  <pic:spPr bwMode="auto">
-                    <a:xfrm>
-                      <a:off x="0" y="0"/>
-                      <a:ext cx="4639310" cy="1292225"/>
-                    </a:xfrm>
-                    <a:prstGeom prst="rect">
-                      <a:avLst/>
-                    </a:prstGeom>
-                    <a:noFill/>
-                  </pic:spPr>
-                </pic:pic>
-              </a:graphicData>
-            </a:graphic>
-          </wp:inline>
-        </w:drawing>
-      </w:r>
-    </w:p>
-    <w:p>
-      <w:r>
-        <w:t>Click on «Administration»</w:t>
-      </w:r>
+    </w:p>
+    <w:p>
       <w:r>
         <w:rPr>
           <w:noProof/>
@@ -4209,7 +4534,7 @@
                     </pic:cNvPicPr>
                   </pic:nvPicPr>
                   <pic:blipFill>
-                    <a:blip r:embed="rId34">
+                    <a:blip r:embed="rId35">
                       <a:extLst>
                         <a:ext uri="{28A0092B-C50C-407E-A947-70E740481C1C}">
                           <a14:useLocalDpi xmlns:a14="http://schemas.microsoft.com/office/drawing/2010/main" val="0"/>
@@ -4240,7 +4565,24 @@
     </w:p>
     <w:p>
       <w:r>
-        <w:t>Now uncheck «Keep current setup» (or similar) and select the firmware.</w:t>
+        <w:t xml:space="preserve">Now uncheck </w:t>
+      </w:r>
+      <w:r>
+        <w:t>“</w:t>
+      </w:r>
+      <w:bookmarkStart w:id="11" w:name="_Hlk149644159"/>
+      <w:r>
+        <w:t xml:space="preserve">Keep </w:t>
+      </w:r>
+      <w:r>
+        <w:t>Existing Configuration Settings</w:t>
+      </w:r>
+      <w:bookmarkEnd w:id="11"/>
+      <w:r>
+        <w:t>”</w:t>
+      </w:r>
+      <w:r>
+        <w:t xml:space="preserve"> and select the firmware.</w:t>
       </w:r>
     </w:p>
     <w:p>
@@ -4251,87 +4593,13 @@
         <w:t>s</w:t>
       </w:r>
       <w:r>
-        <w:t xml:space="preserve"> </w:t>
-      </w:r>
-      <w:proofErr w:type="gramStart"/>
-      <w:r>
-        <w:t>similar to</w:t>
-      </w:r>
-      <w:proofErr w:type="gramEnd"/>
-      <w:r>
-        <w:t xml:space="preserve"> «aredn-3.22.12.0-ar71xx-mikrotik-rb-nor-flash-16M-ac-squashfs-sysupgrade.bin»):</w:t>
-      </w:r>
-    </w:p>
-    <w:p>
-      <w:r>
-        <w:t xml:space="preserve">The router's filename </w:t>
-      </w:r>
-      <w:r>
-        <w:t xml:space="preserve">contains </w:t>
-      </w:r>
-      <w:r>
-        <w:t>a 16M-</w:t>
-      </w:r>
-      <w:proofErr w:type="gramStart"/>
-      <w:r>
-        <w:rPr>
-          <w:u w:val="single"/>
-        </w:rPr>
-        <w:t>ac</w:t>
-      </w:r>
-      <w:r>
-        <w:t xml:space="preserve"> .</w:t>
-      </w:r>
-      <w:proofErr w:type="gramEnd"/>
-    </w:p>
-    <w:p>
-      <w:pPr>
-        <w:rPr>
-          <w:color w:val="00B050"/>
-        </w:rPr>
-      </w:pPr>
-      <w:r>
-        <w:rPr>
-          <w:color w:val="00B050"/>
-        </w:rPr>
-        <w:t xml:space="preserve">The filename of the </w:t>
-      </w:r>
-      <w:r>
-        <w:rPr>
-          <w:color w:val="00B050"/>
-        </w:rPr>
-        <w:t>AP</w:t>
-      </w:r>
-      <w:r>
-        <w:rPr>
-          <w:color w:val="00B050"/>
-        </w:rPr>
-        <w:t xml:space="preserve"> </w:t>
-      </w:r>
-      <w:r>
-        <w:rPr>
-          <w:color w:val="00B050"/>
-        </w:rPr>
-        <w:t>contains</w:t>
-      </w:r>
-      <w:r>
-        <w:rPr>
-          <w:color w:val="00B050"/>
-        </w:rPr>
-        <w:t xml:space="preserve"> a 16M with </w:t>
-      </w:r>
-      <w:r>
-        <w:rPr>
-          <w:color w:val="00B050"/>
-          <w:u w:val="single"/>
-        </w:rPr>
-        <w:t>no ac</w:t>
-      </w:r>
-      <w:r>
-        <w:rPr>
-          <w:color w:val="00B050"/>
-        </w:rPr>
-        <w:t>.</w:t>
+        <w:t xml:space="preserve"> similar to «</w:t>
+      </w:r>
+      <w:r>
+        <w:t>aredn-3.23.8.0-ath79-mikrotik-mikrotik_routerboard-952ui-5ac2nd-squashfs-sysupgrade.bin</w:t>
+      </w:r>
+      <w:r>
+        <w:t>»):</w:t>
       </w:r>
     </w:p>
     <w:p>
@@ -4359,16 +4627,24 @@
     </w:p>
     <w:p>
       <w:r>
-        <w:t>Once the software has been installed, Windows can again bring up a blue window on the right-hand side.</w:t>
+        <w:t>Once the software has been installed, Windows can again bring up a blue window on the right side</w:t>
+      </w:r>
+      <w:r>
+        <w:t xml:space="preserve"> of the screen</w:t>
+      </w:r>
+      <w:r>
+        <w:t>.</w:t>
       </w:r>
     </w:p>
     <w:p>
       <w:pPr>
         <w:pStyle w:val="berschrift2"/>
       </w:pPr>
+      <w:bookmarkStart w:id="12" w:name="_Toc149600485"/>
       <w:r>
         <w:t>Configure AREDN</w:t>
       </w:r>
+      <w:bookmarkEnd w:id="12"/>
     </w:p>
     <w:p>
       <w:r>
@@ -4455,7 +4731,7 @@
                     <pic:cNvPicPr/>
                   </pic:nvPicPr>
                   <pic:blipFill>
-                    <a:blip r:embed="rId35"/>
+                    <a:blip r:embed="rId36"/>
                     <a:stretch>
                       <a:fillRect/>
                     </a:stretch>
@@ -4515,16 +4791,8 @@
         <w:rPr>
           <w:color w:val="000000"/>
         </w:rPr>
-        <w:t xml:space="preserve"> the changes will not be </w:t>
-      </w:r>
-      <w:proofErr w:type="gramStart"/>
-      <w:r>
-        <w:rPr>
-          <w:color w:val="000000"/>
-        </w:rPr>
-        <w:t>saved</w:t>
-      </w:r>
-      <w:proofErr w:type="gramEnd"/>
+        <w:t xml:space="preserve"> the changes will not be saved</w:t>
+      </w:r>
     </w:p>
     <w:p>
       <w:pPr>
@@ -4577,16 +4845,14 @@
         <w:rPr>
           <w:color w:val="000000"/>
         </w:rPr>
-        <w:t xml:space="preserve"> please enter your call sign and an additional </w:t>
-      </w:r>
-      <w:proofErr w:type="gramStart"/>
+        <w:t xml:space="preserve"> please enter your call sign </w:t>
+      </w:r>
       <w:r>
         <w:rPr>
           <w:color w:val="000000"/>
         </w:rPr>
-        <w:t>designation</w:t>
-      </w:r>
-      <w:proofErr w:type="gramEnd"/>
+        <w:t>as shown above.</w:t>
+      </w:r>
     </w:p>
     <w:p>
       <w:pPr>
@@ -4594,6 +4860,7 @@
           <w:color w:val="000000"/>
         </w:rPr>
       </w:pPr>
+      <w:bookmarkStart w:id="13" w:name="_Hlk149644591"/>
       <w:r>
         <w:rPr>
           <w:color w:val="000000"/>
@@ -4640,20 +4907,40 @@
         <w:rPr>
           <w:color w:val="000000"/>
         </w:rPr>
-        <w:t xml:space="preserve"> and set a password. Remember this SSID name and the password, you will need it later to connect the WLAN. </w:t>
+        <w:t xml:space="preserve"> and set a password. Remember this SSID name and the password, you will need it later to connect the WLAN</w:t>
       </w:r>
       <w:r>
         <w:rPr>
           <w:color w:val="000000"/>
         </w:rPr>
+        <w:t xml:space="preserve"> of the hap router</w:t>
+      </w:r>
+      <w:r>
+        <w:rPr>
+          <w:color w:val="000000"/>
+        </w:rPr>
+        <w:t xml:space="preserve">. </w:t>
+      </w:r>
+      <w:r>
+        <w:rPr>
+          <w:color w:val="000000"/>
+        </w:rPr>
         <w:t>Tick</w:t>
       </w:r>
       <w:r>
         <w:rPr>
           <w:color w:val="000000"/>
         </w:rPr>
-        <w:t xml:space="preserve"> «LAN Access Point»</w:t>
-      </w:r>
+        <w:t xml:space="preserve"> </w:t>
+      </w:r>
+      <w:bookmarkStart w:id="14" w:name="_Hlk149644699"/>
+      <w:r>
+        <w:rPr>
+          <w:color w:val="000000"/>
+        </w:rPr>
+        <w:t>«LAN Access Point»</w:t>
+      </w:r>
+      <w:bookmarkEnd w:id="14"/>
     </w:p>
     <w:p>
       <w:pPr>
@@ -4690,15 +4977,25 @@
       <w:pPr>
         <w:pStyle w:val="berschrift2"/>
       </w:pPr>
-      <w:r>
-        <w:t xml:space="preserve">Set up a tunnel to the AREDN network (only necessary if you connect via </w:t>
-      </w:r>
-      <w:r>
-        <w:t xml:space="preserve">an </w:t>
-      </w:r>
-      <w:r>
-        <w:t>Internet tunnel)</w:t>
-      </w:r>
+      <w:bookmarkStart w:id="15" w:name="_Toc149600486"/>
+      <w:bookmarkEnd w:id="13"/>
+      <w:r>
+        <w:t xml:space="preserve">Set up a tunnel to the AREDN network </w:t>
+      </w:r>
+    </w:p>
+    <w:p>
+      <w:pPr>
+        <w:rPr>
+          <w:color w:val="FF0000"/>
+        </w:rPr>
+      </w:pPr>
+      <w:r>
+        <w:rPr>
+          <w:color w:val="FF0000"/>
+        </w:rPr>
+        <w:t>(only necessary if you connect via an Internet tunnel)</w:t>
+      </w:r>
+      <w:bookmarkEnd w:id="15"/>
     </w:p>
     <w:p>
       <w:pPr>
@@ -4787,7 +5084,7 @@
                     <pic:cNvPicPr/>
                   </pic:nvPicPr>
                   <pic:blipFill>
-                    <a:blip r:embed="rId36"/>
+                    <a:blip r:embed="rId37"/>
                     <a:stretch>
                       <a:fillRect/>
                     </a:stretch>
@@ -4849,16 +5146,8 @@
         <w:rPr>
           <w:lang w:val="en-US"/>
         </w:rPr>
-        <w:t xml:space="preserve">: The password he assigned to your </w:t>
-      </w:r>
-      <w:proofErr w:type="gramStart"/>
-      <w:r>
-        <w:rPr>
-          <w:lang w:val="en-US"/>
-        </w:rPr>
-        <w:t>tunnel</w:t>
-      </w:r>
-      <w:proofErr w:type="gramEnd"/>
+        <w:t>: The password he assigned to your tunnel</w:t>
+      </w:r>
     </w:p>
     <w:p>
       <w:pPr>
@@ -4907,7 +5196,7 @@
                           </pic:cNvPicPr>
                         </pic:nvPicPr>
                         <pic:blipFill rotWithShape="1">
-                          <a:blip r:embed="rId37"/>
+                          <a:blip r:embed="rId38"/>
                           <a:srcRect b="19960"/>
                           <a:stretch/>
                         </pic:blipFill>
@@ -5068,7 +5357,7 @@
                   <o:lock v:ext="edit" aspectratio="t"/>
                 </v:shapetype>
                 <v:shape id="Grafik 37" o:spid="_x0000_s1027" type="#_x0000_t75" style="position:absolute;width:86746;height:25769;visibility:visible;mso-wrap-style:square" o:gfxdata="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">
-                  <v:imagedata r:id="rId38" o:title="" cropbottom="13081f"/>
+                  <v:imagedata r:id="rId39" o:title="" cropbottom="13081f"/>
                 </v:shape>
                 <v:rect id="Rechteck 38" o:spid="_x0000_s1028" style="position:absolute;left:36277;top:21513;width:14349;height:974;visibility:visible;mso-wrap-style:square;v-text-anchor:middle" o:gfxdata="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" fillcolor="#4472c4 [3204]" strokecolor="#1f3763 [1604]" strokeweight="1pt"/>
                 <v:shapetype id="_x0000_t202" coordsize="21600,21600" o:spt="202" path="m,l,21600r21600,l21600,xe">
@@ -5214,7 +5503,7 @@
                           </pic:cNvPicPr>
                         </pic:nvPicPr>
                         <pic:blipFill>
-                          <a:blip r:embed="rId39"/>
+                          <a:blip r:embed="rId40"/>
                           <a:stretch>
                             <a:fillRect/>
                           </a:stretch>
@@ -5303,9 +5592,9 @@
           </mc:Choice>
           <mc:Fallback>
             <w:pict>
-              <v:group w14:anchorId="2C24C851" id="Gruppieren 1" o:spid="_x0000_s1026" style="width:452.45pt;height:322.35pt;mso-position-horizontal-relative:char;mso-position-vertical-relative:line" coordsize="85421,68580" o:gfxdata="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">
+              <v:group w14:anchorId="56A8B467" id="Gruppieren 1" o:spid="_x0000_s1026" style="width:452.45pt;height:322.35pt;mso-position-horizontal-relative:char;mso-position-vertical-relative:line" coordsize="85421,68580" o:gfxdata="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">
                 <v:shape id="Grafik 42" o:spid="_x0000_s1027" type="#_x0000_t75" style="position:absolute;width:85421;height:68580;visibility:visible;mso-wrap-style:square" o:gfxdata="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">
-                  <v:imagedata r:id="rId40" o:title=""/>
+                  <v:imagedata r:id="rId41" o:title=""/>
                 </v:shape>
                 <v:rect id="Rechteck 43" o:spid="_x0000_s1028" style="position:absolute;left:39684;top:10231;width:11254;height:2302;visibility:visible;mso-wrap-style:square;v-text-anchor:middle" o:gfxdata="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" fillcolor="#e7e7e7" stroked="f" strokeweight="1pt"/>
                 <v:rect id="Rechteck 44" o:spid="_x0000_s1029" style="position:absolute;left:3491;top:24618;width:5755;height:43962;visibility:visible;mso-wrap-style:square;v-text-anchor:middle" o:gfxdata="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" fillcolor="#4472c4 [3204]" strokecolor="#1f3763 [1604]" strokeweight="1pt"/>
@@ -5432,7 +5721,7 @@
           </mc:Choice>
           <mc:Fallback>
             <w:pict>
-              <v:rect w14:anchorId="653773A3" id="Rechteck 45" o:spid="_x0000_s1026" style="position:absolute;margin-left:202.7pt;margin-top:51.5pt;width:87.8pt;height:8.75pt;z-index:251659264;visibility:visible;mso-wrap-style:square;mso-wrap-distance-left:9pt;mso-wrap-distance-top:0;mso-wrap-distance-right:9pt;mso-wrap-distance-bottom:0;mso-position-horizontal:absolute;mso-position-horizontal-relative:text;mso-position-vertical:absolute;mso-position-vertical-relative:text;v-text-anchor:middle" o:gfxdata="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" fillcolor="#e7e6e6 [3214]" stroked="f" strokeweight="1pt"/>
+              <v:rect w14:anchorId="15F5DB42" id="Rechteck 45" o:spid="_x0000_s1026" style="position:absolute;margin-left:202.7pt;margin-top:51.5pt;width:87.8pt;height:8.75pt;z-index:251659264;visibility:visible;mso-wrap-style:square;mso-wrap-distance-left:9pt;mso-wrap-distance-top:0;mso-wrap-distance-right:9pt;mso-wrap-distance-bottom:0;mso-position-horizontal:absolute;mso-position-horizontal-relative:text;mso-position-vertical:absolute;mso-position-vertical-relative:text;v-text-anchor:middle" o:gfxdata="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" fillcolor="#e7e6e6 [3214]" stroked="f" strokeweight="1pt"/>
             </w:pict>
           </mc:Fallback>
         </mc:AlternateContent>
@@ -5457,7 +5746,7 @@
                     <pic:cNvPicPr/>
                   </pic:nvPicPr>
                   <pic:blipFill>
-                    <a:blip r:embed="rId41"/>
+                    <a:blip r:embed="rId42"/>
                     <a:stretch>
                       <a:fillRect/>
                     </a:stretch>
@@ -5480,27 +5769,12 @@
     </w:p>
     <w:p>
       <w:pPr>
-        <w:pStyle w:val="berschrift2"/>
-        <w:rPr>
-          <w:lang w:val="en-GB"/>
-        </w:rPr>
-      </w:pPr>
-      <w:r>
-        <w:rPr>
-          <w:lang w:val="en-GB"/>
-        </w:rPr>
-        <w:t>Setup</w:t>
-      </w:r>
-      <w:bookmarkEnd w:id="4"/>
-    </w:p>
-    <w:p>
-      <w:pPr>
         <w:pStyle w:val="berschrift1"/>
         <w:rPr>
           <w:lang w:val="en-GB"/>
         </w:rPr>
       </w:pPr>
-      <w:bookmarkStart w:id="5" w:name="_Toc146119960"/>
+      <w:bookmarkStart w:id="16" w:name="_Toc149600487"/>
       <w:r>
         <w:rPr>
           <w:lang w:val="en-GB"/>
@@ -5508,7 +5782,7 @@
         <w:lastRenderedPageBreak/>
         <w:t>Phonebook</w:t>
       </w:r>
-      <w:bookmarkEnd w:id="5"/>
+      <w:bookmarkEnd w:id="16"/>
     </w:p>
     <w:p>
       <w:pPr>
@@ -5554,14 +5828,14 @@
           <w:lang w:val="en-GB"/>
         </w:rPr>
       </w:pPr>
-      <w:bookmarkStart w:id="6" w:name="_Toc146119961"/>
+      <w:bookmarkStart w:id="17" w:name="_Toc149600488"/>
       <w:r>
         <w:rPr>
           <w:lang w:val="en-GB"/>
         </w:rPr>
         <w:t>Principle of operation</w:t>
       </w:r>
-      <w:bookmarkEnd w:id="6"/>
+      <w:bookmarkEnd w:id="17"/>
     </w:p>
     <w:p>
       <w:pPr>
@@ -5648,7 +5922,7 @@
         </w:rPr>
         <w:t xml:space="preserve"> Swiss AREDN phonebook (SOP) is on Google: </w:t>
       </w:r>
-      <w:hyperlink r:id="rId42" w:history="1">
+      <w:hyperlink r:id="rId43" w:history="1">
         <w:r>
           <w:rPr>
             <w:rStyle w:val="Hyperlink"/>
@@ -5781,7 +6055,7 @@
         </w:rPr>
         <w:t xml:space="preserve"> like </w:t>
       </w:r>
-      <w:hyperlink r:id="rId43" w:history="1">
+      <w:hyperlink r:id="rId44" w:history="1">
         <w:r>
           <w:rPr>
             <w:rStyle w:val="Hyperlink"/>
@@ -5960,14 +6234,14 @@
           <w:lang w:val="en-GB"/>
         </w:rPr>
       </w:pPr>
-      <w:bookmarkStart w:id="7" w:name="_Toc146119962"/>
+      <w:bookmarkStart w:id="18" w:name="_Toc149600489"/>
       <w:r>
         <w:rPr>
           <w:lang w:val="en-GB"/>
         </w:rPr>
         <w:t>Installation</w:t>
       </w:r>
-      <w:bookmarkEnd w:id="7"/>
+      <w:bookmarkEnd w:id="18"/>
     </w:p>
     <w:p>
       <w:pPr>
@@ -6025,7 +6299,69 @@
         <w:rPr>
           <w:lang w:val="en-GB"/>
         </w:rPr>
-        <w:t xml:space="preserve">, and the phonebook itself). This can be done in the </w:t>
+        <w:t>, and the phonebook itself).</w:t>
+      </w:r>
+    </w:p>
+    <w:p>
+      <w:pPr>
+        <w:rPr>
+          <w:lang w:val="en-GB"/>
+        </w:rPr>
+      </w:pPr>
+      <w:r>
+        <w:rPr>
+          <w:noProof/>
+          <w:lang w:val="en-GB"/>
+        </w:rPr>
+        <w:drawing>
+          <wp:inline distT="0" distB="0" distL="0" distR="0" wp14:anchorId="71663673" wp14:editId="4E3D574B">
+            <wp:extent cx="4446882" cy="1577788"/>
+            <wp:effectExtent l="0" t="0" r="0" b="3810"/>
+            <wp:docPr id="512727885" name="Grafik 1" descr="Ein Bild, das Text, Screenshot, Software, Multimedia-Software enthält.&#10;&#10;Automatisch generierte Beschreibung"/>
+            <wp:cNvGraphicFramePr>
+              <a:graphicFrameLocks xmlns:a="http://schemas.openxmlformats.org/drawingml/2006/main" noChangeAspect="1"/>
+            </wp:cNvGraphicFramePr>
+            <a:graphic xmlns:a="http://schemas.openxmlformats.org/drawingml/2006/main">
+              <a:graphicData uri="http://schemas.openxmlformats.org/drawingml/2006/picture">
+                <pic:pic xmlns:pic="http://schemas.openxmlformats.org/drawingml/2006/picture">
+                  <pic:nvPicPr>
+                    <pic:cNvPr id="512727885" name="Grafik 1" descr="Ein Bild, das Text, Screenshot, Software, Multimedia-Software enthält.&#10;&#10;Automatisch generierte Beschreibung"/>
+                    <pic:cNvPicPr/>
+                  </pic:nvPicPr>
+                  <pic:blipFill>
+                    <a:blip r:embed="rId45"/>
+                    <a:stretch>
+                      <a:fillRect/>
+                    </a:stretch>
+                  </pic:blipFill>
+                  <pic:spPr>
+                    <a:xfrm>
+                      <a:off x="0" y="0"/>
+                      <a:ext cx="4476261" cy="1588212"/>
+                    </a:xfrm>
+                    <a:prstGeom prst="rect">
+                      <a:avLst/>
+                    </a:prstGeom>
+                  </pic:spPr>
+                </pic:pic>
+              </a:graphicData>
+            </a:graphic>
+          </wp:inline>
+        </w:drawing>
+      </w:r>
+    </w:p>
+    <w:p>
+      <w:pPr>
+        <w:rPr>
+          <w:lang w:val="en-GB"/>
+        </w:rPr>
+      </w:pPr>
+      <w:r>
+        <w:rPr>
+          <w:lang w:val="en-GB"/>
+        </w:rPr>
+        <w:lastRenderedPageBreak/>
+        <w:t xml:space="preserve"> This can be done in the </w:t>
       </w:r>
       <w:r>
         <w:rPr>
@@ -6062,7 +6398,6 @@
         <w:rPr>
           <w:noProof/>
         </w:rPr>
-        <w:lastRenderedPageBreak/>
         <w:drawing>
           <wp:inline distT="0" distB="0" distL="0" distR="0" wp14:anchorId="69A8A8DC" wp14:editId="7FAC9620">
             <wp:extent cx="4110273" cy="3206979"/>
@@ -6079,7 +6414,7 @@
                     <pic:cNvPicPr/>
                   </pic:nvPicPr>
                   <pic:blipFill>
-                    <a:blip r:embed="rId44"/>
+                    <a:blip r:embed="rId46"/>
                     <a:stretch>
                       <a:fillRect/>
                     </a:stretch>
@@ -6110,7 +6445,122 @@
         <w:rPr>
           <w:lang w:val="en-GB"/>
         </w:rPr>
-        <w:t>You choose a file:</w:t>
+        <w:t>These packages are different for each AREDN release a</w:t>
+      </w:r>
+      <w:r>
+        <w:rPr>
+          <w:lang w:val="en-GB"/>
+        </w:rPr>
+        <w:t>nd</w:t>
+      </w:r>
+      <w:r>
+        <w:rPr>
+          <w:lang w:val="en-GB"/>
+        </w:rPr>
+        <w:t xml:space="preserve"> each router (they have different chips inside). No nightly builds are supported (it still might run</w:t>
+      </w:r>
+      <w:r>
+        <w:rPr>
+          <w:lang w:val="en-GB"/>
+        </w:rPr>
+        <w:t>, but</w:t>
+      </w:r>
+      <w:r>
+        <w:rPr>
+          <w:lang w:val="en-GB"/>
+        </w:rPr>
+        <w:t xml:space="preserve"> </w:t>
+      </w:r>
+      <w:r>
+        <w:rPr>
+          <w:lang w:val="en-GB"/>
+        </w:rPr>
+        <w:t>at</w:t>
+      </w:r>
+      <w:r>
+        <w:rPr>
+          <w:lang w:val="en-GB"/>
+        </w:rPr>
+        <w:t xml:space="preserve"> your own risk).</w:t>
+      </w:r>
+    </w:p>
+    <w:p>
+      <w:pPr>
+        <w:rPr>
+          <w:color w:val="FF0000"/>
+          <w:lang w:val="en-GB"/>
+        </w:rPr>
+      </w:pPr>
+      <w:r>
+        <w:rPr>
+          <w:b/>
+          <w:bCs/>
+          <w:lang w:val="en-GB"/>
+        </w:rPr>
+        <w:t>I</w:t>
+      </w:r>
+      <w:r>
+        <w:rPr>
+          <w:b/>
+          <w:bCs/>
+          <w:color w:val="FF0000"/>
+          <w:lang w:val="en-GB"/>
+        </w:rPr>
+        <w:t>mportant</w:t>
+      </w:r>
+      <w:r>
+        <w:rPr>
+          <w:color w:val="FF0000"/>
+          <w:lang w:val="en-GB"/>
+        </w:rPr>
+        <w:t xml:space="preserve">: If you re-flash or upgrade your router, all three packages are erased and </w:t>
+      </w:r>
+      <w:r>
+        <w:rPr>
+          <w:color w:val="FF0000"/>
+          <w:lang w:val="en-GB"/>
+        </w:rPr>
+        <w:t>must</w:t>
+      </w:r>
+      <w:r>
+        <w:rPr>
+          <w:color w:val="FF0000"/>
+          <w:lang w:val="en-GB"/>
+        </w:rPr>
+        <w:t xml:space="preserve"> </w:t>
+      </w:r>
+      <w:r>
+        <w:rPr>
+          <w:color w:val="FF0000"/>
+          <w:lang w:val="en-GB"/>
+        </w:rPr>
+        <w:t xml:space="preserve">be </w:t>
+      </w:r>
+      <w:r>
+        <w:rPr>
+          <w:color w:val="FF0000"/>
+          <w:lang w:val="en-GB"/>
+        </w:rPr>
+        <w:t>installed again.</w:t>
+      </w:r>
+    </w:p>
+    <w:p>
+      <w:pPr>
+        <w:rPr>
+          <w:lang w:val="en-GB"/>
+        </w:rPr>
+      </w:pPr>
+      <w:r>
+        <w:rPr>
+          <w:lang w:val="en-GB"/>
+        </w:rPr>
+        <w:t>Start with the libstdcpp6 package and continue with the rest</w:t>
+      </w:r>
+      <w:r>
+        <w:rPr>
+          <w:lang w:val="en-GB"/>
+        </w:rPr>
+        <w:t>.</w:t>
       </w:r>
     </w:p>
     <w:p>
@@ -6122,12 +6572,13 @@
       <w:r>
         <w:rPr>
           <w:noProof/>
+          <w:lang w:val="en-GB"/>
         </w:rPr>
         <w:drawing>
-          <wp:inline distT="0" distB="0" distL="0" distR="0" wp14:anchorId="60775364" wp14:editId="67CA4E5C">
-            <wp:extent cx="5943600" cy="1267460"/>
-            <wp:effectExtent l="0" t="0" r="0" b="8890"/>
-            <wp:docPr id="1864635360" name="Grafik 1"/>
+          <wp:inline distT="0" distB="0" distL="0" distR="0" wp14:anchorId="2E311435" wp14:editId="45DA38DA">
+            <wp:extent cx="4087906" cy="1224188"/>
+            <wp:effectExtent l="0" t="0" r="0" b="0"/>
+            <wp:docPr id="2009131381" name="Grafik 1" descr="Ein Bild, das Text, Software, Multimedia-Software, Screenshot enthält.&#10;&#10;Automatisch generierte Beschreibung"/>
             <wp:cNvGraphicFramePr>
               <a:graphicFrameLocks xmlns:a="http://schemas.openxmlformats.org/drawingml/2006/main" noChangeAspect="1"/>
             </wp:cNvGraphicFramePr>
@@ -6135,11 +6586,11 @@
               <a:graphicData uri="http://schemas.openxmlformats.org/drawingml/2006/picture">
                 <pic:pic xmlns:pic="http://schemas.openxmlformats.org/drawingml/2006/picture">
                   <pic:nvPicPr>
-                    <pic:cNvPr id="1864635360" name=""/>
+                    <pic:cNvPr id="2009131381" name="Grafik 1" descr="Ein Bild, das Text, Software, Multimedia-Software, Screenshot enthält.&#10;&#10;Automatisch generierte Beschreibung"/>
                     <pic:cNvPicPr/>
                   </pic:nvPicPr>
                   <pic:blipFill>
-                    <a:blip r:embed="rId45"/>
+                    <a:blip r:embed="rId47"/>
                     <a:stretch>
                       <a:fillRect/>
                     </a:stretch>
@@ -6147,7 +6598,7 @@
                   <pic:spPr>
                     <a:xfrm>
                       <a:off x="0" y="0"/>
-                      <a:ext cx="5943600" cy="1267460"/>
+                      <a:ext cx="4106023" cy="1229613"/>
                     </a:xfrm>
                     <a:prstGeom prst="rect">
                       <a:avLst/>
@@ -6170,175 +6621,6 @@
         <w:rPr>
           <w:lang w:val="en-GB"/>
         </w:rPr>
-        <w:t>These packages are different for each AREDN release a</w:t>
-      </w:r>
-      <w:r>
-        <w:rPr>
-          <w:lang w:val="en-GB"/>
-        </w:rPr>
-        <w:t>nd</w:t>
-      </w:r>
-      <w:r>
-        <w:rPr>
-          <w:lang w:val="en-GB"/>
-        </w:rPr>
-        <w:t xml:space="preserve"> each router (they have different chips inside). No nightly builds are supported (it still might run</w:t>
-      </w:r>
-      <w:r>
-        <w:rPr>
-          <w:lang w:val="en-GB"/>
-        </w:rPr>
-        <w:t>, but</w:t>
-      </w:r>
-      <w:r>
-        <w:rPr>
-          <w:lang w:val="en-GB"/>
-        </w:rPr>
-        <w:t xml:space="preserve"> </w:t>
-      </w:r>
-      <w:r>
-        <w:rPr>
-          <w:lang w:val="en-GB"/>
-        </w:rPr>
-        <w:t>at</w:t>
-      </w:r>
-      <w:r>
-        <w:rPr>
-          <w:lang w:val="en-GB"/>
-        </w:rPr>
-        <w:t xml:space="preserve"> your own risk).</w:t>
-      </w:r>
-    </w:p>
-    <w:p>
-      <w:pPr>
-        <w:rPr>
-          <w:color w:val="FF0000"/>
-          <w:lang w:val="en-GB"/>
-        </w:rPr>
-      </w:pPr>
-      <w:r>
-        <w:rPr>
-          <w:b/>
-          <w:bCs/>
-          <w:lang w:val="en-GB"/>
-        </w:rPr>
-        <w:t>I</w:t>
-      </w:r>
-      <w:r>
-        <w:rPr>
-          <w:b/>
-          <w:bCs/>
-          <w:color w:val="FF0000"/>
-          <w:lang w:val="en-GB"/>
-        </w:rPr>
-        <w:t>mportant</w:t>
-      </w:r>
-      <w:r>
-        <w:rPr>
-          <w:color w:val="FF0000"/>
-          <w:lang w:val="en-GB"/>
-        </w:rPr>
-        <w:t xml:space="preserve">: If you re-flash or upgrade your router, all three packages are erased and </w:t>
-      </w:r>
-      <w:r>
-        <w:rPr>
-          <w:color w:val="FF0000"/>
-          <w:lang w:val="en-GB"/>
-        </w:rPr>
-        <w:t>must</w:t>
-      </w:r>
-      <w:r>
-        <w:rPr>
-          <w:color w:val="FF0000"/>
-          <w:lang w:val="en-GB"/>
-        </w:rPr>
-        <w:t xml:space="preserve"> </w:t>
-      </w:r>
-      <w:r>
-        <w:rPr>
-          <w:color w:val="FF0000"/>
-          <w:lang w:val="en-GB"/>
-        </w:rPr>
-        <w:t xml:space="preserve">be </w:t>
-      </w:r>
-      <w:r>
-        <w:rPr>
-          <w:color w:val="FF0000"/>
-          <w:lang w:val="en-GB"/>
-        </w:rPr>
-        <w:t>installed again.</w:t>
-      </w:r>
-    </w:p>
-    <w:p>
-      <w:pPr>
-        <w:rPr>
-          <w:lang w:val="en-GB"/>
-        </w:rPr>
-      </w:pPr>
-      <w:r>
-        <w:rPr>
-          <w:lang w:val="en-GB"/>
-        </w:rPr>
-        <w:t>Start with the libstdcpp6 package and continue with the rest:</w:t>
-      </w:r>
-    </w:p>
-    <w:p>
-      <w:pPr>
-        <w:rPr>
-          <w:lang w:val="en-GB"/>
-        </w:rPr>
-      </w:pPr>
-      <w:r>
-        <w:rPr>
-          <w:noProof/>
-        </w:rPr>
-        <w:drawing>
-          <wp:inline distT="0" distB="0" distL="0" distR="0" wp14:anchorId="6128E2F4" wp14:editId="2BB82A02">
-            <wp:extent cx="4462463" cy="1365437"/>
-            <wp:effectExtent l="0" t="0" r="0" b="6350"/>
-            <wp:docPr id="1046725407" name="Grafik 1"/>
-            <wp:cNvGraphicFramePr>
-              <a:graphicFrameLocks xmlns:a="http://schemas.openxmlformats.org/drawingml/2006/main" noChangeAspect="1"/>
-            </wp:cNvGraphicFramePr>
-            <a:graphic xmlns:a="http://schemas.openxmlformats.org/drawingml/2006/main">
-              <a:graphicData uri="http://schemas.openxmlformats.org/drawingml/2006/picture">
-                <pic:pic xmlns:pic="http://schemas.openxmlformats.org/drawingml/2006/picture">
-                  <pic:nvPicPr>
-                    <pic:cNvPr id="1046725407" name=""/>
-                    <pic:cNvPicPr/>
-                  </pic:nvPicPr>
-                  <pic:blipFill>
-                    <a:blip r:embed="rId46"/>
-                    <a:stretch>
-                      <a:fillRect/>
-                    </a:stretch>
-                  </pic:blipFill>
-                  <pic:spPr>
-                    <a:xfrm>
-                      <a:off x="0" y="0"/>
-                      <a:ext cx="4485262" cy="1372413"/>
-                    </a:xfrm>
-                    <a:prstGeom prst="rect">
-                      <a:avLst/>
-                    </a:prstGeom>
-                  </pic:spPr>
-                </pic:pic>
-              </a:graphicData>
-            </a:graphic>
-          </wp:inline>
-        </w:drawing>
-      </w:r>
-    </w:p>
-    <w:p>
-      <w:pPr>
-        <w:rPr>
-          <w:lang w:val="en-GB"/>
-        </w:rPr>
-      </w:pPr>
-      <w:r>
-        <w:rPr>
-          <w:lang w:val="en-GB"/>
-        </w:rPr>
         <w:t>Your router will confirm that it installed the packages.</w:t>
       </w:r>
     </w:p>
@@ -6352,8 +6634,170 @@
         <w:rPr>
           <w:lang w:val="en-GB"/>
         </w:rPr>
-        <w:t xml:space="preserve">Now reboot the router, and the little phone on your Yealink should become green. Success. </w:t>
-      </w:r>
+        <w:t xml:space="preserve">Now reboot the router, and the little phone on your Yealink </w:t>
+      </w:r>
+      <w:r>
+        <w:rPr>
+          <w:lang w:val="en-GB"/>
+        </w:rPr>
+        <w:t xml:space="preserve">connected to your router </w:t>
+      </w:r>
+      <w:r>
+        <w:rPr>
+          <w:lang w:val="en-GB"/>
+        </w:rPr>
+        <w:t>should become green. Success.</w:t>
+      </w:r>
+    </w:p>
+    <w:p>
+      <w:pPr>
+        <w:rPr>
+          <w:lang w:val="en-GB"/>
+        </w:rPr>
+      </w:pPr>
+      <w:r>
+        <w:rPr>
+          <w:lang w:val="en-GB"/>
+        </w:rPr>
+        <w:t xml:space="preserve">You also should find an AREDN directory in the </w:t>
+      </w:r>
+      <w:r>
+        <w:rPr>
+          <w:lang w:val="en-GB"/>
+        </w:rPr>
+        <w:t>d</w:t>
+      </w:r>
+      <w:r>
+        <w:rPr>
+          <w:lang w:val="en-GB"/>
+        </w:rPr>
+        <w:t xml:space="preserve">irectory tab. It most probably will be empty. After </w:t>
+      </w:r>
+      <w:r>
+        <w:rPr>
+          <w:lang w:val="en-GB"/>
+        </w:rPr>
+        <w:t>about</w:t>
+      </w:r>
+      <w:r>
+        <w:rPr>
+          <w:lang w:val="en-GB"/>
+        </w:rPr>
+        <w:t xml:space="preserve"> one hour, it should be populated. </w:t>
+      </w:r>
+    </w:p>
+    <w:p>
+      <w:pPr>
+        <w:rPr>
+          <w:lang w:val="en-GB"/>
+        </w:rPr>
+      </w:pPr>
+      <w:r>
+        <w:rPr>
+          <w:lang w:val="en-GB"/>
+        </w:rPr>
+        <w:t>If you are in a hurry, you have to log in to your router and issue these two commands:</w:t>
+      </w:r>
+    </w:p>
+    <w:p>
+      <w:pPr>
+        <w:pStyle w:val="Code"/>
+        <w:rPr>
+          <w:lang w:val="en-US"/>
+        </w:rPr>
+      </w:pPr>
+      <w:r>
+        <w:rPr>
+          <w:lang w:val="en-US"/>
+        </w:rPr>
+        <w:t>/</w:t>
+      </w:r>
+      <w:proofErr w:type="spellStart"/>
+      <w:r>
+        <w:rPr>
+          <w:lang w:val="en-US"/>
+        </w:rPr>
+        <w:t>etc</w:t>
+      </w:r>
+      <w:proofErr w:type="spellEnd"/>
+      <w:r>
+        <w:rPr>
+          <w:lang w:val="en-US"/>
+        </w:rPr>
+        <w:t>/</w:t>
+      </w:r>
+      <w:proofErr w:type="spellStart"/>
+      <w:r>
+        <w:rPr>
+          <w:lang w:val="en-US"/>
+        </w:rPr>
+        <w:t>cron.hourly</w:t>
+      </w:r>
+      <w:proofErr w:type="spellEnd"/>
+      <w:r>
+        <w:rPr>
+          <w:lang w:val="en-US"/>
+        </w:rPr>
+        <w:t>/</w:t>
+      </w:r>
+      <w:proofErr w:type="spellStart"/>
+      <w:r>
+        <w:rPr>
+          <w:lang w:val="en-US"/>
+        </w:rPr>
+        <w:t>fetch_phonebook</w:t>
+      </w:r>
+      <w:proofErr w:type="spellEnd"/>
+    </w:p>
+    <w:p>
+      <w:pPr>
+        <w:pStyle w:val="Code"/>
+        <w:rPr>
+          <w:lang w:val="en-US"/>
+        </w:rPr>
+      </w:pPr>
+      <w:r>
+        <w:rPr>
+          <w:lang w:val="en-US"/>
+        </w:rPr>
+        <w:t>/</w:t>
+      </w:r>
+      <w:proofErr w:type="spellStart"/>
+      <w:r>
+        <w:rPr>
+          <w:lang w:val="en-US"/>
+        </w:rPr>
+        <w:t>etc</w:t>
+      </w:r>
+      <w:proofErr w:type="spellEnd"/>
+      <w:r>
+        <w:rPr>
+          <w:lang w:val="en-US"/>
+        </w:rPr>
+        <w:t>/</w:t>
+      </w:r>
+      <w:proofErr w:type="spellStart"/>
+      <w:r>
+        <w:rPr>
+          <w:lang w:val="en-US"/>
+        </w:rPr>
+        <w:t>cron.hourly</w:t>
+      </w:r>
+      <w:proofErr w:type="spellEnd"/>
+      <w:r>
+        <w:rPr>
+          <w:lang w:val="en-US"/>
+        </w:rPr>
+        <w:t>/</w:t>
+      </w:r>
+      <w:proofErr w:type="spellStart"/>
+      <w:r>
+        <w:rPr>
+          <w:lang w:val="en-US"/>
+        </w:rPr>
+        <w:t>update_phonebook</w:t>
+      </w:r>
+      <w:proofErr w:type="spellEnd"/>
     </w:p>
     <w:p>
       <w:pPr>
@@ -6366,144 +6810,6 @@
           <w:lang w:val="en-GB"/>
         </w:rPr>
         <w:lastRenderedPageBreak/>
-        <w:t xml:space="preserve">You also should find an AREDN directory in the Directory tab. It most probably will be empty. After </w:t>
-      </w:r>
-      <w:r>
-        <w:rPr>
-          <w:lang w:val="en-GB"/>
-        </w:rPr>
-        <w:t>about</w:t>
-      </w:r>
-      <w:r>
-        <w:rPr>
-          <w:lang w:val="en-GB"/>
-        </w:rPr>
-        <w:t xml:space="preserve"> one hour, it should be populated. </w:t>
-      </w:r>
-    </w:p>
-    <w:p>
-      <w:pPr>
-        <w:rPr>
-          <w:lang w:val="en-GB"/>
-        </w:rPr>
-      </w:pPr>
-      <w:r>
-        <w:rPr>
-          <w:lang w:val="en-GB"/>
-        </w:rPr>
-        <w:t>If you are in a hurry, you have to log in to your router and issue these two commands:</w:t>
-      </w:r>
-    </w:p>
-    <w:p>
-      <w:pPr>
-        <w:pStyle w:val="Code"/>
-        <w:rPr>
-          <w:lang w:val="en-US"/>
-        </w:rPr>
-      </w:pPr>
-      <w:r>
-        <w:rPr>
-          <w:lang w:val="en-US"/>
-        </w:rPr>
-        <w:t>/</w:t>
-      </w:r>
-      <w:proofErr w:type="spellStart"/>
-      <w:r>
-        <w:rPr>
-          <w:lang w:val="en-US"/>
-        </w:rPr>
-        <w:t>etc</w:t>
-      </w:r>
-      <w:proofErr w:type="spellEnd"/>
-      <w:r>
-        <w:rPr>
-          <w:lang w:val="en-US"/>
-        </w:rPr>
-        <w:t>/</w:t>
-      </w:r>
-      <w:proofErr w:type="spellStart"/>
-      <w:r>
-        <w:rPr>
-          <w:lang w:val="en-US"/>
-        </w:rPr>
-        <w:t>cron.hourly</w:t>
-      </w:r>
-      <w:proofErr w:type="spellEnd"/>
-      <w:r>
-        <w:rPr>
-          <w:lang w:val="en-US"/>
-        </w:rPr>
-        <w:t>/</w:t>
-      </w:r>
-      <w:proofErr w:type="spellStart"/>
-      <w:r>
-        <w:rPr>
-          <w:lang w:val="en-US"/>
-        </w:rPr>
-        <w:t>fetch_phonebook</w:t>
-      </w:r>
-      <w:proofErr w:type="spellEnd"/>
-    </w:p>
-    <w:p>
-      <w:pPr>
-        <w:pStyle w:val="Code"/>
-        <w:rPr>
-          <w:lang w:val="en-US"/>
-        </w:rPr>
-      </w:pPr>
-      <w:r>
-        <w:rPr>
-          <w:lang w:val="en-US"/>
-        </w:rPr>
-        <w:t>/</w:t>
-      </w:r>
-      <w:proofErr w:type="spellStart"/>
-      <w:r>
-        <w:rPr>
-          <w:lang w:val="en-US"/>
-        </w:rPr>
-        <w:t>etc</w:t>
-      </w:r>
-      <w:proofErr w:type="spellEnd"/>
-      <w:r>
-        <w:rPr>
-          <w:lang w:val="en-US"/>
-        </w:rPr>
-        <w:t>/</w:t>
-      </w:r>
-      <w:proofErr w:type="spellStart"/>
-      <w:r>
-        <w:rPr>
-          <w:lang w:val="en-US"/>
-        </w:rPr>
-        <w:t>cron.hourly</w:t>
-      </w:r>
-      <w:proofErr w:type="spellEnd"/>
-      <w:r>
-        <w:rPr>
-          <w:lang w:val="en-US"/>
-        </w:rPr>
-        <w:t>/</w:t>
-      </w:r>
-      <w:proofErr w:type="spellStart"/>
-      <w:r>
-        <w:rPr>
-          <w:lang w:val="en-US"/>
-        </w:rPr>
-        <w:t>update_phonebook</w:t>
-      </w:r>
-      <w:proofErr w:type="spellEnd"/>
-    </w:p>
-    <w:p>
-      <w:pPr>
-        <w:rPr>
-          <w:lang w:val="en-GB"/>
-        </w:rPr>
-      </w:pPr>
-      <w:r>
-        <w:rPr>
-          <w:lang w:val="en-GB"/>
-        </w:rPr>
         <w:t xml:space="preserve">Now your phonebooks should be populated. </w:t>
       </w:r>
       <w:r>
@@ -7591,7 +7897,6 @@
   <w:style w:type="character" w:default="1" w:styleId="Absatz-Standardschriftart">
     <w:name w:val="Default Paragraph Font"/>
     <w:uiPriority w:val="1"/>
-    <w:semiHidden/>
     <w:unhideWhenUsed/>
   </w:style>
   <w:style w:type="table" w:default="1" w:styleId="NormaleTabelle">

--- a/Documentation/AREDN Setup-English.docx
+++ b/Documentation/AREDN Setup-English.docx
@@ -107,6 +107,7 @@
               <w:rFonts w:eastAsiaTheme="minorEastAsia"/>
               <w:noProof/>
               <w:kern w:val="2"/>
+              <w:lang w:val="en-CH" w:eastAsia="en-CH"/>
               <w14:ligatures w14:val="standardContextual"/>
             </w:rPr>
           </w:pPr>
@@ -122,7 +123,7 @@
           <w:r>
             <w:fldChar w:fldCharType="separate"/>
           </w:r>
-          <w:hyperlink w:anchor="_Toc149600476" w:history="1">
+          <w:hyperlink w:anchor="_Toc149751314" w:history="1">
             <w:r>
               <w:rPr>
                 <w:rStyle w:val="Hyperlink"/>
@@ -150,7 +151,7 @@
                 <w:noProof/>
                 <w:webHidden/>
               </w:rPr>
-              <w:instrText xml:space="preserve"> PAGEREF _Toc149600476 \h </w:instrText>
+              <w:instrText xml:space="preserve"> PAGEREF _Toc149751314 \h </w:instrText>
             </w:r>
             <w:r>
               <w:rPr>
@@ -191,10 +192,11 @@
               <w:rFonts w:eastAsiaTheme="minorEastAsia"/>
               <w:noProof/>
               <w:kern w:val="2"/>
+              <w:lang w:val="en-CH" w:eastAsia="en-CH"/>
               <w14:ligatures w14:val="standardContextual"/>
             </w:rPr>
           </w:pPr>
-          <w:hyperlink w:anchor="_Toc149600477" w:history="1">
+          <w:hyperlink w:anchor="_Toc149751315" w:history="1">
             <w:r>
               <w:rPr>
                 <w:rStyle w:val="Hyperlink"/>
@@ -222,7 +224,7 @@
                 <w:noProof/>
                 <w:webHidden/>
               </w:rPr>
-              <w:instrText xml:space="preserve"> PAGEREF _Toc149600477 \h </w:instrText>
+              <w:instrText xml:space="preserve"> PAGEREF _Toc149751315 \h </w:instrText>
             </w:r>
             <w:r>
               <w:rPr>
@@ -263,10 +265,11 @@
               <w:rFonts w:eastAsiaTheme="minorEastAsia"/>
               <w:noProof/>
               <w:kern w:val="2"/>
+              <w:lang w:val="en-CH" w:eastAsia="en-CH"/>
               <w14:ligatures w14:val="standardContextual"/>
             </w:rPr>
           </w:pPr>
-          <w:hyperlink w:anchor="_Toc149600478" w:history="1">
+          <w:hyperlink w:anchor="_Toc149751316" w:history="1">
             <w:r>
               <w:rPr>
                 <w:rStyle w:val="Hyperlink"/>
@@ -294,7 +297,7 @@
                 <w:noProof/>
                 <w:webHidden/>
               </w:rPr>
-              <w:instrText xml:space="preserve"> PAGEREF _Toc149600478 \h </w:instrText>
+              <w:instrText xml:space="preserve"> PAGEREF _Toc149751316 \h </w:instrText>
             </w:r>
             <w:r>
               <w:rPr>
@@ -335,10 +338,11 @@
               <w:rFonts w:eastAsiaTheme="minorEastAsia"/>
               <w:noProof/>
               <w:kern w:val="2"/>
+              <w:lang w:val="en-CH" w:eastAsia="en-CH"/>
               <w14:ligatures w14:val="standardContextual"/>
             </w:rPr>
           </w:pPr>
-          <w:hyperlink w:anchor="_Toc149600479" w:history="1">
+          <w:hyperlink w:anchor="_Toc149751317" w:history="1">
             <w:r>
               <w:rPr>
                 <w:rStyle w:val="Hyperlink"/>
@@ -366,7 +370,7 @@
                 <w:noProof/>
                 <w:webHidden/>
               </w:rPr>
-              <w:instrText xml:space="preserve"> PAGEREF _Toc149600479 \h </w:instrText>
+              <w:instrText xml:space="preserve"> PAGEREF _Toc149751317 \h </w:instrText>
             </w:r>
             <w:r>
               <w:rPr>
@@ -407,10 +411,11 @@
               <w:rFonts w:eastAsiaTheme="minorEastAsia"/>
               <w:noProof/>
               <w:kern w:val="2"/>
+              <w:lang w:val="en-CH" w:eastAsia="en-CH"/>
               <w14:ligatures w14:val="standardContextual"/>
             </w:rPr>
           </w:pPr>
-          <w:hyperlink w:anchor="_Toc149600480" w:history="1">
+          <w:hyperlink w:anchor="_Toc149751318" w:history="1">
             <w:r>
               <w:rPr>
                 <w:rStyle w:val="Hyperlink"/>
@@ -437,7 +442,7 @@
                 <w:noProof/>
                 <w:webHidden/>
               </w:rPr>
-              <w:instrText xml:space="preserve"> PAGEREF _Toc149600480 \h </w:instrText>
+              <w:instrText xml:space="preserve"> PAGEREF _Toc149751318 \h </w:instrText>
             </w:r>
             <w:r>
               <w:rPr>
@@ -478,10 +483,11 @@
               <w:rFonts w:eastAsiaTheme="minorEastAsia"/>
               <w:noProof/>
               <w:kern w:val="2"/>
+              <w:lang w:val="en-CH" w:eastAsia="en-CH"/>
               <w14:ligatures w14:val="standardContextual"/>
             </w:rPr>
           </w:pPr>
-          <w:hyperlink w:anchor="_Toc149600481" w:history="1">
+          <w:hyperlink w:anchor="_Toc149751319" w:history="1">
             <w:r>
               <w:rPr>
                 <w:rStyle w:val="Hyperlink"/>
@@ -508,7 +514,7 @@
                 <w:noProof/>
                 <w:webHidden/>
               </w:rPr>
-              <w:instrText xml:space="preserve"> PAGEREF _Toc149600481 \h </w:instrText>
+              <w:instrText xml:space="preserve"> PAGEREF _Toc149751319 \h </w:instrText>
             </w:r>
             <w:r>
               <w:rPr>
@@ -549,10 +555,11 @@
               <w:rFonts w:eastAsiaTheme="minorEastAsia"/>
               <w:noProof/>
               <w:kern w:val="2"/>
+              <w:lang w:val="en-CH" w:eastAsia="en-CH"/>
               <w14:ligatures w14:val="standardContextual"/>
             </w:rPr>
           </w:pPr>
-          <w:hyperlink w:anchor="_Toc149600482" w:history="1">
+          <w:hyperlink w:anchor="_Toc149751320" w:history="1">
             <w:r>
               <w:rPr>
                 <w:rStyle w:val="Hyperlink"/>
@@ -579,7 +586,7 @@
                 <w:noProof/>
                 <w:webHidden/>
               </w:rPr>
-              <w:instrText xml:space="preserve"> PAGEREF _Toc149600482 \h </w:instrText>
+              <w:instrText xml:space="preserve"> PAGEREF _Toc149751320 \h </w:instrText>
             </w:r>
             <w:r>
               <w:rPr>
@@ -620,10 +627,11 @@
               <w:rFonts w:eastAsiaTheme="minorEastAsia"/>
               <w:noProof/>
               <w:kern w:val="2"/>
+              <w:lang w:val="en-CH" w:eastAsia="en-CH"/>
               <w14:ligatures w14:val="standardContextual"/>
             </w:rPr>
           </w:pPr>
-          <w:hyperlink w:anchor="_Toc149600483" w:history="1">
+          <w:hyperlink w:anchor="_Toc149751321" w:history="1">
             <w:r>
               <w:rPr>
                 <w:rStyle w:val="Hyperlink"/>
@@ -650,7 +658,7 @@
                 <w:noProof/>
                 <w:webHidden/>
               </w:rPr>
-              <w:instrText xml:space="preserve"> PAGEREF _Toc149600483 \h </w:instrText>
+              <w:instrText xml:space="preserve"> PAGEREF _Toc149751321 \h </w:instrText>
             </w:r>
             <w:r>
               <w:rPr>
@@ -691,10 +699,11 @@
               <w:rFonts w:eastAsiaTheme="minorEastAsia"/>
               <w:noProof/>
               <w:kern w:val="2"/>
+              <w:lang w:val="en-CH" w:eastAsia="en-CH"/>
               <w14:ligatures w14:val="standardContextual"/>
             </w:rPr>
           </w:pPr>
-          <w:hyperlink w:anchor="_Toc149600484" w:history="1">
+          <w:hyperlink w:anchor="_Toc149751322" w:history="1">
             <w:r>
               <w:rPr>
                 <w:rStyle w:val="Hyperlink"/>
@@ -721,7 +730,7 @@
                 <w:noProof/>
                 <w:webHidden/>
               </w:rPr>
-              <w:instrText xml:space="preserve"> PAGEREF _Toc149600484 \h </w:instrText>
+              <w:instrText xml:space="preserve"> PAGEREF _Toc149751322 \h </w:instrText>
             </w:r>
             <w:r>
               <w:rPr>
@@ -762,10 +771,11 @@
               <w:rFonts w:eastAsiaTheme="minorEastAsia"/>
               <w:noProof/>
               <w:kern w:val="2"/>
+              <w:lang w:val="en-CH" w:eastAsia="en-CH"/>
               <w14:ligatures w14:val="standardContextual"/>
             </w:rPr>
           </w:pPr>
-          <w:hyperlink w:anchor="_Toc149600485" w:history="1">
+          <w:hyperlink w:anchor="_Toc149751323" w:history="1">
             <w:r>
               <w:rPr>
                 <w:rStyle w:val="Hyperlink"/>
@@ -792,7 +802,7 @@
                 <w:noProof/>
                 <w:webHidden/>
               </w:rPr>
-              <w:instrText xml:space="preserve"> PAGEREF _Toc149600485 \h </w:instrText>
+              <w:instrText xml:space="preserve"> PAGEREF _Toc149751323 \h </w:instrText>
             </w:r>
             <w:r>
               <w:rPr>
@@ -833,16 +843,17 @@
               <w:rFonts w:eastAsiaTheme="minorEastAsia"/>
               <w:noProof/>
               <w:kern w:val="2"/>
+              <w:lang w:val="en-CH" w:eastAsia="en-CH"/>
               <w14:ligatures w14:val="standardContextual"/>
             </w:rPr>
           </w:pPr>
-          <w:hyperlink w:anchor="_Toc149600486" w:history="1">
+          <w:hyperlink w:anchor="_Toc149751324" w:history="1">
             <w:r>
               <w:rPr>
                 <w:rStyle w:val="Hyperlink"/>
                 <w:noProof/>
               </w:rPr>
-              <w:t>Set up a tunnel to the AREDN network (only necessary if you connect via an Internet tunnel)</w:t>
+              <w:t>Set up a tunnel to the AREDN network</w:t>
             </w:r>
             <w:r>
               <w:rPr>
@@ -863,7 +874,7 @@
                 <w:noProof/>
                 <w:webHidden/>
               </w:rPr>
-              <w:instrText xml:space="preserve"> PAGEREF _Toc149600486 \h </w:instrText>
+              <w:instrText xml:space="preserve"> PAGEREF _Toc149751324 \h </w:instrText>
             </w:r>
             <w:r>
               <w:rPr>
@@ -904,10 +915,11 @@
               <w:rFonts w:eastAsiaTheme="minorEastAsia"/>
               <w:noProof/>
               <w:kern w:val="2"/>
+              <w:lang w:val="en-CH" w:eastAsia="en-CH"/>
               <w14:ligatures w14:val="standardContextual"/>
             </w:rPr>
           </w:pPr>
-          <w:hyperlink w:anchor="_Toc149600487" w:history="1">
+          <w:hyperlink w:anchor="_Toc149751325" w:history="1">
             <w:r>
               <w:rPr>
                 <w:rStyle w:val="Hyperlink"/>
@@ -935,7 +947,7 @@
                 <w:noProof/>
                 <w:webHidden/>
               </w:rPr>
-              <w:instrText xml:space="preserve"> PAGEREF _Toc149600487 \h </w:instrText>
+              <w:instrText xml:space="preserve"> PAGEREF _Toc149751325 \h </w:instrText>
             </w:r>
             <w:r>
               <w:rPr>
@@ -976,10 +988,11 @@
               <w:rFonts w:eastAsiaTheme="minorEastAsia"/>
               <w:noProof/>
               <w:kern w:val="2"/>
+              <w:lang w:val="en-CH" w:eastAsia="en-CH"/>
               <w14:ligatures w14:val="standardContextual"/>
             </w:rPr>
           </w:pPr>
-          <w:hyperlink w:anchor="_Toc149600488" w:history="1">
+          <w:hyperlink w:anchor="_Toc149751326" w:history="1">
             <w:r>
               <w:rPr>
                 <w:rStyle w:val="Hyperlink"/>
@@ -1007,7 +1020,7 @@
                 <w:noProof/>
                 <w:webHidden/>
               </w:rPr>
-              <w:instrText xml:space="preserve"> PAGEREF _Toc149600488 \h </w:instrText>
+              <w:instrText xml:space="preserve"> PAGEREF _Toc149751326 \h </w:instrText>
             </w:r>
             <w:r>
               <w:rPr>
@@ -1048,10 +1061,11 @@
               <w:rFonts w:eastAsiaTheme="minorEastAsia"/>
               <w:noProof/>
               <w:kern w:val="2"/>
+              <w:lang w:val="en-CH" w:eastAsia="en-CH"/>
               <w14:ligatures w14:val="standardContextual"/>
             </w:rPr>
           </w:pPr>
-          <w:hyperlink w:anchor="_Toc149600489" w:history="1">
+          <w:hyperlink w:anchor="_Toc149751327" w:history="1">
             <w:r>
               <w:rPr>
                 <w:rStyle w:val="Hyperlink"/>
@@ -1079,7 +1093,7 @@
                 <w:noProof/>
                 <w:webHidden/>
               </w:rPr>
-              <w:instrText xml:space="preserve"> PAGEREF _Toc149600489 \h </w:instrText>
+              <w:instrText xml:space="preserve"> PAGEREF _Toc149751327 \h </w:instrText>
             </w:r>
             <w:r>
               <w:rPr>
@@ -1134,7 +1148,7 @@
           <w:lang w:val="en-GB"/>
         </w:rPr>
       </w:pPr>
-      <w:bookmarkStart w:id="0" w:name="_Toc149600476"/>
+      <w:bookmarkStart w:id="0" w:name="_Toc149751314"/>
       <w:r>
         <w:rPr>
           <w:lang w:val="en-GB"/>
@@ -1616,7 +1630,7 @@
           <w:lang w:val="en-GB"/>
         </w:rPr>
       </w:pPr>
-      <w:bookmarkStart w:id="1" w:name="_Toc149600477"/>
+      <w:bookmarkStart w:id="1" w:name="_Toc149751315"/>
       <w:r>
         <w:rPr>
           <w:lang w:val="en-GB"/>
@@ -1639,7 +1653,7 @@
           <w:lang w:val="en-GB"/>
         </w:rPr>
       </w:pPr>
-      <w:bookmarkStart w:id="2" w:name="_Toc149600478"/>
+      <w:bookmarkStart w:id="2" w:name="_Toc149751316"/>
       <w:r>
         <w:rPr>
           <w:lang w:val="en-GB"/>
@@ -2271,7 +2285,7 @@
           <w:lang w:val="en-GB"/>
         </w:rPr>
       </w:pPr>
-      <w:bookmarkStart w:id="3" w:name="_Toc149600479"/>
+      <w:bookmarkStart w:id="3" w:name="_Toc149751317"/>
       <w:r>
         <w:rPr>
           <w:lang w:val="en-GB"/>
@@ -3005,7 +3019,7 @@
       <w:pPr>
         <w:pStyle w:val="berschrift1"/>
       </w:pPr>
-      <w:bookmarkStart w:id="4" w:name="_Toc149600480"/>
+      <w:bookmarkStart w:id="4" w:name="_Toc149751318"/>
       <w:r>
         <w:lastRenderedPageBreak/>
         <w:t xml:space="preserve">Flash </w:t>
@@ -3024,7 +3038,7 @@
       <w:pPr>
         <w:pStyle w:val="berschrift2"/>
       </w:pPr>
-      <w:bookmarkStart w:id="5" w:name="_Toc149600481"/>
+      <w:bookmarkStart w:id="5" w:name="_Toc149751319"/>
       <w:r>
         <w:t>P</w:t>
       </w:r>
@@ -3531,7 +3545,7 @@
       <w:pPr>
         <w:pStyle w:val="berschrift2"/>
       </w:pPr>
-      <w:bookmarkStart w:id="7" w:name="_Toc149600482"/>
+      <w:bookmarkStart w:id="7" w:name="_Toc149751320"/>
       <w:r>
         <w:t>Change PC to a fix</w:t>
       </w:r>
@@ -3852,7 +3866,7 @@
       <w:pPr>
         <w:pStyle w:val="berschrift2"/>
       </w:pPr>
-      <w:bookmarkStart w:id="8" w:name="_Toc149600483"/>
+      <w:bookmarkStart w:id="8" w:name="_Toc149751321"/>
       <w:r>
         <w:t xml:space="preserve">Flash </w:t>
       </w:r>
@@ -4371,7 +4385,7 @@
       <w:pPr>
         <w:pStyle w:val="berschrift2"/>
       </w:pPr>
-      <w:bookmarkStart w:id="10" w:name="_Toc149600484"/>
+      <w:bookmarkStart w:id="10" w:name="_Toc149751322"/>
       <w:r>
         <w:t>Flash AREDN Firmware</w:t>
       </w:r>
@@ -4640,7 +4654,7 @@
       <w:pPr>
         <w:pStyle w:val="berschrift2"/>
       </w:pPr>
-      <w:bookmarkStart w:id="12" w:name="_Toc149600485"/>
+      <w:bookmarkStart w:id="12" w:name="_Toc149751323"/>
       <w:r>
         <w:t>Configure AREDN</w:t>
       </w:r>
@@ -4977,10 +4991,14 @@
       <w:pPr>
         <w:pStyle w:val="berschrift2"/>
       </w:pPr>
-      <w:bookmarkStart w:id="15" w:name="_Toc149600486"/>
+      <w:bookmarkStart w:id="15" w:name="_Toc149751324"/>
       <w:bookmarkEnd w:id="13"/>
       <w:r>
-        <w:t xml:space="preserve">Set up a tunnel to the AREDN network </w:t>
+        <w:t>Set up a tunnel to the AREDN network</w:t>
+      </w:r>
+      <w:bookmarkEnd w:id="15"/>
+      <w:r>
+        <w:t xml:space="preserve"> </w:t>
       </w:r>
     </w:p>
     <w:p>
@@ -4995,7 +5013,6 @@
         </w:rPr>
         <w:t>(only necessary if you connect via an Internet tunnel)</w:t>
       </w:r>
-      <w:bookmarkEnd w:id="15"/>
     </w:p>
     <w:p>
       <w:pPr>
@@ -5774,7 +5791,7 @@
           <w:lang w:val="en-GB"/>
         </w:rPr>
       </w:pPr>
-      <w:bookmarkStart w:id="16" w:name="_Toc149600487"/>
+      <w:bookmarkStart w:id="16" w:name="_Toc149751325"/>
       <w:r>
         <w:rPr>
           <w:lang w:val="en-GB"/>
@@ -5828,7 +5845,7 @@
           <w:lang w:val="en-GB"/>
         </w:rPr>
       </w:pPr>
-      <w:bookmarkStart w:id="17" w:name="_Toc149600488"/>
+      <w:bookmarkStart w:id="17" w:name="_Toc149751326"/>
       <w:r>
         <w:rPr>
           <w:lang w:val="en-GB"/>
@@ -6234,7 +6251,7 @@
           <w:lang w:val="en-GB"/>
         </w:rPr>
       </w:pPr>
-      <w:bookmarkStart w:id="18" w:name="_Toc149600489"/>
+      <w:bookmarkStart w:id="18" w:name="_Toc149751327"/>
       <w:r>
         <w:rPr>
           <w:lang w:val="en-GB"/>
@@ -7897,6 +7914,7 @@
   <w:style w:type="character" w:default="1" w:styleId="Absatz-Standardschriftart">
     <w:name w:val="Default Paragraph Font"/>
     <w:uiPriority w:val="1"/>
+    <w:semiHidden/>
     <w:unhideWhenUsed/>
   </w:style>
   <w:style w:type="table" w:default="1" w:styleId="NormaleTabelle">

--- a/Documentation/AREDN Setup-English.docx
+++ b/Documentation/AREDN Setup-English.docx
@@ -107,7 +107,6 @@
               <w:rFonts w:eastAsiaTheme="minorEastAsia"/>
               <w:noProof/>
               <w:kern w:val="2"/>
-              <w:lang w:val="en-CH" w:eastAsia="en-CH"/>
               <w14:ligatures w14:val="standardContextual"/>
             </w:rPr>
           </w:pPr>
@@ -192,7 +191,6 @@
               <w:rFonts w:eastAsiaTheme="minorEastAsia"/>
               <w:noProof/>
               <w:kern w:val="2"/>
-              <w:lang w:val="en-CH" w:eastAsia="en-CH"/>
               <w14:ligatures w14:val="standardContextual"/>
             </w:rPr>
           </w:pPr>
@@ -265,7 +263,6 @@
               <w:rFonts w:eastAsiaTheme="minorEastAsia"/>
               <w:noProof/>
               <w:kern w:val="2"/>
-              <w:lang w:val="en-CH" w:eastAsia="en-CH"/>
               <w14:ligatures w14:val="standardContextual"/>
             </w:rPr>
           </w:pPr>
@@ -338,7 +335,6 @@
               <w:rFonts w:eastAsiaTheme="minorEastAsia"/>
               <w:noProof/>
               <w:kern w:val="2"/>
-              <w:lang w:val="en-CH" w:eastAsia="en-CH"/>
               <w14:ligatures w14:val="standardContextual"/>
             </w:rPr>
           </w:pPr>
@@ -411,7 +407,6 @@
               <w:rFonts w:eastAsiaTheme="minorEastAsia"/>
               <w:noProof/>
               <w:kern w:val="2"/>
-              <w:lang w:val="en-CH" w:eastAsia="en-CH"/>
               <w14:ligatures w14:val="standardContextual"/>
             </w:rPr>
           </w:pPr>
@@ -462,7 +457,7 @@
                 <w:noProof/>
                 <w:webHidden/>
               </w:rPr>
-              <w:t>9</w:t>
+              <w:t>10</w:t>
             </w:r>
             <w:r>
               <w:rPr>
@@ -483,7 +478,6 @@
               <w:rFonts w:eastAsiaTheme="minorEastAsia"/>
               <w:noProof/>
               <w:kern w:val="2"/>
-              <w:lang w:val="en-CH" w:eastAsia="en-CH"/>
               <w14:ligatures w14:val="standardContextual"/>
             </w:rPr>
           </w:pPr>
@@ -534,7 +528,7 @@
                 <w:noProof/>
                 <w:webHidden/>
               </w:rPr>
-              <w:t>9</w:t>
+              <w:t>10</w:t>
             </w:r>
             <w:r>
               <w:rPr>
@@ -555,7 +549,6 @@
               <w:rFonts w:eastAsiaTheme="minorEastAsia"/>
               <w:noProof/>
               <w:kern w:val="2"/>
-              <w:lang w:val="en-CH" w:eastAsia="en-CH"/>
               <w14:ligatures w14:val="standardContextual"/>
             </w:rPr>
           </w:pPr>
@@ -606,7 +599,7 @@
                 <w:noProof/>
                 <w:webHidden/>
               </w:rPr>
-              <w:t>10</w:t>
+              <w:t>11</w:t>
             </w:r>
             <w:r>
               <w:rPr>
@@ -627,7 +620,6 @@
               <w:rFonts w:eastAsiaTheme="minorEastAsia"/>
               <w:noProof/>
               <w:kern w:val="2"/>
-              <w:lang w:val="en-CH" w:eastAsia="en-CH"/>
               <w14:ligatures w14:val="standardContextual"/>
             </w:rPr>
           </w:pPr>
@@ -678,7 +670,7 @@
                 <w:noProof/>
                 <w:webHidden/>
               </w:rPr>
-              <w:t>12</w:t>
+              <w:t>13</w:t>
             </w:r>
             <w:r>
               <w:rPr>
@@ -699,7 +691,6 @@
               <w:rFonts w:eastAsiaTheme="minorEastAsia"/>
               <w:noProof/>
               <w:kern w:val="2"/>
-              <w:lang w:val="en-CH" w:eastAsia="en-CH"/>
               <w14:ligatures w14:val="standardContextual"/>
             </w:rPr>
           </w:pPr>
@@ -750,7 +741,7 @@
                 <w:noProof/>
                 <w:webHidden/>
               </w:rPr>
-              <w:t>14</w:t>
+              <w:t>15</w:t>
             </w:r>
             <w:r>
               <w:rPr>
@@ -771,7 +762,6 @@
               <w:rFonts w:eastAsiaTheme="minorEastAsia"/>
               <w:noProof/>
               <w:kern w:val="2"/>
-              <w:lang w:val="en-CH" w:eastAsia="en-CH"/>
               <w14:ligatures w14:val="standardContextual"/>
             </w:rPr>
           </w:pPr>
@@ -822,7 +812,7 @@
                 <w:noProof/>
                 <w:webHidden/>
               </w:rPr>
-              <w:t>15</w:t>
+              <w:t>16</w:t>
             </w:r>
             <w:r>
               <w:rPr>
@@ -843,7 +833,6 @@
               <w:rFonts w:eastAsiaTheme="minorEastAsia"/>
               <w:noProof/>
               <w:kern w:val="2"/>
-              <w:lang w:val="en-CH" w:eastAsia="en-CH"/>
               <w14:ligatures w14:val="standardContextual"/>
             </w:rPr>
           </w:pPr>
@@ -894,7 +883,7 @@
                 <w:noProof/>
                 <w:webHidden/>
               </w:rPr>
-              <w:t>16</w:t>
+              <w:t>17</w:t>
             </w:r>
             <w:r>
               <w:rPr>
@@ -915,7 +904,6 @@
               <w:rFonts w:eastAsiaTheme="minorEastAsia"/>
               <w:noProof/>
               <w:kern w:val="2"/>
-              <w:lang w:val="en-CH" w:eastAsia="en-CH"/>
               <w14:ligatures w14:val="standardContextual"/>
             </w:rPr>
           </w:pPr>
@@ -967,7 +955,7 @@
                 <w:noProof/>
                 <w:webHidden/>
               </w:rPr>
-              <w:t>19</w:t>
+              <w:t>20</w:t>
             </w:r>
             <w:r>
               <w:rPr>
@@ -988,7 +976,6 @@
               <w:rFonts w:eastAsiaTheme="minorEastAsia"/>
               <w:noProof/>
               <w:kern w:val="2"/>
-              <w:lang w:val="en-CH" w:eastAsia="en-CH"/>
               <w14:ligatures w14:val="standardContextual"/>
             </w:rPr>
           </w:pPr>
@@ -1040,7 +1027,7 @@
                 <w:noProof/>
                 <w:webHidden/>
               </w:rPr>
-              <w:t>19</w:t>
+              <w:t>20</w:t>
             </w:r>
             <w:r>
               <w:rPr>
@@ -1061,7 +1048,6 @@
               <w:rFonts w:eastAsiaTheme="minorEastAsia"/>
               <w:noProof/>
               <w:kern w:val="2"/>
-              <w:lang w:val="en-CH" w:eastAsia="en-CH"/>
               <w14:ligatures w14:val="standardContextual"/>
             </w:rPr>
           </w:pPr>
@@ -1113,7 +1099,7 @@
                 <w:noProof/>
                 <w:webHidden/>
               </w:rPr>
-              <w:t>19</w:t>
+              <w:t>20</w:t>
             </w:r>
             <w:r>
               <w:rPr>
@@ -1390,21 +1376,7 @@
         <w:rPr>
           <w:lang w:val="en-GB"/>
         </w:rPr>
-        <w:t>Now you should have all needed files in your Downloads/</w:t>
-      </w:r>
-      <w:proofErr w:type="spellStart"/>
-      <w:r>
-        <w:rPr>
-          <w:lang w:val="en-GB"/>
-        </w:rPr>
-        <w:t>AREDNstack</w:t>
-      </w:r>
-      <w:proofErr w:type="spellEnd"/>
-      <w:r>
-        <w:rPr>
-          <w:lang w:val="en-GB"/>
-        </w:rPr>
-        <w:t>-main/ folder:</w:t>
+        <w:t>Now you should have all needed files in your Downloads/AREDNstack-main/ folder:</w:t>
       </w:r>
     </w:p>
     <w:p>
@@ -1956,13 +1928,8 @@
         <w:t xml:space="preserve">Power the Yealink with the speaker button pressed </w:t>
       </w:r>
       <w:r>
-        <w:t xml:space="preserve">until you see a </w:t>
-      </w:r>
-      <w:proofErr w:type="gramStart"/>
-      <w:r>
-        <w:t>selection(</w:t>
-      </w:r>
-      <w:proofErr w:type="gramEnd"/>
+        <w:t>until you see a selection(</w:t>
+      </w:r>
       <w:r>
         <w:t>TFTP</w:t>
       </w:r>
@@ -1996,15 +1963,7 @@
         <w:t>,</w:t>
       </w:r>
       <w:r>
-        <w:t xml:space="preserve"> </w:t>
-      </w:r>
-      <w:proofErr w:type="gramStart"/>
-      <w:r>
-        <w:t>192.168.0.230 )</w:t>
-      </w:r>
-      <w:proofErr w:type="gramEnd"/>
-      <w:r>
-        <w:t>:</w:t>
+        <w:t xml:space="preserve"> 192.168.0.230 ):</w:t>
       </w:r>
     </w:p>
     <w:p>
@@ -2018,21 +1977,7 @@
         <w:rPr>
           <w:lang w:val="en-GB"/>
         </w:rPr>
-        <w:t xml:space="preserve">IP </w:t>
-      </w:r>
-      <w:proofErr w:type="spellStart"/>
-      <w:r>
-        <w:rPr>
-          <w:lang w:val="en-GB"/>
-        </w:rPr>
-        <w:t>Addr</w:t>
-      </w:r>
-      <w:proofErr w:type="spellEnd"/>
-      <w:r>
-        <w:rPr>
-          <w:lang w:val="en-GB"/>
-        </w:rPr>
-        <w:t>: 192.168.0.230</w:t>
+        <w:t>IP Addr: 192.168.0.230</w:t>
       </w:r>
     </w:p>
     <w:p>
@@ -2665,21 +2610,7 @@
         <w:rPr>
           <w:lang w:val="en-GB"/>
         </w:rPr>
-        <w:t xml:space="preserve">Import CFG configuration file and browse to the </w:t>
-      </w:r>
-      <w:proofErr w:type="spellStart"/>
-      <w:r>
-        <w:rPr>
-          <w:lang w:val="en-GB"/>
-        </w:rPr>
-        <w:t>Txx.cfg</w:t>
-      </w:r>
-      <w:proofErr w:type="spellEnd"/>
-      <w:r>
-        <w:rPr>
-          <w:lang w:val="en-GB"/>
-        </w:rPr>
-        <w:t xml:space="preserve"> file you edited before. Hit </w:t>
+        <w:t xml:space="preserve">Import CFG configuration file and browse to the Txx.cfg file you edited before. Hit </w:t>
       </w:r>
       <w:r>
         <w:rPr>
@@ -2715,32 +2646,20 @@
         <w:rPr>
           <w:lang w:val="en-GB"/>
         </w:rPr>
-        <w:t xml:space="preserve">. </w:t>
-      </w:r>
-    </w:p>
-    <w:p>
-      <w:pPr>
-        <w:rPr>
-          <w:lang w:val="en-GB"/>
-        </w:rPr>
-      </w:pPr>
-      <w:r>
-        <w:rPr>
-          <w:lang w:val="en-GB"/>
-        </w:rPr>
-        <w:t xml:space="preserve">After </w:t>
-      </w:r>
-      <w:r>
-        <w:rPr>
-          <w:lang w:val="en-GB"/>
-        </w:rPr>
-        <w:t>r</w:t>
-      </w:r>
-      <w:r>
-        <w:rPr>
-          <w:lang w:val="en-GB"/>
-        </w:rPr>
-        <w:t xml:space="preserve">eboot, go to Directory </w:t>
+        <w:t>.</w:t>
+      </w:r>
+    </w:p>
+    <w:p>
+      <w:pPr>
+        <w:rPr>
+          <w:lang w:val="en-GB"/>
+        </w:rPr>
+      </w:pPr>
+      <w:r>
+        <w:rPr>
+          <w:lang w:val="en-GB"/>
+        </w:rPr>
+        <w:t xml:space="preserve">After reboot, go to Directory </w:t>
       </w:r>
       <w:r>
         <w:rPr>
@@ -2752,6 +2671,137 @@
         <w:rPr>
           <w:lang w:val="en-GB"/>
         </w:rPr>
+        <w:t xml:space="preserve"> Remote Phone Book and check if the remote phone book screen looks like that:</w:t>
+      </w:r>
+    </w:p>
+    <w:p>
+      <w:pPr>
+        <w:rPr>
+          <w:lang w:val="en-GB"/>
+        </w:rPr>
+      </w:pPr>
+      <w:r>
+        <w:rPr>
+          <w:noProof/>
+          <w:lang w:val="en-GB"/>
+        </w:rPr>
+        <w:lastRenderedPageBreak/>
+        <w:drawing>
+          <wp:inline distT="0" distB="0" distL="0" distR="0" wp14:anchorId="42F5484B" wp14:editId="56E33DBC">
+            <wp:extent cx="5943600" cy="3156585"/>
+            <wp:effectExtent l="0" t="0" r="0" b="5715"/>
+            <wp:docPr id="1783524213" name="Grafik 1" descr="Ein Bild, das Text, Screenshot, Software, Zahl enthält.&#10;&#10;Automatisch generierte Beschreibung"/>
+            <wp:cNvGraphicFramePr>
+              <a:graphicFrameLocks xmlns:a="http://schemas.openxmlformats.org/drawingml/2006/main" noChangeAspect="1"/>
+            </wp:cNvGraphicFramePr>
+            <a:graphic xmlns:a="http://schemas.openxmlformats.org/drawingml/2006/main">
+              <a:graphicData uri="http://schemas.openxmlformats.org/drawingml/2006/picture">
+                <pic:pic xmlns:pic="http://schemas.openxmlformats.org/drawingml/2006/picture">
+                  <pic:nvPicPr>
+                    <pic:cNvPr id="1783524213" name="Grafik 1" descr="Ein Bild, das Text, Screenshot, Software, Zahl enthält.&#10;&#10;Automatisch generierte Beschreibung"/>
+                    <pic:cNvPicPr/>
+                  </pic:nvPicPr>
+                  <pic:blipFill>
+                    <a:blip r:embed="rId19">
+                      <a:extLst>
+                        <a:ext uri="{28A0092B-C50C-407E-A947-70E740481C1C}">
+                          <a14:useLocalDpi xmlns:a14="http://schemas.microsoft.com/office/drawing/2010/main" val="0"/>
+                        </a:ext>
+                      </a:extLst>
+                    </a:blip>
+                    <a:stretch>
+                      <a:fillRect/>
+                    </a:stretch>
+                  </pic:blipFill>
+                  <pic:spPr>
+                    <a:xfrm>
+                      <a:off x="0" y="0"/>
+                      <a:ext cx="5943600" cy="3156585"/>
+                    </a:xfrm>
+                    <a:prstGeom prst="rect">
+                      <a:avLst/>
+                    </a:prstGeom>
+                  </pic:spPr>
+                </pic:pic>
+              </a:graphicData>
+            </a:graphic>
+          </wp:inline>
+        </w:drawing>
+      </w:r>
+    </w:p>
+    <w:p>
+      <w:pPr>
+        <w:rPr>
+          <w:lang w:val="en-GB"/>
+        </w:rPr>
+      </w:pPr>
+      <w:r>
+        <w:rPr>
+          <w:lang w:val="en-GB"/>
+        </w:rPr>
+        <w:t>The two phonebooks for copy-paste:</w:t>
+      </w:r>
+    </w:p>
+    <w:p>
+      <w:pPr>
+        <w:rPr>
+          <w:lang w:val="en-GB"/>
+        </w:rPr>
+      </w:pPr>
+      <w:hyperlink r:id="rId20" w:history="1">
+        <w:r>
+          <w:rPr>
+            <w:rStyle w:val="Hyperlink"/>
+            <w:lang w:val="en-GB"/>
+          </w:rPr>
+          <w:t>http://localnode.local.mesh/arednstack/phonebook_generic_direct.xml</w:t>
+        </w:r>
+      </w:hyperlink>
+    </w:p>
+    <w:p>
+      <w:pPr>
+        <w:rPr>
+          <w:lang w:val="en-GB"/>
+        </w:rPr>
+      </w:pPr>
+      <w:hyperlink r:id="rId21" w:history="1">
+        <w:r>
+          <w:rPr>
+            <w:rStyle w:val="Hyperlink"/>
+            <w:lang w:val="en-GB"/>
+          </w:rPr>
+          <w:t>http://localnode.local.mesh/arednstack/phonebook_generic_pbx.xml</w:t>
+        </w:r>
+      </w:hyperlink>
+    </w:p>
+    <w:p>
+      <w:pPr>
+        <w:rPr>
+          <w:lang w:val="en-GB"/>
+        </w:rPr>
+      </w:pPr>
+      <w:r>
+        <w:rPr>
+          <w:lang w:val="en-GB"/>
+        </w:rPr>
+        <w:t>G</w:t>
+      </w:r>
+      <w:r>
+        <w:rPr>
+          <w:lang w:val="en-GB"/>
+        </w:rPr>
+        <w:t xml:space="preserve">o to Directory </w:t>
+      </w:r>
+      <w:r>
+        <w:rPr>
+          <w:lang w:val="en-GB"/>
+        </w:rPr>
+        <w:sym w:font="Wingdings" w:char="F0E0"/>
+      </w:r>
+      <w:r>
+        <w:rPr>
+          <w:lang w:val="en-GB"/>
+        </w:rPr>
         <w:t xml:space="preserve"> Setting and fill the fields like that:</w:t>
       </w:r>
     </w:p>
@@ -2766,7 +2816,6 @@
           <w:noProof/>
           <w:lang w:val="en-GB"/>
         </w:rPr>
-        <w:lastRenderedPageBreak/>
         <w:drawing>
           <wp:inline distT="0" distB="0" distL="0" distR="0" wp14:anchorId="00D0AB4E" wp14:editId="7F4E87D6">
             <wp:extent cx="5072237" cy="3222171"/>
@@ -2783,7 +2832,7 @@
                     <pic:cNvPicPr/>
                   </pic:nvPicPr>
                   <pic:blipFill>
-                    <a:blip r:embed="rId19"/>
+                    <a:blip r:embed="rId22"/>
                     <a:stretch>
                       <a:fillRect/>
                     </a:stretch>
@@ -2827,6 +2876,7 @@
         <w:rPr>
           <w:lang w:val="en-GB"/>
         </w:rPr>
+        <w:lastRenderedPageBreak/>
         <w:t>Now</w:t>
       </w:r>
       <w:r>
@@ -2972,21 +3022,7 @@
         <w:rPr>
           <w:lang w:val="en-GB"/>
         </w:rPr>
-        <w:t xml:space="preserve">If your </w:t>
-      </w:r>
-      <w:proofErr w:type="spellStart"/>
-      <w:r>
-        <w:rPr>
-          <w:lang w:val="en-GB"/>
-        </w:rPr>
-        <w:t>Mikrotik</w:t>
-      </w:r>
-      <w:proofErr w:type="spellEnd"/>
-      <w:r>
-        <w:rPr>
-          <w:lang w:val="en-GB"/>
-        </w:rPr>
-        <w:t xml:space="preserve"> router </w:t>
+        <w:t xml:space="preserve">If your Mikrotik router </w:t>
       </w:r>
       <w:r>
         <w:rPr>
@@ -2998,21 +3034,7 @@
         <w:rPr>
           <w:lang w:val="en-GB"/>
         </w:rPr>
-        <w:t xml:space="preserve"> with AREDN, you can skip the next step and install the phonebook and </w:t>
-      </w:r>
-      <w:proofErr w:type="spellStart"/>
-      <w:r>
-        <w:rPr>
-          <w:lang w:val="en-GB"/>
-        </w:rPr>
-        <w:t>SIPserver</w:t>
-      </w:r>
-      <w:proofErr w:type="spellEnd"/>
-      <w:r>
-        <w:rPr>
-          <w:lang w:val="en-GB"/>
-        </w:rPr>
-        <w:t>. If not, continue with the next chapter.</w:t>
+        <w:t xml:space="preserve"> with AREDN, you can skip the next step and install the phonebook and SIPserver. If not, continue with the next chapter.</w:t>
       </w:r>
     </w:p>
     <w:p>
@@ -3022,15 +3044,7 @@
       <w:bookmarkStart w:id="4" w:name="_Toc149751318"/>
       <w:r>
         <w:lastRenderedPageBreak/>
-        <w:t xml:space="preserve">Flash </w:t>
-      </w:r>
-      <w:proofErr w:type="spellStart"/>
-      <w:r>
-        <w:t>Mikrotik</w:t>
-      </w:r>
-      <w:proofErr w:type="spellEnd"/>
-      <w:r>
-        <w:t xml:space="preserve"> devices</w:t>
+        <w:t>Flash Mikrotik devices</w:t>
       </w:r>
       <w:bookmarkEnd w:id="4"/>
     </w:p>
@@ -3054,55 +3068,42 @@
         </w:rPr>
       </w:pPr>
       <w:r>
-        <w:t xml:space="preserve">The small </w:t>
-      </w:r>
-      <w:proofErr w:type="spellStart"/>
-      <w:r>
-        <w:t>Mikrotik</w:t>
-      </w:r>
-      <w:proofErr w:type="spellEnd"/>
+        <w:t xml:space="preserve">The small Mikrotik </w:t>
+      </w:r>
+      <w:r>
+        <w:t xml:space="preserve">hap ac2 </w:t>
+      </w:r>
+      <w:r>
+        <w:t xml:space="preserve">box or square </w:t>
+      </w:r>
+      <w:r>
+        <w:t>Access Point</w:t>
+      </w:r>
+      <w:r>
+        <w:t>SXTsq</w:t>
+      </w:r>
       <w:r>
         <w:t xml:space="preserve"> </w:t>
       </w:r>
       <w:r>
-        <w:t xml:space="preserve">hap ac2 </w:t>
-      </w:r>
-      <w:r>
-        <w:t xml:space="preserve">box or square </w:t>
-      </w:r>
-      <w:r>
-        <w:t xml:space="preserve">Access </w:t>
-      </w:r>
-      <w:proofErr w:type="spellStart"/>
-      <w:r>
-        <w:t>Point</w:t>
-      </w:r>
-      <w:r>
-        <w:t>SXTsq</w:t>
-      </w:r>
-      <w:proofErr w:type="spellEnd"/>
+        <w:t xml:space="preserve">(AP) </w:t>
+      </w:r>
+      <w:r>
+        <w:t>will he</w:t>
+      </w:r>
+      <w:r>
+        <w:t>reafter</w:t>
+      </w:r>
+      <w:r>
+        <w:t xml:space="preserve"> be referred to as "target devices</w:t>
+      </w:r>
+      <w:r>
+        <w:t>."</w:t>
+      </w:r>
       <w:r>
         <w:t xml:space="preserve"> </w:t>
       </w:r>
       <w:r>
-        <w:t xml:space="preserve">(AP) </w:t>
-      </w:r>
-      <w:r>
-        <w:t>will he</w:t>
-      </w:r>
-      <w:r>
-        <w:t>reafter</w:t>
-      </w:r>
-      <w:r>
-        <w:t xml:space="preserve"> be referred to as "target devices</w:t>
-      </w:r>
-      <w:r>
-        <w:t>."</w:t>
-      </w:r>
-      <w:r>
-        <w:t xml:space="preserve"> </w:t>
-      </w:r>
-      <w:r>
         <w:rPr>
           <w:color w:val="00B050"/>
         </w:rPr>
@@ -3113,7 +3114,7 @@
       <w:r>
         <w:t xml:space="preserve">We assume you have downloaded the </w:t>
       </w:r>
-      <w:hyperlink r:id="rId20" w:history="1">
+      <w:hyperlink r:id="rId23" w:history="1">
         <w:r>
           <w:rPr>
             <w:rStyle w:val="Hyperlink"/>
@@ -3131,15 +3132,7 @@
         <w:t xml:space="preserve"> release</w:t>
       </w:r>
       <w:r>
-        <w:t xml:space="preserve"> (we will need the </w:t>
-      </w:r>
-      <w:proofErr w:type="spellStart"/>
-      <w:r>
-        <w:t>rb.elf</w:t>
-      </w:r>
-      <w:proofErr w:type="spellEnd"/>
-      <w:r>
-        <w:t xml:space="preserve"> file in the next step</w:t>
+        <w:t xml:space="preserve"> (we will need the rb.elf file in the next step</w:t>
       </w:r>
       <w:r>
         <w:t>:</w:t>
@@ -3166,7 +3159,7 @@
                     <pic:cNvPicPr/>
                   </pic:nvPicPr>
                   <pic:blipFill>
-                    <a:blip r:embed="rId21"/>
+                    <a:blip r:embed="rId24"/>
                     <a:stretch>
                       <a:fillRect/>
                     </a:stretch>
@@ -3215,7 +3208,7 @@
         </w:rPr>
         <w:t>Download the nightly build at your own risk if you wish (</w:t>
       </w:r>
-      <w:hyperlink r:id="rId22" w:history="1">
+      <w:hyperlink r:id="rId25" w:history="1">
         <w:r>
           <w:rPr>
             <w:rStyle w:val="Hyperlink"/>
@@ -3238,86 +3231,38 @@
           <w:i/>
           <w:iCs/>
         </w:rPr>
-        <w:t xml:space="preserve"> and copy the files to the respective directory of the </w:t>
-      </w:r>
-      <w:proofErr w:type="spellStart"/>
+        <w:t xml:space="preserve"> and copy the files to the respective directory of the AREDNstack repo.</w:t>
+      </w:r>
       <w:r>
         <w:rPr>
           <w:i/>
           <w:iCs/>
         </w:rPr>
-        <w:t>AREDNstack</w:t>
-      </w:r>
-      <w:proofErr w:type="spellEnd"/>
-      <w:r>
+        <w:t xml:space="preserve"> Rename the kernel file file to rb.elf.</w:t>
+      </w:r>
+    </w:p>
+    <w:p>
+      <w:pPr>
         <w:rPr>
           <w:i/>
           <w:iCs/>
         </w:rPr>
-        <w:t xml:space="preserve"> repo.</w:t>
-      </w:r>
+      </w:pPr>
       <w:r>
         <w:rPr>
           <w:i/>
           <w:iCs/>
         </w:rPr>
-        <w:t xml:space="preserve"> Rename the kernel file </w:t>
-      </w:r>
-      <w:proofErr w:type="spellStart"/>
+        <w:t xml:space="preserve">For </w:t>
+      </w:r>
       <w:r>
         <w:rPr>
           <w:i/>
           <w:iCs/>
         </w:rPr>
-        <w:t>file</w:t>
-      </w:r>
-      <w:proofErr w:type="spellEnd"/>
-      <w:r>
-        <w:rPr>
-          <w:i/>
-          <w:iCs/>
-        </w:rPr>
-        <w:t xml:space="preserve"> to </w:t>
-      </w:r>
-      <w:proofErr w:type="spellStart"/>
-      <w:r>
-        <w:rPr>
-          <w:i/>
-          <w:iCs/>
-        </w:rPr>
-        <w:t>rb.elf</w:t>
-      </w:r>
-      <w:proofErr w:type="spellEnd"/>
-      <w:r>
-        <w:rPr>
-          <w:i/>
-          <w:iCs/>
-        </w:rPr>
-        <w:t>.</w:t>
-      </w:r>
-    </w:p>
-    <w:p>
-      <w:pPr>
-        <w:rPr>
-          <w:i/>
-          <w:iCs/>
-        </w:rPr>
-      </w:pPr>
-      <w:r>
-        <w:rPr>
-          <w:i/>
-          <w:iCs/>
-        </w:rPr>
-        <w:t xml:space="preserve">For </w:t>
-      </w:r>
-      <w:r>
-        <w:rPr>
-          <w:i/>
-          <w:iCs/>
-        </w:rPr>
         <w:t xml:space="preserve">all other devices go to </w:t>
       </w:r>
-      <w:hyperlink r:id="rId23" w:history="1">
+      <w:hyperlink r:id="rId26" w:history="1">
         <w:bookmarkStart w:id="6" w:name="_Hlk149643198"/>
         <w:r>
           <w:rPr>
@@ -3374,7 +3319,7 @@
                     <pic:cNvPicPr/>
                   </pic:nvPicPr>
                   <pic:blipFill>
-                    <a:blip r:embed="rId24"/>
+                    <a:blip r:embed="rId27"/>
                     <a:stretch>
                       <a:fillRect/>
                     </a:stretch>
@@ -3459,7 +3404,7 @@
                     <pic:cNvPicPr/>
                   </pic:nvPicPr>
                   <pic:blipFill>
-                    <a:blip r:embed="rId25"/>
+                    <a:blip r:embed="rId28"/>
                     <a:stretch>
                       <a:fillRect/>
                     </a:stretch>
@@ -3514,13 +3459,8 @@
       <w:r>
         <w:t xml:space="preserve">Copy the </w:t>
       </w:r>
-      <w:proofErr w:type="spellStart"/>
-      <w:r>
-        <w:t>rb.elf</w:t>
-      </w:r>
-      <w:proofErr w:type="spellEnd"/>
-      <w:r>
-        <w:t xml:space="preserve"> </w:t>
+      <w:r>
+        <w:t xml:space="preserve">rb.elf </w:t>
       </w:r>
       <w:r>
         <w:t xml:space="preserve">file from before to the </w:t>
@@ -3569,14 +3509,12 @@
           <w:lang w:val="en-US"/>
         </w:rPr>
       </w:pPr>
-      <w:proofErr w:type="spellStart"/>
       <w:r>
         <w:rPr>
           <w:lang w:val="en-US"/>
         </w:rPr>
         <w:t>ncpa.cpl</w:t>
       </w:r>
-      <w:proofErr w:type="spellEnd"/>
     </w:p>
     <w:p>
       <w:r>
@@ -3608,7 +3546,7 @@
                     <pic:cNvPicPr/>
                   </pic:nvPicPr>
                   <pic:blipFill>
-                    <a:blip r:embed="rId26"/>
+                    <a:blip r:embed="rId29"/>
                     <a:stretch>
                       <a:fillRect/>
                     </a:stretch>
@@ -3665,7 +3603,7 @@
                     <pic:cNvPicPr/>
                   </pic:nvPicPr>
                   <pic:blipFill>
-                    <a:blip r:embed="rId27"/>
+                    <a:blip r:embed="rId30"/>
                     <a:stretch>
                       <a:fillRect/>
                     </a:stretch>
@@ -3714,7 +3652,7 @@
                     <pic:cNvPicPr/>
                   </pic:nvPicPr>
                   <pic:blipFill>
-                    <a:blip r:embed="rId28"/>
+                    <a:blip r:embed="rId31"/>
                     <a:stretch>
                       <a:fillRect/>
                     </a:stretch>
@@ -3762,7 +3700,7 @@
                     <pic:cNvPicPr/>
                   </pic:nvPicPr>
                   <pic:blipFill>
-                    <a:blip r:embed="rId29"/>
+                    <a:blip r:embed="rId32"/>
                     <a:stretch>
                       <a:fillRect/>
                     </a:stretch>
@@ -3828,7 +3766,7 @@
                     <pic:cNvPicPr/>
                   </pic:nvPicPr>
                   <pic:blipFill>
-                    <a:blip r:embed="rId30"/>
+                    <a:blip r:embed="rId33"/>
                     <a:stretch>
                       <a:fillRect/>
                     </a:stretch>
@@ -3977,15 +3915,7 @@
     </w:p>
     <w:p>
       <w:r>
-        <w:t>Start Tiny PXE Server (double click on the pxesrv.exe file in the «</w:t>
-      </w:r>
-      <w:proofErr w:type="spellStart"/>
-      <w:r>
-        <w:t>pxesrv</w:t>
-      </w:r>
-      <w:proofErr w:type="spellEnd"/>
-      <w:r>
-        <w:t xml:space="preserve">» directory). </w:t>
+        <w:t xml:space="preserve">Start Tiny PXE Server (double click on the pxesrv.exe file in the «pxesrv» directory). </w:t>
       </w:r>
       <w:r>
         <w:t xml:space="preserve">You might get this </w:t>
@@ -4017,7 +3947,7 @@
                     <pic:cNvPicPr/>
                   </pic:nvPicPr>
                   <pic:blipFill>
-                    <a:blip r:embed="rId31"/>
+                    <a:blip r:embed="rId34"/>
                     <a:stretch>
                       <a:fillRect/>
                     </a:stretch>
@@ -4061,7 +3991,7 @@
                     <pic:cNvPicPr/>
                   </pic:nvPicPr>
                   <pic:blipFill>
-                    <a:blip r:embed="rId32"/>
+                    <a:blip r:embed="rId35"/>
                     <a:stretch>
                       <a:fillRect/>
                     </a:stretch>
@@ -4105,23 +4035,7 @@
     </w:p>
     <w:p>
       <w:r>
-        <w:t xml:space="preserve">Find and select </w:t>
-      </w:r>
-      <w:proofErr w:type="spellStart"/>
-      <w:r>
-        <w:t>rb.elf</w:t>
-      </w:r>
-      <w:proofErr w:type="spellEnd"/>
-      <w:r>
-        <w:t xml:space="preserve"> in the «Boot File» section. This file can be found in the «…\</w:t>
-      </w:r>
-      <w:proofErr w:type="spellStart"/>
-      <w:r>
-        <w:t>pxesrv</w:t>
-      </w:r>
-      <w:proofErr w:type="spellEnd"/>
-      <w:r>
-        <w:t>\files» folder.</w:t>
+        <w:t>Find and select rb.elf in the «Boot File» section. This file can be found in the «…\pxesrv\files» folder.</w:t>
       </w:r>
     </w:p>
     <w:p>
@@ -4171,7 +4085,7 @@
                     <pic:cNvPicPr/>
                   </pic:nvPicPr>
                   <pic:blipFill>
-                    <a:blip r:embed="rId33"/>
+                    <a:blip r:embed="rId36"/>
                     <a:stretch>
                       <a:fillRect/>
                     </a:stretch>
@@ -4223,17 +4137,7 @@
         <w:t xml:space="preserve">The USR LED will be on, flashing, and off (5 seconds each). Check the </w:t>
       </w:r>
       <w:r>
-        <w:t xml:space="preserve">log window. Immediately after the bottom line says "Do </w:t>
-      </w:r>
-      <w:proofErr w:type="spellStart"/>
-      <w:proofErr w:type="gramStart"/>
-      <w:r>
-        <w:t>ReadFile:rb.elf</w:t>
-      </w:r>
-      <w:proofErr w:type="spellEnd"/>
-      <w:proofErr w:type="gramEnd"/>
-      <w:r>
-        <w:t xml:space="preserve"> </w:t>
+        <w:t xml:space="preserve">log window. Immediately after the bottom line says "Do ReadFile:rb.elf </w:t>
       </w:r>
       <w:r>
         <w:t>………</w:t>
@@ -4360,25 +4264,7 @@
           <w:i/>
           <w:iCs/>
         </w:rPr>
-        <w:t>Optional: Check with ipconfig whether our PC has received «</w:t>
-      </w:r>
-      <w:proofErr w:type="spellStart"/>
-      <w:proofErr w:type="gramStart"/>
-      <w:r>
-        <w:rPr>
-          <w:i/>
-          <w:iCs/>
-        </w:rPr>
-        <w:t>local.mesh</w:t>
-      </w:r>
-      <w:proofErr w:type="spellEnd"/>
-      <w:proofErr w:type="gramEnd"/>
-      <w:r>
-        <w:rPr>
-          <w:i/>
-          <w:iCs/>
-        </w:rPr>
-        <w:t>».</w:t>
+        <w:t>Optional: Check with ipconfig whether our PC has received «local.mesh».</w:t>
       </w:r>
     </w:p>
     <w:p>
@@ -4428,7 +4314,7 @@
                     <pic:cNvPicPr/>
                   </pic:nvPicPr>
                   <pic:blipFill>
-                    <a:blip r:embed="rId34"/>
+                    <a:blip r:embed="rId37"/>
                     <a:stretch>
                       <a:fillRect/>
                     </a:stretch>
@@ -4508,16 +4394,8 @@
         <w:rPr>
           <w:lang w:val="en-US"/>
         </w:rPr>
-        <w:t xml:space="preserve">: </w:t>
-      </w:r>
-      <w:proofErr w:type="spellStart"/>
-      <w:r>
-        <w:rPr>
-          <w:lang w:val="en-US"/>
-        </w:rPr>
-        <w:t>hsmm</w:t>
-      </w:r>
-      <w:proofErr w:type="spellEnd"/>
+        <w:t>: hsmm</w:t>
+      </w:r>
     </w:p>
     <w:p>
       <w:r>
@@ -4548,7 +4426,7 @@
                     </pic:cNvPicPr>
                   </pic:nvPicPr>
                   <pic:blipFill>
-                    <a:blip r:embed="rId35">
+                    <a:blip r:embed="rId38">
                       <a:extLst>
                         <a:ext uri="{28A0092B-C50C-407E-A947-70E740481C1C}">
                           <a14:useLocalDpi xmlns:a14="http://schemas.microsoft.com/office/drawing/2010/main" val="0"/>
@@ -4619,16 +4497,11 @@
     <w:p>
       <w:r>
         <w:lastRenderedPageBreak/>
-        <w:t>Click «</w:t>
-      </w:r>
-      <w:proofErr w:type="gramStart"/>
-      <w:r>
-        <w:t>Upload</w:t>
+        <w:t>Click «Upload</w:t>
       </w:r>
       <w:r>
         <w:t>.»</w:t>
       </w:r>
-      <w:proofErr w:type="gramEnd"/>
       <w:r>
         <w:t xml:space="preserve"> The actual firmware is now loaded into the target device. The target device boots several times</w:t>
       </w:r>
@@ -4675,16 +4548,11 @@
     </w:p>
     <w:p>
       <w:r>
-        <w:t xml:space="preserve">The necessary settings can be made under «Basic </w:t>
-      </w:r>
-      <w:proofErr w:type="gramStart"/>
-      <w:r>
-        <w:t>Setup</w:t>
+        <w:t>The necessary settings can be made under «Basic Setup</w:t>
       </w:r>
       <w:r>
         <w:t>.»</w:t>
       </w:r>
-      <w:proofErr w:type="gramEnd"/>
     </w:p>
     <w:p>
       <w:pPr>
@@ -4708,13 +4576,8 @@
         <w:t>d</w:t>
       </w:r>
       <w:r>
-        <w:t xml:space="preserve">: </w:t>
-      </w:r>
-      <w:proofErr w:type="spellStart"/>
-      <w:r>
-        <w:t>hsmm</w:t>
-      </w:r>
-      <w:proofErr w:type="spellEnd"/>
+        <w:t>: hsmm</w:t>
+      </w:r>
     </w:p>
     <w:p/>
     <w:p>
@@ -4745,7 +4608,7 @@
                     <pic:cNvPicPr/>
                   </pic:nvPicPr>
                   <pic:blipFill>
-                    <a:blip r:embed="rId36"/>
+                    <a:blip r:embed="rId39"/>
                     <a:stretch>
                       <a:fillRect/>
                     </a:stretch>
@@ -5101,7 +4964,7 @@
                     <pic:cNvPicPr/>
                   </pic:nvPicPr>
                   <pic:blipFill>
-                    <a:blip r:embed="rId37"/>
+                    <a:blip r:embed="rId40"/>
                     <a:stretch>
                       <a:fillRect/>
                     </a:stretch>
@@ -5151,19 +5014,11 @@
           <w:lang w:val="en-US"/>
         </w:rPr>
       </w:pPr>
-      <w:proofErr w:type="spellStart"/>
       <w:r>
         <w:rPr>
           <w:lang w:val="en-US"/>
         </w:rPr>
-        <w:t>PwD</w:t>
-      </w:r>
-      <w:proofErr w:type="spellEnd"/>
-      <w:r>
-        <w:rPr>
-          <w:lang w:val="en-US"/>
-        </w:rPr>
-        <w:t>: The password he assigned to your tunnel</w:t>
+        <w:t>PwD: The password he assigned to your tunnel</w:t>
       </w:r>
     </w:p>
     <w:p>
@@ -5213,7 +5068,7 @@
                           </pic:cNvPicPr>
                         </pic:nvPicPr>
                         <pic:blipFill rotWithShape="1">
-                          <a:blip r:embed="rId38"/>
+                          <a:blip r:embed="rId41"/>
                           <a:srcRect b="19960"/>
                           <a:stretch/>
                         </pic:blipFill>
@@ -5374,7 +5229,7 @@
                   <o:lock v:ext="edit" aspectratio="t"/>
                 </v:shapetype>
                 <v:shape id="Grafik 37" o:spid="_x0000_s1027" type="#_x0000_t75" style="position:absolute;width:86746;height:25769;visibility:visible;mso-wrap-style:square" o:gfxdata="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">
-                  <v:imagedata r:id="rId39" o:title="" cropbottom="13081f"/>
+                  <v:imagedata r:id="rId42" o:title="" cropbottom="13081f"/>
                 </v:shape>
                 <v:rect id="Rechteck 38" o:spid="_x0000_s1028" style="position:absolute;left:36277;top:21513;width:14349;height:974;visibility:visible;mso-wrap-style:square;v-text-anchor:middle" o:gfxdata="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" fillcolor="#4472c4 [3204]" strokecolor="#1f3763 [1604]" strokeweight="1pt"/>
                 <v:shapetype id="_x0000_t202" coordsize="21600,21600" o:spt="202" path="m,l,21600r21600,l21600,xe">
@@ -5445,11 +5300,7 @@
     <w:p/>
     <w:p>
       <w:r>
-        <w:t xml:space="preserve">Tick «enable» and press «Save </w:t>
-      </w:r>
-      <w:proofErr w:type="gramStart"/>
-      <w:r>
-        <w:t>changes</w:t>
+        <w:t>Tick «enable» and press «Save changes</w:t>
       </w:r>
       <w:r>
         <w:t>.</w:t>
@@ -5457,7 +5308,6 @@
       <w:r>
         <w:t>»</w:t>
       </w:r>
-      <w:proofErr w:type="gramEnd"/>
     </w:p>
     <w:p>
       <w:r>
@@ -5520,7 +5370,7 @@
                           </pic:cNvPicPr>
                         </pic:nvPicPr>
                         <pic:blipFill>
-                          <a:blip r:embed="rId40"/>
+                          <a:blip r:embed="rId43"/>
                           <a:stretch>
                             <a:fillRect/>
                           </a:stretch>
@@ -5611,7 +5461,7 @@
             <w:pict>
               <v:group w14:anchorId="56A8B467" id="Gruppieren 1" o:spid="_x0000_s1026" style="width:452.45pt;height:322.35pt;mso-position-horizontal-relative:char;mso-position-vertical-relative:line" coordsize="85421,68580" o:gfxdata="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">
                 <v:shape id="Grafik 42" o:spid="_x0000_s1027" type="#_x0000_t75" style="position:absolute;width:85421;height:68580;visibility:visible;mso-wrap-style:square" o:gfxdata="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">
-                  <v:imagedata r:id="rId41" o:title=""/>
+                  <v:imagedata r:id="rId44" o:title=""/>
                 </v:shape>
                 <v:rect id="Rechteck 43" o:spid="_x0000_s1028" style="position:absolute;left:39684;top:10231;width:11254;height:2302;visibility:visible;mso-wrap-style:square;v-text-anchor:middle" o:gfxdata="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" fillcolor="#e7e7e7" stroked="f" strokeweight="1pt"/>
                 <v:rect id="Rechteck 44" o:spid="_x0000_s1029" style="position:absolute;left:3491;top:24618;width:5755;height:43962;visibility:visible;mso-wrap-style:square;v-text-anchor:middle" o:gfxdata="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" fillcolor="#4472c4 [3204]" strokecolor="#1f3763 [1604]" strokeweight="1pt"/>
@@ -5632,35 +5482,7 @@
         <w:rPr>
           <w:lang w:val="de-CH"/>
         </w:rPr>
-        <w:t xml:space="preserve">Note </w:t>
-      </w:r>
-      <w:proofErr w:type="spellStart"/>
-      <w:r>
-        <w:rPr>
-          <w:lang w:val="de-CH"/>
-        </w:rPr>
-        <w:t>the</w:t>
-      </w:r>
-      <w:proofErr w:type="spellEnd"/>
-      <w:r>
-        <w:rPr>
-          <w:lang w:val="de-CH"/>
-        </w:rPr>
-        <w:t xml:space="preserve"> LAN </w:t>
-      </w:r>
-      <w:proofErr w:type="spellStart"/>
-      <w:r>
-        <w:rPr>
-          <w:lang w:val="de-CH"/>
-        </w:rPr>
-        <w:t>address</w:t>
-      </w:r>
-      <w:proofErr w:type="spellEnd"/>
-      <w:r>
-        <w:rPr>
-          <w:lang w:val="de-CH"/>
-        </w:rPr>
-        <w:t>:</w:t>
+        <w:t>Note the LAN address:</w:t>
       </w:r>
     </w:p>
     <w:p>
@@ -5763,7 +5585,7 @@
                     <pic:cNvPicPr/>
                   </pic:nvPicPr>
                   <pic:blipFill>
-                    <a:blip r:embed="rId42"/>
+                    <a:blip r:embed="rId45"/>
                     <a:stretch>
                       <a:fillRect/>
                     </a:stretch>
@@ -5939,7 +5761,7 @@
         </w:rPr>
         <w:t xml:space="preserve"> Swiss AREDN phonebook (SOP) is on Google: </w:t>
       </w:r>
-      <w:hyperlink r:id="rId43" w:history="1">
+      <w:hyperlink r:id="rId46" w:history="1">
         <w:r>
           <w:rPr>
             <w:rStyle w:val="Hyperlink"/>
@@ -6072,7 +5894,7 @@
         </w:rPr>
         <w:t xml:space="preserve"> like </w:t>
       </w:r>
-      <w:hyperlink r:id="rId44" w:history="1">
+      <w:hyperlink r:id="rId47" w:history="1">
         <w:r>
           <w:rPr>
             <w:rStyle w:val="Hyperlink"/>
@@ -6087,156 +5909,146 @@
         </w:rPr>
         <w:t>. I</w:t>
       </w:r>
-      <w:proofErr w:type="spellStart"/>
+      <w:r>
+        <w:rPr>
+          <w:lang w:val="en-GB"/>
+        </w:rPr>
+        <w:t xml:space="preserve">f you want or need to operate a PBX, the address is just a phone number like 178230. In Switzerland, we use the </w:t>
+      </w:r>
+      <w:r>
+        <w:rPr>
+          <w:lang w:val="en-GB"/>
+        </w:rPr>
+        <w:t>"</w:t>
+      </w:r>
+      <w:r>
+        <w:rPr>
+          <w:lang w:val="en-GB"/>
+        </w:rPr>
+        <w:t>Postleitzahl</w:t>
+      </w:r>
+      <w:r>
+        <w:rPr>
+          <w:lang w:val="en-GB"/>
+        </w:rPr>
+        <w:t>"</w:t>
+      </w:r>
+      <w:r>
+        <w:rPr>
+          <w:lang w:val="en-GB"/>
+        </w:rPr>
+        <w:t xml:space="preserve"> of the city of the HAM plus a two-digit number in the range of 30-70. Lower numbers are reserved for official use.</w:t>
+      </w:r>
+    </w:p>
+    <w:p>
+      <w:pPr>
+        <w:rPr>
+          <w:lang w:val="en-GB"/>
+        </w:rPr>
+      </w:pPr>
+      <w:r>
+        <w:rPr>
+          <w:lang w:val="en-GB"/>
+        </w:rPr>
+        <w:t xml:space="preserve">To support direct calling and PBX, </w:t>
+      </w:r>
+      <w:r>
+        <w:rPr>
+          <w:lang w:val="en-GB"/>
+        </w:rPr>
+        <w:t xml:space="preserve">our phones get </w:t>
+      </w:r>
+      <w:r>
+        <w:rPr>
+          <w:lang w:val="en-GB"/>
+        </w:rPr>
+        <w:t>two phone books (</w:t>
+      </w:r>
+      <w:r>
+        <w:rPr>
+          <w:lang w:val="en-GB"/>
+        </w:rPr>
+        <w:t>"</w:t>
+      </w:r>
+      <w:r>
+        <w:rPr>
+          <w:lang w:val="en-GB"/>
+        </w:rPr>
+        <w:t>D</w:t>
+      </w:r>
+      <w:r>
+        <w:rPr>
+          <w:lang w:val="en-GB"/>
+        </w:rPr>
+        <w:t>irect</w:t>
+      </w:r>
+      <w:r>
+        <w:rPr>
+          <w:lang w:val="en-GB"/>
+        </w:rPr>
+        <w:t>"</w:t>
+      </w:r>
+      <w:r>
+        <w:rPr>
+          <w:lang w:val="en-GB"/>
+        </w:rPr>
+        <w:t xml:space="preserve"> and </w:t>
+      </w:r>
+      <w:r>
+        <w:rPr>
+          <w:lang w:val="en-GB"/>
+        </w:rPr>
+        <w:t>"</w:t>
+      </w:r>
+      <w:r>
+        <w:rPr>
+          <w:lang w:val="en-GB"/>
+        </w:rPr>
+        <w:t>PBX</w:t>
+      </w:r>
+      <w:r>
+        <w:rPr>
+          <w:lang w:val="en-GB"/>
+        </w:rPr>
+        <w:t>"</w:t>
+      </w:r>
+      <w:r>
+        <w:rPr>
+          <w:lang w:val="en-GB"/>
+        </w:rPr>
+        <w:t>).</w:t>
+      </w:r>
+    </w:p>
+    <w:p>
+      <w:pPr>
+        <w:rPr>
+          <w:lang w:val="en-GB"/>
+        </w:rPr>
+      </w:pPr>
+      <w:r>
+        <w:rPr>
+          <w:lang w:val="en-GB"/>
+        </w:rPr>
+        <w:t xml:space="preserve">How is the information transferred from the Google Sheets to your hap router? The first step is to </w:t>
+      </w:r>
+      <w:r>
+        <w:rPr>
+          <w:lang w:val="en-GB"/>
+        </w:rPr>
+        <w:t>copy</w:t>
+      </w:r>
+      <w:r>
+        <w:rPr>
+          <w:lang w:val="en-GB"/>
+        </w:rPr>
+        <w:t xml:space="preserve"> the .csv version of the sheet to a web server in the AREDN mesh. If Google is down, we could still edit this .csv </w:t>
+      </w:r>
       <w:r>
         <w:rPr>
           <w:lang w:val="en-GB"/>
         </w:rPr>
         <w:t>f</w:t>
       </w:r>
-      <w:proofErr w:type="spellEnd"/>
-      <w:r>
-        <w:rPr>
-          <w:lang w:val="en-GB"/>
-        </w:rPr>
-        <w:t xml:space="preserve"> you want or need to operate a PBX, the address is just a phone number like 178230. In Switzerland, we use the </w:t>
-      </w:r>
-      <w:r>
-        <w:rPr>
-          <w:lang w:val="en-GB"/>
-        </w:rPr>
-        <w:t>"</w:t>
-      </w:r>
-      <w:proofErr w:type="spellStart"/>
-      <w:r>
-        <w:rPr>
-          <w:lang w:val="en-GB"/>
-        </w:rPr>
-        <w:t>Postleitzahl</w:t>
-      </w:r>
-      <w:proofErr w:type="spellEnd"/>
-      <w:r>
-        <w:rPr>
-          <w:lang w:val="en-GB"/>
-        </w:rPr>
-        <w:t>"</w:t>
-      </w:r>
-      <w:r>
-        <w:rPr>
-          <w:lang w:val="en-GB"/>
-        </w:rPr>
-        <w:t xml:space="preserve"> of the city of the HAM plus a two-digit number in the range of 30-70. Lower numbers are reserved for official use.</w:t>
-      </w:r>
-    </w:p>
-    <w:p>
-      <w:pPr>
-        <w:rPr>
-          <w:lang w:val="en-GB"/>
-        </w:rPr>
-      </w:pPr>
-      <w:r>
-        <w:rPr>
-          <w:lang w:val="en-GB"/>
-        </w:rPr>
-        <w:t xml:space="preserve">To support direct calling and PBX, </w:t>
-      </w:r>
-      <w:r>
-        <w:rPr>
-          <w:lang w:val="en-GB"/>
-        </w:rPr>
-        <w:t xml:space="preserve">our phones get </w:t>
-      </w:r>
-      <w:r>
-        <w:rPr>
-          <w:lang w:val="en-GB"/>
-        </w:rPr>
-        <w:t>two phone books (</w:t>
-      </w:r>
-      <w:r>
-        <w:rPr>
-          <w:lang w:val="en-GB"/>
-        </w:rPr>
-        <w:t>"</w:t>
-      </w:r>
-      <w:r>
-        <w:rPr>
-          <w:lang w:val="en-GB"/>
-        </w:rPr>
-        <w:t>D</w:t>
-      </w:r>
-      <w:r>
-        <w:rPr>
-          <w:lang w:val="en-GB"/>
-        </w:rPr>
-        <w:t>irect</w:t>
-      </w:r>
-      <w:r>
-        <w:rPr>
-          <w:lang w:val="en-GB"/>
-        </w:rPr>
-        <w:t>"</w:t>
-      </w:r>
-      <w:r>
-        <w:rPr>
-          <w:lang w:val="en-GB"/>
-        </w:rPr>
-        <w:t xml:space="preserve"> and </w:t>
-      </w:r>
-      <w:r>
-        <w:rPr>
-          <w:lang w:val="en-GB"/>
-        </w:rPr>
-        <w:t>"</w:t>
-      </w:r>
-      <w:r>
-        <w:rPr>
-          <w:lang w:val="en-GB"/>
-        </w:rPr>
-        <w:t>PBX</w:t>
-      </w:r>
-      <w:r>
-        <w:rPr>
-          <w:lang w:val="en-GB"/>
-        </w:rPr>
-        <w:t>"</w:t>
-      </w:r>
-      <w:r>
-        <w:rPr>
-          <w:lang w:val="en-GB"/>
-        </w:rPr>
-        <w:t>).</w:t>
-      </w:r>
-    </w:p>
-    <w:p>
-      <w:pPr>
-        <w:rPr>
-          <w:lang w:val="en-GB"/>
-        </w:rPr>
-      </w:pPr>
-      <w:r>
-        <w:rPr>
-          <w:lang w:val="en-GB"/>
-        </w:rPr>
-        <w:t xml:space="preserve">How is the information transferred from the Google Sheets to your hap router? The first step is to </w:t>
-      </w:r>
-      <w:r>
-        <w:rPr>
-          <w:lang w:val="en-GB"/>
-        </w:rPr>
-        <w:t>copy</w:t>
-      </w:r>
-      <w:r>
-        <w:rPr>
-          <w:lang w:val="en-GB"/>
-        </w:rPr>
-        <w:t xml:space="preserve"> the .csv version of the sheet to a web server in the AREDN mesh. If Google is down, we could still edit this .csv </w:t>
-      </w:r>
-      <w:r>
-        <w:rPr>
-          <w:lang w:val="en-GB"/>
-        </w:rPr>
-        <w:t>f</w:t>
-      </w:r>
       <w:r>
         <w:rPr>
           <w:lang w:val="en-GB"/>
@@ -6288,35 +6100,7 @@
         <w:rPr>
           <w:lang w:val="en-GB"/>
         </w:rPr>
-        <w:t xml:space="preserve">packages </w:t>
-      </w:r>
-      <w:proofErr w:type="gramStart"/>
-      <w:r>
-        <w:rPr>
-          <w:lang w:val="en-GB"/>
-        </w:rPr>
-        <w:t>( A</w:t>
-      </w:r>
-      <w:proofErr w:type="gramEnd"/>
-      <w:r>
-        <w:rPr>
-          <w:lang w:val="en-GB"/>
-        </w:rPr>
-        <w:t xml:space="preserve"> library, </w:t>
-      </w:r>
-      <w:proofErr w:type="spellStart"/>
-      <w:r>
-        <w:rPr>
-          <w:lang w:val="en-GB"/>
-        </w:rPr>
-        <w:t>SIPserver</w:t>
-      </w:r>
-      <w:proofErr w:type="spellEnd"/>
-      <w:r>
-        <w:rPr>
-          <w:lang w:val="en-GB"/>
-        </w:rPr>
-        <w:t>, and the phonebook itself).</w:t>
+        <w:t>packages ( A library, SIPserver, and the phonebook itself).</w:t>
       </w:r>
     </w:p>
     <w:p>
@@ -6346,7 +6130,7 @@
                     <pic:cNvPicPr/>
                   </pic:nvPicPr>
                   <pic:blipFill>
-                    <a:blip r:embed="rId45"/>
+                    <a:blip r:embed="rId48"/>
                     <a:stretch>
                       <a:fillRect/>
                     </a:stretch>
@@ -6431,7 +6215,7 @@
                     <pic:cNvPicPr/>
                   </pic:nvPicPr>
                   <pic:blipFill>
-                    <a:blip r:embed="rId46"/>
+                    <a:blip r:embed="rId49"/>
                     <a:stretch>
                       <a:fillRect/>
                     </a:stretch>
@@ -6607,7 +6391,7 @@
                     <pic:cNvPicPr/>
                   </pic:nvPicPr>
                   <pic:blipFill>
-                    <a:blip r:embed="rId47"/>
+                    <a:blip r:embed="rId50"/>
                     <a:stretch>
                       <a:fillRect/>
                     </a:stretch>
@@ -6727,94 +6511,22 @@
         <w:rPr>
           <w:lang w:val="en-US"/>
         </w:rPr>
-        <w:t>/</w:t>
-      </w:r>
-      <w:proofErr w:type="spellStart"/>
-      <w:r>
+        <w:t>/etc/cron.hourly/fetch_phonebook</w:t>
+      </w:r>
+    </w:p>
+    <w:p>
+      <w:pPr>
+        <w:pStyle w:val="Code"/>
         <w:rPr>
           <w:lang w:val="en-US"/>
         </w:rPr>
-        <w:t>etc</w:t>
-      </w:r>
-      <w:proofErr w:type="spellEnd"/>
+      </w:pPr>
       <w:r>
         <w:rPr>
           <w:lang w:val="en-US"/>
         </w:rPr>
-        <w:t>/</w:t>
-      </w:r>
-      <w:proofErr w:type="spellStart"/>
-      <w:r>
-        <w:rPr>
-          <w:lang w:val="en-US"/>
-        </w:rPr>
-        <w:t>cron.hourly</w:t>
-      </w:r>
-      <w:proofErr w:type="spellEnd"/>
-      <w:r>
-        <w:rPr>
-          <w:lang w:val="en-US"/>
-        </w:rPr>
-        <w:t>/</w:t>
-      </w:r>
-      <w:proofErr w:type="spellStart"/>
-      <w:r>
-        <w:rPr>
-          <w:lang w:val="en-US"/>
-        </w:rPr>
-        <w:t>fetch_phonebook</w:t>
-      </w:r>
-      <w:proofErr w:type="spellEnd"/>
-    </w:p>
-    <w:p>
-      <w:pPr>
-        <w:pStyle w:val="Code"/>
-        <w:rPr>
-          <w:lang w:val="en-US"/>
-        </w:rPr>
-      </w:pPr>
-      <w:r>
-        <w:rPr>
-          <w:lang w:val="en-US"/>
-        </w:rPr>
-        <w:t>/</w:t>
-      </w:r>
-      <w:proofErr w:type="spellStart"/>
-      <w:r>
-        <w:rPr>
-          <w:lang w:val="en-US"/>
-        </w:rPr>
-        <w:t>etc</w:t>
-      </w:r>
-      <w:proofErr w:type="spellEnd"/>
-      <w:r>
-        <w:rPr>
-          <w:lang w:val="en-US"/>
-        </w:rPr>
-        <w:t>/</w:t>
-      </w:r>
-      <w:proofErr w:type="spellStart"/>
-      <w:r>
-        <w:rPr>
-          <w:lang w:val="en-US"/>
-        </w:rPr>
-        <w:t>cron.hourly</w:t>
-      </w:r>
-      <w:proofErr w:type="spellEnd"/>
-      <w:r>
-        <w:rPr>
-          <w:lang w:val="en-US"/>
-        </w:rPr>
-        <w:t>/</w:t>
-      </w:r>
-      <w:proofErr w:type="spellStart"/>
-      <w:r>
-        <w:rPr>
-          <w:lang w:val="en-US"/>
-        </w:rPr>
-        <w:t>update_phonebook</w:t>
-      </w:r>
-      <w:proofErr w:type="spellEnd"/>
+        <w:t>/etc/cron.hourly/update_phonebook</w:t>
+      </w:r>
     </w:p>
     <w:p>
       <w:pPr>

--- a/Documentation/AREDN Setup-English.docx
+++ b/Documentation/AREDN Setup-English.docx
@@ -6348,13 +6348,101 @@
     <w:p>
       <w:pPr>
         <w:rPr>
-          <w:lang w:val="en-GB"/>
-        </w:rPr>
-      </w:pPr>
-      <w:r>
-        <w:rPr>
-          <w:lang w:val="en-GB"/>
-        </w:rPr>
+          <w:color w:val="FF0000"/>
+          <w:lang w:val="en-GB"/>
+        </w:rPr>
+      </w:pPr>
+      <w:bookmarkStart w:id="19" w:name="_Hlk149980845"/>
+      <w:r>
+        <w:rPr>
+          <w:b/>
+          <w:bCs/>
+          <w:color w:val="FF0000"/>
+          <w:lang w:val="en-GB"/>
+        </w:rPr>
+        <w:t>Important</w:t>
+      </w:r>
+      <w:r>
+        <w:rPr>
+          <w:color w:val="FF0000"/>
+          <w:lang w:val="en-GB"/>
+        </w:rPr>
+        <w:t xml:space="preserve">: </w:t>
+      </w:r>
+      <w:r>
+        <w:rPr>
+          <w:color w:val="FF0000"/>
+          <w:lang w:val="en-GB"/>
+        </w:rPr>
+        <w:t>Check that your router is on the same firmware version as the packages you want to install</w:t>
+      </w:r>
+    </w:p>
+    <w:p>
+      <w:pPr>
+        <w:rPr>
+          <w:lang w:val="en-GB"/>
+        </w:rPr>
+      </w:pPr>
+      <w:r>
+        <w:rPr>
+          <w:noProof/>
+          <w:lang w:val="en-GB"/>
+        </w:rPr>
+        <w:drawing>
+          <wp:inline distT="0" distB="0" distL="0" distR="0" wp14:anchorId="0A119423" wp14:editId="7F8FEB89">
+            <wp:extent cx="5943600" cy="3185795"/>
+            <wp:effectExtent l="0" t="0" r="0" b="0"/>
+            <wp:docPr id="440035817" name="Grafik 3"/>
+            <wp:cNvGraphicFramePr>
+              <a:graphicFrameLocks xmlns:a="http://schemas.openxmlformats.org/drawingml/2006/main" noChangeAspect="1"/>
+            </wp:cNvGraphicFramePr>
+            <a:graphic xmlns:a="http://schemas.openxmlformats.org/drawingml/2006/main">
+              <a:graphicData uri="http://schemas.openxmlformats.org/drawingml/2006/picture">
+                <pic:pic xmlns:pic="http://schemas.openxmlformats.org/drawingml/2006/picture">
+                  <pic:nvPicPr>
+                    <pic:cNvPr id="440035817" name=""/>
+                    <pic:cNvPicPr/>
+                  </pic:nvPicPr>
+                  <pic:blipFill>
+                    <a:blip r:embed="rId50">
+                      <a:extLst>
+                        <a:ext uri="{28A0092B-C50C-407E-A947-70E740481C1C}">
+                          <a14:useLocalDpi xmlns:a14="http://schemas.microsoft.com/office/drawing/2010/main" val="0"/>
+                        </a:ext>
+                      </a:extLst>
+                    </a:blip>
+                    <a:stretch>
+                      <a:fillRect/>
+                    </a:stretch>
+                  </pic:blipFill>
+                  <pic:spPr>
+                    <a:xfrm>
+                      <a:off x="0" y="0"/>
+                      <a:ext cx="5943600" cy="3185795"/>
+                    </a:xfrm>
+                    <a:prstGeom prst="rect">
+                      <a:avLst/>
+                    </a:prstGeom>
+                  </pic:spPr>
+                </pic:pic>
+              </a:graphicData>
+            </a:graphic>
+          </wp:inline>
+        </w:drawing>
+      </w:r>
+    </w:p>
+    <w:bookmarkEnd w:id="19"/>
+    <w:p>
+      <w:pPr>
+        <w:rPr>
+          <w:lang w:val="en-GB"/>
+        </w:rPr>
+      </w:pPr>
+      <w:r>
+        <w:rPr>
+          <w:lang w:val="en-GB"/>
+        </w:rPr>
+        <w:lastRenderedPageBreak/>
         <w:t>Start with the libstdcpp6 package and continue with the rest</w:t>
       </w:r>
       <w:r>
@@ -6391,7 +6479,7 @@
                     <pic:cNvPicPr/>
                   </pic:nvPicPr>
                   <pic:blipFill>
-                    <a:blip r:embed="rId50"/>
+                    <a:blip r:embed="rId51"/>
                     <a:stretch>
                       <a:fillRect/>
                     </a:stretch>
@@ -6538,7 +6626,6 @@
         <w:rPr>
           <w:lang w:val="en-GB"/>
         </w:rPr>
-        <w:lastRenderedPageBreak/>
         <w:t xml:space="preserve">Now your phonebooks should be populated. </w:t>
       </w:r>
       <w:r>

--- a/Documentation/AREDN Setup-English.docx
+++ b/Documentation/AREDN Setup-English.docx
@@ -6585,36 +6585,49 @@
         <w:rPr>
           <w:lang w:val="en-GB"/>
         </w:rPr>
-        <w:t>If you are in a hurry, you have to log in to your router and issue these two commands:</w:t>
+        <w:t xml:space="preserve">If you are in a hurry, you </w:t>
+      </w:r>
+      <w:r>
+        <w:rPr>
+          <w:lang w:val="en-GB"/>
+        </w:rPr>
+        <w:t xml:space="preserve">can issue </w:t>
+      </w:r>
+      <w:r>
+        <w:rPr>
+          <w:lang w:val="en-GB"/>
+        </w:rPr>
+        <w:t>th</w:t>
+      </w:r>
+      <w:r>
+        <w:rPr>
+          <w:lang w:val="en-GB"/>
+        </w:rPr>
+        <w:t>i</w:t>
+      </w:r>
+      <w:r>
+        <w:rPr>
+          <w:lang w:val="en-GB"/>
+        </w:rPr>
+        <w:t>s command:</w:t>
       </w:r>
     </w:p>
     <w:p>
       <w:pPr>
         <w:pStyle w:val="Code"/>
         <w:rPr>
-          <w:lang w:val="en-US"/>
-        </w:rPr>
-      </w:pPr>
-      <w:r>
-        <w:rPr>
-          <w:lang w:val="en-US"/>
-        </w:rPr>
-        <w:t>/etc/cron.hourly/fetch_phonebook</w:t>
-      </w:r>
-    </w:p>
-    <w:p>
-      <w:pPr>
-        <w:pStyle w:val="Code"/>
-        <w:rPr>
-          <w:lang w:val="en-US"/>
-        </w:rPr>
-      </w:pPr>
-      <w:r>
-        <w:rPr>
-          <w:lang w:val="en-US"/>
-        </w:rPr>
-        <w:t>/etc/cron.hourly/update_phonebook</w:t>
-      </w:r>
+          <w:lang w:val="en-GB"/>
+        </w:rPr>
+      </w:pPr>
+      <w:hyperlink r:id="rId52" w:history="1">
+        <w:r>
+          <w:rPr>
+            <w:rStyle w:val="Hyperlink"/>
+            <w:lang w:val="en-GB"/>
+          </w:rPr>
+          <w:t>http://localnode.local.mesh/cgi-bin/phonebook.sh</w:t>
+        </w:r>
+      </w:hyperlink>
     </w:p>
     <w:p>
       <w:pPr>
@@ -6632,7 +6645,19 @@
         <w:rPr>
           <w:lang w:val="en-GB"/>
         </w:rPr>
-        <w:t xml:space="preserve">The names with an Asterisk are phones that are currently connected to the network. The ones without one are not connected. These asterisks </w:t>
+        <w:t>The names with an Asterisk</w:t>
+      </w:r>
+      <w:r>
+        <w:rPr>
+          <w:lang w:val="en-GB"/>
+        </w:rPr>
+        <w:t xml:space="preserve"> in front of the name</w:t>
+      </w:r>
+      <w:r>
+        <w:rPr>
+          <w:lang w:val="en-GB"/>
+        </w:rPr>
+        <w:t xml:space="preserve"> are phones that are currently connected to the network. The ones without one are not connected. These asterisks </w:t>
       </w:r>
       <w:r>
         <w:rPr>

--- a/Documentation/AREDN Setup-English.docx
+++ b/Documentation/AREDN Setup-English.docx
@@ -107,6 +107,7 @@
               <w:rFonts w:eastAsiaTheme="minorEastAsia"/>
               <w:noProof/>
               <w:kern w:val="2"/>
+              <w:lang w:val="en-CH" w:eastAsia="en-CH"/>
               <w14:ligatures w14:val="standardContextual"/>
             </w:rPr>
           </w:pPr>
@@ -122,7 +123,7 @@
           <w:r>
             <w:fldChar w:fldCharType="separate"/>
           </w:r>
-          <w:hyperlink w:anchor="_Toc149751314" w:history="1">
+          <w:hyperlink w:anchor="_Toc150170359" w:history="1">
             <w:r>
               <w:rPr>
                 <w:rStyle w:val="Hyperlink"/>
@@ -150,7 +151,7 @@
                 <w:noProof/>
                 <w:webHidden/>
               </w:rPr>
-              <w:instrText xml:space="preserve"> PAGEREF _Toc149751314 \h </w:instrText>
+              <w:instrText xml:space="preserve"> PAGEREF _Toc150170359 \h </w:instrText>
             </w:r>
             <w:r>
               <w:rPr>
@@ -191,10 +192,11 @@
               <w:rFonts w:eastAsiaTheme="minorEastAsia"/>
               <w:noProof/>
               <w:kern w:val="2"/>
+              <w:lang w:val="en-CH" w:eastAsia="en-CH"/>
               <w14:ligatures w14:val="standardContextual"/>
             </w:rPr>
           </w:pPr>
-          <w:hyperlink w:anchor="_Toc149751315" w:history="1">
+          <w:hyperlink w:anchor="_Toc150170360" w:history="1">
             <w:r>
               <w:rPr>
                 <w:rStyle w:val="Hyperlink"/>
@@ -222,7 +224,7 @@
                 <w:noProof/>
                 <w:webHidden/>
               </w:rPr>
-              <w:instrText xml:space="preserve"> PAGEREF _Toc149751315 \h </w:instrText>
+              <w:instrText xml:space="preserve"> PAGEREF _Toc150170360 \h </w:instrText>
             </w:r>
             <w:r>
               <w:rPr>
@@ -263,10 +265,11 @@
               <w:rFonts w:eastAsiaTheme="minorEastAsia"/>
               <w:noProof/>
               <w:kern w:val="2"/>
+              <w:lang w:val="en-CH" w:eastAsia="en-CH"/>
               <w14:ligatures w14:val="standardContextual"/>
             </w:rPr>
           </w:pPr>
-          <w:hyperlink w:anchor="_Toc149751316" w:history="1">
+          <w:hyperlink w:anchor="_Toc150170361" w:history="1">
             <w:r>
               <w:rPr>
                 <w:rStyle w:val="Hyperlink"/>
@@ -294,7 +297,7 @@
                 <w:noProof/>
                 <w:webHidden/>
               </w:rPr>
-              <w:instrText xml:space="preserve"> PAGEREF _Toc149751316 \h </w:instrText>
+              <w:instrText xml:space="preserve"> PAGEREF _Toc150170361 \h </w:instrText>
             </w:r>
             <w:r>
               <w:rPr>
@@ -335,10 +338,11 @@
               <w:rFonts w:eastAsiaTheme="minorEastAsia"/>
               <w:noProof/>
               <w:kern w:val="2"/>
+              <w:lang w:val="en-CH" w:eastAsia="en-CH"/>
               <w14:ligatures w14:val="standardContextual"/>
             </w:rPr>
           </w:pPr>
-          <w:hyperlink w:anchor="_Toc149751317" w:history="1">
+          <w:hyperlink w:anchor="_Toc150170362" w:history="1">
             <w:r>
               <w:rPr>
                 <w:rStyle w:val="Hyperlink"/>
@@ -366,7 +370,7 @@
                 <w:noProof/>
                 <w:webHidden/>
               </w:rPr>
-              <w:instrText xml:space="preserve"> PAGEREF _Toc149751317 \h </w:instrText>
+              <w:instrText xml:space="preserve"> PAGEREF _Toc150170362 \h </w:instrText>
             </w:r>
             <w:r>
               <w:rPr>
@@ -407,10 +411,11 @@
               <w:rFonts w:eastAsiaTheme="minorEastAsia"/>
               <w:noProof/>
               <w:kern w:val="2"/>
+              <w:lang w:val="en-CH" w:eastAsia="en-CH"/>
               <w14:ligatures w14:val="standardContextual"/>
             </w:rPr>
           </w:pPr>
-          <w:hyperlink w:anchor="_Toc149751318" w:history="1">
+          <w:hyperlink w:anchor="_Toc150170363" w:history="1">
             <w:r>
               <w:rPr>
                 <w:rStyle w:val="Hyperlink"/>
@@ -437,7 +442,7 @@
                 <w:noProof/>
                 <w:webHidden/>
               </w:rPr>
-              <w:instrText xml:space="preserve"> PAGEREF _Toc149751318 \h </w:instrText>
+              <w:instrText xml:space="preserve"> PAGEREF _Toc150170363 \h </w:instrText>
             </w:r>
             <w:r>
               <w:rPr>
@@ -478,10 +483,11 @@
               <w:rFonts w:eastAsiaTheme="minorEastAsia"/>
               <w:noProof/>
               <w:kern w:val="2"/>
+              <w:lang w:val="en-CH" w:eastAsia="en-CH"/>
               <w14:ligatures w14:val="standardContextual"/>
             </w:rPr>
           </w:pPr>
-          <w:hyperlink w:anchor="_Toc149751319" w:history="1">
+          <w:hyperlink w:anchor="_Toc150170364" w:history="1">
             <w:r>
               <w:rPr>
                 <w:rStyle w:val="Hyperlink"/>
@@ -508,7 +514,7 @@
                 <w:noProof/>
                 <w:webHidden/>
               </w:rPr>
-              <w:instrText xml:space="preserve"> PAGEREF _Toc149751319 \h </w:instrText>
+              <w:instrText xml:space="preserve"> PAGEREF _Toc150170364 \h </w:instrText>
             </w:r>
             <w:r>
               <w:rPr>
@@ -549,10 +555,11 @@
               <w:rFonts w:eastAsiaTheme="minorEastAsia"/>
               <w:noProof/>
               <w:kern w:val="2"/>
+              <w:lang w:val="en-CH" w:eastAsia="en-CH"/>
               <w14:ligatures w14:val="standardContextual"/>
             </w:rPr>
           </w:pPr>
-          <w:hyperlink w:anchor="_Toc149751320" w:history="1">
+          <w:hyperlink w:anchor="_Toc150170365" w:history="1">
             <w:r>
               <w:rPr>
                 <w:rStyle w:val="Hyperlink"/>
@@ -579,7 +586,7 @@
                 <w:noProof/>
                 <w:webHidden/>
               </w:rPr>
-              <w:instrText xml:space="preserve"> PAGEREF _Toc149751320 \h </w:instrText>
+              <w:instrText xml:space="preserve"> PAGEREF _Toc150170365 \h </w:instrText>
             </w:r>
             <w:r>
               <w:rPr>
@@ -620,10 +627,11 @@
               <w:rFonts w:eastAsiaTheme="minorEastAsia"/>
               <w:noProof/>
               <w:kern w:val="2"/>
+              <w:lang w:val="en-CH" w:eastAsia="en-CH"/>
               <w14:ligatures w14:val="standardContextual"/>
             </w:rPr>
           </w:pPr>
-          <w:hyperlink w:anchor="_Toc149751321" w:history="1">
+          <w:hyperlink w:anchor="_Toc150170366" w:history="1">
             <w:r>
               <w:rPr>
                 <w:rStyle w:val="Hyperlink"/>
@@ -650,7 +658,7 @@
                 <w:noProof/>
                 <w:webHidden/>
               </w:rPr>
-              <w:instrText xml:space="preserve"> PAGEREF _Toc149751321 \h </w:instrText>
+              <w:instrText xml:space="preserve"> PAGEREF _Toc150170366 \h </w:instrText>
             </w:r>
             <w:r>
               <w:rPr>
@@ -691,10 +699,11 @@
               <w:rFonts w:eastAsiaTheme="minorEastAsia"/>
               <w:noProof/>
               <w:kern w:val="2"/>
+              <w:lang w:val="en-CH" w:eastAsia="en-CH"/>
               <w14:ligatures w14:val="standardContextual"/>
             </w:rPr>
           </w:pPr>
-          <w:hyperlink w:anchor="_Toc149751322" w:history="1">
+          <w:hyperlink w:anchor="_Toc150170367" w:history="1">
             <w:r>
               <w:rPr>
                 <w:rStyle w:val="Hyperlink"/>
@@ -721,7 +730,7 @@
                 <w:noProof/>
                 <w:webHidden/>
               </w:rPr>
-              <w:instrText xml:space="preserve"> PAGEREF _Toc149751322 \h </w:instrText>
+              <w:instrText xml:space="preserve"> PAGEREF _Toc150170367 \h </w:instrText>
             </w:r>
             <w:r>
               <w:rPr>
@@ -762,10 +771,11 @@
               <w:rFonts w:eastAsiaTheme="minorEastAsia"/>
               <w:noProof/>
               <w:kern w:val="2"/>
+              <w:lang w:val="en-CH" w:eastAsia="en-CH"/>
               <w14:ligatures w14:val="standardContextual"/>
             </w:rPr>
           </w:pPr>
-          <w:hyperlink w:anchor="_Toc149751323" w:history="1">
+          <w:hyperlink w:anchor="_Toc150170368" w:history="1">
             <w:r>
               <w:rPr>
                 <w:rStyle w:val="Hyperlink"/>
@@ -792,7 +802,7 @@
                 <w:noProof/>
                 <w:webHidden/>
               </w:rPr>
-              <w:instrText xml:space="preserve"> PAGEREF _Toc149751323 \h </w:instrText>
+              <w:instrText xml:space="preserve"> PAGEREF _Toc150170368 \h </w:instrText>
             </w:r>
             <w:r>
               <w:rPr>
@@ -833,10 +843,11 @@
               <w:rFonts w:eastAsiaTheme="minorEastAsia"/>
               <w:noProof/>
               <w:kern w:val="2"/>
+              <w:lang w:val="en-CH" w:eastAsia="en-CH"/>
               <w14:ligatures w14:val="standardContextual"/>
             </w:rPr>
           </w:pPr>
-          <w:hyperlink w:anchor="_Toc149751324" w:history="1">
+          <w:hyperlink w:anchor="_Toc150170369" w:history="1">
             <w:r>
               <w:rPr>
                 <w:rStyle w:val="Hyperlink"/>
@@ -863,7 +874,7 @@
                 <w:noProof/>
                 <w:webHidden/>
               </w:rPr>
-              <w:instrText xml:space="preserve"> PAGEREF _Toc149751324 \h </w:instrText>
+              <w:instrText xml:space="preserve"> PAGEREF _Toc150170369 \h </w:instrText>
             </w:r>
             <w:r>
               <w:rPr>
@@ -904,10 +915,11 @@
               <w:rFonts w:eastAsiaTheme="minorEastAsia"/>
               <w:noProof/>
               <w:kern w:val="2"/>
+              <w:lang w:val="en-CH" w:eastAsia="en-CH"/>
               <w14:ligatures w14:val="standardContextual"/>
             </w:rPr>
           </w:pPr>
-          <w:hyperlink w:anchor="_Toc149751325" w:history="1">
+          <w:hyperlink w:anchor="_Toc150170370" w:history="1">
             <w:r>
               <w:rPr>
                 <w:rStyle w:val="Hyperlink"/>
@@ -935,7 +947,7 @@
                 <w:noProof/>
                 <w:webHidden/>
               </w:rPr>
-              <w:instrText xml:space="preserve"> PAGEREF _Toc149751325 \h </w:instrText>
+              <w:instrText xml:space="preserve"> PAGEREF _Toc150170370 \h </w:instrText>
             </w:r>
             <w:r>
               <w:rPr>
@@ -976,10 +988,11 @@
               <w:rFonts w:eastAsiaTheme="minorEastAsia"/>
               <w:noProof/>
               <w:kern w:val="2"/>
+              <w:lang w:val="en-CH" w:eastAsia="en-CH"/>
               <w14:ligatures w14:val="standardContextual"/>
             </w:rPr>
           </w:pPr>
-          <w:hyperlink w:anchor="_Toc149751326" w:history="1">
+          <w:hyperlink w:anchor="_Toc150170371" w:history="1">
             <w:r>
               <w:rPr>
                 <w:rStyle w:val="Hyperlink"/>
@@ -1007,7 +1020,7 @@
                 <w:noProof/>
                 <w:webHidden/>
               </w:rPr>
-              <w:instrText xml:space="preserve"> PAGEREF _Toc149751326 \h </w:instrText>
+              <w:instrText xml:space="preserve"> PAGEREF _Toc150170371 \h </w:instrText>
             </w:r>
             <w:r>
               <w:rPr>
@@ -1048,10 +1061,11 @@
               <w:rFonts w:eastAsiaTheme="minorEastAsia"/>
               <w:noProof/>
               <w:kern w:val="2"/>
+              <w:lang w:val="en-CH" w:eastAsia="en-CH"/>
               <w14:ligatures w14:val="standardContextual"/>
             </w:rPr>
           </w:pPr>
-          <w:hyperlink w:anchor="_Toc149751327" w:history="1">
+          <w:hyperlink w:anchor="_Toc150170372" w:history="1">
             <w:r>
               <w:rPr>
                 <w:rStyle w:val="Hyperlink"/>
@@ -1079,7 +1093,7 @@
                 <w:noProof/>
                 <w:webHidden/>
               </w:rPr>
-              <w:instrText xml:space="preserve"> PAGEREF _Toc149751327 \h </w:instrText>
+              <w:instrText xml:space="preserve"> PAGEREF _Toc150170372 \h </w:instrText>
             </w:r>
             <w:r>
               <w:rPr>
@@ -1134,7 +1148,7 @@
           <w:lang w:val="en-GB"/>
         </w:rPr>
       </w:pPr>
-      <w:bookmarkStart w:id="0" w:name="_Toc149751314"/>
+      <w:bookmarkStart w:id="0" w:name="_Toc150170359"/>
       <w:r>
         <w:rPr>
           <w:lang w:val="en-GB"/>
@@ -1376,7 +1390,21 @@
         <w:rPr>
           <w:lang w:val="en-GB"/>
         </w:rPr>
-        <w:t>Now you should have all needed files in your Downloads/AREDNstack-main/ folder:</w:t>
+        <w:t>Now you should have all needed files in your Downloads/</w:t>
+      </w:r>
+      <w:proofErr w:type="spellStart"/>
+      <w:r>
+        <w:rPr>
+          <w:lang w:val="en-GB"/>
+        </w:rPr>
+        <w:t>AREDNstack</w:t>
+      </w:r>
+      <w:proofErr w:type="spellEnd"/>
+      <w:r>
+        <w:rPr>
+          <w:lang w:val="en-GB"/>
+        </w:rPr>
+        <w:t>-main/ folder:</w:t>
       </w:r>
     </w:p>
     <w:p>
@@ -1449,7 +1477,19 @@
         <w:rPr>
           <w:lang w:val="en-GB"/>
         </w:rPr>
-        <w:t>find files for two versions of AREDN: The current and the last:</w:t>
+        <w:t xml:space="preserve">find files for </w:t>
+      </w:r>
+      <w:r>
+        <w:rPr>
+          <w:lang w:val="en-GB"/>
+        </w:rPr>
+        <w:t xml:space="preserve">the current </w:t>
+      </w:r>
+      <w:r>
+        <w:rPr>
+          <w:lang w:val="en-GB"/>
+        </w:rPr>
+        <w:t>version of AREDN:</w:t>
       </w:r>
     </w:p>
     <w:p>
@@ -1461,12 +1501,13 @@
       <w:r>
         <w:rPr>
           <w:noProof/>
+          <w:lang w:val="en-GB"/>
         </w:rPr>
         <w:drawing>
-          <wp:inline distT="0" distB="0" distL="0" distR="0" wp14:anchorId="59DEF449" wp14:editId="15C18B0B">
-            <wp:extent cx="3472004" cy="777101"/>
-            <wp:effectExtent l="0" t="0" r="0" b="4445"/>
-            <wp:docPr id="1908361478" name="Grafik 1" descr="Ein Bild, das Text, Screenshot, Schrift, Reihe enthält.&#10;&#10;Automatisch generierte Beschreibung"/>
+          <wp:inline distT="0" distB="0" distL="0" distR="0" wp14:anchorId="34665095" wp14:editId="0946120B">
+            <wp:extent cx="4558352" cy="685701"/>
+            <wp:effectExtent l="0" t="0" r="0" b="635"/>
+            <wp:docPr id="603804558" name="Grafik 1"/>
             <wp:cNvGraphicFramePr>
               <a:graphicFrameLocks xmlns:a="http://schemas.openxmlformats.org/drawingml/2006/main" noChangeAspect="1"/>
             </wp:cNvGraphicFramePr>
@@ -1474,11 +1515,17 @@
               <a:graphicData uri="http://schemas.openxmlformats.org/drawingml/2006/picture">
                 <pic:pic xmlns:pic="http://schemas.openxmlformats.org/drawingml/2006/picture">
                   <pic:nvPicPr>
-                    <pic:cNvPr id="1908361478" name="Grafik 1" descr="Ein Bild, das Text, Screenshot, Schrift, Reihe enthält.&#10;&#10;Automatisch generierte Beschreibung"/>
+                    <pic:cNvPr id="603804558" name=""/>
                     <pic:cNvPicPr/>
                   </pic:nvPicPr>
                   <pic:blipFill>
-                    <a:blip r:embed="rId10"/>
+                    <a:blip r:embed="rId10">
+                      <a:extLst>
+                        <a:ext uri="{28A0092B-C50C-407E-A947-70E740481C1C}">
+                          <a14:useLocalDpi xmlns:a14="http://schemas.microsoft.com/office/drawing/2010/main" val="0"/>
+                        </a:ext>
+                      </a:extLst>
+                    </a:blip>
                     <a:stretch>
                       <a:fillRect/>
                     </a:stretch>
@@ -1486,7 +1533,7 @@
                   <pic:spPr>
                     <a:xfrm>
                       <a:off x="0" y="0"/>
-                      <a:ext cx="3494206" cy="782070"/>
+                      <a:ext cx="4586727" cy="689969"/>
                     </a:xfrm>
                     <a:prstGeom prst="rect">
                       <a:avLst/>
@@ -1602,7 +1649,7 @@
           <w:lang w:val="en-GB"/>
         </w:rPr>
       </w:pPr>
-      <w:bookmarkStart w:id="1" w:name="_Toc149751315"/>
+      <w:bookmarkStart w:id="1" w:name="_Toc150170360"/>
       <w:r>
         <w:rPr>
           <w:lang w:val="en-GB"/>
@@ -1625,7 +1672,7 @@
           <w:lang w:val="en-GB"/>
         </w:rPr>
       </w:pPr>
-      <w:bookmarkStart w:id="2" w:name="_Toc149751316"/>
+      <w:bookmarkStart w:id="2" w:name="_Toc150170361"/>
       <w:r>
         <w:rPr>
           <w:lang w:val="en-GB"/>
@@ -1928,8 +1975,13 @@
         <w:t xml:space="preserve">Power the Yealink with the speaker button pressed </w:t>
       </w:r>
       <w:r>
-        <w:t>until you see a selection(</w:t>
-      </w:r>
+        <w:t xml:space="preserve">until you see a </w:t>
+      </w:r>
+      <w:proofErr w:type="gramStart"/>
+      <w:r>
+        <w:t>selection(</w:t>
+      </w:r>
+      <w:proofErr w:type="gramEnd"/>
       <w:r>
         <w:t>TFTP</w:t>
       </w:r>
@@ -1963,7 +2015,15 @@
         <w:t>,</w:t>
       </w:r>
       <w:r>
-        <w:t xml:space="preserve"> 192.168.0.230 ):</w:t>
+        <w:t xml:space="preserve"> </w:t>
+      </w:r>
+      <w:proofErr w:type="gramStart"/>
+      <w:r>
+        <w:t>192.168.0.230 )</w:t>
+      </w:r>
+      <w:proofErr w:type="gramEnd"/>
+      <w:r>
+        <w:t>:</w:t>
       </w:r>
     </w:p>
     <w:p>
@@ -1977,7 +2037,21 @@
         <w:rPr>
           <w:lang w:val="en-GB"/>
         </w:rPr>
-        <w:t>IP Addr: 192.168.0.230</w:t>
+        <w:t xml:space="preserve">IP </w:t>
+      </w:r>
+      <w:proofErr w:type="spellStart"/>
+      <w:r>
+        <w:rPr>
+          <w:lang w:val="en-GB"/>
+        </w:rPr>
+        <w:t>Addr</w:t>
+      </w:r>
+      <w:proofErr w:type="spellEnd"/>
+      <w:r>
+        <w:rPr>
+          <w:lang w:val="en-GB"/>
+        </w:rPr>
+        <w:t>: 192.168.0.230</w:t>
       </w:r>
     </w:p>
     <w:p>
@@ -2230,7 +2304,7 @@
           <w:lang w:val="en-GB"/>
         </w:rPr>
       </w:pPr>
-      <w:bookmarkStart w:id="3" w:name="_Toc149751317"/>
+      <w:bookmarkStart w:id="3" w:name="_Toc150170362"/>
       <w:r>
         <w:rPr>
           <w:lang w:val="en-GB"/>
@@ -2610,7 +2684,21 @@
         <w:rPr>
           <w:lang w:val="en-GB"/>
         </w:rPr>
-        <w:t xml:space="preserve">Import CFG configuration file and browse to the Txx.cfg file you edited before. Hit </w:t>
+        <w:t xml:space="preserve">Import CFG configuration file and browse to the </w:t>
+      </w:r>
+      <w:proofErr w:type="spellStart"/>
+      <w:r>
+        <w:rPr>
+          <w:lang w:val="en-GB"/>
+        </w:rPr>
+        <w:t>Txx.cfg</w:t>
+      </w:r>
+      <w:proofErr w:type="spellEnd"/>
+      <w:r>
+        <w:rPr>
+          <w:lang w:val="en-GB"/>
+        </w:rPr>
+        <w:t xml:space="preserve"> file you edited before. Hit </w:t>
       </w:r>
       <w:r>
         <w:rPr>
@@ -3022,7 +3110,21 @@
         <w:rPr>
           <w:lang w:val="en-GB"/>
         </w:rPr>
-        <w:t xml:space="preserve">If your Mikrotik router </w:t>
+        <w:t xml:space="preserve">If your </w:t>
+      </w:r>
+      <w:proofErr w:type="spellStart"/>
+      <w:r>
+        <w:rPr>
+          <w:lang w:val="en-GB"/>
+        </w:rPr>
+        <w:t>Mikrotik</w:t>
+      </w:r>
+      <w:proofErr w:type="spellEnd"/>
+      <w:r>
+        <w:rPr>
+          <w:lang w:val="en-GB"/>
+        </w:rPr>
+        <w:t xml:space="preserve"> router </w:t>
       </w:r>
       <w:r>
         <w:rPr>
@@ -3034,17 +3136,39 @@
         <w:rPr>
           <w:lang w:val="en-GB"/>
         </w:rPr>
-        <w:t xml:space="preserve"> with AREDN, you can skip the next step and install the phonebook and SIPserver. If not, continue with the next chapter.</w:t>
+        <w:t xml:space="preserve"> with AREDN, you can skip the next step and install the phonebook and </w:t>
+      </w:r>
+      <w:proofErr w:type="spellStart"/>
+      <w:r>
+        <w:rPr>
+          <w:lang w:val="en-GB"/>
+        </w:rPr>
+        <w:t>SIPserver</w:t>
+      </w:r>
+      <w:proofErr w:type="spellEnd"/>
+      <w:r>
+        <w:rPr>
+          <w:lang w:val="en-GB"/>
+        </w:rPr>
+        <w:t>. If not, continue with the next chapter.</w:t>
       </w:r>
     </w:p>
     <w:p>
       <w:pPr>
         <w:pStyle w:val="berschrift1"/>
       </w:pPr>
-      <w:bookmarkStart w:id="4" w:name="_Toc149751318"/>
+      <w:bookmarkStart w:id="4" w:name="_Toc150170363"/>
       <w:r>
         <w:lastRenderedPageBreak/>
-        <w:t>Flash Mikrotik devices</w:t>
+        <w:t xml:space="preserve">Flash </w:t>
+      </w:r>
+      <w:proofErr w:type="spellStart"/>
+      <w:r>
+        <w:t>Mikrotik</w:t>
+      </w:r>
+      <w:proofErr w:type="spellEnd"/>
+      <w:r>
+        <w:t xml:space="preserve"> devices</w:t>
       </w:r>
       <w:bookmarkEnd w:id="4"/>
     </w:p>
@@ -3052,7 +3176,7 @@
       <w:pPr>
         <w:pStyle w:val="berschrift2"/>
       </w:pPr>
-      <w:bookmarkStart w:id="5" w:name="_Toc149751319"/>
+      <w:bookmarkStart w:id="5" w:name="_Toc150170364"/>
       <w:r>
         <w:t>P</w:t>
       </w:r>
@@ -3068,20 +3192,39 @@
         </w:rPr>
       </w:pPr>
       <w:r>
-        <w:t xml:space="preserve">The small Mikrotik </w:t>
-      </w:r>
-      <w:r>
-        <w:t xml:space="preserve">hap ac2 </w:t>
+        <w:t xml:space="preserve">The small </w:t>
+      </w:r>
+      <w:proofErr w:type="spellStart"/>
+      <w:r>
+        <w:t>Mikrotik</w:t>
+      </w:r>
+      <w:proofErr w:type="spellEnd"/>
+      <w:r>
+        <w:t xml:space="preserve"> </w:t>
+      </w:r>
+      <w:r>
+        <w:t>hap ac</w:t>
+      </w:r>
+      <w:r>
+        <w:t>-lite</w:t>
+      </w:r>
+      <w:r>
+        <w:t xml:space="preserve"> </w:t>
       </w:r>
       <w:r>
         <w:t xml:space="preserve">box or square </w:t>
       </w:r>
       <w:r>
-        <w:t>Access Point</w:t>
+        <w:t xml:space="preserve">Access </w:t>
+      </w:r>
+      <w:proofErr w:type="spellStart"/>
+      <w:r>
+        <w:t>Point</w:t>
       </w:r>
       <w:r>
         <w:t>SXTsq</w:t>
       </w:r>
+      <w:proofErr w:type="spellEnd"/>
       <w:r>
         <w:t xml:space="preserve"> </w:t>
       </w:r>
@@ -3132,7 +3275,15 @@
         <w:t xml:space="preserve"> release</w:t>
       </w:r>
       <w:r>
-        <w:t xml:space="preserve"> (we will need the rb.elf file in the next step</w:t>
+        <w:t xml:space="preserve"> (we will need the </w:t>
+      </w:r>
+      <w:proofErr w:type="spellStart"/>
+      <w:r>
+        <w:t>rb.elf</w:t>
+      </w:r>
+      <w:proofErr w:type="spellEnd"/>
+      <w:r>
+        <w:t xml:space="preserve"> file in the next step</w:t>
       </w:r>
       <w:r>
         <w:t>:</w:t>
@@ -3231,14 +3382,62 @@
           <w:i/>
           <w:iCs/>
         </w:rPr>
-        <w:t xml:space="preserve"> and copy the files to the respective directory of the AREDNstack repo.</w:t>
-      </w:r>
+        <w:t xml:space="preserve"> and copy the files to the respective directory of the </w:t>
+      </w:r>
+      <w:proofErr w:type="spellStart"/>
       <w:r>
         <w:rPr>
           <w:i/>
           <w:iCs/>
         </w:rPr>
-        <w:t xml:space="preserve"> Rename the kernel file file to rb.elf.</w:t>
+        <w:t>AREDNstack</w:t>
+      </w:r>
+      <w:proofErr w:type="spellEnd"/>
+      <w:r>
+        <w:rPr>
+          <w:i/>
+          <w:iCs/>
+        </w:rPr>
+        <w:t xml:space="preserve"> repo.</w:t>
+      </w:r>
+      <w:r>
+        <w:rPr>
+          <w:i/>
+          <w:iCs/>
+        </w:rPr>
+        <w:t xml:space="preserve"> Rename the kernel file </w:t>
+      </w:r>
+      <w:proofErr w:type="spellStart"/>
+      <w:r>
+        <w:rPr>
+          <w:i/>
+          <w:iCs/>
+        </w:rPr>
+        <w:t>file</w:t>
+      </w:r>
+      <w:proofErr w:type="spellEnd"/>
+      <w:r>
+        <w:rPr>
+          <w:i/>
+          <w:iCs/>
+        </w:rPr>
+        <w:t xml:space="preserve"> to </w:t>
+      </w:r>
+      <w:proofErr w:type="spellStart"/>
+      <w:r>
+        <w:rPr>
+          <w:i/>
+          <w:iCs/>
+        </w:rPr>
+        <w:t>rb.elf</w:t>
+      </w:r>
+      <w:proofErr w:type="spellEnd"/>
+      <w:r>
+        <w:rPr>
+          <w:i/>
+          <w:iCs/>
+        </w:rPr>
+        <w:t>.</w:t>
       </w:r>
     </w:p>
     <w:p>
@@ -3459,8 +3658,13 @@
       <w:r>
         <w:t xml:space="preserve">Copy the </w:t>
       </w:r>
-      <w:r>
-        <w:t xml:space="preserve">rb.elf </w:t>
+      <w:proofErr w:type="spellStart"/>
+      <w:r>
+        <w:t>rb.elf</w:t>
+      </w:r>
+      <w:proofErr w:type="spellEnd"/>
+      <w:r>
+        <w:t xml:space="preserve"> </w:t>
       </w:r>
       <w:r>
         <w:t xml:space="preserve">file from before to the </w:t>
@@ -3485,7 +3689,7 @@
       <w:pPr>
         <w:pStyle w:val="berschrift2"/>
       </w:pPr>
-      <w:bookmarkStart w:id="7" w:name="_Toc149751320"/>
+      <w:bookmarkStart w:id="7" w:name="_Toc150170365"/>
       <w:r>
         <w:t>Change PC to a fix</w:t>
       </w:r>
@@ -3509,12 +3713,14 @@
           <w:lang w:val="en-US"/>
         </w:rPr>
       </w:pPr>
+      <w:proofErr w:type="spellStart"/>
       <w:r>
         <w:rPr>
           <w:lang w:val="en-US"/>
         </w:rPr>
         <w:t>ncpa.cpl</w:t>
       </w:r>
+      <w:proofErr w:type="spellEnd"/>
     </w:p>
     <w:p>
       <w:r>
@@ -3804,7 +4010,7 @@
       <w:pPr>
         <w:pStyle w:val="berschrift2"/>
       </w:pPr>
-      <w:bookmarkStart w:id="8" w:name="_Toc149751321"/>
+      <w:bookmarkStart w:id="8" w:name="_Toc150170366"/>
       <w:r>
         <w:t xml:space="preserve">Flash </w:t>
       </w:r>
@@ -3915,7 +4121,15 @@
     </w:p>
     <w:p>
       <w:r>
-        <w:t xml:space="preserve">Start Tiny PXE Server (double click on the pxesrv.exe file in the «pxesrv» directory). </w:t>
+        <w:t>Start Tiny PXE Server (double click on the pxesrv.exe file in the «</w:t>
+      </w:r>
+      <w:proofErr w:type="spellStart"/>
+      <w:r>
+        <w:t>pxesrv</w:t>
+      </w:r>
+      <w:proofErr w:type="spellEnd"/>
+      <w:r>
+        <w:t xml:space="preserve">» directory). </w:t>
       </w:r>
       <w:r>
         <w:t xml:space="preserve">You might get this </w:t>
@@ -4035,7 +4249,23 @@
     </w:p>
     <w:p>
       <w:r>
-        <w:t>Find and select rb.elf in the «Boot File» section. This file can be found in the «…\pxesrv\files» folder.</w:t>
+        <w:t xml:space="preserve">Find and select </w:t>
+      </w:r>
+      <w:proofErr w:type="spellStart"/>
+      <w:r>
+        <w:t>rb.elf</w:t>
+      </w:r>
+      <w:proofErr w:type="spellEnd"/>
+      <w:r>
+        <w:t xml:space="preserve"> in the «Boot File» section. This file can be found in the «…\</w:t>
+      </w:r>
+      <w:proofErr w:type="spellStart"/>
+      <w:r>
+        <w:t>pxesrv</w:t>
+      </w:r>
+      <w:proofErr w:type="spellEnd"/>
+      <w:r>
+        <w:t>\files» folder.</w:t>
       </w:r>
     </w:p>
     <w:p>
@@ -4137,7 +4367,17 @@
         <w:t xml:space="preserve">The USR LED will be on, flashing, and off (5 seconds each). Check the </w:t>
       </w:r>
       <w:r>
-        <w:t xml:space="preserve">log window. Immediately after the bottom line says "Do ReadFile:rb.elf </w:t>
+        <w:t xml:space="preserve">log window. Immediately after the bottom line says "Do </w:t>
+      </w:r>
+      <w:proofErr w:type="spellStart"/>
+      <w:proofErr w:type="gramStart"/>
+      <w:r>
+        <w:t>ReadFile:rb.elf</w:t>
+      </w:r>
+      <w:proofErr w:type="spellEnd"/>
+      <w:proofErr w:type="gramEnd"/>
+      <w:r>
+        <w:t xml:space="preserve"> </w:t>
       </w:r>
       <w:r>
         <w:t>………</w:t>
@@ -4264,14 +4504,32 @@
           <w:i/>
           <w:iCs/>
         </w:rPr>
-        <w:t>Optional: Check with ipconfig whether our PC has received «local.mesh».</w:t>
+        <w:t>Optional: Check with ipconfig whether our PC has received «</w:t>
+      </w:r>
+      <w:proofErr w:type="spellStart"/>
+      <w:proofErr w:type="gramStart"/>
+      <w:r>
+        <w:rPr>
+          <w:i/>
+          <w:iCs/>
+        </w:rPr>
+        <w:t>local.mesh</w:t>
+      </w:r>
+      <w:proofErr w:type="spellEnd"/>
+      <w:proofErr w:type="gramEnd"/>
+      <w:r>
+        <w:rPr>
+          <w:i/>
+          <w:iCs/>
+        </w:rPr>
+        <w:t>».</w:t>
       </w:r>
     </w:p>
     <w:p>
       <w:pPr>
         <w:pStyle w:val="berschrift2"/>
       </w:pPr>
-      <w:bookmarkStart w:id="10" w:name="_Toc149751322"/>
+      <w:bookmarkStart w:id="10" w:name="_Toc150170367"/>
       <w:r>
         <w:t>Flash AREDN Firmware</w:t>
       </w:r>
@@ -4394,8 +4652,16 @@
         <w:rPr>
           <w:lang w:val="en-US"/>
         </w:rPr>
-        <w:t>: hsmm</w:t>
-      </w:r>
+        <w:t xml:space="preserve">: </w:t>
+      </w:r>
+      <w:proofErr w:type="spellStart"/>
+      <w:r>
+        <w:rPr>
+          <w:lang w:val="en-US"/>
+        </w:rPr>
+        <w:t>hsmm</w:t>
+      </w:r>
+      <w:proofErr w:type="spellEnd"/>
     </w:p>
     <w:p>
       <w:r>
@@ -4497,11 +4763,16 @@
     <w:p>
       <w:r>
         <w:lastRenderedPageBreak/>
-        <w:t>Click «Upload</w:t>
+        <w:t>Click «</w:t>
+      </w:r>
+      <w:proofErr w:type="gramStart"/>
+      <w:r>
+        <w:t>Upload</w:t>
       </w:r>
       <w:r>
         <w:t>.»</w:t>
       </w:r>
+      <w:proofErr w:type="gramEnd"/>
       <w:r>
         <w:t xml:space="preserve"> The actual firmware is now loaded into the target device. The target device boots several times</w:t>
       </w:r>
@@ -4527,7 +4798,7 @@
       <w:pPr>
         <w:pStyle w:val="berschrift2"/>
       </w:pPr>
-      <w:bookmarkStart w:id="12" w:name="_Toc149751323"/>
+      <w:bookmarkStart w:id="12" w:name="_Toc150170368"/>
       <w:r>
         <w:t>Configure AREDN</w:t>
       </w:r>
@@ -4548,11 +4819,16 @@
     </w:p>
     <w:p>
       <w:r>
-        <w:t>The necessary settings can be made under «Basic Setup</w:t>
+        <w:t xml:space="preserve">The necessary settings can be made under «Basic </w:t>
+      </w:r>
+      <w:proofErr w:type="gramStart"/>
+      <w:r>
+        <w:t>Setup</w:t>
       </w:r>
       <w:r>
         <w:t>.»</w:t>
       </w:r>
+      <w:proofErr w:type="gramEnd"/>
     </w:p>
     <w:p>
       <w:pPr>
@@ -4576,8 +4852,13 @@
         <w:t>d</w:t>
       </w:r>
       <w:r>
-        <w:t>: hsmm</w:t>
-      </w:r>
+        <w:t xml:space="preserve">: </w:t>
+      </w:r>
+      <w:proofErr w:type="spellStart"/>
+      <w:r>
+        <w:t>hsmm</w:t>
+      </w:r>
+      <w:proofErr w:type="spellEnd"/>
     </w:p>
     <w:p/>
     <w:p>
@@ -4854,7 +5135,7 @@
       <w:pPr>
         <w:pStyle w:val="berschrift2"/>
       </w:pPr>
-      <w:bookmarkStart w:id="15" w:name="_Toc149751324"/>
+      <w:bookmarkStart w:id="15" w:name="_Toc150170369"/>
       <w:bookmarkEnd w:id="13"/>
       <w:r>
         <w:t>Set up a tunnel to the AREDN network</w:t>
@@ -5014,11 +5295,19 @@
           <w:lang w:val="en-US"/>
         </w:rPr>
       </w:pPr>
+      <w:proofErr w:type="spellStart"/>
       <w:r>
         <w:rPr>
           <w:lang w:val="en-US"/>
         </w:rPr>
-        <w:t>PwD: The password he assigned to your tunnel</w:t>
+        <w:t>PwD</w:t>
+      </w:r>
+      <w:proofErr w:type="spellEnd"/>
+      <w:r>
+        <w:rPr>
+          <w:lang w:val="en-US"/>
+        </w:rPr>
+        <w:t>: The password he assigned to your tunnel</w:t>
       </w:r>
     </w:p>
     <w:p>
@@ -5300,7 +5589,11 @@
     <w:p/>
     <w:p>
       <w:r>
-        <w:t>Tick «enable» and press «Save changes</w:t>
+        <w:t xml:space="preserve">Tick «enable» and press «Save </w:t>
+      </w:r>
+      <w:proofErr w:type="gramStart"/>
+      <w:r>
+        <w:t>changes</w:t>
       </w:r>
       <w:r>
         <w:t>.</w:t>
@@ -5308,6 +5601,7 @@
       <w:r>
         <w:t>»</w:t>
       </w:r>
+      <w:proofErr w:type="gramEnd"/>
     </w:p>
     <w:p>
       <w:r>
@@ -5482,7 +5776,35 @@
         <w:rPr>
           <w:lang w:val="de-CH"/>
         </w:rPr>
-        <w:t>Note the LAN address:</w:t>
+        <w:t xml:space="preserve">Note </w:t>
+      </w:r>
+      <w:proofErr w:type="spellStart"/>
+      <w:r>
+        <w:rPr>
+          <w:lang w:val="de-CH"/>
+        </w:rPr>
+        <w:t>the</w:t>
+      </w:r>
+      <w:proofErr w:type="spellEnd"/>
+      <w:r>
+        <w:rPr>
+          <w:lang w:val="de-CH"/>
+        </w:rPr>
+        <w:t xml:space="preserve"> LAN </w:t>
+      </w:r>
+      <w:proofErr w:type="spellStart"/>
+      <w:r>
+        <w:rPr>
+          <w:lang w:val="de-CH"/>
+        </w:rPr>
+        <w:t>address</w:t>
+      </w:r>
+      <w:proofErr w:type="spellEnd"/>
+      <w:r>
+        <w:rPr>
+          <w:lang w:val="de-CH"/>
+        </w:rPr>
+        <w:t>:</w:t>
       </w:r>
     </w:p>
     <w:p>
@@ -5613,7 +5935,7 @@
           <w:lang w:val="en-GB"/>
         </w:rPr>
       </w:pPr>
-      <w:bookmarkStart w:id="16" w:name="_Toc149751325"/>
+      <w:bookmarkStart w:id="16" w:name="_Toc150170370"/>
       <w:r>
         <w:rPr>
           <w:lang w:val="en-GB"/>
@@ -5667,7 +5989,7 @@
           <w:lang w:val="en-GB"/>
         </w:rPr>
       </w:pPr>
-      <w:bookmarkStart w:id="17" w:name="_Toc149751326"/>
+      <w:bookmarkStart w:id="17" w:name="_Toc150170371"/>
       <w:r>
         <w:rPr>
           <w:lang w:val="en-GB"/>
@@ -5909,11 +6231,19 @@
         </w:rPr>
         <w:t>. I</w:t>
       </w:r>
-      <w:r>
-        <w:rPr>
-          <w:lang w:val="en-GB"/>
-        </w:rPr>
-        <w:t xml:space="preserve">f you want or need to operate a PBX, the address is just a phone number like 178230. In Switzerland, we use the </w:t>
+      <w:proofErr w:type="spellStart"/>
+      <w:r>
+        <w:rPr>
+          <w:lang w:val="en-GB"/>
+        </w:rPr>
+        <w:t>f</w:t>
+      </w:r>
+      <w:proofErr w:type="spellEnd"/>
+      <w:r>
+        <w:rPr>
+          <w:lang w:val="en-GB"/>
+        </w:rPr>
+        <w:t xml:space="preserve"> you want or need to operate a PBX, the address is just a phone number like 178230. In Switzerland, we use the </w:t>
       </w:r>
       <w:r>
         <w:rPr>
@@ -5921,12 +6251,14 @@
         </w:rPr>
         <w:t>"</w:t>
       </w:r>
+      <w:proofErr w:type="spellStart"/>
       <w:r>
         <w:rPr>
           <w:lang w:val="en-GB"/>
         </w:rPr>
         <w:t>Postleitzahl</w:t>
       </w:r>
+      <w:proofErr w:type="spellEnd"/>
       <w:r>
         <w:rPr>
           <w:lang w:val="en-GB"/>
@@ -6063,7 +6395,7 @@
           <w:lang w:val="en-GB"/>
         </w:rPr>
       </w:pPr>
-      <w:bookmarkStart w:id="18" w:name="_Toc149751327"/>
+      <w:bookmarkStart w:id="18" w:name="_Toc150170372"/>
       <w:r>
         <w:rPr>
           <w:lang w:val="en-GB"/>
@@ -6100,7 +6432,35 @@
         <w:rPr>
           <w:lang w:val="en-GB"/>
         </w:rPr>
-        <w:t>packages ( A library, SIPserver, and the phonebook itself).</w:t>
+        <w:t xml:space="preserve">packages </w:t>
+      </w:r>
+      <w:proofErr w:type="gramStart"/>
+      <w:r>
+        <w:rPr>
+          <w:lang w:val="en-GB"/>
+        </w:rPr>
+        <w:t>( A</w:t>
+      </w:r>
+      <w:proofErr w:type="gramEnd"/>
+      <w:r>
+        <w:rPr>
+          <w:lang w:val="en-GB"/>
+        </w:rPr>
+        <w:t xml:space="preserve"> library, </w:t>
+      </w:r>
+      <w:proofErr w:type="spellStart"/>
+      <w:r>
+        <w:rPr>
+          <w:lang w:val="en-GB"/>
+        </w:rPr>
+        <w:t>SIPserver</w:t>
+      </w:r>
+      <w:proofErr w:type="spellEnd"/>
+      <w:r>
+        <w:rPr>
+          <w:lang w:val="en-GB"/>
+        </w:rPr>
+        <w:t>, and the phonebook itself).</w:t>
       </w:r>
     </w:p>
     <w:p>
@@ -6464,10 +6824,10 @@
           <w:lang w:val="en-GB"/>
         </w:rPr>
         <w:drawing>
-          <wp:inline distT="0" distB="0" distL="0" distR="0" wp14:anchorId="2E311435" wp14:editId="45DA38DA">
-            <wp:extent cx="4087906" cy="1224188"/>
+          <wp:inline distT="0" distB="0" distL="0" distR="0" wp14:anchorId="0993410F" wp14:editId="07656B43">
+            <wp:extent cx="5781912" cy="1166884"/>
             <wp:effectExtent l="0" t="0" r="0" b="0"/>
-            <wp:docPr id="2009131381" name="Grafik 1" descr="Ein Bild, das Text, Software, Multimedia-Software, Screenshot enthält.&#10;&#10;Automatisch generierte Beschreibung"/>
+            <wp:docPr id="353459560" name="Grafik 2"/>
             <wp:cNvGraphicFramePr>
               <a:graphicFrameLocks xmlns:a="http://schemas.openxmlformats.org/drawingml/2006/main" noChangeAspect="1"/>
             </wp:cNvGraphicFramePr>
@@ -6475,11 +6835,17 @@
               <a:graphicData uri="http://schemas.openxmlformats.org/drawingml/2006/picture">
                 <pic:pic xmlns:pic="http://schemas.openxmlformats.org/drawingml/2006/picture">
                   <pic:nvPicPr>
-                    <pic:cNvPr id="2009131381" name="Grafik 1" descr="Ein Bild, das Text, Software, Multimedia-Software, Screenshot enthält.&#10;&#10;Automatisch generierte Beschreibung"/>
+                    <pic:cNvPr id="353459560" name=""/>
                     <pic:cNvPicPr/>
                   </pic:nvPicPr>
                   <pic:blipFill>
-                    <a:blip r:embed="rId51"/>
+                    <a:blip r:embed="rId51">
+                      <a:extLst>
+                        <a:ext uri="{28A0092B-C50C-407E-A947-70E740481C1C}">
+                          <a14:useLocalDpi xmlns:a14="http://schemas.microsoft.com/office/drawing/2010/main" val="0"/>
+                        </a:ext>
+                      </a:extLst>
+                    </a:blip>
                     <a:stretch>
                       <a:fillRect/>
                     </a:stretch>
@@ -6487,7 +6853,7 @@
                   <pic:spPr>
                     <a:xfrm>
                       <a:off x="0" y="0"/>
-                      <a:ext cx="4106023" cy="1229613"/>
+                      <a:ext cx="5824197" cy="1175418"/>
                     </a:xfrm>
                     <a:prstGeom prst="rect">
                       <a:avLst/>

--- a/Documentation/AREDN Setup-English.docx
+++ b/Documentation/AREDN Setup-English.docx
@@ -7262,6 +7262,333 @@
         <w:t xml:space="preserve"> that your phones use the best available quality.</w:t>
       </w:r>
     </w:p>
+    <w:p>
+      <w:pPr>
+        <w:pStyle w:val="berschrift2"/>
+        <w:rPr>
+          <w:lang w:val="en-GB"/>
+        </w:rPr>
+      </w:pPr>
+      <w:bookmarkStart w:id="20" w:name="_Hlk150845296"/>
+      <w:r>
+        <w:rPr>
+          <w:lang w:val="en-GB"/>
+        </w:rPr>
+        <w:t>Config file</w:t>
+      </w:r>
+    </w:p>
+    <w:p>
+      <w:pPr>
+        <w:rPr>
+          <w:lang w:val="en-GB"/>
+        </w:rPr>
+      </w:pPr>
+      <w:r>
+        <w:rPr>
+          <w:lang w:val="en-GB"/>
+        </w:rPr>
+        <w:t>Y</w:t>
+      </w:r>
+      <w:r>
+        <w:rPr>
+          <w:lang w:val="en-GB"/>
+        </w:rPr>
+        <w:t xml:space="preserve">ou can influence the </w:t>
+      </w:r>
+      <w:r>
+        <w:rPr>
+          <w:lang w:val="en-GB"/>
+        </w:rPr>
+        <w:t>behaviour</w:t>
+      </w:r>
+      <w:r>
+        <w:rPr>
+          <w:lang w:val="en-GB"/>
+        </w:rPr>
+        <w:t xml:space="preserve"> of your phonebook software by changing parameters with the command</w:t>
+      </w:r>
+    </w:p>
+    <w:p>
+      <w:pPr>
+        <w:pStyle w:val="Code"/>
+        <w:rPr>
+          <w:lang w:val="en-GB"/>
+        </w:rPr>
+      </w:pPr>
+      <w:r>
+        <w:rPr>
+          <w:lang w:val="en-GB"/>
+        </w:rPr>
+        <w:t xml:space="preserve">vi </w:t>
+      </w:r>
+      <w:r>
+        <w:rPr>
+          <w:lang w:val="en-US"/>
+        </w:rPr>
+        <w:t>/</w:t>
+      </w:r>
+      <w:proofErr w:type="spellStart"/>
+      <w:r>
+        <w:rPr>
+          <w:lang w:val="en-US"/>
+        </w:rPr>
+        <w:t>etc</w:t>
+      </w:r>
+      <w:proofErr w:type="spellEnd"/>
+      <w:r>
+        <w:rPr>
+          <w:lang w:val="en-US"/>
+        </w:rPr>
+        <w:t>/config/phonebook</w:t>
+      </w:r>
+    </w:p>
+    <w:p>
+      <w:pPr>
+        <w:rPr>
+          <w:lang w:val="en-GB"/>
+        </w:rPr>
+      </w:pPr>
+      <w:r>
+        <w:rPr>
+          <w:lang w:val="en-GB"/>
+        </w:rPr>
+        <w:t>Important are these two parts:</w:t>
+      </w:r>
+    </w:p>
+    <w:p>
+      <w:pPr>
+        <w:rPr>
+          <w:b/>
+          <w:bCs/>
+          <w:lang w:val="en-GB"/>
+        </w:rPr>
+      </w:pPr>
+      <w:r>
+        <w:rPr>
+          <w:b/>
+          <w:bCs/>
+          <w:lang w:val="en-GB"/>
+        </w:rPr>
+        <w:t>formats: Comma separated list of formats to export.</w:t>
+      </w:r>
+    </w:p>
+    <w:p>
+      <w:pPr>
+        <w:rPr>
+          <w:lang w:val="en-GB"/>
+        </w:rPr>
+      </w:pPr>
+      <w:r>
+        <w:rPr>
+          <w:lang w:val="en-GB"/>
+        </w:rPr>
+        <w:t>Default:</w:t>
+      </w:r>
+    </w:p>
+    <w:p>
+      <w:pPr>
+        <w:pStyle w:val="Code"/>
+      </w:pPr>
+      <w:r>
+        <w:t xml:space="preserve">        "formats": [</w:t>
+      </w:r>
+    </w:p>
+    <w:p>
+      <w:pPr>
+        <w:pStyle w:val="Code"/>
+      </w:pPr>
+      <w:r>
+        <w:t xml:space="preserve">                "direct",</w:t>
+      </w:r>
+    </w:p>
+    <w:p>
+      <w:pPr>
+        <w:pStyle w:val="Code"/>
+      </w:pPr>
+      <w:r>
+        <w:t xml:space="preserve">                "</w:t>
+      </w:r>
+      <w:proofErr w:type="spellStart"/>
+      <w:r>
+        <w:t>pbx</w:t>
+      </w:r>
+      <w:proofErr w:type="spellEnd"/>
+      <w:r>
+        <w:t>"</w:t>
+      </w:r>
+    </w:p>
+    <w:p>
+      <w:pPr>
+        <w:pStyle w:val="Code"/>
+      </w:pPr>
+      <w:r>
+        <w:t xml:space="preserve">        ],</w:t>
+      </w:r>
+    </w:p>
+    <w:p>
+      <w:pPr>
+        <w:rPr>
+          <w:lang w:val="en-GB"/>
+        </w:rPr>
+      </w:pPr>
+      <w:r>
+        <w:rPr>
+          <w:lang w:val="en-GB"/>
+        </w:rPr>
+        <w:t xml:space="preserve">  - </w:t>
+      </w:r>
+      <w:r>
+        <w:rPr>
+          <w:lang w:val="en-GB"/>
+        </w:rPr>
+        <w:t>Supported</w:t>
+      </w:r>
+      <w:r>
+        <w:rPr>
+          <w:lang w:val="en-GB"/>
+        </w:rPr>
+        <w:t>: "</w:t>
+      </w:r>
+      <w:proofErr w:type="spellStart"/>
+      <w:proofErr w:type="gramStart"/>
+      <w:r>
+        <w:rPr>
+          <w:lang w:val="en-GB"/>
+        </w:rPr>
+        <w:t>pbx,direct</w:t>
+      </w:r>
+      <w:proofErr w:type="gramEnd"/>
+      <w:r>
+        <w:rPr>
+          <w:lang w:val="en-GB"/>
+        </w:rPr>
+        <w:t>,combined</w:t>
+      </w:r>
+      <w:proofErr w:type="spellEnd"/>
+      <w:r>
+        <w:rPr>
+          <w:lang w:val="en-GB"/>
+        </w:rPr>
+        <w:t>"</w:t>
+      </w:r>
+    </w:p>
+    <w:p>
+      <w:pPr>
+        <w:rPr>
+          <w:b/>
+          <w:bCs/>
+          <w:lang w:val="en-GB"/>
+        </w:rPr>
+      </w:pPr>
+      <w:r>
+        <w:rPr>
+          <w:b/>
+          <w:bCs/>
+          <w:lang w:val="en-GB"/>
+        </w:rPr>
+        <w:t>targets: Comma separated list of targets to export.</w:t>
+      </w:r>
+    </w:p>
+    <w:p>
+      <w:pPr>
+        <w:rPr>
+          <w:lang w:val="en-GB"/>
+        </w:rPr>
+      </w:pPr>
+      <w:r>
+        <w:rPr>
+          <w:lang w:val="en-GB"/>
+        </w:rPr>
+        <w:lastRenderedPageBreak/>
+        <w:t>Default:</w:t>
+      </w:r>
+    </w:p>
+    <w:p>
+      <w:pPr>
+        <w:pStyle w:val="Code"/>
+        <w:rPr>
+          <w:lang w:val="en-US"/>
+        </w:rPr>
+      </w:pPr>
+      <w:r>
+        <w:rPr>
+          <w:lang w:val="en-US"/>
+        </w:rPr>
+        <w:t xml:space="preserve">        "targets": [</w:t>
+      </w:r>
+    </w:p>
+    <w:p>
+      <w:pPr>
+        <w:pStyle w:val="Code"/>
+        <w:rPr>
+          <w:lang w:val="en-US"/>
+        </w:rPr>
+      </w:pPr>
+      <w:r>
+        <w:rPr>
+          <w:lang w:val="en-US"/>
+        </w:rPr>
+        <w:t xml:space="preserve">                "generic"</w:t>
+      </w:r>
+    </w:p>
+    <w:p>
+      <w:pPr>
+        <w:pStyle w:val="Code"/>
+        <w:rPr>
+          <w:lang w:val="en-US"/>
+        </w:rPr>
+      </w:pPr>
+      <w:r>
+        <w:rPr>
+          <w:lang w:val="en-US"/>
+        </w:rPr>
+        <w:t xml:space="preserve">        ],</w:t>
+      </w:r>
+    </w:p>
+    <w:p>
+      <w:pPr>
+        <w:rPr>
+          <w:lang w:val="en-GB"/>
+        </w:rPr>
+      </w:pPr>
+      <w:r>
+        <w:rPr>
+          <w:lang w:val="en-GB"/>
+        </w:rPr>
+        <w:t xml:space="preserve">  - Supported: </w:t>
+      </w:r>
+      <w:proofErr w:type="spellStart"/>
+      <w:proofErr w:type="gramStart"/>
+      <w:r>
+        <w:rPr>
+          <w:lang w:val="en-GB"/>
+        </w:rPr>
+        <w:t>generic,yealink</w:t>
+      </w:r>
+      <w:proofErr w:type="gramEnd"/>
+      <w:r>
+        <w:rPr>
+          <w:lang w:val="en-GB"/>
+        </w:rPr>
+        <w:t>,cisco,snom</w:t>
+      </w:r>
+      <w:proofErr w:type="spellEnd"/>
+    </w:p>
+    <w:p>
+      <w:pPr>
+        <w:pStyle w:val="berschrift2"/>
+        <w:rPr>
+          <w:lang w:val="en-GB"/>
+        </w:rPr>
+      </w:pPr>
+      <w:r>
+        <w:rPr>
+          <w:lang w:val="en-GB"/>
+        </w:rPr>
+        <w:t>Using a PBX in parallel</w:t>
+      </w:r>
+    </w:p>
+    <w:bookmarkEnd w:id="20"/>
     <w:p>
       <w:pPr>
         <w:rPr>
@@ -8346,6 +8673,15 @@
     <w:link w:val="NumberedList"/>
     <w:rsid w:val="00A37910"/>
   </w:style>
+  <w:style w:type="paragraph" w:styleId="KeinLeerraum">
+    <w:name w:val="No Spacing"/>
+    <w:uiPriority w:val="1"/>
+    <w:qFormat/>
+    <w:rsid w:val="00B050CE"/>
+    <w:pPr>
+      <w:spacing w:after="0" w:line="240" w:lineRule="auto"/>
+    </w:pPr>
+  </w:style>
 </w:styles>
 </file>
 

--- a/Documentation/AREDN Setup-English.docx
+++ b/Documentation/AREDN Setup-English.docx
@@ -65,6 +65,21 @@
           <w:szCs w:val="28"/>
         </w:rPr>
         <w:t>Andreas Spiess, HB9BLA (hb9bla@gmail.com)</w:t>
+      </w:r>
+      <w:r>
+        <w:rPr>
+          <w:sz w:val="28"/>
+          <w:szCs w:val="28"/>
+        </w:rPr>
+        <w:br/>
+      </w:r>
+      <w:r>
+        <w:rPr>
+          <w:sz w:val="28"/>
+          <w:szCs w:val="28"/>
+        </w:rPr>
+        <w:br/>
+        <w:t>30.11.2023</w:t>
       </w:r>
     </w:p>
     <w:sdt>
@@ -123,7 +138,7 @@
           <w:r>
             <w:fldChar w:fldCharType="separate"/>
           </w:r>
-          <w:hyperlink w:anchor="_Toc150170359" w:history="1">
+          <w:hyperlink w:anchor="_Toc152277934" w:history="1">
             <w:r>
               <w:rPr>
                 <w:rStyle w:val="Hyperlink"/>
@@ -151,7 +166,7 @@
                 <w:noProof/>
                 <w:webHidden/>
               </w:rPr>
-              <w:instrText xml:space="preserve"> PAGEREF _Toc150170359 \h </w:instrText>
+              <w:instrText xml:space="preserve"> PAGEREF _Toc152277934 \h </w:instrText>
             </w:r>
             <w:r>
               <w:rPr>
@@ -196,7 +211,7 @@
               <w14:ligatures w14:val="standardContextual"/>
             </w:rPr>
           </w:pPr>
-          <w:hyperlink w:anchor="_Toc150170360" w:history="1">
+          <w:hyperlink w:anchor="_Toc152277935" w:history="1">
             <w:r>
               <w:rPr>
                 <w:rStyle w:val="Hyperlink"/>
@@ -224,7 +239,7 @@
                 <w:noProof/>
                 <w:webHidden/>
               </w:rPr>
-              <w:instrText xml:space="preserve"> PAGEREF _Toc150170360 \h </w:instrText>
+              <w:instrText xml:space="preserve"> PAGEREF _Toc152277935 \h </w:instrText>
             </w:r>
             <w:r>
               <w:rPr>
@@ -269,7 +284,7 @@
               <w14:ligatures w14:val="standardContextual"/>
             </w:rPr>
           </w:pPr>
-          <w:hyperlink w:anchor="_Toc150170361" w:history="1">
+          <w:hyperlink w:anchor="_Toc152277936" w:history="1">
             <w:r>
               <w:rPr>
                 <w:rStyle w:val="Hyperlink"/>
@@ -297,7 +312,7 @@
                 <w:noProof/>
                 <w:webHidden/>
               </w:rPr>
-              <w:instrText xml:space="preserve"> PAGEREF _Toc150170361 \h </w:instrText>
+              <w:instrText xml:space="preserve"> PAGEREF _Toc152277936 \h </w:instrText>
             </w:r>
             <w:r>
               <w:rPr>
@@ -342,7 +357,7 @@
               <w14:ligatures w14:val="standardContextual"/>
             </w:rPr>
           </w:pPr>
-          <w:hyperlink w:anchor="_Toc150170362" w:history="1">
+          <w:hyperlink w:anchor="_Toc152277937" w:history="1">
             <w:r>
               <w:rPr>
                 <w:rStyle w:val="Hyperlink"/>
@@ -370,7 +385,7 @@
                 <w:noProof/>
                 <w:webHidden/>
               </w:rPr>
-              <w:instrText xml:space="preserve"> PAGEREF _Toc150170362 \h </w:instrText>
+              <w:instrText xml:space="preserve"> PAGEREF _Toc152277937 \h </w:instrText>
             </w:r>
             <w:r>
               <w:rPr>
@@ -415,7 +430,7 @@
               <w14:ligatures w14:val="standardContextual"/>
             </w:rPr>
           </w:pPr>
-          <w:hyperlink w:anchor="_Toc150170363" w:history="1">
+          <w:hyperlink w:anchor="_Toc152277938" w:history="1">
             <w:r>
               <w:rPr>
                 <w:rStyle w:val="Hyperlink"/>
@@ -442,7 +457,7 @@
                 <w:noProof/>
                 <w:webHidden/>
               </w:rPr>
-              <w:instrText xml:space="preserve"> PAGEREF _Toc150170363 \h </w:instrText>
+              <w:instrText xml:space="preserve"> PAGEREF _Toc152277938 \h </w:instrText>
             </w:r>
             <w:r>
               <w:rPr>
@@ -462,7 +477,7 @@
                 <w:noProof/>
                 <w:webHidden/>
               </w:rPr>
-              <w:t>10</w:t>
+              <w:t>11</w:t>
             </w:r>
             <w:r>
               <w:rPr>
@@ -487,7 +502,7 @@
               <w14:ligatures w14:val="standardContextual"/>
             </w:rPr>
           </w:pPr>
-          <w:hyperlink w:anchor="_Toc150170364" w:history="1">
+          <w:hyperlink w:anchor="_Toc152277939" w:history="1">
             <w:r>
               <w:rPr>
                 <w:rStyle w:val="Hyperlink"/>
@@ -514,7 +529,7 @@
                 <w:noProof/>
                 <w:webHidden/>
               </w:rPr>
-              <w:instrText xml:space="preserve"> PAGEREF _Toc150170364 \h </w:instrText>
+              <w:instrText xml:space="preserve"> PAGEREF _Toc152277939 \h </w:instrText>
             </w:r>
             <w:r>
               <w:rPr>
@@ -534,7 +549,7 @@
                 <w:noProof/>
                 <w:webHidden/>
               </w:rPr>
-              <w:t>10</w:t>
+              <w:t>11</w:t>
             </w:r>
             <w:r>
               <w:rPr>
@@ -559,7 +574,7 @@
               <w14:ligatures w14:val="standardContextual"/>
             </w:rPr>
           </w:pPr>
-          <w:hyperlink w:anchor="_Toc150170365" w:history="1">
+          <w:hyperlink w:anchor="_Toc152277940" w:history="1">
             <w:r>
               <w:rPr>
                 <w:rStyle w:val="Hyperlink"/>
@@ -586,7 +601,7 @@
                 <w:noProof/>
                 <w:webHidden/>
               </w:rPr>
-              <w:instrText xml:space="preserve"> PAGEREF _Toc150170365 \h </w:instrText>
+              <w:instrText xml:space="preserve"> PAGEREF _Toc152277940 \h </w:instrText>
             </w:r>
             <w:r>
               <w:rPr>
@@ -606,7 +621,7 @@
                 <w:noProof/>
                 <w:webHidden/>
               </w:rPr>
-              <w:t>11</w:t>
+              <w:t>12</w:t>
             </w:r>
             <w:r>
               <w:rPr>
@@ -631,7 +646,7 @@
               <w14:ligatures w14:val="standardContextual"/>
             </w:rPr>
           </w:pPr>
-          <w:hyperlink w:anchor="_Toc150170366" w:history="1">
+          <w:hyperlink w:anchor="_Toc152277941" w:history="1">
             <w:r>
               <w:rPr>
                 <w:rStyle w:val="Hyperlink"/>
@@ -658,7 +673,7 @@
                 <w:noProof/>
                 <w:webHidden/>
               </w:rPr>
-              <w:instrText xml:space="preserve"> PAGEREF _Toc150170366 \h </w:instrText>
+              <w:instrText xml:space="preserve"> PAGEREF _Toc152277941 \h </w:instrText>
             </w:r>
             <w:r>
               <w:rPr>
@@ -678,7 +693,7 @@
                 <w:noProof/>
                 <w:webHidden/>
               </w:rPr>
-              <w:t>13</w:t>
+              <w:t>14</w:t>
             </w:r>
             <w:r>
               <w:rPr>
@@ -703,7 +718,7 @@
               <w14:ligatures w14:val="standardContextual"/>
             </w:rPr>
           </w:pPr>
-          <w:hyperlink w:anchor="_Toc150170367" w:history="1">
+          <w:hyperlink w:anchor="_Toc152277942" w:history="1">
             <w:r>
               <w:rPr>
                 <w:rStyle w:val="Hyperlink"/>
@@ -730,7 +745,7 @@
                 <w:noProof/>
                 <w:webHidden/>
               </w:rPr>
-              <w:instrText xml:space="preserve"> PAGEREF _Toc150170367 \h </w:instrText>
+              <w:instrText xml:space="preserve"> PAGEREF _Toc152277942 \h </w:instrText>
             </w:r>
             <w:r>
               <w:rPr>
@@ -750,7 +765,7 @@
                 <w:noProof/>
                 <w:webHidden/>
               </w:rPr>
-              <w:t>15</w:t>
+              <w:t>16</w:t>
             </w:r>
             <w:r>
               <w:rPr>
@@ -775,7 +790,7 @@
               <w14:ligatures w14:val="standardContextual"/>
             </w:rPr>
           </w:pPr>
-          <w:hyperlink w:anchor="_Toc150170368" w:history="1">
+          <w:hyperlink w:anchor="_Toc152277943" w:history="1">
             <w:r>
               <w:rPr>
                 <w:rStyle w:val="Hyperlink"/>
@@ -802,7 +817,7 @@
                 <w:noProof/>
                 <w:webHidden/>
               </w:rPr>
-              <w:instrText xml:space="preserve"> PAGEREF _Toc150170368 \h </w:instrText>
+              <w:instrText xml:space="preserve"> PAGEREF _Toc152277943 \h </w:instrText>
             </w:r>
             <w:r>
               <w:rPr>
@@ -822,7 +837,7 @@
                 <w:noProof/>
                 <w:webHidden/>
               </w:rPr>
-              <w:t>16</w:t>
+              <w:t>17</w:t>
             </w:r>
             <w:r>
               <w:rPr>
@@ -847,7 +862,7 @@
               <w14:ligatures w14:val="standardContextual"/>
             </w:rPr>
           </w:pPr>
-          <w:hyperlink w:anchor="_Toc150170369" w:history="1">
+          <w:hyperlink w:anchor="_Toc152277944" w:history="1">
             <w:r>
               <w:rPr>
                 <w:rStyle w:val="Hyperlink"/>
@@ -874,7 +889,7 @@
                 <w:noProof/>
                 <w:webHidden/>
               </w:rPr>
-              <w:instrText xml:space="preserve"> PAGEREF _Toc150170369 \h </w:instrText>
+              <w:instrText xml:space="preserve"> PAGEREF _Toc152277944 \h </w:instrText>
             </w:r>
             <w:r>
               <w:rPr>
@@ -894,7 +909,7 @@
                 <w:noProof/>
                 <w:webHidden/>
               </w:rPr>
-              <w:t>17</w:t>
+              <w:t>18</w:t>
             </w:r>
             <w:r>
               <w:rPr>
@@ -919,7 +934,7 @@
               <w14:ligatures w14:val="standardContextual"/>
             </w:rPr>
           </w:pPr>
-          <w:hyperlink w:anchor="_Toc150170370" w:history="1">
+          <w:hyperlink w:anchor="_Toc152277945" w:history="1">
             <w:r>
               <w:rPr>
                 <w:rStyle w:val="Hyperlink"/>
@@ -947,7 +962,7 @@
                 <w:noProof/>
                 <w:webHidden/>
               </w:rPr>
-              <w:instrText xml:space="preserve"> PAGEREF _Toc150170370 \h </w:instrText>
+              <w:instrText xml:space="preserve"> PAGEREF _Toc152277945 \h </w:instrText>
             </w:r>
             <w:r>
               <w:rPr>
@@ -967,7 +982,7 @@
                 <w:noProof/>
                 <w:webHidden/>
               </w:rPr>
-              <w:t>20</w:t>
+              <w:t>21</w:t>
             </w:r>
             <w:r>
               <w:rPr>
@@ -992,7 +1007,7 @@
               <w14:ligatures w14:val="standardContextual"/>
             </w:rPr>
           </w:pPr>
-          <w:hyperlink w:anchor="_Toc150170371" w:history="1">
+          <w:hyperlink w:anchor="_Toc152277946" w:history="1">
             <w:r>
               <w:rPr>
                 <w:rStyle w:val="Hyperlink"/>
@@ -1020,7 +1035,7 @@
                 <w:noProof/>
                 <w:webHidden/>
               </w:rPr>
-              <w:instrText xml:space="preserve"> PAGEREF _Toc150170371 \h </w:instrText>
+              <w:instrText xml:space="preserve"> PAGEREF _Toc152277946 \h </w:instrText>
             </w:r>
             <w:r>
               <w:rPr>
@@ -1040,7 +1055,7 @@
                 <w:noProof/>
                 <w:webHidden/>
               </w:rPr>
-              <w:t>20</w:t>
+              <w:t>21</w:t>
             </w:r>
             <w:r>
               <w:rPr>
@@ -1065,7 +1080,7 @@
               <w14:ligatures w14:val="standardContextual"/>
             </w:rPr>
           </w:pPr>
-          <w:hyperlink w:anchor="_Toc150170372" w:history="1">
+          <w:hyperlink w:anchor="_Toc152277947" w:history="1">
             <w:r>
               <w:rPr>
                 <w:rStyle w:val="Hyperlink"/>
@@ -1093,7 +1108,7 @@
                 <w:noProof/>
                 <w:webHidden/>
               </w:rPr>
-              <w:instrText xml:space="preserve"> PAGEREF _Toc150170372 \h </w:instrText>
+              <w:instrText xml:space="preserve"> PAGEREF _Toc152277947 \h </w:instrText>
             </w:r>
             <w:r>
               <w:rPr>
@@ -1113,7 +1128,153 @@
                 <w:noProof/>
                 <w:webHidden/>
               </w:rPr>
-              <w:t>20</w:t>
+              <w:t>21</w:t>
+            </w:r>
+            <w:r>
+              <w:rPr>
+                <w:noProof/>
+                <w:webHidden/>
+              </w:rPr>
+              <w:fldChar w:fldCharType="end"/>
+            </w:r>
+          </w:hyperlink>
+        </w:p>
+        <w:p>
+          <w:pPr>
+            <w:pStyle w:val="Verzeichnis2"/>
+            <w:tabs>
+              <w:tab w:val="right" w:leader="dot" w:pos="9350"/>
+            </w:tabs>
+            <w:rPr>
+              <w:rFonts w:eastAsiaTheme="minorEastAsia"/>
+              <w:noProof/>
+              <w:kern w:val="2"/>
+              <w:lang w:val="en-CH" w:eastAsia="en-CH"/>
+              <w14:ligatures w14:val="standardContextual"/>
+            </w:rPr>
+          </w:pPr>
+          <w:hyperlink w:anchor="_Toc152277948" w:history="1">
+            <w:r>
+              <w:rPr>
+                <w:rStyle w:val="Hyperlink"/>
+                <w:noProof/>
+                <w:lang w:val="en-GB"/>
+              </w:rPr>
+              <w:t>Config file</w:t>
+            </w:r>
+            <w:r>
+              <w:rPr>
+                <w:noProof/>
+                <w:webHidden/>
+              </w:rPr>
+              <w:tab/>
+            </w:r>
+            <w:r>
+              <w:rPr>
+                <w:noProof/>
+                <w:webHidden/>
+              </w:rPr>
+              <w:fldChar w:fldCharType="begin"/>
+            </w:r>
+            <w:r>
+              <w:rPr>
+                <w:noProof/>
+                <w:webHidden/>
+              </w:rPr>
+              <w:instrText xml:space="preserve"> PAGEREF _Toc152277948 \h </w:instrText>
+            </w:r>
+            <w:r>
+              <w:rPr>
+                <w:noProof/>
+                <w:webHidden/>
+              </w:rPr>
+            </w:r>
+            <w:r>
+              <w:rPr>
+                <w:noProof/>
+                <w:webHidden/>
+              </w:rPr>
+              <w:fldChar w:fldCharType="separate"/>
+            </w:r>
+            <w:r>
+              <w:rPr>
+                <w:noProof/>
+                <w:webHidden/>
+              </w:rPr>
+              <w:t>23</w:t>
+            </w:r>
+            <w:r>
+              <w:rPr>
+                <w:noProof/>
+                <w:webHidden/>
+              </w:rPr>
+              <w:fldChar w:fldCharType="end"/>
+            </w:r>
+          </w:hyperlink>
+        </w:p>
+        <w:p>
+          <w:pPr>
+            <w:pStyle w:val="Verzeichnis2"/>
+            <w:tabs>
+              <w:tab w:val="right" w:leader="dot" w:pos="9350"/>
+            </w:tabs>
+            <w:rPr>
+              <w:rFonts w:eastAsiaTheme="minorEastAsia"/>
+              <w:noProof/>
+              <w:kern w:val="2"/>
+              <w:lang w:val="en-CH" w:eastAsia="en-CH"/>
+              <w14:ligatures w14:val="standardContextual"/>
+            </w:rPr>
+          </w:pPr>
+          <w:hyperlink w:anchor="_Toc152277949" w:history="1">
+            <w:r>
+              <w:rPr>
+                <w:rStyle w:val="Hyperlink"/>
+                <w:noProof/>
+                <w:lang w:val="en-GB"/>
+              </w:rPr>
+              <w:t>Using a PBX in parallel</w:t>
+            </w:r>
+            <w:r>
+              <w:rPr>
+                <w:noProof/>
+                <w:webHidden/>
+              </w:rPr>
+              <w:tab/>
+            </w:r>
+            <w:r>
+              <w:rPr>
+                <w:noProof/>
+                <w:webHidden/>
+              </w:rPr>
+              <w:fldChar w:fldCharType="begin"/>
+            </w:r>
+            <w:r>
+              <w:rPr>
+                <w:noProof/>
+                <w:webHidden/>
+              </w:rPr>
+              <w:instrText xml:space="preserve"> PAGEREF _Toc152277949 \h </w:instrText>
+            </w:r>
+            <w:r>
+              <w:rPr>
+                <w:noProof/>
+                <w:webHidden/>
+              </w:rPr>
+            </w:r>
+            <w:r>
+              <w:rPr>
+                <w:noProof/>
+                <w:webHidden/>
+              </w:rPr>
+              <w:fldChar w:fldCharType="separate"/>
+            </w:r>
+            <w:r>
+              <w:rPr>
+                <w:noProof/>
+                <w:webHidden/>
+              </w:rPr>
+              <w:t>24</w:t>
             </w:r>
             <w:r>
               <w:rPr>
@@ -1148,7 +1309,7 @@
           <w:lang w:val="en-GB"/>
         </w:rPr>
       </w:pPr>
-      <w:bookmarkStart w:id="0" w:name="_Toc150170359"/>
+      <w:bookmarkStart w:id="0" w:name="_Toc152277934"/>
       <w:r>
         <w:rPr>
           <w:lang w:val="en-GB"/>
@@ -1649,7 +1810,7 @@
           <w:lang w:val="en-GB"/>
         </w:rPr>
       </w:pPr>
-      <w:bookmarkStart w:id="1" w:name="_Toc150170360"/>
+      <w:bookmarkStart w:id="1" w:name="_Toc152277935"/>
       <w:r>
         <w:rPr>
           <w:lang w:val="en-GB"/>
@@ -1672,7 +1833,7 @@
           <w:lang w:val="en-GB"/>
         </w:rPr>
       </w:pPr>
-      <w:bookmarkStart w:id="2" w:name="_Toc150170361"/>
+      <w:bookmarkStart w:id="2" w:name="_Toc152277936"/>
       <w:r>
         <w:rPr>
           <w:lang w:val="en-GB"/>
@@ -1972,6 +2133,26 @@
         <w:pStyle w:val="NumberedList"/>
       </w:pPr>
       <w:r>
+        <w:t>Connect the SIP phone to the PC with an Ethernet cable</w:t>
+      </w:r>
+      <w:r>
+        <w:t xml:space="preserve">. </w:t>
+      </w:r>
+      <w:r>
+        <w:t>Use the “Internet” socket on the telephone</w:t>
+      </w:r>
+      <w:r>
+        <w:t xml:space="preserve">. </w:t>
+      </w:r>
+      <w:r>
+        <w:t>Use the “Internet” socket on the telephone</w:t>
+      </w:r>
+    </w:p>
+    <w:p>
+      <w:pPr>
+        <w:pStyle w:val="NumberedList"/>
+      </w:pPr>
+      <w:r>
         <w:t xml:space="preserve">Power the Yealink with the speaker button pressed </w:t>
       </w:r>
       <w:r>
@@ -2109,37 +2290,49 @@
         <w:rPr>
           <w:lang w:val="en-GB"/>
         </w:rPr>
-        <w:t xml:space="preserve">Hit enter and wait. You should see in the tftp64 window that the phone fetches files from your computer. After boot, you should have a </w:t>
-      </w:r>
-      <w:r>
-        <w:rPr>
-          <w:lang w:val="en-GB"/>
-        </w:rPr>
-        <w:t>"</w:t>
-      </w:r>
-      <w:r>
-        <w:rPr>
-          <w:lang w:val="en-GB"/>
-        </w:rPr>
-        <w:t>free</w:t>
-      </w:r>
-      <w:r>
-        <w:rPr>
-          <w:lang w:val="en-GB"/>
-        </w:rPr>
-        <w:t>"</w:t>
-      </w:r>
-      <w:r>
-        <w:rPr>
-          <w:lang w:val="en-GB"/>
-        </w:rPr>
-        <w:t xml:space="preserve"> </w:t>
-      </w:r>
-      <w:r>
-        <w:rPr>
-          <w:lang w:val="en-GB"/>
-        </w:rPr>
-        <w:t xml:space="preserve">Yealink. </w:t>
+        <w:t>Hit enter</w:t>
+      </w:r>
+      <w:r>
+        <w:rPr>
+          <w:lang w:val="en-GB"/>
+        </w:rPr>
+        <w:t xml:space="preserve"> (OK)</w:t>
+      </w:r>
+      <w:r>
+        <w:rPr>
+          <w:lang w:val="en-GB"/>
+        </w:rPr>
+        <w:t xml:space="preserve"> and wait. </w:t>
+      </w:r>
+      <w:r>
+        <w:rPr>
+          <w:lang w:val="en-GB"/>
+        </w:rPr>
+        <w:t>The display on the phone shows “Start Updating…”</w:t>
+      </w:r>
+      <w:r>
+        <w:rPr>
+          <w:lang w:val="en-GB"/>
+        </w:rPr>
+        <w:t xml:space="preserve">. </w:t>
+      </w:r>
+      <w:r>
+        <w:rPr>
+          <w:lang w:val="en-GB"/>
+        </w:rPr>
+        <w:t xml:space="preserve">You should see in the tftp64 window </w:t>
+      </w:r>
+      <w:r>
+        <w:rPr>
+          <w:lang w:val="en-GB"/>
+        </w:rPr>
+        <w:t xml:space="preserve">on the PC </w:t>
+      </w:r>
+      <w:r>
+        <w:rPr>
+          <w:lang w:val="en-GB"/>
+        </w:rPr>
+        <w:t xml:space="preserve">that the phone fetches files from your computer. </w:t>
       </w:r>
     </w:p>
     <w:p>
@@ -2153,6 +2346,144 @@
         <w:rPr>
           <w:lang w:val="en-GB"/>
         </w:rPr>
+        <w:t>As soon as all files have been read from the PC, the phone will automatically restart. However, this can take a few minutes. As soon as the phone displays a display again (</w:t>
+      </w:r>
+      <w:proofErr w:type="gramStart"/>
+      <w:r>
+        <w:rPr>
+          <w:lang w:val="en-GB"/>
+        </w:rPr>
+        <w:t>e.g.</w:t>
+      </w:r>
+      <w:proofErr w:type="gramEnd"/>
+      <w:r>
+        <w:rPr>
+          <w:lang w:val="en-GB"/>
+        </w:rPr>
+        <w:t xml:space="preserve"> “Obtaining IP address…” carry out the following step</w:t>
+      </w:r>
+    </w:p>
+    <w:p>
+      <w:pPr>
+        <w:pStyle w:val="NumberedList"/>
+        <w:rPr>
+          <w:lang w:val="en-GB"/>
+        </w:rPr>
+      </w:pPr>
+      <w:r>
+        <w:rPr>
+          <w:lang w:val="en-GB"/>
+        </w:rPr>
+        <w:lastRenderedPageBreak/>
+        <w:t>H</w:t>
+      </w:r>
+      <w:r>
+        <w:rPr>
+          <w:lang w:val="en-GB"/>
+        </w:rPr>
+        <w:t>old down the OK button until the message “Reset to factory setting?” appears. Confirm this message with the »OK« key. The message “Resetting to factory setting, please wait” appears</w:t>
+      </w:r>
+      <w:r>
+        <w:rPr>
+          <w:lang w:val="en-GB"/>
+        </w:rPr>
+        <w:t>,</w:t>
+      </w:r>
+      <w:r>
+        <w:rPr>
+          <w:lang w:val="en-GB"/>
+        </w:rPr>
+        <w:t xml:space="preserve"> and then the welcome screen appears.</w:t>
+      </w:r>
+    </w:p>
+    <w:p>
+      <w:pPr>
+        <w:pStyle w:val="NumberedList"/>
+        <w:rPr>
+          <w:lang w:val="en-GB"/>
+        </w:rPr>
+      </w:pPr>
+      <w:r>
+        <w:rPr>
+          <w:lang w:val="en-GB"/>
+        </w:rPr>
+        <w:t>Remove power from the phone</w:t>
+      </w:r>
+    </w:p>
+    <w:p>
+      <w:pPr>
+        <w:pStyle w:val="NumberedList"/>
+        <w:rPr>
+          <w:lang w:val="en-GB"/>
+        </w:rPr>
+      </w:pPr>
+      <w:r>
+        <w:rPr>
+          <w:lang w:val="en-GB"/>
+        </w:rPr>
+        <w:t>The flashing of the SIP phone is now finished</w:t>
+      </w:r>
+      <w:r>
+        <w:rPr>
+          <w:lang w:val="en-GB"/>
+        </w:rPr>
+        <w:t>,</w:t>
+      </w:r>
+      <w:r>
+        <w:rPr>
+          <w:lang w:val="en-GB"/>
+        </w:rPr>
+        <w:t xml:space="preserve"> and the phone is now ready for settings for the AREDN mesh.</w:t>
+      </w:r>
+    </w:p>
+    <w:p>
+      <w:pPr>
+        <w:pStyle w:val="NumberedList"/>
+        <w:rPr>
+          <w:lang w:val="en-GB"/>
+        </w:rPr>
+      </w:pPr>
+      <w:r>
+        <w:rPr>
+          <w:lang w:val="en-GB"/>
+        </w:rPr>
+        <w:t>Connect the phone to your hap router</w:t>
+      </w:r>
+      <w:r>
+        <w:rPr>
+          <w:lang w:val="en-GB"/>
+        </w:rPr>
+        <w:t xml:space="preserve"> (port 2-4)</w:t>
+      </w:r>
+      <w:r>
+        <w:rPr>
+          <w:lang w:val="en-GB"/>
+        </w:rPr>
+        <w:t xml:space="preserve"> and to power</w:t>
+      </w:r>
+      <w:r>
+        <w:rPr>
+          <w:lang w:val="en-GB"/>
+        </w:rPr>
+        <w:t xml:space="preserve">. </w:t>
+      </w:r>
+      <w:r>
+        <w:rPr>
+          <w:lang w:val="en-GB"/>
+        </w:rPr>
+        <w:t>After booting, go to the “About” menu on your phone to find the IP address.</w:t>
+      </w:r>
+    </w:p>
+    <w:p>
+      <w:pPr>
+        <w:rPr>
+          <w:lang w:val="en-GB"/>
+        </w:rPr>
+      </w:pPr>
+      <w:r>
+        <w:rPr>
+          <w:lang w:val="en-GB"/>
+        </w:rPr>
         <w:t>Now</w:t>
       </w:r>
       <w:r>
@@ -2165,135 +2496,6 @@
         <w:rPr>
           <w:lang w:val="en-GB"/>
         </w:rPr>
-        <w:t xml:space="preserve"> you </w:t>
-      </w:r>
-      <w:r>
-        <w:rPr>
-          <w:lang w:val="en-GB"/>
-        </w:rPr>
-        <w:t>must</w:t>
-      </w:r>
-      <w:r>
-        <w:rPr>
-          <w:lang w:val="en-GB"/>
-        </w:rPr>
-        <w:t xml:space="preserve"> hold the </w:t>
-      </w:r>
-      <w:r>
-        <w:rPr>
-          <w:lang w:val="en-GB"/>
-        </w:rPr>
-        <w:t>OK</w:t>
-      </w:r>
-      <w:r>
-        <w:rPr>
-          <w:lang w:val="en-GB"/>
-        </w:rPr>
-        <w:t xml:space="preserve"> button for 10 seconds </w:t>
-      </w:r>
-      <w:r>
-        <w:rPr>
-          <w:lang w:val="en-GB"/>
-        </w:rPr>
-        <w:t>to</w:t>
-      </w:r>
-      <w:r>
-        <w:rPr>
-          <w:lang w:val="en-GB"/>
-        </w:rPr>
-        <w:t xml:space="preserve"> factory reset your phone.</w:t>
-      </w:r>
-    </w:p>
-    <w:p>
-      <w:pPr>
-        <w:pStyle w:val="NumberedList"/>
-        <w:rPr>
-          <w:lang w:val="en-GB"/>
-        </w:rPr>
-      </w:pPr>
-      <w:r>
-        <w:rPr>
-          <w:lang w:val="en-GB"/>
-        </w:rPr>
-        <w:t>Connect the phone to your hap router</w:t>
-      </w:r>
-      <w:r>
-        <w:rPr>
-          <w:lang w:val="en-GB"/>
-        </w:rPr>
-        <w:t xml:space="preserve"> (port 2-4)</w:t>
-      </w:r>
-      <w:r>
-        <w:rPr>
-          <w:lang w:val="en-GB"/>
-        </w:rPr>
-        <w:t>. After boot</w:t>
-      </w:r>
-      <w:r>
-        <w:rPr>
-          <w:lang w:val="en-GB"/>
-        </w:rPr>
-        <w:t>,</w:t>
-      </w:r>
-      <w:r>
-        <w:rPr>
-          <w:lang w:val="en-GB"/>
-        </w:rPr>
-        <w:t xml:space="preserve"> you go to Menu</w:t>
-      </w:r>
-      <w:r>
-        <w:rPr>
-          <w:lang w:val="en-GB"/>
-        </w:rPr>
-        <w:sym w:font="Wingdings" w:char="F0E0"/>
-      </w:r>
-      <w:r>
-        <w:rPr>
-          <w:lang w:val="en-GB"/>
-        </w:rPr>
-        <w:t>I</w:t>
-      </w:r>
-      <w:r>
-        <w:rPr>
-          <w:lang w:val="en-GB"/>
-        </w:rPr>
-        <w:t>nfo</w:t>
-      </w:r>
-      <w:r>
-        <w:rPr>
-          <w:lang w:val="en-GB"/>
-        </w:rPr>
-        <w:t>) to find</w:t>
-      </w:r>
-      <w:r>
-        <w:rPr>
-          <w:lang w:val="en-GB"/>
-        </w:rPr>
-        <w:t xml:space="preserve"> its IP address.</w:t>
-      </w:r>
-    </w:p>
-    <w:p>
-      <w:pPr>
-        <w:rPr>
-          <w:lang w:val="en-GB"/>
-        </w:rPr>
-      </w:pPr>
-      <w:r>
-        <w:rPr>
-          <w:lang w:val="en-GB"/>
-        </w:rPr>
-        <w:t>Now</w:t>
-      </w:r>
-      <w:r>
-        <w:rPr>
-          <w:lang w:val="en-GB"/>
-        </w:rPr>
-        <w:t>,</w:t>
-      </w:r>
-      <w:r>
-        <w:rPr>
-          <w:lang w:val="en-GB"/>
-        </w:rPr>
         <w:t xml:space="preserve"> you are ready for the next step.</w:t>
       </w:r>
     </w:p>
@@ -2304,12 +2506,11 @@
           <w:lang w:val="en-GB"/>
         </w:rPr>
       </w:pPr>
-      <w:bookmarkStart w:id="3" w:name="_Toc150170362"/>
-      <w:r>
-        <w:rPr>
-          <w:lang w:val="en-GB"/>
-        </w:rPr>
-        <w:lastRenderedPageBreak/>
+      <w:bookmarkStart w:id="3" w:name="_Toc152277937"/>
+      <w:r>
+        <w:rPr>
+          <w:lang w:val="en-GB"/>
+        </w:rPr>
         <w:t xml:space="preserve">Phone </w:t>
       </w:r>
       <w:r>
@@ -2423,6 +2624,7 @@
         <w:rPr>
           <w:noProof/>
         </w:rPr>
+        <w:lastRenderedPageBreak/>
         <w:drawing>
           <wp:inline distT="0" distB="0" distL="0" distR="0" wp14:anchorId="1D25AEEB" wp14:editId="440B2B5A">
             <wp:extent cx="5943600" cy="5295900"/>
@@ -2526,7 +2728,6 @@
           <w:noProof/>
           <w:lang w:val="en-GB"/>
         </w:rPr>
-        <w:lastRenderedPageBreak/>
         <w:drawing>
           <wp:inline distT="0" distB="0" distL="0" distR="0" wp14:anchorId="135EB5BD" wp14:editId="0C8B69F0">
             <wp:extent cx="3238500" cy="1998617"/>
@@ -2574,6 +2775,7 @@
         <w:rPr>
           <w:lang w:val="en-GB"/>
         </w:rPr>
+        <w:lastRenderedPageBreak/>
         <w:t>Change your password if you want.</w:t>
       </w:r>
     </w:p>
@@ -3157,7 +3359,7 @@
       <w:pPr>
         <w:pStyle w:val="berschrift1"/>
       </w:pPr>
-      <w:bookmarkStart w:id="4" w:name="_Toc150170363"/>
+      <w:bookmarkStart w:id="4" w:name="_Toc152277938"/>
       <w:r>
         <w:lastRenderedPageBreak/>
         <w:t xml:space="preserve">Flash </w:t>
@@ -3176,7 +3378,7 @@
       <w:pPr>
         <w:pStyle w:val="berschrift2"/>
       </w:pPr>
-      <w:bookmarkStart w:id="5" w:name="_Toc150170364"/>
+      <w:bookmarkStart w:id="5" w:name="_Toc152277939"/>
       <w:r>
         <w:t>P</w:t>
       </w:r>
@@ -3689,7 +3891,7 @@
       <w:pPr>
         <w:pStyle w:val="berschrift2"/>
       </w:pPr>
-      <w:bookmarkStart w:id="7" w:name="_Toc150170365"/>
+      <w:bookmarkStart w:id="7" w:name="_Toc152277940"/>
       <w:r>
         <w:t>Change PC to a fix</w:t>
       </w:r>
@@ -4010,7 +4212,7 @@
       <w:pPr>
         <w:pStyle w:val="berschrift2"/>
       </w:pPr>
-      <w:bookmarkStart w:id="8" w:name="_Toc150170366"/>
+      <w:bookmarkStart w:id="8" w:name="_Toc152277941"/>
       <w:r>
         <w:t xml:space="preserve">Flash </w:t>
       </w:r>
@@ -4529,7 +4731,7 @@
       <w:pPr>
         <w:pStyle w:val="berschrift2"/>
       </w:pPr>
-      <w:bookmarkStart w:id="10" w:name="_Toc150170367"/>
+      <w:bookmarkStart w:id="10" w:name="_Toc152277942"/>
       <w:r>
         <w:t>Flash AREDN Firmware</w:t>
       </w:r>
@@ -4798,7 +5000,7 @@
       <w:pPr>
         <w:pStyle w:val="berschrift2"/>
       </w:pPr>
-      <w:bookmarkStart w:id="12" w:name="_Toc150170368"/>
+      <w:bookmarkStart w:id="12" w:name="_Toc152277943"/>
       <w:r>
         <w:t>Configure AREDN</w:t>
       </w:r>
@@ -5135,7 +5337,7 @@
       <w:pPr>
         <w:pStyle w:val="berschrift2"/>
       </w:pPr>
-      <w:bookmarkStart w:id="15" w:name="_Toc150170369"/>
+      <w:bookmarkStart w:id="15" w:name="_Toc152277944"/>
       <w:bookmarkEnd w:id="13"/>
       <w:r>
         <w:t>Set up a tunnel to the AREDN network</w:t>
@@ -5935,7 +6137,7 @@
           <w:lang w:val="en-GB"/>
         </w:rPr>
       </w:pPr>
-      <w:bookmarkStart w:id="16" w:name="_Toc150170370"/>
+      <w:bookmarkStart w:id="16" w:name="_Toc152277945"/>
       <w:r>
         <w:rPr>
           <w:lang w:val="en-GB"/>
@@ -5989,7 +6191,7 @@
           <w:lang w:val="en-GB"/>
         </w:rPr>
       </w:pPr>
-      <w:bookmarkStart w:id="17" w:name="_Toc150170371"/>
+      <w:bookmarkStart w:id="17" w:name="_Toc152277946"/>
       <w:r>
         <w:rPr>
           <w:lang w:val="en-GB"/>
@@ -6395,7 +6597,7 @@
           <w:lang w:val="en-GB"/>
         </w:rPr>
       </w:pPr>
-      <w:bookmarkStart w:id="18" w:name="_Toc150170372"/>
+      <w:bookmarkStart w:id="18" w:name="_Toc152277947"/>
       <w:r>
         <w:rPr>
           <w:lang w:val="en-GB"/>
@@ -7270,12 +7472,14 @@
         </w:rPr>
       </w:pPr>
       <w:bookmarkStart w:id="20" w:name="_Hlk150845296"/>
+      <w:bookmarkStart w:id="21" w:name="_Toc152277948"/>
       <w:r>
         <w:rPr>
           <w:lang w:val="en-GB"/>
         </w:rPr>
         <w:t>Config file</w:t>
       </w:r>
+      <w:bookmarkEnd w:id="21"/>
     </w:p>
     <w:p>
       <w:pPr>
@@ -7388,40 +7592,70 @@
     <w:p>
       <w:pPr>
         <w:pStyle w:val="Code"/>
-      </w:pPr>
-      <w:r>
+        <w:rPr>
+          <w:lang w:val="en-US"/>
+        </w:rPr>
+      </w:pPr>
+      <w:r>
+        <w:rPr>
+          <w:lang w:val="en-US"/>
+        </w:rPr>
         <w:t xml:space="preserve">        "formats": [</w:t>
       </w:r>
     </w:p>
     <w:p>
       <w:pPr>
         <w:pStyle w:val="Code"/>
-      </w:pPr>
-      <w:r>
+        <w:rPr>
+          <w:lang w:val="en-US"/>
+        </w:rPr>
+      </w:pPr>
+      <w:r>
+        <w:rPr>
+          <w:lang w:val="en-US"/>
+        </w:rPr>
         <w:t xml:space="preserve">                "direct",</w:t>
       </w:r>
     </w:p>
     <w:p>
       <w:pPr>
         <w:pStyle w:val="Code"/>
-      </w:pPr>
-      <w:r>
+        <w:rPr>
+          <w:lang w:val="en-US"/>
+        </w:rPr>
+      </w:pPr>
+      <w:r>
+        <w:rPr>
+          <w:lang w:val="en-US"/>
+        </w:rPr>
         <w:t xml:space="preserve">                "</w:t>
       </w:r>
       <w:proofErr w:type="spellStart"/>
       <w:r>
+        <w:rPr>
+          <w:lang w:val="en-US"/>
+        </w:rPr>
         <w:t>pbx</w:t>
       </w:r>
       <w:proofErr w:type="spellEnd"/>
       <w:r>
+        <w:rPr>
+          <w:lang w:val="en-US"/>
+        </w:rPr>
         <w:t>"</w:t>
       </w:r>
     </w:p>
     <w:p>
       <w:pPr>
         <w:pStyle w:val="Code"/>
-      </w:pPr>
-      <w:r>
+        <w:rPr>
+          <w:lang w:val="en-US"/>
+        </w:rPr>
+      </w:pPr>
+      <w:r>
+        <w:rPr>
+          <w:lang w:val="en-US"/>
+        </w:rPr>
         <w:t xml:space="preserve">        ],</w:t>
       </w:r>
     </w:p>
@@ -7581,12 +7815,14 @@
           <w:lang w:val="en-GB"/>
         </w:rPr>
       </w:pPr>
+      <w:bookmarkStart w:id="22" w:name="_Toc152277949"/>
       <w:r>
         <w:rPr>
           <w:lang w:val="en-GB"/>
         </w:rPr>
         <w:t>Using a PBX in parallel</w:t>
       </w:r>
+      <w:bookmarkEnd w:id="22"/>
     </w:p>
     <w:bookmarkEnd w:id="20"/>
     <w:p>

--- a/Documentation/AREDN Setup-English.docx
+++ b/Documentation/AREDN Setup-English.docx
@@ -1,6 +1,6 @@
 
 <file path=word/document.xml><?xml version="1.0" encoding="utf-8"?>
-<w:document xmlns:wpc="http://schemas.microsoft.com/office/word/2010/wordprocessingCanvas" xmlns:cx="http://schemas.microsoft.com/office/drawing/2014/chartex" xmlns:cx1="http://schemas.microsoft.com/office/drawing/2015/9/8/chartex" xmlns:cx2="http://schemas.microsoft.com/office/drawing/2015/10/21/chartex" xmlns:cx3="http://schemas.microsoft.com/office/drawing/2016/5/9/chartex" xmlns:cx4="http://schemas.microsoft.com/office/drawing/2016/5/10/chartex" xmlns:cx5="http://schemas.microsoft.com/office/drawing/2016/5/11/chartex" xmlns:cx6="http://schemas.microsoft.com/office/drawing/2016/5/12/chartex" xmlns:cx7="http://schemas.microsoft.com/office/drawing/2016/5/13/chartex" xmlns:cx8="http://schemas.microsoft.com/office/drawing/2016/5/14/chartex" xmlns:mc="http://schemas.openxmlformats.org/markup-compatibility/2006" xmlns:aink="http://schemas.microsoft.com/office/drawing/2016/ink" xmlns:am3d="http://schemas.microsoft.com/office/drawing/2017/model3d" xmlns:o="urn:schemas-microsoft-com:office:office" xmlns:oel="http://schemas.microsoft.com/office/2019/extlst" xmlns:r="http://schemas.openxmlformats.org/officeDocument/2006/relationships" xmlns:m="http://schemas.openxmlformats.org/officeDocument/2006/math" xmlns:v="urn:schemas-microsoft-com:vml" xmlns:wp14="http://schemas.microsoft.com/office/word/2010/wordprocessingDrawing" xmlns:wp="http://schemas.openxmlformats.org/drawingml/2006/wordprocessingDrawing" xmlns:w10="urn:schemas-microsoft-com:office:word" xmlns:w="http://schemas.openxmlformats.org/wordprocessingml/2006/main" xmlns:w14="http://schemas.microsoft.com/office/word/2010/wordml" xmlns:w15="http://schemas.microsoft.com/office/word/2012/wordml" xmlns:w16cex="http://schemas.microsoft.com/office/word/2018/wordml/cex" xmlns:w16cid="http://schemas.microsoft.com/office/word/2016/wordml/cid" xmlns:w16="http://schemas.microsoft.com/office/word/2018/wordml" xmlns:w16sdtdh="http://schemas.microsoft.com/office/word/2020/wordml/sdtdatahash" xmlns:w16se="http://schemas.microsoft.com/office/word/2015/wordml/symex" xmlns:wpg="http://schemas.microsoft.com/office/word/2010/wordprocessingGroup" xmlns:wpi="http://schemas.microsoft.com/office/word/2010/wordprocessingInk" xmlns:wne="http://schemas.microsoft.com/office/word/2006/wordml" xmlns:wps="http://schemas.microsoft.com/office/word/2010/wordprocessingShape" mc:Ignorable="w14 w15 w16se w16cid w16 w16cex w16sdtdh wp14">
+<w:document xmlns:wpc="http://schemas.microsoft.com/office/word/2010/wordprocessingCanvas" xmlns:cx="http://schemas.microsoft.com/office/drawing/2014/chartex" xmlns:cx1="http://schemas.microsoft.com/office/drawing/2015/9/8/chartex" xmlns:cx2="http://schemas.microsoft.com/office/drawing/2015/10/21/chartex" xmlns:cx3="http://schemas.microsoft.com/office/drawing/2016/5/9/chartex" xmlns:cx4="http://schemas.microsoft.com/office/drawing/2016/5/10/chartex" xmlns:cx5="http://schemas.microsoft.com/office/drawing/2016/5/11/chartex" xmlns:cx6="http://schemas.microsoft.com/office/drawing/2016/5/12/chartex" xmlns:cx7="http://schemas.microsoft.com/office/drawing/2016/5/13/chartex" xmlns:cx8="http://schemas.microsoft.com/office/drawing/2016/5/14/chartex" xmlns:mc="http://schemas.openxmlformats.org/markup-compatibility/2006" xmlns:aink="http://schemas.microsoft.com/office/drawing/2016/ink" xmlns:am3d="http://schemas.microsoft.com/office/drawing/2017/model3d" xmlns:o="urn:schemas-microsoft-com:office:office" xmlns:oel="http://schemas.microsoft.com/office/2019/extlst" xmlns:r="http://schemas.openxmlformats.org/officeDocument/2006/relationships" xmlns:m="http://schemas.openxmlformats.org/officeDocument/2006/math" xmlns:v="urn:schemas-microsoft-com:vml" xmlns:wp14="http://schemas.microsoft.com/office/word/2010/wordprocessingDrawing" xmlns:wp="http://schemas.openxmlformats.org/drawingml/2006/wordprocessingDrawing" xmlns:w10="urn:schemas-microsoft-com:office:word" xmlns:w="http://schemas.openxmlformats.org/wordprocessingml/2006/main" xmlns:w14="http://schemas.microsoft.com/office/word/2010/wordml" xmlns:w15="http://schemas.microsoft.com/office/word/2012/wordml" xmlns:w16cex="http://schemas.microsoft.com/office/word/2018/wordml/cex" xmlns:w16cid="http://schemas.microsoft.com/office/word/2016/wordml/cid" xmlns:w16="http://schemas.microsoft.com/office/word/2018/wordml" xmlns:w16du="http://schemas.microsoft.com/office/word/2023/wordml/word16du" xmlns:w16sdtdh="http://schemas.microsoft.com/office/word/2020/wordml/sdtdatahash" xmlns:w16se="http://schemas.microsoft.com/office/word/2015/wordml/symex" xmlns:wpg="http://schemas.microsoft.com/office/word/2010/wordprocessingGroup" xmlns:wpi="http://schemas.microsoft.com/office/word/2010/wordprocessingInk" xmlns:wne="http://schemas.microsoft.com/office/word/2006/wordml" xmlns:wps="http://schemas.microsoft.com/office/word/2010/wordprocessingShape" mc:Ignorable="w14 w15 w16se w16cid w16 w16cex w16sdtdh w16du wp14">
   <w:body>
     <w:p>
       <w:pPr>
@@ -2133,234 +2133,201 @@
         <w:pStyle w:val="NumberedList"/>
       </w:pPr>
       <w:r>
-        <w:t>Connect the SIP phone to the PC with an Ethernet cable</w:t>
-      </w:r>
-      <w:r>
+        <w:t xml:space="preserve">Connect the SIP phone to the PC with an Ethernet cable. </w:t>
+      </w:r>
+      <w:r>
+        <w:t>Use the “Internet” socket on the telephone</w:t>
+      </w:r>
+      <w:r>
+        <w:t>. Use the “Internet” socket on the telephone</w:t>
+      </w:r>
+    </w:p>
+    <w:p>
+      <w:pPr>
+        <w:pStyle w:val="NumberedList"/>
+      </w:pPr>
+      <w:r>
+        <w:t xml:space="preserve">Power the Yealink with the speaker button pressed </w:t>
+      </w:r>
+      <w:r>
+        <w:t>until you see a selection(</w:t>
+      </w:r>
+      <w:r>
+        <w:t>TFTP</w:t>
+      </w:r>
+      <w:r>
+        <w:t xml:space="preserve"> or USB) or the below screen. Press 1 for TFTP if </w:t>
+      </w:r>
+      <w:r>
+        <w:t>presented</w:t>
+      </w:r>
+      <w:r>
+        <w:t>.</w:t>
+      </w:r>
+    </w:p>
+    <w:p>
+      <w:pPr>
+        <w:pStyle w:val="NumberedList"/>
+      </w:pPr>
+      <w:r>
+        <w:t>F</w:t>
+      </w:r>
+      <w:r>
+        <w:t xml:space="preserve">ill in the </w:t>
+      </w:r>
+      <w:r>
+        <w:t>fields as shown.</w:t>
+      </w:r>
+      <w:r>
+        <w:t xml:space="preserve"> Make sure you use a free IP address for the telephone (e.g.</w:t>
+      </w:r>
+      <w:r>
+        <w:t>,</w:t>
+      </w:r>
+      <w:r>
+        <w:t xml:space="preserve"> 192.168.0.230 ):</w:t>
+      </w:r>
+    </w:p>
+    <w:p>
+      <w:pPr>
+        <w:pStyle w:val="Code"/>
+        <w:rPr>
+          <w:lang w:val="en-GB"/>
+        </w:rPr>
+      </w:pPr>
+      <w:r>
+        <w:rPr>
+          <w:lang w:val="en-GB"/>
+        </w:rPr>
+        <w:t xml:space="preserve">IP </w:t>
+      </w:r>
+      <w:proofErr w:type="spellStart"/>
+      <w:r>
+        <w:rPr>
+          <w:lang w:val="en-GB"/>
+        </w:rPr>
+        <w:t>Addr</w:t>
+      </w:r>
+      <w:proofErr w:type="spellEnd"/>
+      <w:r>
+        <w:rPr>
+          <w:lang w:val="en-GB"/>
+        </w:rPr>
+        <w:t>: 192.168.0.230</w:t>
+      </w:r>
+    </w:p>
+    <w:p>
+      <w:pPr>
+        <w:pStyle w:val="Code"/>
+        <w:rPr>
+          <w:lang w:val="en-GB"/>
+        </w:rPr>
+      </w:pPr>
+      <w:r>
+        <w:rPr>
+          <w:lang w:val="en-GB"/>
+        </w:rPr>
+        <w:t>Netmask: 255.255.255.0</w:t>
+      </w:r>
+      <w:r>
+        <w:rPr>
+          <w:lang w:val="en-GB"/>
+        </w:rPr>
+        <w:br/>
+      </w:r>
+      <w:r>
+        <w:rPr>
+          <w:lang w:val="en-GB"/>
+        </w:rPr>
+        <w:t xml:space="preserve">Gateway: </w:t>
+      </w:r>
+      <w:r>
+        <w:rPr>
+          <w:lang w:val="en-GB"/>
+        </w:rPr>
+        <w:t>192.168.0.1</w:t>
+      </w:r>
+      <w:r>
+        <w:rPr>
+          <w:lang w:val="en-GB"/>
+        </w:rPr>
+        <w:br/>
+      </w:r>
+      <w:r>
+        <w:rPr>
+          <w:lang w:val="en-GB"/>
+        </w:rPr>
+        <w:t>TFTP IP: 192.168.0.4</w:t>
+      </w:r>
+    </w:p>
+    <w:p>
+      <w:pPr>
+        <w:pStyle w:val="NumberedList"/>
+        <w:rPr>
+          <w:lang w:val="en-GB"/>
+        </w:rPr>
+      </w:pPr>
+      <w:r>
+        <w:rPr>
+          <w:lang w:val="en-GB"/>
+        </w:rPr>
+        <w:t>Hit enter</w:t>
+      </w:r>
+      <w:r>
+        <w:rPr>
+          <w:lang w:val="en-GB"/>
+        </w:rPr>
+        <w:t xml:space="preserve"> (OK)</w:t>
+      </w:r>
+      <w:r>
+        <w:rPr>
+          <w:lang w:val="en-GB"/>
+        </w:rPr>
+        <w:t xml:space="preserve"> and wait. </w:t>
+      </w:r>
+      <w:r>
+        <w:rPr>
+          <w:lang w:val="en-GB"/>
+        </w:rPr>
+        <w:t>The display on the phone shows “Start Updating…”</w:t>
+      </w:r>
+      <w:r>
+        <w:rPr>
+          <w:lang w:val="en-GB"/>
+        </w:rPr>
         <w:t xml:space="preserve">. </w:t>
       </w:r>
       <w:r>
-        <w:t>Use the “Internet” socket on the telephone</w:t>
-      </w:r>
-      <w:r>
-        <w:t xml:space="preserve">. </w:t>
-      </w:r>
-      <w:r>
-        <w:t>Use the “Internet” socket on the telephone</w:t>
+        <w:rPr>
+          <w:lang w:val="en-GB"/>
+        </w:rPr>
+        <w:t xml:space="preserve">You should see in the tftp64 window </w:t>
+      </w:r>
+      <w:r>
+        <w:rPr>
+          <w:lang w:val="en-GB"/>
+        </w:rPr>
+        <w:t xml:space="preserve">on the PC </w:t>
+      </w:r>
+      <w:r>
+        <w:rPr>
+          <w:lang w:val="en-GB"/>
+        </w:rPr>
+        <w:t xml:space="preserve">that the phone fetches files from your computer. </w:t>
       </w:r>
     </w:p>
     <w:p>
       <w:pPr>
         <w:pStyle w:val="NumberedList"/>
-      </w:pPr>
-      <w:r>
-        <w:t xml:space="preserve">Power the Yealink with the speaker button pressed </w:t>
-      </w:r>
-      <w:r>
-        <w:t xml:space="preserve">until you see a </w:t>
-      </w:r>
-      <w:proofErr w:type="gramStart"/>
-      <w:r>
-        <w:t>selection(</w:t>
-      </w:r>
-      <w:proofErr w:type="gramEnd"/>
-      <w:r>
-        <w:t>TFTP</w:t>
-      </w:r>
-      <w:r>
-        <w:t xml:space="preserve"> or USB) or the below screen. Press 1 for TFTP if </w:t>
-      </w:r>
-      <w:r>
-        <w:t>presented</w:t>
-      </w:r>
-      <w:r>
-        <w:t>.</w:t>
-      </w:r>
-    </w:p>
-    <w:p>
-      <w:pPr>
-        <w:pStyle w:val="NumberedList"/>
-      </w:pPr>
-      <w:r>
-        <w:t>F</w:t>
-      </w:r>
-      <w:r>
-        <w:t xml:space="preserve">ill in the </w:t>
-      </w:r>
-      <w:r>
-        <w:t>fields as shown.</w:t>
-      </w:r>
-      <w:r>
-        <w:t xml:space="preserve"> Make sure you use a free IP address for the telephone (e.g.</w:t>
-      </w:r>
-      <w:r>
-        <w:t>,</w:t>
-      </w:r>
-      <w:r>
-        <w:t xml:space="preserve"> </w:t>
-      </w:r>
-      <w:proofErr w:type="gramStart"/>
-      <w:r>
-        <w:t>192.168.0.230 )</w:t>
-      </w:r>
-      <w:proofErr w:type="gramEnd"/>
-      <w:r>
-        <w:t>:</w:t>
-      </w:r>
-    </w:p>
-    <w:p>
-      <w:pPr>
-        <w:pStyle w:val="Code"/>
-        <w:rPr>
-          <w:lang w:val="en-GB"/>
-        </w:rPr>
-      </w:pPr>
-      <w:r>
-        <w:rPr>
-          <w:lang w:val="en-GB"/>
-        </w:rPr>
-        <w:t xml:space="preserve">IP </w:t>
-      </w:r>
-      <w:proofErr w:type="spellStart"/>
-      <w:r>
-        <w:rPr>
-          <w:lang w:val="en-GB"/>
-        </w:rPr>
-        <w:t>Addr</w:t>
-      </w:r>
-      <w:proofErr w:type="spellEnd"/>
-      <w:r>
-        <w:rPr>
-          <w:lang w:val="en-GB"/>
-        </w:rPr>
-        <w:t>: 192.168.0.230</w:t>
-      </w:r>
-    </w:p>
-    <w:p>
-      <w:pPr>
-        <w:pStyle w:val="Code"/>
-        <w:rPr>
-          <w:lang w:val="en-GB"/>
-        </w:rPr>
-      </w:pPr>
-      <w:r>
-        <w:rPr>
-          <w:lang w:val="en-GB"/>
-        </w:rPr>
-        <w:t>Netmask: 255.255.255.0</w:t>
-      </w:r>
-      <w:r>
-        <w:rPr>
-          <w:lang w:val="en-GB"/>
-        </w:rPr>
-        <w:br/>
-      </w:r>
-      <w:r>
-        <w:rPr>
-          <w:lang w:val="en-GB"/>
-        </w:rPr>
-        <w:t xml:space="preserve">Gateway: </w:t>
-      </w:r>
-      <w:r>
-        <w:rPr>
-          <w:lang w:val="en-GB"/>
-        </w:rPr>
-        <w:t>192.168.0.1</w:t>
-      </w:r>
-      <w:r>
-        <w:rPr>
-          <w:lang w:val="en-GB"/>
-        </w:rPr>
-        <w:br/>
-      </w:r>
-      <w:r>
-        <w:rPr>
-          <w:lang w:val="en-GB"/>
-        </w:rPr>
-        <w:t>TFTP IP: 192.168.0.4</w:t>
-      </w:r>
-    </w:p>
-    <w:p>
-      <w:pPr>
-        <w:pStyle w:val="NumberedList"/>
-        <w:rPr>
-          <w:lang w:val="en-GB"/>
-        </w:rPr>
-      </w:pPr>
-      <w:r>
-        <w:rPr>
-          <w:lang w:val="en-GB"/>
-        </w:rPr>
-        <w:t>Hit enter</w:t>
-      </w:r>
-      <w:r>
-        <w:rPr>
-          <w:lang w:val="en-GB"/>
-        </w:rPr>
-        <w:t xml:space="preserve"> (OK)</w:t>
-      </w:r>
-      <w:r>
-        <w:rPr>
-          <w:lang w:val="en-GB"/>
-        </w:rPr>
-        <w:t xml:space="preserve"> and wait. </w:t>
-      </w:r>
-      <w:r>
-        <w:rPr>
-          <w:lang w:val="en-GB"/>
-        </w:rPr>
-        <w:t>The display on the phone shows “Start Updating…”</w:t>
-      </w:r>
-      <w:r>
-        <w:rPr>
-          <w:lang w:val="en-GB"/>
-        </w:rPr>
-        <w:t xml:space="preserve">. </w:t>
-      </w:r>
-      <w:r>
-        <w:rPr>
-          <w:lang w:val="en-GB"/>
-        </w:rPr>
-        <w:t xml:space="preserve">You should see in the tftp64 window </w:t>
-      </w:r>
-      <w:r>
-        <w:rPr>
-          <w:lang w:val="en-GB"/>
-        </w:rPr>
-        <w:t xml:space="preserve">on the PC </w:t>
-      </w:r>
-      <w:r>
-        <w:rPr>
-          <w:lang w:val="en-GB"/>
-        </w:rPr>
-        <w:t xml:space="preserve">that the phone fetches files from your computer. </w:t>
-      </w:r>
-    </w:p>
-    <w:p>
-      <w:pPr>
-        <w:pStyle w:val="NumberedList"/>
-        <w:rPr>
-          <w:lang w:val="en-GB"/>
-        </w:rPr>
-      </w:pPr>
-      <w:r>
-        <w:rPr>
-          <w:lang w:val="en-GB"/>
-        </w:rPr>
-        <w:t>As soon as all files have been read from the PC, the phone will automatically restart. However, this can take a few minutes. As soon as the phone displays a display again (</w:t>
-      </w:r>
-      <w:proofErr w:type="gramStart"/>
-      <w:r>
-        <w:rPr>
-          <w:lang w:val="en-GB"/>
-        </w:rPr>
-        <w:t>e.g.</w:t>
-      </w:r>
-      <w:proofErr w:type="gramEnd"/>
-      <w:r>
-        <w:rPr>
-          <w:lang w:val="en-GB"/>
-        </w:rPr>
-        <w:t xml:space="preserve"> “Obtaining IP address…” carry out the following step</w:t>
+        <w:rPr>
+          <w:lang w:val="en-GB"/>
+        </w:rPr>
+      </w:pPr>
+      <w:r>
+        <w:rPr>
+          <w:lang w:val="en-GB"/>
+        </w:rPr>
+        <w:t>As soon as all files have been read from the PC, the phone will automatically restart. However, this can take a few minutes. As soon as the phone displays a display again (e.g. “Obtaining IP address…” carry out the following step</w:t>
       </w:r>
     </w:p>
     <w:p>
@@ -3312,6 +3279,73 @@
         <w:rPr>
           <w:lang w:val="en-GB"/>
         </w:rPr>
+        <w:t>Check if you phone is enabled for IP telephony:</w:t>
+      </w:r>
+    </w:p>
+    <w:p>
+      <w:pPr>
+        <w:rPr>
+          <w:lang w:val="en-GB"/>
+        </w:rPr>
+      </w:pPr>
+      <w:r>
+        <w:rPr>
+          <w:noProof/>
+          <w:lang w:val="en-GB"/>
+        </w:rPr>
+        <w:drawing>
+          <wp:inline distT="0" distB="0" distL="0" distR="0" wp14:anchorId="5AAB4E65" wp14:editId="04A981E2">
+            <wp:extent cx="5456712" cy="4163658"/>
+            <wp:effectExtent l="0" t="0" r="0" b="8890"/>
+            <wp:docPr id="1122906444" name="Grafik 1"/>
+            <wp:cNvGraphicFramePr>
+              <a:graphicFrameLocks xmlns:a="http://schemas.openxmlformats.org/drawingml/2006/main" noChangeAspect="1"/>
+            </wp:cNvGraphicFramePr>
+            <a:graphic xmlns:a="http://schemas.openxmlformats.org/drawingml/2006/main">
+              <a:graphicData uri="http://schemas.openxmlformats.org/drawingml/2006/picture">
+                <pic:pic xmlns:pic="http://schemas.openxmlformats.org/drawingml/2006/picture">
+                  <pic:nvPicPr>
+                    <pic:cNvPr id="1122906444" name=""/>
+                    <pic:cNvPicPr/>
+                  </pic:nvPicPr>
+                  <pic:blipFill>
+                    <a:blip r:embed="rId23">
+                      <a:extLst>
+                        <a:ext uri="{28A0092B-C50C-407E-A947-70E740481C1C}">
+                          <a14:useLocalDpi xmlns:a14="http://schemas.microsoft.com/office/drawing/2010/main" val="0"/>
+                        </a:ext>
+                      </a:extLst>
+                    </a:blip>
+                    <a:stretch>
+                      <a:fillRect/>
+                    </a:stretch>
+                  </pic:blipFill>
+                  <pic:spPr>
+                    <a:xfrm>
+                      <a:off x="0" y="0"/>
+                      <a:ext cx="5462102" cy="4167771"/>
+                    </a:xfrm>
+                    <a:prstGeom prst="rect">
+                      <a:avLst/>
+                    </a:prstGeom>
+                  </pic:spPr>
+                </pic:pic>
+              </a:graphicData>
+            </a:graphic>
+          </wp:inline>
+        </w:drawing>
+      </w:r>
+    </w:p>
+    <w:p>
+      <w:pPr>
+        <w:rPr>
+          <w:lang w:val="en-GB"/>
+        </w:rPr>
+      </w:pPr>
+      <w:r>
+        <w:rPr>
+          <w:lang w:val="en-GB"/>
+        </w:rPr>
         <w:t xml:space="preserve">If your </w:t>
       </w:r>
       <w:proofErr w:type="spellStart"/>
@@ -3459,7 +3493,7 @@
       <w:r>
         <w:t xml:space="preserve">We assume you have downloaded the </w:t>
       </w:r>
-      <w:hyperlink r:id="rId23" w:history="1">
+      <w:hyperlink r:id="rId24" w:history="1">
         <w:r>
           <w:rPr>
             <w:rStyle w:val="Hyperlink"/>
@@ -3512,7 +3546,7 @@
                     <pic:cNvPicPr/>
                   </pic:nvPicPr>
                   <pic:blipFill>
-                    <a:blip r:embed="rId24"/>
+                    <a:blip r:embed="rId25"/>
                     <a:stretch>
                       <a:fillRect/>
                     </a:stretch>
@@ -3561,7 +3595,7 @@
         </w:rPr>
         <w:t>Download the nightly build at your own risk if you wish (</w:t>
       </w:r>
-      <w:hyperlink r:id="rId25" w:history="1">
+      <w:hyperlink r:id="rId26" w:history="1">
         <w:r>
           <w:rPr>
             <w:rStyle w:val="Hyperlink"/>
@@ -3663,7 +3697,7 @@
         </w:rPr>
         <w:t xml:space="preserve">all other devices go to </w:t>
       </w:r>
-      <w:hyperlink r:id="rId26" w:history="1">
+      <w:hyperlink r:id="rId27" w:history="1">
         <w:bookmarkStart w:id="6" w:name="_Hlk149643198"/>
         <w:r>
           <w:rPr>
@@ -3720,7 +3754,7 @@
                     <pic:cNvPicPr/>
                   </pic:nvPicPr>
                   <pic:blipFill>
-                    <a:blip r:embed="rId27"/>
+                    <a:blip r:embed="rId28"/>
                     <a:stretch>
                       <a:fillRect/>
                     </a:stretch>
@@ -3805,7 +3839,7 @@
                     <pic:cNvPicPr/>
                   </pic:nvPicPr>
                   <pic:blipFill>
-                    <a:blip r:embed="rId28"/>
+                    <a:blip r:embed="rId29"/>
                     <a:stretch>
                       <a:fillRect/>
                     </a:stretch>
@@ -3954,7 +3988,7 @@
                     <pic:cNvPicPr/>
                   </pic:nvPicPr>
                   <pic:blipFill>
-                    <a:blip r:embed="rId29"/>
+                    <a:blip r:embed="rId30"/>
                     <a:stretch>
                       <a:fillRect/>
                     </a:stretch>
@@ -4011,7 +4045,7 @@
                     <pic:cNvPicPr/>
                   </pic:nvPicPr>
                   <pic:blipFill>
-                    <a:blip r:embed="rId30"/>
+                    <a:blip r:embed="rId31"/>
                     <a:stretch>
                       <a:fillRect/>
                     </a:stretch>
@@ -4060,7 +4094,7 @@
                     <pic:cNvPicPr/>
                   </pic:nvPicPr>
                   <pic:blipFill>
-                    <a:blip r:embed="rId31"/>
+                    <a:blip r:embed="rId32"/>
                     <a:stretch>
                       <a:fillRect/>
                     </a:stretch>
@@ -4108,7 +4142,7 @@
                     <pic:cNvPicPr/>
                   </pic:nvPicPr>
                   <pic:blipFill>
-                    <a:blip r:embed="rId32"/>
+                    <a:blip r:embed="rId33"/>
                     <a:stretch>
                       <a:fillRect/>
                     </a:stretch>
@@ -4174,7 +4208,7 @@
                     <pic:cNvPicPr/>
                   </pic:nvPicPr>
                   <pic:blipFill>
-                    <a:blip r:embed="rId33"/>
+                    <a:blip r:embed="rId34"/>
                     <a:stretch>
                       <a:fillRect/>
                     </a:stretch>
@@ -4363,7 +4397,7 @@
                     <pic:cNvPicPr/>
                   </pic:nvPicPr>
                   <pic:blipFill>
-                    <a:blip r:embed="rId34"/>
+                    <a:blip r:embed="rId35"/>
                     <a:stretch>
                       <a:fillRect/>
                     </a:stretch>
@@ -4407,7 +4441,7 @@
                     <pic:cNvPicPr/>
                   </pic:nvPicPr>
                   <pic:blipFill>
-                    <a:blip r:embed="rId35"/>
+                    <a:blip r:embed="rId36"/>
                     <a:stretch>
                       <a:fillRect/>
                     </a:stretch>
@@ -4517,7 +4551,7 @@
                     <pic:cNvPicPr/>
                   </pic:nvPicPr>
                   <pic:blipFill>
-                    <a:blip r:embed="rId36"/>
+                    <a:blip r:embed="rId37"/>
                     <a:stretch>
                       <a:fillRect/>
                     </a:stretch>
@@ -4572,12 +4606,10 @@
         <w:t xml:space="preserve">log window. Immediately after the bottom line says "Do </w:t>
       </w:r>
       <w:proofErr w:type="spellStart"/>
-      <w:proofErr w:type="gramStart"/>
       <w:r>
         <w:t>ReadFile:rb.elf</w:t>
       </w:r>
       <w:proofErr w:type="spellEnd"/>
-      <w:proofErr w:type="gramEnd"/>
       <w:r>
         <w:t xml:space="preserve"> </w:t>
       </w:r>
@@ -4709,7 +4741,6 @@
         <w:t>Optional: Check with ipconfig whether our PC has received «</w:t>
       </w:r>
       <w:proofErr w:type="spellStart"/>
-      <w:proofErr w:type="gramStart"/>
       <w:r>
         <w:rPr>
           <w:i/>
@@ -4718,7 +4749,6 @@
         <w:t>local.mesh</w:t>
       </w:r>
       <w:proofErr w:type="spellEnd"/>
-      <w:proofErr w:type="gramEnd"/>
       <w:r>
         <w:rPr>
           <w:i/>
@@ -4774,7 +4804,7 @@
                     <pic:cNvPicPr/>
                   </pic:nvPicPr>
                   <pic:blipFill>
-                    <a:blip r:embed="rId37"/>
+                    <a:blip r:embed="rId38"/>
                     <a:stretch>
                       <a:fillRect/>
                     </a:stretch>
@@ -4894,7 +4924,7 @@
                     </pic:cNvPicPr>
                   </pic:nvPicPr>
                   <pic:blipFill>
-                    <a:blip r:embed="rId38">
+                    <a:blip r:embed="rId39">
                       <a:extLst>
                         <a:ext uri="{28A0092B-C50C-407E-A947-70E740481C1C}">
                           <a14:useLocalDpi xmlns:a14="http://schemas.microsoft.com/office/drawing/2010/main" val="0"/>
@@ -4965,16 +4995,11 @@
     <w:p>
       <w:r>
         <w:lastRenderedPageBreak/>
-        <w:t>Click «</w:t>
-      </w:r>
-      <w:proofErr w:type="gramStart"/>
-      <w:r>
-        <w:t>Upload</w:t>
+        <w:t>Click «Upload</w:t>
       </w:r>
       <w:r>
         <w:t>.»</w:t>
       </w:r>
-      <w:proofErr w:type="gramEnd"/>
       <w:r>
         <w:t xml:space="preserve"> The actual firmware is now loaded into the target device. The target device boots several times</w:t>
       </w:r>
@@ -5021,16 +5046,11 @@
     </w:p>
     <w:p>
       <w:r>
-        <w:t xml:space="preserve">The necessary settings can be made under «Basic </w:t>
-      </w:r>
-      <w:proofErr w:type="gramStart"/>
-      <w:r>
-        <w:t>Setup</w:t>
+        <w:t>The necessary settings can be made under «Basic Setup</w:t>
       </w:r>
       <w:r>
         <w:t>.»</w:t>
       </w:r>
-      <w:proofErr w:type="gramEnd"/>
     </w:p>
     <w:p>
       <w:pPr>
@@ -5091,7 +5111,7 @@
                     <pic:cNvPicPr/>
                   </pic:nvPicPr>
                   <pic:blipFill>
-                    <a:blip r:embed="rId39"/>
+                    <a:blip r:embed="rId40"/>
                     <a:stretch>
                       <a:fillRect/>
                     </a:stretch>
@@ -5447,7 +5467,7 @@
                     <pic:cNvPicPr/>
                   </pic:nvPicPr>
                   <pic:blipFill>
-                    <a:blip r:embed="rId40"/>
+                    <a:blip r:embed="rId41"/>
                     <a:stretch>
                       <a:fillRect/>
                     </a:stretch>
@@ -5559,7 +5579,7 @@
                           </pic:cNvPicPr>
                         </pic:nvPicPr>
                         <pic:blipFill rotWithShape="1">
-                          <a:blip r:embed="rId41"/>
+                          <a:blip r:embed="rId42"/>
                           <a:srcRect b="19960"/>
                           <a:stretch/>
                         </pic:blipFill>
@@ -5720,7 +5740,7 @@
                   <o:lock v:ext="edit" aspectratio="t"/>
                 </v:shapetype>
                 <v:shape id="Grafik 37" o:spid="_x0000_s1027" type="#_x0000_t75" style="position:absolute;width:86746;height:25769;visibility:visible;mso-wrap-style:square" o:gfxdata="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">
-                  <v:imagedata r:id="rId42" o:title="" cropbottom="13081f"/>
+                  <v:imagedata r:id="rId43" o:title="" cropbottom="13081f"/>
                 </v:shape>
                 <v:rect id="Rechteck 38" o:spid="_x0000_s1028" style="position:absolute;left:36277;top:21513;width:14349;height:974;visibility:visible;mso-wrap-style:square;v-text-anchor:middle" o:gfxdata="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" fillcolor="#4472c4 [3204]" strokecolor="#1f3763 [1604]" strokeweight="1pt"/>
                 <v:shapetype id="_x0000_t202" coordsize="21600,21600" o:spt="202" path="m,l,21600r21600,l21600,xe">
@@ -5791,11 +5811,7 @@
     <w:p/>
     <w:p>
       <w:r>
-        <w:t xml:space="preserve">Tick «enable» and press «Save </w:t>
-      </w:r>
-      <w:proofErr w:type="gramStart"/>
-      <w:r>
-        <w:t>changes</w:t>
+        <w:t>Tick «enable» and press «Save changes</w:t>
       </w:r>
       <w:r>
         <w:t>.</w:t>
@@ -5803,7 +5819,6 @@
       <w:r>
         <w:t>»</w:t>
       </w:r>
-      <w:proofErr w:type="gramEnd"/>
     </w:p>
     <w:p>
       <w:r>
@@ -5866,7 +5881,7 @@
                           </pic:cNvPicPr>
                         </pic:nvPicPr>
                         <pic:blipFill>
-                          <a:blip r:embed="rId43"/>
+                          <a:blip r:embed="rId44"/>
                           <a:stretch>
                             <a:fillRect/>
                           </a:stretch>
@@ -5957,7 +5972,7 @@
             <w:pict>
               <v:group w14:anchorId="56A8B467" id="Gruppieren 1" o:spid="_x0000_s1026" style="width:452.45pt;height:322.35pt;mso-position-horizontal-relative:char;mso-position-vertical-relative:line" coordsize="85421,68580" o:gfxdata="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">
                 <v:shape id="Grafik 42" o:spid="_x0000_s1027" type="#_x0000_t75" style="position:absolute;width:85421;height:68580;visibility:visible;mso-wrap-style:square" o:gfxdata="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">
-                  <v:imagedata r:id="rId44" o:title=""/>
+                  <v:imagedata r:id="rId45" o:title=""/>
                 </v:shape>
                 <v:rect id="Rechteck 43" o:spid="_x0000_s1028" style="position:absolute;left:39684;top:10231;width:11254;height:2302;visibility:visible;mso-wrap-style:square;v-text-anchor:middle" o:gfxdata="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" fillcolor="#e7e7e7" stroked="f" strokeweight="1pt"/>
                 <v:rect id="Rechteck 44" o:spid="_x0000_s1029" style="position:absolute;left:3491;top:24618;width:5755;height:43962;visibility:visible;mso-wrap-style:square;v-text-anchor:middle" o:gfxdata="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" fillcolor="#4472c4 [3204]" strokecolor="#1f3763 [1604]" strokeweight="1pt"/>
@@ -6109,7 +6124,7 @@
                     <pic:cNvPicPr/>
                   </pic:nvPicPr>
                   <pic:blipFill>
-                    <a:blip r:embed="rId45"/>
+                    <a:blip r:embed="rId46"/>
                     <a:stretch>
                       <a:fillRect/>
                     </a:stretch>
@@ -6285,7 +6300,7 @@
         </w:rPr>
         <w:t xml:space="preserve"> Swiss AREDN phonebook (SOP) is on Google: </w:t>
       </w:r>
-      <w:hyperlink r:id="rId46" w:history="1">
+      <w:hyperlink r:id="rId47" w:history="1">
         <w:r>
           <w:rPr>
             <w:rStyle w:val="Hyperlink"/>
@@ -6418,7 +6433,7 @@
         </w:rPr>
         <w:t xml:space="preserve"> like </w:t>
       </w:r>
-      <w:hyperlink r:id="rId47" w:history="1">
+      <w:hyperlink r:id="rId48" w:history="1">
         <w:r>
           <w:rPr>
             <w:rStyle w:val="Hyperlink"/>
@@ -6634,21 +6649,7 @@
         <w:rPr>
           <w:lang w:val="en-GB"/>
         </w:rPr>
-        <w:t xml:space="preserve">packages </w:t>
-      </w:r>
-      <w:proofErr w:type="gramStart"/>
-      <w:r>
-        <w:rPr>
-          <w:lang w:val="en-GB"/>
-        </w:rPr>
-        <w:t>( A</w:t>
-      </w:r>
-      <w:proofErr w:type="gramEnd"/>
-      <w:r>
-        <w:rPr>
-          <w:lang w:val="en-GB"/>
-        </w:rPr>
-        <w:t xml:space="preserve"> library, </w:t>
+        <w:t xml:space="preserve">packages ( A library, </w:t>
       </w:r>
       <w:proofErr w:type="spellStart"/>
       <w:r>
@@ -6692,7 +6693,7 @@
                     <pic:cNvPicPr/>
                   </pic:nvPicPr>
                   <pic:blipFill>
-                    <a:blip r:embed="rId48"/>
+                    <a:blip r:embed="rId49"/>
                     <a:stretch>
                       <a:fillRect/>
                     </a:stretch>
@@ -6777,7 +6778,7 @@
                     <pic:cNvPicPr/>
                   </pic:nvPicPr>
                   <pic:blipFill>
-                    <a:blip r:embed="rId49"/>
+                    <a:blip r:embed="rId50"/>
                     <a:stretch>
                       <a:fillRect/>
                     </a:stretch>
@@ -6966,7 +6967,7 @@
                     <pic:cNvPicPr/>
                   </pic:nvPicPr>
                   <pic:blipFill>
-                    <a:blip r:embed="rId50">
+                    <a:blip r:embed="rId51">
                       <a:extLst>
                         <a:ext uri="{28A0092B-C50C-407E-A947-70E740481C1C}">
                           <a14:useLocalDpi xmlns:a14="http://schemas.microsoft.com/office/drawing/2010/main" val="0"/>
@@ -7041,7 +7042,7 @@
                     <pic:cNvPicPr/>
                   </pic:nvPicPr>
                   <pic:blipFill>
-                    <a:blip r:embed="rId51">
+                    <a:blip r:embed="rId52">
                       <a:extLst>
                         <a:ext uri="{28A0092B-C50C-407E-A947-70E740481C1C}">
                           <a14:useLocalDpi xmlns:a14="http://schemas.microsoft.com/office/drawing/2010/main" val="0"/>
@@ -7187,7 +7188,7 @@
           <w:lang w:val="en-GB"/>
         </w:rPr>
       </w:pPr>
-      <w:hyperlink r:id="rId52" w:history="1">
+      <w:hyperlink r:id="rId53" w:history="1">
         <w:r>
           <w:rPr>
             <w:rStyle w:val="Hyperlink"/>
@@ -7471,15 +7472,15 @@
           <w:lang w:val="en-GB"/>
         </w:rPr>
       </w:pPr>
-      <w:bookmarkStart w:id="20" w:name="_Hlk150845296"/>
-      <w:bookmarkStart w:id="21" w:name="_Toc152277948"/>
+      <w:bookmarkStart w:id="20" w:name="_Toc152277948"/>
+      <w:bookmarkStart w:id="21" w:name="_Hlk150845296"/>
       <w:r>
         <w:rPr>
           <w:lang w:val="en-GB"/>
         </w:rPr>
         <w:t>Config file</w:t>
       </w:r>
-      <w:bookmarkEnd w:id="21"/>
+      <w:bookmarkEnd w:id="20"/>
     </w:p>
     <w:p>
       <w:pPr>
@@ -7684,19 +7685,11 @@
         <w:t>: "</w:t>
       </w:r>
       <w:proofErr w:type="spellStart"/>
-      <w:proofErr w:type="gramStart"/>
-      <w:r>
-        <w:rPr>
-          <w:lang w:val="en-GB"/>
-        </w:rPr>
-        <w:t>pbx,direct</w:t>
-      </w:r>
-      <w:proofErr w:type="gramEnd"/>
-      <w:r>
-        <w:rPr>
-          <w:lang w:val="en-GB"/>
-        </w:rPr>
-        <w:t>,combined</w:t>
+      <w:r>
+        <w:rPr>
+          <w:lang w:val="en-GB"/>
+        </w:rPr>
+        <w:t>pbx,direct,combined</w:t>
       </w:r>
       <w:proofErr w:type="spellEnd"/>
       <w:r>
@@ -7792,19 +7785,11 @@
         <w:t xml:space="preserve">  - Supported: </w:t>
       </w:r>
       <w:proofErr w:type="spellStart"/>
-      <w:proofErr w:type="gramStart"/>
-      <w:r>
-        <w:rPr>
-          <w:lang w:val="en-GB"/>
-        </w:rPr>
-        <w:t>generic,yealink</w:t>
-      </w:r>
-      <w:proofErr w:type="gramEnd"/>
-      <w:r>
-        <w:rPr>
-          <w:lang w:val="en-GB"/>
-        </w:rPr>
-        <w:t>,cisco,snom</w:t>
+      <w:r>
+        <w:rPr>
+          <w:lang w:val="en-GB"/>
+        </w:rPr>
+        <w:t>generic,yealink,cisco,snom</w:t>
       </w:r>
       <w:proofErr w:type="spellEnd"/>
     </w:p>
@@ -7824,7 +7809,7 @@
       </w:r>
       <w:bookmarkEnd w:id="22"/>
     </w:p>
-    <w:bookmarkEnd w:id="20"/>
+    <w:bookmarkEnd w:id="21"/>
     <w:p>
       <w:pPr>
         <w:rPr>
@@ -7873,7 +7858,7 @@
 </file>
 
 <file path=word/numbering.xml><?xml version="1.0" encoding="utf-8"?>
-<w:numbering xmlns:wpc="http://schemas.microsoft.com/office/word/2010/wordprocessingCanvas" xmlns:cx="http://schemas.microsoft.com/office/drawing/2014/chartex" xmlns:cx1="http://schemas.microsoft.com/office/drawing/2015/9/8/chartex" xmlns:cx2="http://schemas.microsoft.com/office/drawing/2015/10/21/chartex" xmlns:cx3="http://schemas.microsoft.com/office/drawing/2016/5/9/chartex" xmlns:cx4="http://schemas.microsoft.com/office/drawing/2016/5/10/chartex" xmlns:cx5="http://schemas.microsoft.com/office/drawing/2016/5/11/chartex" xmlns:cx6="http://schemas.microsoft.com/office/drawing/2016/5/12/chartex" xmlns:cx7="http://schemas.microsoft.com/office/drawing/2016/5/13/chartex" xmlns:cx8="http://schemas.microsoft.com/office/drawing/2016/5/14/chartex" xmlns:mc="http://schemas.openxmlformats.org/markup-compatibility/2006" xmlns:aink="http://schemas.microsoft.com/office/drawing/2016/ink" xmlns:am3d="http://schemas.microsoft.com/office/drawing/2017/model3d" xmlns:o="urn:schemas-microsoft-com:office:office" xmlns:oel="http://schemas.microsoft.com/office/2019/extlst" xmlns:r="http://schemas.openxmlformats.org/officeDocument/2006/relationships" xmlns:m="http://schemas.openxmlformats.org/officeDocument/2006/math" xmlns:v="urn:schemas-microsoft-com:vml" xmlns:wp14="http://schemas.microsoft.com/office/word/2010/wordprocessingDrawing" xmlns:wp="http://schemas.openxmlformats.org/drawingml/2006/wordprocessingDrawing" xmlns:w10="urn:schemas-microsoft-com:office:word" xmlns:w="http://schemas.openxmlformats.org/wordprocessingml/2006/main" xmlns:w14="http://schemas.microsoft.com/office/word/2010/wordml" xmlns:w15="http://schemas.microsoft.com/office/word/2012/wordml" xmlns:w16cex="http://schemas.microsoft.com/office/word/2018/wordml/cex" xmlns:w16cid="http://schemas.microsoft.com/office/word/2016/wordml/cid" xmlns:w16="http://schemas.microsoft.com/office/word/2018/wordml" xmlns:w16sdtdh="http://schemas.microsoft.com/office/word/2020/wordml/sdtdatahash" xmlns:w16se="http://schemas.microsoft.com/office/word/2015/wordml/symex" xmlns:wpg="http://schemas.microsoft.com/office/word/2010/wordprocessingGroup" xmlns:wpi="http://schemas.microsoft.com/office/word/2010/wordprocessingInk" xmlns:wne="http://schemas.microsoft.com/office/word/2006/wordml" xmlns:wps="http://schemas.microsoft.com/office/word/2010/wordprocessingShape" mc:Ignorable="w14 w15 w16se w16cid w16 w16cex w16sdtdh wp14">
+<w:numbering xmlns:wpc="http://schemas.microsoft.com/office/word/2010/wordprocessingCanvas" xmlns:cx="http://schemas.microsoft.com/office/drawing/2014/chartex" xmlns:cx1="http://schemas.microsoft.com/office/drawing/2015/9/8/chartex" xmlns:cx2="http://schemas.microsoft.com/office/drawing/2015/10/21/chartex" xmlns:cx3="http://schemas.microsoft.com/office/drawing/2016/5/9/chartex" xmlns:cx4="http://schemas.microsoft.com/office/drawing/2016/5/10/chartex" xmlns:cx5="http://schemas.microsoft.com/office/drawing/2016/5/11/chartex" xmlns:cx6="http://schemas.microsoft.com/office/drawing/2016/5/12/chartex" xmlns:cx7="http://schemas.microsoft.com/office/drawing/2016/5/13/chartex" xmlns:cx8="http://schemas.microsoft.com/office/drawing/2016/5/14/chartex" xmlns:mc="http://schemas.openxmlformats.org/markup-compatibility/2006" xmlns:aink="http://schemas.microsoft.com/office/drawing/2016/ink" xmlns:am3d="http://schemas.microsoft.com/office/drawing/2017/model3d" xmlns:o="urn:schemas-microsoft-com:office:office" xmlns:oel="http://schemas.microsoft.com/office/2019/extlst" xmlns:r="http://schemas.openxmlformats.org/officeDocument/2006/relationships" xmlns:m="http://schemas.openxmlformats.org/officeDocument/2006/math" xmlns:v="urn:schemas-microsoft-com:vml" xmlns:wp14="http://schemas.microsoft.com/office/word/2010/wordprocessingDrawing" xmlns:wp="http://schemas.openxmlformats.org/drawingml/2006/wordprocessingDrawing" xmlns:w10="urn:schemas-microsoft-com:office:word" xmlns:w="http://schemas.openxmlformats.org/wordprocessingml/2006/main" xmlns:w14="http://schemas.microsoft.com/office/word/2010/wordml" xmlns:w15="http://schemas.microsoft.com/office/word/2012/wordml" xmlns:w16cex="http://schemas.microsoft.com/office/word/2018/wordml/cex" xmlns:w16cid="http://schemas.microsoft.com/office/word/2016/wordml/cid" xmlns:w16="http://schemas.microsoft.com/office/word/2018/wordml" xmlns:w16du="http://schemas.microsoft.com/office/word/2023/wordml/word16du" xmlns:w16sdtdh="http://schemas.microsoft.com/office/word/2020/wordml/sdtdatahash" xmlns:w16se="http://schemas.microsoft.com/office/word/2015/wordml/symex" xmlns:wpg="http://schemas.microsoft.com/office/word/2010/wordprocessingGroup" xmlns:wpi="http://schemas.microsoft.com/office/word/2010/wordprocessingInk" xmlns:wne="http://schemas.microsoft.com/office/word/2006/wordml" xmlns:wps="http://schemas.microsoft.com/office/word/2010/wordprocessingShape" mc:Ignorable="w14 w15 w16se w16cid w16 w16cex w16sdtdh w16du wp14">
   <w:abstractNum w:abstractNumId="0" w15:restartNumberingAfterBreak="0">
     <w:nsid w:val="23094EF8"/>
     <w:multiLevelType w:val="hybridMultilevel"/>
@@ -8200,7 +8185,7 @@
 </file>
 
 <file path=word/styles.xml><?xml version="1.0" encoding="utf-8"?>
-<w:styles xmlns:mc="http://schemas.openxmlformats.org/markup-compatibility/2006" xmlns:r="http://schemas.openxmlformats.org/officeDocument/2006/relationships" xmlns:w="http://schemas.openxmlformats.org/wordprocessingml/2006/main" xmlns:w14="http://schemas.microsoft.com/office/word/2010/wordml" xmlns:w15="http://schemas.microsoft.com/office/word/2012/wordml" xmlns:w16cex="http://schemas.microsoft.com/office/word/2018/wordml/cex" xmlns:w16cid="http://schemas.microsoft.com/office/word/2016/wordml/cid" xmlns:w16="http://schemas.microsoft.com/office/word/2018/wordml" xmlns:w16sdtdh="http://schemas.microsoft.com/office/word/2020/wordml/sdtdatahash" xmlns:w16se="http://schemas.microsoft.com/office/word/2015/wordml/symex" mc:Ignorable="w14 w15 w16se w16cid w16 w16cex w16sdtdh">
+<w:styles xmlns:mc="http://schemas.openxmlformats.org/markup-compatibility/2006" xmlns:r="http://schemas.openxmlformats.org/officeDocument/2006/relationships" xmlns:w="http://schemas.openxmlformats.org/wordprocessingml/2006/main" xmlns:w14="http://schemas.microsoft.com/office/word/2010/wordml" xmlns:w15="http://schemas.microsoft.com/office/word/2012/wordml" xmlns:w16cex="http://schemas.microsoft.com/office/word/2018/wordml/cex" xmlns:w16cid="http://schemas.microsoft.com/office/word/2016/wordml/cid" xmlns:w16="http://schemas.microsoft.com/office/word/2018/wordml" xmlns:w16du="http://schemas.microsoft.com/office/word/2023/wordml/word16du" xmlns:w16sdtdh="http://schemas.microsoft.com/office/word/2020/wordml/sdtdatahash" xmlns:w16se="http://schemas.microsoft.com/office/word/2015/wordml/symex" mc:Ignorable="w14 w15 w16se w16cid w16 w16cex w16sdtdh w16du">
   <w:docDefaults>
     <w:rPrDefault>
       <w:rPr>

--- a/Documentation/AREDN Setup-English.docx
+++ b/Documentation/AREDN Setup-English.docx
@@ -79,7 +79,41 @@
           <w:szCs w:val="28"/>
         </w:rPr>
         <w:br/>
-        <w:t>30.11.2023</w:t>
+      </w:r>
+      <w:r>
+        <w:rPr>
+          <w:sz w:val="28"/>
+          <w:szCs w:val="28"/>
+        </w:rPr>
+        <w:t>16</w:t>
+      </w:r>
+      <w:r>
+        <w:rPr>
+          <w:sz w:val="28"/>
+          <w:szCs w:val="28"/>
+        </w:rPr>
+        <w:t>.</w:t>
+      </w:r>
+      <w:r>
+        <w:rPr>
+          <w:sz w:val="28"/>
+          <w:szCs w:val="28"/>
+        </w:rPr>
+        <w:t>4</w:t>
+      </w:r>
+      <w:r>
+        <w:rPr>
+          <w:sz w:val="28"/>
+          <w:szCs w:val="28"/>
+        </w:rPr>
+        <w:t>.202</w:t>
+      </w:r>
+      <w:r>
+        <w:rPr>
+          <w:sz w:val="28"/>
+          <w:szCs w:val="28"/>
+        </w:rPr>
+        <w:t>4</w:t>
       </w:r>
     </w:p>
     <w:sdt>
@@ -138,7 +172,7 @@
           <w:r>
             <w:fldChar w:fldCharType="separate"/>
           </w:r>
-          <w:hyperlink w:anchor="_Toc152277934" w:history="1">
+          <w:hyperlink w:anchor="_Toc164196487" w:history="1">
             <w:r>
               <w:rPr>
                 <w:rStyle w:val="Hyperlink"/>
@@ -166,7 +200,7 @@
                 <w:noProof/>
                 <w:webHidden/>
               </w:rPr>
-              <w:instrText xml:space="preserve"> PAGEREF _Toc152277934 \h </w:instrText>
+              <w:instrText xml:space="preserve"> PAGEREF _Toc164196487 \h </w:instrText>
             </w:r>
             <w:r>
               <w:rPr>
@@ -211,7 +245,7 @@
               <w14:ligatures w14:val="standardContextual"/>
             </w:rPr>
           </w:pPr>
-          <w:hyperlink w:anchor="_Toc152277935" w:history="1">
+          <w:hyperlink w:anchor="_Toc164196488" w:history="1">
             <w:r>
               <w:rPr>
                 <w:rStyle w:val="Hyperlink"/>
@@ -239,7 +273,7 @@
                 <w:noProof/>
                 <w:webHidden/>
               </w:rPr>
-              <w:instrText xml:space="preserve"> PAGEREF _Toc152277935 \h </w:instrText>
+              <w:instrText xml:space="preserve"> PAGEREF _Toc164196488 \h </w:instrText>
             </w:r>
             <w:r>
               <w:rPr>
@@ -284,7 +318,7 @@
               <w14:ligatures w14:val="standardContextual"/>
             </w:rPr>
           </w:pPr>
-          <w:hyperlink w:anchor="_Toc152277936" w:history="1">
+          <w:hyperlink w:anchor="_Toc164196489" w:history="1">
             <w:r>
               <w:rPr>
                 <w:rStyle w:val="Hyperlink"/>
@@ -312,7 +346,7 @@
                 <w:noProof/>
                 <w:webHidden/>
               </w:rPr>
-              <w:instrText xml:space="preserve"> PAGEREF _Toc152277936 \h </w:instrText>
+              <w:instrText xml:space="preserve"> PAGEREF _Toc164196489 \h </w:instrText>
             </w:r>
             <w:r>
               <w:rPr>
@@ -357,7 +391,7 @@
               <w14:ligatures w14:val="standardContextual"/>
             </w:rPr>
           </w:pPr>
-          <w:hyperlink w:anchor="_Toc152277937" w:history="1">
+          <w:hyperlink w:anchor="_Toc164196490" w:history="1">
             <w:r>
               <w:rPr>
                 <w:rStyle w:val="Hyperlink"/>
@@ -385,7 +419,7 @@
                 <w:noProof/>
                 <w:webHidden/>
               </w:rPr>
-              <w:instrText xml:space="preserve"> PAGEREF _Toc152277937 \h </w:instrText>
+              <w:instrText xml:space="preserve"> PAGEREF _Toc164196490 \h </w:instrText>
             </w:r>
             <w:r>
               <w:rPr>
@@ -430,7 +464,7 @@
               <w14:ligatures w14:val="standardContextual"/>
             </w:rPr>
           </w:pPr>
-          <w:hyperlink w:anchor="_Toc152277938" w:history="1">
+          <w:hyperlink w:anchor="_Toc164196491" w:history="1">
             <w:r>
               <w:rPr>
                 <w:rStyle w:val="Hyperlink"/>
@@ -457,7 +491,7 @@
                 <w:noProof/>
                 <w:webHidden/>
               </w:rPr>
-              <w:instrText xml:space="preserve"> PAGEREF _Toc152277938 \h </w:instrText>
+              <w:instrText xml:space="preserve"> PAGEREF _Toc164196491 \h </w:instrText>
             </w:r>
             <w:r>
               <w:rPr>
@@ -502,7 +536,7 @@
               <w14:ligatures w14:val="standardContextual"/>
             </w:rPr>
           </w:pPr>
-          <w:hyperlink w:anchor="_Toc152277939" w:history="1">
+          <w:hyperlink w:anchor="_Toc164196492" w:history="1">
             <w:r>
               <w:rPr>
                 <w:rStyle w:val="Hyperlink"/>
@@ -529,7 +563,7 @@
                 <w:noProof/>
                 <w:webHidden/>
               </w:rPr>
-              <w:instrText xml:space="preserve"> PAGEREF _Toc152277939 \h </w:instrText>
+              <w:instrText xml:space="preserve"> PAGEREF _Toc164196492 \h </w:instrText>
             </w:r>
             <w:r>
               <w:rPr>
@@ -574,7 +608,7 @@
               <w14:ligatures w14:val="standardContextual"/>
             </w:rPr>
           </w:pPr>
-          <w:hyperlink w:anchor="_Toc152277940" w:history="1">
+          <w:hyperlink w:anchor="_Toc164196493" w:history="1">
             <w:r>
               <w:rPr>
                 <w:rStyle w:val="Hyperlink"/>
@@ -601,7 +635,7 @@
                 <w:noProof/>
                 <w:webHidden/>
               </w:rPr>
-              <w:instrText xml:space="preserve"> PAGEREF _Toc152277940 \h </w:instrText>
+              <w:instrText xml:space="preserve"> PAGEREF _Toc164196493 \h </w:instrText>
             </w:r>
             <w:r>
               <w:rPr>
@@ -646,7 +680,7 @@
               <w14:ligatures w14:val="standardContextual"/>
             </w:rPr>
           </w:pPr>
-          <w:hyperlink w:anchor="_Toc152277941" w:history="1">
+          <w:hyperlink w:anchor="_Toc164196494" w:history="1">
             <w:r>
               <w:rPr>
                 <w:rStyle w:val="Hyperlink"/>
@@ -673,7 +707,7 @@
                 <w:noProof/>
                 <w:webHidden/>
               </w:rPr>
-              <w:instrText xml:space="preserve"> PAGEREF _Toc152277941 \h </w:instrText>
+              <w:instrText xml:space="preserve"> PAGEREF _Toc164196494 \h </w:instrText>
             </w:r>
             <w:r>
               <w:rPr>
@@ -718,7 +752,7 @@
               <w14:ligatures w14:val="standardContextual"/>
             </w:rPr>
           </w:pPr>
-          <w:hyperlink w:anchor="_Toc152277942" w:history="1">
+          <w:hyperlink w:anchor="_Toc164196495" w:history="1">
             <w:r>
               <w:rPr>
                 <w:rStyle w:val="Hyperlink"/>
@@ -745,7 +779,7 @@
                 <w:noProof/>
                 <w:webHidden/>
               </w:rPr>
-              <w:instrText xml:space="preserve"> PAGEREF _Toc152277942 \h </w:instrText>
+              <w:instrText xml:space="preserve"> PAGEREF _Toc164196495 \h </w:instrText>
             </w:r>
             <w:r>
               <w:rPr>
@@ -790,7 +824,7 @@
               <w14:ligatures w14:val="standardContextual"/>
             </w:rPr>
           </w:pPr>
-          <w:hyperlink w:anchor="_Toc152277943" w:history="1">
+          <w:hyperlink w:anchor="_Toc164196496" w:history="1">
             <w:r>
               <w:rPr>
                 <w:rStyle w:val="Hyperlink"/>
@@ -817,7 +851,7 @@
                 <w:noProof/>
                 <w:webHidden/>
               </w:rPr>
-              <w:instrText xml:space="preserve"> PAGEREF _Toc152277943 \h </w:instrText>
+              <w:instrText xml:space="preserve"> PAGEREF _Toc164196496 \h </w:instrText>
             </w:r>
             <w:r>
               <w:rPr>
@@ -862,10 +896,83 @@
               <w14:ligatures w14:val="standardContextual"/>
             </w:rPr>
           </w:pPr>
-          <w:hyperlink w:anchor="_Toc152277944" w:history="1">
+          <w:hyperlink w:anchor="_Toc164196497" w:history="1">
             <w:r>
               <w:rPr>
                 <w:rStyle w:val="Hyperlink"/>
+                <w:rFonts w:eastAsia="Arial Unicode MS"/>
+                <w:noProof/>
+              </w:rPr>
+              <w:t>Make your telephone visible tot he network</w:t>
+            </w:r>
+            <w:r>
+              <w:rPr>
+                <w:noProof/>
+                <w:webHidden/>
+              </w:rPr>
+              <w:tab/>
+            </w:r>
+            <w:r>
+              <w:rPr>
+                <w:noProof/>
+                <w:webHidden/>
+              </w:rPr>
+              <w:fldChar w:fldCharType="begin"/>
+            </w:r>
+            <w:r>
+              <w:rPr>
+                <w:noProof/>
+                <w:webHidden/>
+              </w:rPr>
+              <w:instrText xml:space="preserve"> PAGEREF _Toc164196497 \h </w:instrText>
+            </w:r>
+            <w:r>
+              <w:rPr>
+                <w:noProof/>
+                <w:webHidden/>
+              </w:rPr>
+            </w:r>
+            <w:r>
+              <w:rPr>
+                <w:noProof/>
+                <w:webHidden/>
+              </w:rPr>
+              <w:fldChar w:fldCharType="separate"/>
+            </w:r>
+            <w:r>
+              <w:rPr>
+                <w:noProof/>
+                <w:webHidden/>
+              </w:rPr>
+              <w:t>18</w:t>
+            </w:r>
+            <w:r>
+              <w:rPr>
+                <w:noProof/>
+                <w:webHidden/>
+              </w:rPr>
+              <w:fldChar w:fldCharType="end"/>
+            </w:r>
+          </w:hyperlink>
+        </w:p>
+        <w:p>
+          <w:pPr>
+            <w:pStyle w:val="Verzeichnis2"/>
+            <w:tabs>
+              <w:tab w:val="right" w:leader="dot" w:pos="9350"/>
+            </w:tabs>
+            <w:rPr>
+              <w:rFonts w:eastAsiaTheme="minorEastAsia"/>
+              <w:noProof/>
+              <w:kern w:val="2"/>
+              <w:lang w:val="en-CH" w:eastAsia="en-CH"/>
+              <w14:ligatures w14:val="standardContextual"/>
+            </w:rPr>
+          </w:pPr>
+          <w:hyperlink w:anchor="_Toc164196498" w:history="1">
+            <w:r>
+              <w:rPr>
+                <w:rStyle w:val="Hyperlink"/>
                 <w:noProof/>
               </w:rPr>
               <w:t>Set up a tunnel to the AREDN network</w:t>
@@ -889,7 +996,7 @@
                 <w:noProof/>
                 <w:webHidden/>
               </w:rPr>
-              <w:instrText xml:space="preserve"> PAGEREF _Toc152277944 \h </w:instrText>
+              <w:instrText xml:space="preserve"> PAGEREF _Toc164196498 \h </w:instrText>
             </w:r>
             <w:r>
               <w:rPr>
@@ -909,7 +1016,7 @@
                 <w:noProof/>
                 <w:webHidden/>
               </w:rPr>
-              <w:t>18</w:t>
+              <w:t>19</w:t>
             </w:r>
             <w:r>
               <w:rPr>
@@ -934,7 +1041,7 @@
               <w14:ligatures w14:val="standardContextual"/>
             </w:rPr>
           </w:pPr>
-          <w:hyperlink w:anchor="_Toc152277945" w:history="1">
+          <w:hyperlink w:anchor="_Toc164196499" w:history="1">
             <w:r>
               <w:rPr>
                 <w:rStyle w:val="Hyperlink"/>
@@ -962,7 +1069,7 @@
                 <w:noProof/>
                 <w:webHidden/>
               </w:rPr>
-              <w:instrText xml:space="preserve"> PAGEREF _Toc152277945 \h </w:instrText>
+              <w:instrText xml:space="preserve"> PAGEREF _Toc164196499 \h </w:instrText>
             </w:r>
             <w:r>
               <w:rPr>
@@ -982,7 +1089,7 @@
                 <w:noProof/>
                 <w:webHidden/>
               </w:rPr>
-              <w:t>21</w:t>
+              <w:t>22</w:t>
             </w:r>
             <w:r>
               <w:rPr>
@@ -1007,7 +1114,7 @@
               <w14:ligatures w14:val="standardContextual"/>
             </w:rPr>
           </w:pPr>
-          <w:hyperlink w:anchor="_Toc152277946" w:history="1">
+          <w:hyperlink w:anchor="_Toc164196500" w:history="1">
             <w:r>
               <w:rPr>
                 <w:rStyle w:val="Hyperlink"/>
@@ -1035,7 +1142,7 @@
                 <w:noProof/>
                 <w:webHidden/>
               </w:rPr>
-              <w:instrText xml:space="preserve"> PAGEREF _Toc152277946 \h </w:instrText>
+              <w:instrText xml:space="preserve"> PAGEREF _Toc164196500 \h </w:instrText>
             </w:r>
             <w:r>
               <w:rPr>
@@ -1055,7 +1162,7 @@
                 <w:noProof/>
                 <w:webHidden/>
               </w:rPr>
-              <w:t>21</w:t>
+              <w:t>22</w:t>
             </w:r>
             <w:r>
               <w:rPr>
@@ -1080,7 +1187,7 @@
               <w14:ligatures w14:val="standardContextual"/>
             </w:rPr>
           </w:pPr>
-          <w:hyperlink w:anchor="_Toc152277947" w:history="1">
+          <w:hyperlink w:anchor="_Toc164196501" w:history="1">
             <w:r>
               <w:rPr>
                 <w:rStyle w:val="Hyperlink"/>
@@ -1108,7 +1215,7 @@
                 <w:noProof/>
                 <w:webHidden/>
               </w:rPr>
-              <w:instrText xml:space="preserve"> PAGEREF _Toc152277947 \h </w:instrText>
+              <w:instrText xml:space="preserve"> PAGEREF _Toc164196501 \h </w:instrText>
             </w:r>
             <w:r>
               <w:rPr>
@@ -1128,7 +1235,7 @@
                 <w:noProof/>
                 <w:webHidden/>
               </w:rPr>
-              <w:t>21</w:t>
+              <w:t>22</w:t>
             </w:r>
             <w:r>
               <w:rPr>
@@ -1153,7 +1260,7 @@
               <w14:ligatures w14:val="standardContextual"/>
             </w:rPr>
           </w:pPr>
-          <w:hyperlink w:anchor="_Toc152277948" w:history="1">
+          <w:hyperlink w:anchor="_Toc164196502" w:history="1">
             <w:r>
               <w:rPr>
                 <w:rStyle w:val="Hyperlink"/>
@@ -1181,7 +1288,7 @@
                 <w:noProof/>
                 <w:webHidden/>
               </w:rPr>
-              <w:instrText xml:space="preserve"> PAGEREF _Toc152277948 \h </w:instrText>
+              <w:instrText xml:space="preserve"> PAGEREF _Toc164196502 \h </w:instrText>
             </w:r>
             <w:r>
               <w:rPr>
@@ -1201,7 +1308,7 @@
                 <w:noProof/>
                 <w:webHidden/>
               </w:rPr>
-              <w:t>23</w:t>
+              <w:t>24</w:t>
             </w:r>
             <w:r>
               <w:rPr>
@@ -1226,7 +1333,7 @@
               <w14:ligatures w14:val="standardContextual"/>
             </w:rPr>
           </w:pPr>
-          <w:hyperlink w:anchor="_Toc152277949" w:history="1">
+          <w:hyperlink w:anchor="_Toc164196503" w:history="1">
             <w:r>
               <w:rPr>
                 <w:rStyle w:val="Hyperlink"/>
@@ -1254,7 +1361,7 @@
                 <w:noProof/>
                 <w:webHidden/>
               </w:rPr>
-              <w:instrText xml:space="preserve"> PAGEREF _Toc152277949 \h </w:instrText>
+              <w:instrText xml:space="preserve"> PAGEREF _Toc164196503 \h </w:instrText>
             </w:r>
             <w:r>
               <w:rPr>
@@ -1274,7 +1381,7 @@
                 <w:noProof/>
                 <w:webHidden/>
               </w:rPr>
-              <w:t>24</w:t>
+              <w:t>25</w:t>
             </w:r>
             <w:r>
               <w:rPr>
@@ -1309,7 +1416,7 @@
           <w:lang w:val="en-GB"/>
         </w:rPr>
       </w:pPr>
-      <w:bookmarkStart w:id="0" w:name="_Toc152277934"/>
+      <w:bookmarkStart w:id="0" w:name="_Toc164196487"/>
       <w:r>
         <w:rPr>
           <w:lang w:val="en-GB"/>
@@ -1551,21 +1658,7 @@
         <w:rPr>
           <w:lang w:val="en-GB"/>
         </w:rPr>
-        <w:t>Now you should have all needed files in your Downloads/</w:t>
-      </w:r>
-      <w:proofErr w:type="spellStart"/>
-      <w:r>
-        <w:rPr>
-          <w:lang w:val="en-GB"/>
-        </w:rPr>
-        <w:t>AREDNstack</w:t>
-      </w:r>
-      <w:proofErr w:type="spellEnd"/>
-      <w:r>
-        <w:rPr>
-          <w:lang w:val="en-GB"/>
-        </w:rPr>
-        <w:t>-main/ folder:</w:t>
+        <w:t>Now you should have all needed files in your Downloads/AREDNstack-main/ folder:</w:t>
       </w:r>
     </w:p>
     <w:p>
@@ -1810,7 +1903,7 @@
           <w:lang w:val="en-GB"/>
         </w:rPr>
       </w:pPr>
-      <w:bookmarkStart w:id="1" w:name="_Toc152277935"/>
+      <w:bookmarkStart w:id="1" w:name="_Toc164196488"/>
       <w:r>
         <w:rPr>
           <w:lang w:val="en-GB"/>
@@ -1833,7 +1926,7 @@
           <w:lang w:val="en-GB"/>
         </w:rPr>
       </w:pPr>
-      <w:bookmarkStart w:id="2" w:name="_Toc152277936"/>
+      <w:bookmarkStart w:id="2" w:name="_Toc164196489"/>
       <w:r>
         <w:rPr>
           <w:lang w:val="en-GB"/>
@@ -2199,21 +2292,7 @@
         <w:rPr>
           <w:lang w:val="en-GB"/>
         </w:rPr>
-        <w:t xml:space="preserve">IP </w:t>
-      </w:r>
-      <w:proofErr w:type="spellStart"/>
-      <w:r>
-        <w:rPr>
-          <w:lang w:val="en-GB"/>
-        </w:rPr>
-        <w:t>Addr</w:t>
-      </w:r>
-      <w:proofErr w:type="spellEnd"/>
-      <w:r>
-        <w:rPr>
-          <w:lang w:val="en-GB"/>
-        </w:rPr>
-        <w:t>: 192.168.0.230</w:t>
+        <w:t>IP Addr: 192.168.0.230</w:t>
       </w:r>
     </w:p>
     <w:p>
@@ -2473,7 +2552,7 @@
           <w:lang w:val="en-GB"/>
         </w:rPr>
       </w:pPr>
-      <w:bookmarkStart w:id="3" w:name="_Toc152277937"/>
+      <w:bookmarkStart w:id="3" w:name="_Toc164196490"/>
       <w:r>
         <w:rPr>
           <w:lang w:val="en-GB"/>
@@ -2853,21 +2932,7 @@
         <w:rPr>
           <w:lang w:val="en-GB"/>
         </w:rPr>
-        <w:t xml:space="preserve">Import CFG configuration file and browse to the </w:t>
-      </w:r>
-      <w:proofErr w:type="spellStart"/>
-      <w:r>
-        <w:rPr>
-          <w:lang w:val="en-GB"/>
-        </w:rPr>
-        <w:t>Txx.cfg</w:t>
-      </w:r>
-      <w:proofErr w:type="spellEnd"/>
-      <w:r>
-        <w:rPr>
-          <w:lang w:val="en-GB"/>
-        </w:rPr>
-        <w:t xml:space="preserve"> file you edited before. Hit </w:t>
+        <w:t xml:space="preserve">Import CFG configuration file and browse to the Txx.cfg file you edited before. Hit </w:t>
       </w:r>
       <w:r>
         <w:rPr>
@@ -3346,21 +3411,7 @@
         <w:rPr>
           <w:lang w:val="en-GB"/>
         </w:rPr>
-        <w:t xml:space="preserve">If your </w:t>
-      </w:r>
-      <w:proofErr w:type="spellStart"/>
-      <w:r>
-        <w:rPr>
-          <w:lang w:val="en-GB"/>
-        </w:rPr>
-        <w:t>Mikrotik</w:t>
-      </w:r>
-      <w:proofErr w:type="spellEnd"/>
-      <w:r>
-        <w:rPr>
-          <w:lang w:val="en-GB"/>
-        </w:rPr>
-        <w:t xml:space="preserve"> router </w:t>
+        <w:t xml:space="preserve">If your Mikrotik router </w:t>
       </w:r>
       <w:r>
         <w:rPr>
@@ -3372,39 +3423,17 @@
         <w:rPr>
           <w:lang w:val="en-GB"/>
         </w:rPr>
-        <w:t xml:space="preserve"> with AREDN, you can skip the next step and install the phonebook and </w:t>
-      </w:r>
-      <w:proofErr w:type="spellStart"/>
-      <w:r>
-        <w:rPr>
-          <w:lang w:val="en-GB"/>
-        </w:rPr>
-        <w:t>SIPserver</w:t>
-      </w:r>
-      <w:proofErr w:type="spellEnd"/>
-      <w:r>
-        <w:rPr>
-          <w:lang w:val="en-GB"/>
-        </w:rPr>
-        <w:t>. If not, continue with the next chapter.</w:t>
+        <w:t xml:space="preserve"> with AREDN, you can skip the next step and install the phonebook and SIPserver. If not, continue with the next chapter.</w:t>
       </w:r>
     </w:p>
     <w:p>
       <w:pPr>
         <w:pStyle w:val="berschrift1"/>
       </w:pPr>
-      <w:bookmarkStart w:id="4" w:name="_Toc152277938"/>
+      <w:bookmarkStart w:id="4" w:name="_Toc164196491"/>
       <w:r>
         <w:lastRenderedPageBreak/>
-        <w:t xml:space="preserve">Flash </w:t>
-      </w:r>
-      <w:proofErr w:type="spellStart"/>
-      <w:r>
-        <w:t>Mikrotik</w:t>
-      </w:r>
-      <w:proofErr w:type="spellEnd"/>
-      <w:r>
-        <w:t xml:space="preserve"> devices</w:t>
+        <w:t>Flash Mikrotik devices</w:t>
       </w:r>
       <w:bookmarkEnd w:id="4"/>
     </w:p>
@@ -3412,7 +3441,7 @@
       <w:pPr>
         <w:pStyle w:val="berschrift2"/>
       </w:pPr>
-      <w:bookmarkStart w:id="5" w:name="_Toc152277939"/>
+      <w:bookmarkStart w:id="5" w:name="_Toc164196492"/>
       <w:r>
         <w:t>P</w:t>
       </w:r>
@@ -3428,39 +3457,26 @@
         </w:rPr>
       </w:pPr>
       <w:r>
-        <w:t xml:space="preserve">The small </w:t>
-      </w:r>
-      <w:proofErr w:type="spellStart"/>
-      <w:r>
-        <w:t>Mikrotik</w:t>
-      </w:r>
-      <w:proofErr w:type="spellEnd"/>
+        <w:t xml:space="preserve">The small Mikrotik </w:t>
+      </w:r>
+      <w:r>
+        <w:t>hap ac</w:t>
+      </w:r>
+      <w:r>
+        <w:t>-lite</w:t>
+      </w:r>
       <w:r>
         <w:t xml:space="preserve"> </w:t>
       </w:r>
       <w:r>
-        <w:t>hap ac</w:t>
-      </w:r>
-      <w:r>
-        <w:t>-lite</w:t>
-      </w:r>
-      <w:r>
-        <w:t xml:space="preserve"> </w:t>
-      </w:r>
-      <w:r>
         <w:t xml:space="preserve">box or square </w:t>
       </w:r>
       <w:r>
-        <w:t xml:space="preserve">Access </w:t>
-      </w:r>
-      <w:proofErr w:type="spellStart"/>
-      <w:r>
-        <w:t>Point</w:t>
+        <w:t>Access Point</w:t>
       </w:r>
       <w:r>
         <w:t>SXTsq</w:t>
       </w:r>
-      <w:proofErr w:type="spellEnd"/>
       <w:r>
         <w:t xml:space="preserve"> </w:t>
       </w:r>
@@ -3511,15 +3527,7 @@
         <w:t xml:space="preserve"> release</w:t>
       </w:r>
       <w:r>
-        <w:t xml:space="preserve"> (we will need the </w:t>
-      </w:r>
-      <w:proofErr w:type="spellStart"/>
-      <w:r>
-        <w:t>rb.elf</w:t>
-      </w:r>
-      <w:proofErr w:type="spellEnd"/>
-      <w:r>
-        <w:t xml:space="preserve"> file in the next step</w:t>
+        <w:t xml:space="preserve"> (we will need the rb.elf file in the next step</w:t>
       </w:r>
       <w:r>
         <w:t>:</w:t>
@@ -3618,62 +3626,14 @@
           <w:i/>
           <w:iCs/>
         </w:rPr>
-        <w:t xml:space="preserve"> and copy the files to the respective directory of the </w:t>
-      </w:r>
-      <w:proofErr w:type="spellStart"/>
+        <w:t xml:space="preserve"> and copy the files to the respective directory of the AREDNstack repo.</w:t>
+      </w:r>
       <w:r>
         <w:rPr>
           <w:i/>
           <w:iCs/>
         </w:rPr>
-        <w:t>AREDNstack</w:t>
-      </w:r>
-      <w:proofErr w:type="spellEnd"/>
-      <w:r>
-        <w:rPr>
-          <w:i/>
-          <w:iCs/>
-        </w:rPr>
-        <w:t xml:space="preserve"> repo.</w:t>
-      </w:r>
-      <w:r>
-        <w:rPr>
-          <w:i/>
-          <w:iCs/>
-        </w:rPr>
-        <w:t xml:space="preserve"> Rename the kernel file </w:t>
-      </w:r>
-      <w:proofErr w:type="spellStart"/>
-      <w:r>
-        <w:rPr>
-          <w:i/>
-          <w:iCs/>
-        </w:rPr>
-        <w:t>file</w:t>
-      </w:r>
-      <w:proofErr w:type="spellEnd"/>
-      <w:r>
-        <w:rPr>
-          <w:i/>
-          <w:iCs/>
-        </w:rPr>
-        <w:t xml:space="preserve"> to </w:t>
-      </w:r>
-      <w:proofErr w:type="spellStart"/>
-      <w:r>
-        <w:rPr>
-          <w:i/>
-          <w:iCs/>
-        </w:rPr>
-        <w:t>rb.elf</w:t>
-      </w:r>
-      <w:proofErr w:type="spellEnd"/>
-      <w:r>
-        <w:rPr>
-          <w:i/>
-          <w:iCs/>
-        </w:rPr>
-        <w:t>.</w:t>
+        <w:t xml:space="preserve"> Rename the kernel file file to rb.elf.</w:t>
       </w:r>
     </w:p>
     <w:p>
@@ -3894,13 +3854,8 @@
       <w:r>
         <w:t xml:space="preserve">Copy the </w:t>
       </w:r>
-      <w:proofErr w:type="spellStart"/>
-      <w:r>
-        <w:t>rb.elf</w:t>
-      </w:r>
-      <w:proofErr w:type="spellEnd"/>
-      <w:r>
-        <w:t xml:space="preserve"> </w:t>
+      <w:r>
+        <w:t xml:space="preserve">rb.elf </w:t>
       </w:r>
       <w:r>
         <w:t xml:space="preserve">file from before to the </w:t>
@@ -3925,7 +3880,7 @@
       <w:pPr>
         <w:pStyle w:val="berschrift2"/>
       </w:pPr>
-      <w:bookmarkStart w:id="7" w:name="_Toc152277940"/>
+      <w:bookmarkStart w:id="7" w:name="_Toc164196493"/>
       <w:r>
         <w:t>Change PC to a fix</w:t>
       </w:r>
@@ -3949,14 +3904,12 @@
           <w:lang w:val="en-US"/>
         </w:rPr>
       </w:pPr>
-      <w:proofErr w:type="spellStart"/>
       <w:r>
         <w:rPr>
           <w:lang w:val="en-US"/>
         </w:rPr>
         <w:t>ncpa.cpl</w:t>
       </w:r>
-      <w:proofErr w:type="spellEnd"/>
     </w:p>
     <w:p>
       <w:r>
@@ -4246,7 +4199,7 @@
       <w:pPr>
         <w:pStyle w:val="berschrift2"/>
       </w:pPr>
-      <w:bookmarkStart w:id="8" w:name="_Toc152277941"/>
+      <w:bookmarkStart w:id="8" w:name="_Toc164196494"/>
       <w:r>
         <w:t xml:space="preserve">Flash </w:t>
       </w:r>
@@ -4357,15 +4310,7 @@
     </w:p>
     <w:p>
       <w:r>
-        <w:t>Start Tiny PXE Server (double click on the pxesrv.exe file in the «</w:t>
-      </w:r>
-      <w:proofErr w:type="spellStart"/>
-      <w:r>
-        <w:t>pxesrv</w:t>
-      </w:r>
-      <w:proofErr w:type="spellEnd"/>
-      <w:r>
-        <w:t xml:space="preserve">» directory). </w:t>
+        <w:t xml:space="preserve">Start Tiny PXE Server (double click on the pxesrv.exe file in the «pxesrv» directory). </w:t>
       </w:r>
       <w:r>
         <w:t xml:space="preserve">You might get this </w:t>
@@ -4485,23 +4430,7 @@
     </w:p>
     <w:p>
       <w:r>
-        <w:t xml:space="preserve">Find and select </w:t>
-      </w:r>
-      <w:proofErr w:type="spellStart"/>
-      <w:r>
-        <w:t>rb.elf</w:t>
-      </w:r>
-      <w:proofErr w:type="spellEnd"/>
-      <w:r>
-        <w:t xml:space="preserve"> in the «Boot File» section. This file can be found in the «…\</w:t>
-      </w:r>
-      <w:proofErr w:type="spellStart"/>
-      <w:r>
-        <w:t>pxesrv</w:t>
-      </w:r>
-      <w:proofErr w:type="spellEnd"/>
-      <w:r>
-        <w:t>\files» folder.</w:t>
+        <w:t>Find and select rb.elf in the «Boot File» section. This file can be found in the «…\pxesrv\files» folder.</w:t>
       </w:r>
     </w:p>
     <w:p>
@@ -4603,15 +4532,7 @@
         <w:t xml:space="preserve">The USR LED will be on, flashing, and off (5 seconds each). Check the </w:t>
       </w:r>
       <w:r>
-        <w:t xml:space="preserve">log window. Immediately after the bottom line says "Do </w:t>
-      </w:r>
-      <w:proofErr w:type="spellStart"/>
-      <w:r>
-        <w:t>ReadFile:rb.elf</w:t>
-      </w:r>
-      <w:proofErr w:type="spellEnd"/>
-      <w:r>
-        <w:t xml:space="preserve"> </w:t>
+        <w:t xml:space="preserve">log window. Immediately after the bottom line says "Do ReadFile:rb.elf </w:t>
       </w:r>
       <w:r>
         <w:t>………</w:t>
@@ -4738,30 +4659,14 @@
           <w:i/>
           <w:iCs/>
         </w:rPr>
-        <w:t>Optional: Check with ipconfig whether our PC has received «</w:t>
-      </w:r>
-      <w:proofErr w:type="spellStart"/>
-      <w:r>
-        <w:rPr>
-          <w:i/>
-          <w:iCs/>
-        </w:rPr>
-        <w:t>local.mesh</w:t>
-      </w:r>
-      <w:proofErr w:type="spellEnd"/>
-      <w:r>
-        <w:rPr>
-          <w:i/>
-          <w:iCs/>
-        </w:rPr>
-        <w:t>».</w:t>
+        <w:t>Optional: Check with ipconfig whether our PC has received «local.mesh».</w:t>
       </w:r>
     </w:p>
     <w:p>
       <w:pPr>
         <w:pStyle w:val="berschrift2"/>
       </w:pPr>
-      <w:bookmarkStart w:id="10" w:name="_Toc152277942"/>
+      <w:bookmarkStart w:id="10" w:name="_Toc164196495"/>
       <w:r>
         <w:t>Flash AREDN Firmware</w:t>
       </w:r>
@@ -4884,16 +4789,8 @@
         <w:rPr>
           <w:lang w:val="en-US"/>
         </w:rPr>
-        <w:t xml:space="preserve">: </w:t>
-      </w:r>
-      <w:proofErr w:type="spellStart"/>
-      <w:r>
-        <w:rPr>
-          <w:lang w:val="en-US"/>
-        </w:rPr>
-        <w:t>hsmm</w:t>
-      </w:r>
-      <w:proofErr w:type="spellEnd"/>
+        <w:t>: hsmm</w:t>
+      </w:r>
     </w:p>
     <w:p>
       <w:r>
@@ -5025,7 +4922,7 @@
       <w:pPr>
         <w:pStyle w:val="berschrift2"/>
       </w:pPr>
-      <w:bookmarkStart w:id="12" w:name="_Toc152277943"/>
+      <w:bookmarkStart w:id="12" w:name="_Toc164196496"/>
       <w:r>
         <w:t>Configure AREDN</w:t>
       </w:r>
@@ -5074,13 +4971,8 @@
         <w:t>d</w:t>
       </w:r>
       <w:r>
-        <w:t xml:space="preserve">: </w:t>
-      </w:r>
-      <w:proofErr w:type="spellStart"/>
-      <w:r>
-        <w:t>hsmm</w:t>
-      </w:r>
-      <w:proofErr w:type="spellEnd"/>
+        <w:t>: hsmm</w:t>
+      </w:r>
     </w:p>
     <w:p/>
     <w:p>
@@ -5357,12 +5249,157 @@
       <w:pPr>
         <w:pStyle w:val="berschrift2"/>
       </w:pPr>
-      <w:bookmarkStart w:id="15" w:name="_Toc152277944"/>
+      <w:bookmarkStart w:id="15" w:name="_Toc164196497"/>
+      <w:r>
+        <w:rPr>
+          <w:rFonts w:eastAsia="Arial Unicode MS"/>
+        </w:rPr>
+        <w:t>Make your telephone visible tot he network</w:t>
+      </w:r>
+      <w:bookmarkEnd w:id="15"/>
+    </w:p>
+    <w:p>
+      <w:r>
+        <w:t>Telefons have to be visible to others:</w:t>
+      </w:r>
+    </w:p>
+    <w:p>
+      <w:r>
+        <w:rPr>
+          <w:noProof/>
+        </w:rPr>
+        <w:lastRenderedPageBreak/>
+        <w:drawing>
+          <wp:inline distT="0" distB="0" distL="0" distR="0" wp14:anchorId="5BA1773C" wp14:editId="5C6829B6">
+            <wp:extent cx="4649190" cy="2256691"/>
+            <wp:effectExtent l="0" t="0" r="0" b="0"/>
+            <wp:docPr id="482196140" name="Grafik 1"/>
+            <wp:cNvGraphicFramePr>
+              <a:graphicFrameLocks xmlns:a="http://schemas.openxmlformats.org/drawingml/2006/main" noChangeAspect="1"/>
+            </wp:cNvGraphicFramePr>
+            <a:graphic xmlns:a="http://schemas.openxmlformats.org/drawingml/2006/main">
+              <a:graphicData uri="http://schemas.openxmlformats.org/drawingml/2006/picture">
+                <pic:pic xmlns:pic="http://schemas.openxmlformats.org/drawingml/2006/picture">
+                  <pic:nvPicPr>
+                    <pic:cNvPr id="482196140" name=""/>
+                    <pic:cNvPicPr/>
+                  </pic:nvPicPr>
+                  <pic:blipFill>
+                    <a:blip r:embed="rId41">
+                      <a:extLst>
+                        <a:ext uri="{28A0092B-C50C-407E-A947-70E740481C1C}">
+                          <a14:useLocalDpi xmlns:a14="http://schemas.microsoft.com/office/drawing/2010/main" val="0"/>
+                        </a:ext>
+                      </a:extLst>
+                    </a:blip>
+                    <a:stretch>
+                      <a:fillRect/>
+                    </a:stretch>
+                  </pic:blipFill>
+                  <pic:spPr>
+                    <a:xfrm>
+                      <a:off x="0" y="0"/>
+                      <a:ext cx="4666471" cy="2265079"/>
+                    </a:xfrm>
+                    <a:prstGeom prst="rect">
+                      <a:avLst/>
+                    </a:prstGeom>
+                  </pic:spPr>
+                </pic:pic>
+              </a:graphicData>
+            </a:graphic>
+          </wp:inline>
+        </w:drawing>
+      </w:r>
+    </w:p>
+    <w:p>
+      <w:r>
+        <w:t>You get the telephone number fr</w:t>
+      </w:r>
+      <w:r>
+        <w:t>om</w:t>
+      </w:r>
+      <w:r>
+        <w:t xml:space="preserve"> HB9JAT, HB9BND, oder HB9BLA. The MAC Adresse is on the telephone under «information»</w:t>
+      </w:r>
+      <w:r>
+        <w:t>.</w:t>
+      </w:r>
+    </w:p>
+    <w:p>
+      <w:r>
+        <w:t>After reboot, your telephones have tob e visible in „mesh status“ near your st</w:t>
+      </w:r>
+      <w:r>
+        <w:t>ation</w:t>
+      </w:r>
+      <w:r>
+        <w:t>:</w:t>
+      </w:r>
+    </w:p>
+    <w:p>
+      <w:pPr>
+        <w:rPr>
+          <w:color w:val="000000"/>
+        </w:rPr>
+      </w:pPr>
+      <w:r>
+        <w:rPr>
+          <w:noProof/>
+        </w:rPr>
+        <w:drawing>
+          <wp:inline distT="0" distB="0" distL="0" distR="0" wp14:anchorId="41EEF79C" wp14:editId="630A2145">
+            <wp:extent cx="5943600" cy="1317984"/>
+            <wp:effectExtent l="0" t="0" r="0" b="0"/>
+            <wp:docPr id="817726605" name="Grafik 2"/>
+            <wp:cNvGraphicFramePr>
+              <a:graphicFrameLocks xmlns:a="http://schemas.openxmlformats.org/drawingml/2006/main" noChangeAspect="1"/>
+            </wp:cNvGraphicFramePr>
+            <a:graphic xmlns:a="http://schemas.openxmlformats.org/drawingml/2006/main">
+              <a:graphicData uri="http://schemas.openxmlformats.org/drawingml/2006/picture">
+                <pic:pic xmlns:pic="http://schemas.openxmlformats.org/drawingml/2006/picture">
+                  <pic:nvPicPr>
+                    <pic:cNvPr id="817726605" name=""/>
+                    <pic:cNvPicPr/>
+                  </pic:nvPicPr>
+                  <pic:blipFill>
+                    <a:blip r:embed="rId42" cstate="print">
+                      <a:extLst>
+                        <a:ext uri="{28A0092B-C50C-407E-A947-70E740481C1C}">
+                          <a14:useLocalDpi xmlns:a14="http://schemas.microsoft.com/office/drawing/2010/main" val="0"/>
+                        </a:ext>
+                      </a:extLst>
+                    </a:blip>
+                    <a:stretch>
+                      <a:fillRect/>
+                    </a:stretch>
+                  </pic:blipFill>
+                  <pic:spPr>
+                    <a:xfrm>
+                      <a:off x="0" y="0"/>
+                      <a:ext cx="5943600" cy="1317984"/>
+                    </a:xfrm>
+                    <a:prstGeom prst="rect">
+                      <a:avLst/>
+                    </a:prstGeom>
+                  </pic:spPr>
+                </pic:pic>
+              </a:graphicData>
+            </a:graphic>
+          </wp:inline>
+        </w:drawing>
+      </w:r>
+    </w:p>
+    <w:p>
+      <w:pPr>
+        <w:pStyle w:val="berschrift2"/>
+      </w:pPr>
+      <w:bookmarkStart w:id="16" w:name="_Toc164196498"/>
       <w:bookmarkEnd w:id="13"/>
       <w:r>
         <w:t>Set up a tunnel to the AREDN network</w:t>
       </w:r>
-      <w:bookmarkEnd w:id="15"/>
+      <w:bookmarkEnd w:id="16"/>
       <w:r>
         <w:t xml:space="preserve"> </w:t>
       </w:r>
@@ -5416,7 +5453,6 @@
         <w:rPr>
           <w:color w:val="000000"/>
         </w:rPr>
-        <w:lastRenderedPageBreak/>
         <w:t>From now on</w:t>
       </w:r>
       <w:r>
@@ -5451,6 +5487,7 @@
           <w:color w:val="000000"/>
           <w:lang w:val="de-CH"/>
         </w:rPr>
+        <w:lastRenderedPageBreak/>
         <w:drawing>
           <wp:inline distT="0" distB="0" distL="0" distR="0" wp14:anchorId="0FD613F7" wp14:editId="22C8AA7F">
             <wp:extent cx="1787795" cy="2857500"/>
@@ -5467,7 +5504,7 @@
                     <pic:cNvPicPr/>
                   </pic:nvPicPr>
                   <pic:blipFill>
-                    <a:blip r:embed="rId41"/>
+                    <a:blip r:embed="rId43"/>
                     <a:stretch>
                       <a:fillRect/>
                     </a:stretch>
@@ -5517,19 +5554,11 @@
           <w:lang w:val="en-US"/>
         </w:rPr>
       </w:pPr>
-      <w:proofErr w:type="spellStart"/>
       <w:r>
         <w:rPr>
           <w:lang w:val="en-US"/>
         </w:rPr>
-        <w:t>PwD</w:t>
-      </w:r>
-      <w:proofErr w:type="spellEnd"/>
-      <w:r>
-        <w:rPr>
-          <w:lang w:val="en-US"/>
-        </w:rPr>
-        <w:t>: The password he assigned to your tunnel</w:t>
+        <w:t>PwD: The password he assigned to your tunnel</w:t>
       </w:r>
     </w:p>
     <w:p>
@@ -5579,7 +5608,7 @@
                           </pic:cNvPicPr>
                         </pic:nvPicPr>
                         <pic:blipFill rotWithShape="1">
-                          <a:blip r:embed="rId42"/>
+                          <a:blip r:embed="rId44"/>
                           <a:srcRect b="19960"/>
                           <a:stretch/>
                         </pic:blipFill>
@@ -5740,7 +5769,7 @@
                   <o:lock v:ext="edit" aspectratio="t"/>
                 </v:shapetype>
                 <v:shape id="Grafik 37" o:spid="_x0000_s1027" type="#_x0000_t75" style="position:absolute;width:86746;height:25769;visibility:visible;mso-wrap-style:square" o:gfxdata="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">
-                  <v:imagedata r:id="rId43" o:title="" cropbottom="13081f"/>
+                  <v:imagedata r:id="rId45" o:title="" cropbottom="13081f"/>
                 </v:shape>
                 <v:rect id="Rechteck 38" o:spid="_x0000_s1028" style="position:absolute;left:36277;top:21513;width:14349;height:974;visibility:visible;mso-wrap-style:square;v-text-anchor:middle" o:gfxdata="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" fillcolor="#4472c4 [3204]" strokecolor="#1f3763 [1604]" strokeweight="1pt"/>
                 <v:shapetype id="_x0000_t202" coordsize="21600,21600" o:spt="202" path="m,l,21600r21600,l21600,xe">
@@ -5881,7 +5910,7 @@
                           </pic:cNvPicPr>
                         </pic:nvPicPr>
                         <pic:blipFill>
-                          <a:blip r:embed="rId44"/>
+                          <a:blip r:embed="rId46"/>
                           <a:stretch>
                             <a:fillRect/>
                           </a:stretch>
@@ -5972,7 +6001,7 @@
             <w:pict>
               <v:group w14:anchorId="56A8B467" id="Gruppieren 1" o:spid="_x0000_s1026" style="width:452.45pt;height:322.35pt;mso-position-horizontal-relative:char;mso-position-vertical-relative:line" coordsize="85421,68580" o:gfxdata="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">
                 <v:shape id="Grafik 42" o:spid="_x0000_s1027" type="#_x0000_t75" style="position:absolute;width:85421;height:68580;visibility:visible;mso-wrap-style:square" o:gfxdata="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">
-                  <v:imagedata r:id="rId45" o:title=""/>
+                  <v:imagedata r:id="rId47" o:title=""/>
                 </v:shape>
                 <v:rect id="Rechteck 43" o:spid="_x0000_s1028" style="position:absolute;left:39684;top:10231;width:11254;height:2302;visibility:visible;mso-wrap-style:square;v-text-anchor:middle" o:gfxdata="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" fillcolor="#e7e7e7" stroked="f" strokeweight="1pt"/>
                 <v:rect id="Rechteck 44" o:spid="_x0000_s1029" style="position:absolute;left:3491;top:24618;width:5755;height:43962;visibility:visible;mso-wrap-style:square;v-text-anchor:middle" o:gfxdata="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" fillcolor="#4472c4 [3204]" strokecolor="#1f3763 [1604]" strokeweight="1pt"/>
@@ -5993,35 +6022,7 @@
         <w:rPr>
           <w:lang w:val="de-CH"/>
         </w:rPr>
-        <w:t xml:space="preserve">Note </w:t>
-      </w:r>
-      <w:proofErr w:type="spellStart"/>
-      <w:r>
-        <w:rPr>
-          <w:lang w:val="de-CH"/>
-        </w:rPr>
-        <w:t>the</w:t>
-      </w:r>
-      <w:proofErr w:type="spellEnd"/>
-      <w:r>
-        <w:rPr>
-          <w:lang w:val="de-CH"/>
-        </w:rPr>
-        <w:t xml:space="preserve"> LAN </w:t>
-      </w:r>
-      <w:proofErr w:type="spellStart"/>
-      <w:r>
-        <w:rPr>
-          <w:lang w:val="de-CH"/>
-        </w:rPr>
-        <w:t>address</w:t>
-      </w:r>
-      <w:proofErr w:type="spellEnd"/>
-      <w:r>
-        <w:rPr>
-          <w:lang w:val="de-CH"/>
-        </w:rPr>
-        <w:t>:</w:t>
+        <w:t>Note the LAN address:</w:t>
       </w:r>
     </w:p>
     <w:p>
@@ -6124,7 +6125,7 @@
                     <pic:cNvPicPr/>
                   </pic:nvPicPr>
                   <pic:blipFill>
-                    <a:blip r:embed="rId46"/>
+                    <a:blip r:embed="rId48"/>
                     <a:stretch>
                       <a:fillRect/>
                     </a:stretch>
@@ -6152,7 +6153,7 @@
           <w:lang w:val="en-GB"/>
         </w:rPr>
       </w:pPr>
-      <w:bookmarkStart w:id="16" w:name="_Toc152277945"/>
+      <w:bookmarkStart w:id="17" w:name="_Toc164196499"/>
       <w:r>
         <w:rPr>
           <w:lang w:val="en-GB"/>
@@ -6160,7 +6161,7 @@
         <w:lastRenderedPageBreak/>
         <w:t>Phonebook</w:t>
       </w:r>
-      <w:bookmarkEnd w:id="16"/>
+      <w:bookmarkEnd w:id="17"/>
     </w:p>
     <w:p>
       <w:pPr>
@@ -6206,14 +6207,14 @@
           <w:lang w:val="en-GB"/>
         </w:rPr>
       </w:pPr>
-      <w:bookmarkStart w:id="17" w:name="_Toc152277946"/>
+      <w:bookmarkStart w:id="18" w:name="_Toc164196500"/>
       <w:r>
         <w:rPr>
           <w:lang w:val="en-GB"/>
         </w:rPr>
         <w:t>Principle of operation</w:t>
       </w:r>
-      <w:bookmarkEnd w:id="17"/>
+      <w:bookmarkEnd w:id="18"/>
     </w:p>
     <w:p>
       <w:pPr>
@@ -6300,7 +6301,7 @@
         </w:rPr>
         <w:t xml:space="preserve"> Swiss AREDN phonebook (SOP) is on Google: </w:t>
       </w:r>
-      <w:hyperlink r:id="rId47" w:history="1">
+      <w:hyperlink r:id="rId49" w:history="1">
         <w:r>
           <w:rPr>
             <w:rStyle w:val="Hyperlink"/>
@@ -6433,7 +6434,7 @@
         </w:rPr>
         <w:t xml:space="preserve"> like </w:t>
       </w:r>
-      <w:hyperlink r:id="rId48" w:history="1">
+      <w:hyperlink r:id="rId50" w:history="1">
         <w:r>
           <w:rPr>
             <w:rStyle w:val="Hyperlink"/>
@@ -6448,156 +6449,146 @@
         </w:rPr>
         <w:t>. I</w:t>
       </w:r>
-      <w:proofErr w:type="spellStart"/>
+      <w:r>
+        <w:rPr>
+          <w:lang w:val="en-GB"/>
+        </w:rPr>
+        <w:t xml:space="preserve">f you want or need to operate a PBX, the address is just a phone number like 178230. In Switzerland, we use the </w:t>
+      </w:r>
+      <w:r>
+        <w:rPr>
+          <w:lang w:val="en-GB"/>
+        </w:rPr>
+        <w:t>"</w:t>
+      </w:r>
+      <w:r>
+        <w:rPr>
+          <w:lang w:val="en-GB"/>
+        </w:rPr>
+        <w:t>Postleitzahl</w:t>
+      </w:r>
+      <w:r>
+        <w:rPr>
+          <w:lang w:val="en-GB"/>
+        </w:rPr>
+        <w:t>"</w:t>
+      </w:r>
+      <w:r>
+        <w:rPr>
+          <w:lang w:val="en-GB"/>
+        </w:rPr>
+        <w:t xml:space="preserve"> of the city of the HAM plus a two-digit number in the range of 30-70. Lower numbers are reserved for official use.</w:t>
+      </w:r>
+    </w:p>
+    <w:p>
+      <w:pPr>
+        <w:rPr>
+          <w:lang w:val="en-GB"/>
+        </w:rPr>
+      </w:pPr>
+      <w:r>
+        <w:rPr>
+          <w:lang w:val="en-GB"/>
+        </w:rPr>
+        <w:t xml:space="preserve">To support direct calling and PBX, </w:t>
+      </w:r>
+      <w:r>
+        <w:rPr>
+          <w:lang w:val="en-GB"/>
+        </w:rPr>
+        <w:t xml:space="preserve">our phones get </w:t>
+      </w:r>
+      <w:r>
+        <w:rPr>
+          <w:lang w:val="en-GB"/>
+        </w:rPr>
+        <w:t>two phone books (</w:t>
+      </w:r>
+      <w:r>
+        <w:rPr>
+          <w:lang w:val="en-GB"/>
+        </w:rPr>
+        <w:t>"</w:t>
+      </w:r>
+      <w:r>
+        <w:rPr>
+          <w:lang w:val="en-GB"/>
+        </w:rPr>
+        <w:t>D</w:t>
+      </w:r>
+      <w:r>
+        <w:rPr>
+          <w:lang w:val="en-GB"/>
+        </w:rPr>
+        <w:t>irect</w:t>
+      </w:r>
+      <w:r>
+        <w:rPr>
+          <w:lang w:val="en-GB"/>
+        </w:rPr>
+        <w:t>"</w:t>
+      </w:r>
+      <w:r>
+        <w:rPr>
+          <w:lang w:val="en-GB"/>
+        </w:rPr>
+        <w:t xml:space="preserve"> and </w:t>
+      </w:r>
+      <w:r>
+        <w:rPr>
+          <w:lang w:val="en-GB"/>
+        </w:rPr>
+        <w:t>"</w:t>
+      </w:r>
+      <w:r>
+        <w:rPr>
+          <w:lang w:val="en-GB"/>
+        </w:rPr>
+        <w:t>PBX</w:t>
+      </w:r>
+      <w:r>
+        <w:rPr>
+          <w:lang w:val="en-GB"/>
+        </w:rPr>
+        <w:t>"</w:t>
+      </w:r>
+      <w:r>
+        <w:rPr>
+          <w:lang w:val="en-GB"/>
+        </w:rPr>
+        <w:t>).</w:t>
+      </w:r>
+    </w:p>
+    <w:p>
+      <w:pPr>
+        <w:rPr>
+          <w:lang w:val="en-GB"/>
+        </w:rPr>
+      </w:pPr>
+      <w:r>
+        <w:rPr>
+          <w:lang w:val="en-GB"/>
+        </w:rPr>
+        <w:t xml:space="preserve">How is the information transferred from the Google Sheets to your hap router? The first step is to </w:t>
+      </w:r>
+      <w:r>
+        <w:rPr>
+          <w:lang w:val="en-GB"/>
+        </w:rPr>
+        <w:t>copy</w:t>
+      </w:r>
+      <w:r>
+        <w:rPr>
+          <w:lang w:val="en-GB"/>
+        </w:rPr>
+        <w:t xml:space="preserve"> the .csv version of the sheet to a web server in the AREDN mesh. If Google is down, we could still edit this .csv </w:t>
+      </w:r>
       <w:r>
         <w:rPr>
           <w:lang w:val="en-GB"/>
         </w:rPr>
         <w:t>f</w:t>
       </w:r>
-      <w:proofErr w:type="spellEnd"/>
-      <w:r>
-        <w:rPr>
-          <w:lang w:val="en-GB"/>
-        </w:rPr>
-        <w:t xml:space="preserve"> you want or need to operate a PBX, the address is just a phone number like 178230. In Switzerland, we use the </w:t>
-      </w:r>
-      <w:r>
-        <w:rPr>
-          <w:lang w:val="en-GB"/>
-        </w:rPr>
-        <w:t>"</w:t>
-      </w:r>
-      <w:proofErr w:type="spellStart"/>
-      <w:r>
-        <w:rPr>
-          <w:lang w:val="en-GB"/>
-        </w:rPr>
-        <w:t>Postleitzahl</w:t>
-      </w:r>
-      <w:proofErr w:type="spellEnd"/>
-      <w:r>
-        <w:rPr>
-          <w:lang w:val="en-GB"/>
-        </w:rPr>
-        <w:t>"</w:t>
-      </w:r>
-      <w:r>
-        <w:rPr>
-          <w:lang w:val="en-GB"/>
-        </w:rPr>
-        <w:t xml:space="preserve"> of the city of the HAM plus a two-digit number in the range of 30-70. Lower numbers are reserved for official use.</w:t>
-      </w:r>
-    </w:p>
-    <w:p>
-      <w:pPr>
-        <w:rPr>
-          <w:lang w:val="en-GB"/>
-        </w:rPr>
-      </w:pPr>
-      <w:r>
-        <w:rPr>
-          <w:lang w:val="en-GB"/>
-        </w:rPr>
-        <w:t xml:space="preserve">To support direct calling and PBX, </w:t>
-      </w:r>
-      <w:r>
-        <w:rPr>
-          <w:lang w:val="en-GB"/>
-        </w:rPr>
-        <w:t xml:space="preserve">our phones get </w:t>
-      </w:r>
-      <w:r>
-        <w:rPr>
-          <w:lang w:val="en-GB"/>
-        </w:rPr>
-        <w:t>two phone books (</w:t>
-      </w:r>
-      <w:r>
-        <w:rPr>
-          <w:lang w:val="en-GB"/>
-        </w:rPr>
-        <w:t>"</w:t>
-      </w:r>
-      <w:r>
-        <w:rPr>
-          <w:lang w:val="en-GB"/>
-        </w:rPr>
-        <w:t>D</w:t>
-      </w:r>
-      <w:r>
-        <w:rPr>
-          <w:lang w:val="en-GB"/>
-        </w:rPr>
-        <w:t>irect</w:t>
-      </w:r>
-      <w:r>
-        <w:rPr>
-          <w:lang w:val="en-GB"/>
-        </w:rPr>
-        <w:t>"</w:t>
-      </w:r>
-      <w:r>
-        <w:rPr>
-          <w:lang w:val="en-GB"/>
-        </w:rPr>
-        <w:t xml:space="preserve"> and </w:t>
-      </w:r>
-      <w:r>
-        <w:rPr>
-          <w:lang w:val="en-GB"/>
-        </w:rPr>
-        <w:t>"</w:t>
-      </w:r>
-      <w:r>
-        <w:rPr>
-          <w:lang w:val="en-GB"/>
-        </w:rPr>
-        <w:t>PBX</w:t>
-      </w:r>
-      <w:r>
-        <w:rPr>
-          <w:lang w:val="en-GB"/>
-        </w:rPr>
-        <w:t>"</w:t>
-      </w:r>
-      <w:r>
-        <w:rPr>
-          <w:lang w:val="en-GB"/>
-        </w:rPr>
-        <w:t>).</w:t>
-      </w:r>
-    </w:p>
-    <w:p>
-      <w:pPr>
-        <w:rPr>
-          <w:lang w:val="en-GB"/>
-        </w:rPr>
-      </w:pPr>
-      <w:r>
-        <w:rPr>
-          <w:lang w:val="en-GB"/>
-        </w:rPr>
-        <w:t xml:space="preserve">How is the information transferred from the Google Sheets to your hap router? The first step is to </w:t>
-      </w:r>
-      <w:r>
-        <w:rPr>
-          <w:lang w:val="en-GB"/>
-        </w:rPr>
-        <w:t>copy</w:t>
-      </w:r>
-      <w:r>
-        <w:rPr>
-          <w:lang w:val="en-GB"/>
-        </w:rPr>
-        <w:t xml:space="preserve"> the .csv version of the sheet to a web server in the AREDN mesh. If Google is down, we could still edit this .csv </w:t>
-      </w:r>
-      <w:r>
-        <w:rPr>
-          <w:lang w:val="en-GB"/>
-        </w:rPr>
-        <w:t>f</w:t>
-      </w:r>
       <w:r>
         <w:rPr>
           <w:lang w:val="en-GB"/>
@@ -6612,14 +6603,14 @@
           <w:lang w:val="en-GB"/>
         </w:rPr>
       </w:pPr>
-      <w:bookmarkStart w:id="18" w:name="_Toc152277947"/>
+      <w:bookmarkStart w:id="19" w:name="_Toc164196501"/>
       <w:r>
         <w:rPr>
           <w:lang w:val="en-GB"/>
         </w:rPr>
         <w:t>Installation</w:t>
       </w:r>
-      <w:bookmarkEnd w:id="18"/>
+      <w:bookmarkEnd w:id="19"/>
     </w:p>
     <w:p>
       <w:pPr>
@@ -6649,21 +6640,7 @@
         <w:rPr>
           <w:lang w:val="en-GB"/>
         </w:rPr>
-        <w:t xml:space="preserve">packages ( A library, </w:t>
-      </w:r>
-      <w:proofErr w:type="spellStart"/>
-      <w:r>
-        <w:rPr>
-          <w:lang w:val="en-GB"/>
-        </w:rPr>
-        <w:t>SIPserver</w:t>
-      </w:r>
-      <w:proofErr w:type="spellEnd"/>
-      <w:r>
-        <w:rPr>
-          <w:lang w:val="en-GB"/>
-        </w:rPr>
-        <w:t>, and the phonebook itself).</w:t>
+        <w:t>packages ( A library, SIPserver, and the phonebook itself).</w:t>
       </w:r>
     </w:p>
     <w:p>
@@ -6693,7 +6670,7 @@
                     <pic:cNvPicPr/>
                   </pic:nvPicPr>
                   <pic:blipFill>
-                    <a:blip r:embed="rId49"/>
+                    <a:blip r:embed="rId51"/>
                     <a:stretch>
                       <a:fillRect/>
                     </a:stretch>
@@ -6778,7 +6755,7 @@
                     <pic:cNvPicPr/>
                   </pic:nvPicPr>
                   <pic:blipFill>
-                    <a:blip r:embed="rId50"/>
+                    <a:blip r:embed="rId52"/>
                     <a:stretch>
                       <a:fillRect/>
                     </a:stretch>
@@ -6915,7 +6892,7 @@
           <w:lang w:val="en-GB"/>
         </w:rPr>
       </w:pPr>
-      <w:bookmarkStart w:id="19" w:name="_Hlk149980845"/>
+      <w:bookmarkStart w:id="20" w:name="_Hlk149980845"/>
       <w:r>
         <w:rPr>
           <w:b/>
@@ -6967,7 +6944,7 @@
                     <pic:cNvPicPr/>
                   </pic:nvPicPr>
                   <pic:blipFill>
-                    <a:blip r:embed="rId51">
+                    <a:blip r:embed="rId53">
                       <a:extLst>
                         <a:ext uri="{28A0092B-C50C-407E-A947-70E740481C1C}">
                           <a14:useLocalDpi xmlns:a14="http://schemas.microsoft.com/office/drawing/2010/main" val="0"/>
@@ -6994,7 +6971,7 @@
         </w:drawing>
       </w:r>
     </w:p>
-    <w:bookmarkEnd w:id="19"/>
+    <w:bookmarkEnd w:id="20"/>
     <w:p>
       <w:pPr>
         <w:rPr>
@@ -7042,7 +7019,7 @@
                     <pic:cNvPicPr/>
                   </pic:nvPicPr>
                   <pic:blipFill>
-                    <a:blip r:embed="rId52">
+                    <a:blip r:embed="rId54">
                       <a:extLst>
                         <a:ext uri="{28A0092B-C50C-407E-A947-70E740481C1C}">
                           <a14:useLocalDpi xmlns:a14="http://schemas.microsoft.com/office/drawing/2010/main" val="0"/>
@@ -7188,7 +7165,7 @@
           <w:lang w:val="en-GB"/>
         </w:rPr>
       </w:pPr>
-      <w:hyperlink r:id="rId53" w:history="1">
+      <w:hyperlink r:id="rId55" w:history="1">
         <w:r>
           <w:rPr>
             <w:rStyle w:val="Hyperlink"/>
@@ -7472,15 +7449,15 @@
           <w:lang w:val="en-GB"/>
         </w:rPr>
       </w:pPr>
-      <w:bookmarkStart w:id="20" w:name="_Toc152277948"/>
-      <w:bookmarkStart w:id="21" w:name="_Hlk150845296"/>
+      <w:bookmarkStart w:id="21" w:name="_Toc164196502"/>
+      <w:bookmarkStart w:id="22" w:name="_Hlk150845296"/>
       <w:r>
         <w:rPr>
           <w:lang w:val="en-GB"/>
         </w:rPr>
         <w:t>Config file</w:t>
       </w:r>
-      <w:bookmarkEnd w:id="20"/>
+      <w:bookmarkEnd w:id="21"/>
     </w:p>
     <w:p>
       <w:pPr>
@@ -7530,21 +7507,7 @@
         <w:rPr>
           <w:lang w:val="en-US"/>
         </w:rPr>
-        <w:t>/</w:t>
-      </w:r>
-      <w:proofErr w:type="spellStart"/>
-      <w:r>
-        <w:rPr>
-          <w:lang w:val="en-US"/>
-        </w:rPr>
-        <w:t>etc</w:t>
-      </w:r>
-      <w:proofErr w:type="spellEnd"/>
-      <w:r>
-        <w:rPr>
-          <w:lang w:val="en-US"/>
-        </w:rPr>
-        <w:t>/config/phonebook</w:t>
+        <w:t>/etc/config/phonebook</w:t>
       </w:r>
     </w:p>
     <w:p>
@@ -7629,34 +7592,20 @@
         <w:rPr>
           <w:lang w:val="en-US"/>
         </w:rPr>
-        <w:t xml:space="preserve">                "</w:t>
-      </w:r>
-      <w:proofErr w:type="spellStart"/>
-      <w:r>
+        <w:t xml:space="preserve">                "pbx"</w:t>
+      </w:r>
+    </w:p>
+    <w:p>
+      <w:pPr>
+        <w:pStyle w:val="Code"/>
         <w:rPr>
           <w:lang w:val="en-US"/>
         </w:rPr>
-        <w:t>pbx</w:t>
-      </w:r>
-      <w:proofErr w:type="spellEnd"/>
+      </w:pPr>
       <w:r>
         <w:rPr>
           <w:lang w:val="en-US"/>
         </w:rPr>
-        <w:t>"</w:t>
-      </w:r>
-    </w:p>
-    <w:p>
-      <w:pPr>
-        <w:pStyle w:val="Code"/>
-        <w:rPr>
-          <w:lang w:val="en-US"/>
-        </w:rPr>
-      </w:pPr>
-      <w:r>
-        <w:rPr>
-          <w:lang w:val="en-US"/>
-        </w:rPr>
         <w:t xml:space="preserve">        ],</w:t>
       </w:r>
     </w:p>
@@ -7682,21 +7631,7 @@
         <w:rPr>
           <w:lang w:val="en-GB"/>
         </w:rPr>
-        <w:t>: "</w:t>
-      </w:r>
-      <w:proofErr w:type="spellStart"/>
-      <w:r>
-        <w:rPr>
-          <w:lang w:val="en-GB"/>
-        </w:rPr>
-        <w:t>pbx,direct,combined</w:t>
-      </w:r>
-      <w:proofErr w:type="spellEnd"/>
-      <w:r>
-        <w:rPr>
-          <w:lang w:val="en-GB"/>
-        </w:rPr>
-        <w:t>"</w:t>
+        <w:t>: "pbx,direct,combined"</w:t>
       </w:r>
     </w:p>
     <w:p>
@@ -7782,16 +7717,8 @@
         <w:rPr>
           <w:lang w:val="en-GB"/>
         </w:rPr>
-        <w:t xml:space="preserve">  - Supported: </w:t>
-      </w:r>
-      <w:proofErr w:type="spellStart"/>
-      <w:r>
-        <w:rPr>
-          <w:lang w:val="en-GB"/>
-        </w:rPr>
-        <w:t>generic,yealink,cisco,snom</w:t>
-      </w:r>
-      <w:proofErr w:type="spellEnd"/>
+        <w:t xml:space="preserve">  - Supported: generic,yealink,cisco,snom</w:t>
+      </w:r>
     </w:p>
     <w:p>
       <w:pPr>
@@ -7800,16 +7727,16 @@
           <w:lang w:val="en-GB"/>
         </w:rPr>
       </w:pPr>
-      <w:bookmarkStart w:id="22" w:name="_Toc152277949"/>
+      <w:bookmarkStart w:id="23" w:name="_Toc164196503"/>
       <w:r>
         <w:rPr>
           <w:lang w:val="en-GB"/>
         </w:rPr>
         <w:t>Using a PBX in parallel</w:t>
       </w:r>
-      <w:bookmarkEnd w:id="22"/>
-    </w:p>
-    <w:bookmarkEnd w:id="21"/>
+      <w:bookmarkEnd w:id="23"/>
+    </w:p>
+    <w:bookmarkEnd w:id="22"/>
     <w:p>
       <w:pPr>
         <w:rPr>

--- a/Documentation/AREDN Setup-English.docx
+++ b/Documentation/AREDN Setup-English.docx
@@ -5348,7 +5348,7 @@
           <w:noProof/>
         </w:rPr>
         <w:drawing>
-          <wp:inline distT="0" distB="0" distL="0" distR="0" wp14:anchorId="41EEF79C" wp14:editId="630A2145">
+          <wp:inline distT="0" distB="0" distL="0" distR="0" wp14:anchorId="41EEF79C" wp14:editId="53F8EF79">
             <wp:extent cx="5943600" cy="1317984"/>
             <wp:effectExtent l="0" t="0" r="0" b="0"/>
             <wp:docPr id="817726605" name="Grafik 2"/>
@@ -7455,6 +7455,41 @@
         <w:rPr>
           <w:lang w:val="en-GB"/>
         </w:rPr>
+        <w:t>Upgrade</w:t>
+      </w:r>
+    </w:p>
+    <w:p>
+      <w:pPr>
+        <w:rPr>
+          <w:lang w:val="en-GB"/>
+        </w:rPr>
+      </w:pPr>
+    </w:p>
+    <w:p>
+      <w:pPr>
+        <w:pStyle w:val="berschrift2"/>
+        <w:rPr>
+          <w:lang w:val="en-GB"/>
+        </w:rPr>
+      </w:pPr>
+      <w:r>
+        <w:rPr>
+          <w:lang w:val="en-GB"/>
+        </w:rPr>
+        <w:t>Files to check:</w:t>
+      </w:r>
+    </w:p>
+    <w:p>
+      <w:pPr>
+        <w:pStyle w:val="berschrift3"/>
+        <w:rPr>
+          <w:lang w:val="en-GB"/>
+        </w:rPr>
+      </w:pPr>
+      <w:r>
+        <w:rPr>
+          <w:lang w:val="en-GB"/>
+        </w:rPr>
         <w:t>Config file</w:t>
       </w:r>
       <w:bookmarkEnd w:id="21"/>
@@ -7606,6 +7641,7 @@
         <w:rPr>
           <w:lang w:val="en-US"/>
         </w:rPr>
+        <w:lastRenderedPageBreak/>
         <w:t xml:space="preserve">        ],</w:t>
       </w:r>
     </w:p>
@@ -7661,7 +7697,6 @@
         <w:rPr>
           <w:lang w:val="en-GB"/>
         </w:rPr>
-        <w:lastRenderedPageBreak/>
         <w:t>Default:</w:t>
       </w:r>
     </w:p>
@@ -7722,12 +7757,57 @@
     </w:p>
     <w:p>
       <w:pPr>
+        <w:pStyle w:val="berschrift3"/>
+        <w:rPr>
+          <w:lang w:val="en-GB"/>
+        </w:rPr>
+      </w:pPr>
+      <w:bookmarkStart w:id="23" w:name="_Toc164196503"/>
+      <w:r>
+        <w:rPr>
+          <w:lang w:val="en-GB"/>
+        </w:rPr>
+        <w:t>Phonebook.csv</w:t>
+      </w:r>
+    </w:p>
+    <w:p>
+      <w:pPr>
+        <w:rPr>
+          <w:lang w:val="en-GB"/>
+        </w:rPr>
+      </w:pPr>
+      <w:r>
+        <w:rPr>
+          <w:lang w:val="en-GB"/>
+        </w:rPr>
+        <w:t xml:space="preserve">Check in </w:t>
+      </w:r>
+      <w:r>
+        <w:rPr>
+          <w:lang w:val="en-GB"/>
+        </w:rPr>
+        <w:t>/www/arednstack/</w:t>
+      </w:r>
+      <w:r>
+        <w:rPr>
+          <w:lang w:val="en-GB"/>
+        </w:rPr>
+        <w:t xml:space="preserve"> if phonebook.csv is downloaded. If not, </w:t>
+      </w:r>
+      <w:r>
+        <w:rPr>
+          <w:lang w:val="en-GB"/>
+        </w:rPr>
+        <w:t>wait for a few hours and check again.</w:t>
+      </w:r>
+    </w:p>
+    <w:p>
+      <w:pPr>
         <w:pStyle w:val="berschrift2"/>
         <w:rPr>
           <w:lang w:val="en-GB"/>
         </w:rPr>
       </w:pPr>
-      <w:bookmarkStart w:id="23" w:name="_Toc164196503"/>
       <w:r>
         <w:rPr>
           <w:lang w:val="en-GB"/>

--- a/Documentation/AREDN Setup-English.docx
+++ b/Documentation/AREDN Setup-English.docx
@@ -85,7 +85,7 @@
           <w:sz w:val="28"/>
           <w:szCs w:val="28"/>
         </w:rPr>
-        <w:t>16</w:t>
+        <w:t>6</w:t>
       </w:r>
       <w:r>
         <w:rPr>
@@ -99,7 +99,7 @@
           <w:sz w:val="28"/>
           <w:szCs w:val="28"/>
         </w:rPr>
-        <w:t>4</w:t>
+        <w:t>5</w:t>
       </w:r>
       <w:r>
         <w:rPr>
@@ -172,7 +172,7 @@
           <w:r>
             <w:fldChar w:fldCharType="separate"/>
           </w:r>
-          <w:hyperlink w:anchor="_Toc164196487" w:history="1">
+          <w:hyperlink w:anchor="_Toc165897263" w:history="1">
             <w:r>
               <w:rPr>
                 <w:rStyle w:val="Hyperlink"/>
@@ -200,7 +200,7 @@
                 <w:noProof/>
                 <w:webHidden/>
               </w:rPr>
-              <w:instrText xml:space="preserve"> PAGEREF _Toc164196487 \h </w:instrText>
+              <w:instrText xml:space="preserve"> PAGEREF _Toc165897263 \h </w:instrText>
             </w:r>
             <w:r>
               <w:rPr>
@@ -245,7 +245,7 @@
               <w14:ligatures w14:val="standardContextual"/>
             </w:rPr>
           </w:pPr>
-          <w:hyperlink w:anchor="_Toc164196488" w:history="1">
+          <w:hyperlink w:anchor="_Toc165897264" w:history="1">
             <w:r>
               <w:rPr>
                 <w:rStyle w:val="Hyperlink"/>
@@ -273,7 +273,7 @@
                 <w:noProof/>
                 <w:webHidden/>
               </w:rPr>
-              <w:instrText xml:space="preserve"> PAGEREF _Toc164196488 \h </w:instrText>
+              <w:instrText xml:space="preserve"> PAGEREF _Toc165897264 \h </w:instrText>
             </w:r>
             <w:r>
               <w:rPr>
@@ -318,7 +318,7 @@
               <w14:ligatures w14:val="standardContextual"/>
             </w:rPr>
           </w:pPr>
-          <w:hyperlink w:anchor="_Toc164196489" w:history="1">
+          <w:hyperlink w:anchor="_Toc165897265" w:history="1">
             <w:r>
               <w:rPr>
                 <w:rStyle w:val="Hyperlink"/>
@@ -346,7 +346,7 @@
                 <w:noProof/>
                 <w:webHidden/>
               </w:rPr>
-              <w:instrText xml:space="preserve"> PAGEREF _Toc164196489 \h </w:instrText>
+              <w:instrText xml:space="preserve"> PAGEREF _Toc165897265 \h </w:instrText>
             </w:r>
             <w:r>
               <w:rPr>
@@ -391,7 +391,7 @@
               <w14:ligatures w14:val="standardContextual"/>
             </w:rPr>
           </w:pPr>
-          <w:hyperlink w:anchor="_Toc164196490" w:history="1">
+          <w:hyperlink w:anchor="_Toc165897266" w:history="1">
             <w:r>
               <w:rPr>
                 <w:rStyle w:val="Hyperlink"/>
@@ -419,7 +419,7 @@
                 <w:noProof/>
                 <w:webHidden/>
               </w:rPr>
-              <w:instrText xml:space="preserve"> PAGEREF _Toc164196490 \h </w:instrText>
+              <w:instrText xml:space="preserve"> PAGEREF _Toc165897266 \h </w:instrText>
             </w:r>
             <w:r>
               <w:rPr>
@@ -464,7 +464,7 @@
               <w14:ligatures w14:val="standardContextual"/>
             </w:rPr>
           </w:pPr>
-          <w:hyperlink w:anchor="_Toc164196491" w:history="1">
+          <w:hyperlink w:anchor="_Toc165897267" w:history="1">
             <w:r>
               <w:rPr>
                 <w:rStyle w:val="Hyperlink"/>
@@ -491,7 +491,7 @@
                 <w:noProof/>
                 <w:webHidden/>
               </w:rPr>
-              <w:instrText xml:space="preserve"> PAGEREF _Toc164196491 \h </w:instrText>
+              <w:instrText xml:space="preserve"> PAGEREF _Toc165897267 \h </w:instrText>
             </w:r>
             <w:r>
               <w:rPr>
@@ -536,7 +536,7 @@
               <w14:ligatures w14:val="standardContextual"/>
             </w:rPr>
           </w:pPr>
-          <w:hyperlink w:anchor="_Toc164196492" w:history="1">
+          <w:hyperlink w:anchor="_Toc165897268" w:history="1">
             <w:r>
               <w:rPr>
                 <w:rStyle w:val="Hyperlink"/>
@@ -563,7 +563,7 @@
                 <w:noProof/>
                 <w:webHidden/>
               </w:rPr>
-              <w:instrText xml:space="preserve"> PAGEREF _Toc164196492 \h </w:instrText>
+              <w:instrText xml:space="preserve"> PAGEREF _Toc165897268 \h </w:instrText>
             </w:r>
             <w:r>
               <w:rPr>
@@ -608,7 +608,7 @@
               <w14:ligatures w14:val="standardContextual"/>
             </w:rPr>
           </w:pPr>
-          <w:hyperlink w:anchor="_Toc164196493" w:history="1">
+          <w:hyperlink w:anchor="_Toc165897269" w:history="1">
             <w:r>
               <w:rPr>
                 <w:rStyle w:val="Hyperlink"/>
@@ -635,7 +635,7 @@
                 <w:noProof/>
                 <w:webHidden/>
               </w:rPr>
-              <w:instrText xml:space="preserve"> PAGEREF _Toc164196493 \h </w:instrText>
+              <w:instrText xml:space="preserve"> PAGEREF _Toc165897269 \h </w:instrText>
             </w:r>
             <w:r>
               <w:rPr>
@@ -680,7 +680,7 @@
               <w14:ligatures w14:val="standardContextual"/>
             </w:rPr>
           </w:pPr>
-          <w:hyperlink w:anchor="_Toc164196494" w:history="1">
+          <w:hyperlink w:anchor="_Toc165897270" w:history="1">
             <w:r>
               <w:rPr>
                 <w:rStyle w:val="Hyperlink"/>
@@ -707,7 +707,7 @@
                 <w:noProof/>
                 <w:webHidden/>
               </w:rPr>
-              <w:instrText xml:space="preserve"> PAGEREF _Toc164196494 \h </w:instrText>
+              <w:instrText xml:space="preserve"> PAGEREF _Toc165897270 \h </w:instrText>
             </w:r>
             <w:r>
               <w:rPr>
@@ -752,7 +752,7 @@
               <w14:ligatures w14:val="standardContextual"/>
             </w:rPr>
           </w:pPr>
-          <w:hyperlink w:anchor="_Toc164196495" w:history="1">
+          <w:hyperlink w:anchor="_Toc165897271" w:history="1">
             <w:r>
               <w:rPr>
                 <w:rStyle w:val="Hyperlink"/>
@@ -779,7 +779,7 @@
                 <w:noProof/>
                 <w:webHidden/>
               </w:rPr>
-              <w:instrText xml:space="preserve"> PAGEREF _Toc164196495 \h </w:instrText>
+              <w:instrText xml:space="preserve"> PAGEREF _Toc165897271 \h </w:instrText>
             </w:r>
             <w:r>
               <w:rPr>
@@ -824,7 +824,7 @@
               <w14:ligatures w14:val="standardContextual"/>
             </w:rPr>
           </w:pPr>
-          <w:hyperlink w:anchor="_Toc164196496" w:history="1">
+          <w:hyperlink w:anchor="_Toc165897272" w:history="1">
             <w:r>
               <w:rPr>
                 <w:rStyle w:val="Hyperlink"/>
@@ -851,7 +851,7 @@
                 <w:noProof/>
                 <w:webHidden/>
               </w:rPr>
-              <w:instrText xml:space="preserve"> PAGEREF _Toc164196496 \h </w:instrText>
+              <w:instrText xml:space="preserve"> PAGEREF _Toc165897272 \h </w:instrText>
             </w:r>
             <w:r>
               <w:rPr>
@@ -896,7 +896,7 @@
               <w14:ligatures w14:val="standardContextual"/>
             </w:rPr>
           </w:pPr>
-          <w:hyperlink w:anchor="_Toc164196497" w:history="1">
+          <w:hyperlink w:anchor="_Toc165897273" w:history="1">
             <w:r>
               <w:rPr>
                 <w:rStyle w:val="Hyperlink"/>
@@ -924,7 +924,7 @@
                 <w:noProof/>
                 <w:webHidden/>
               </w:rPr>
-              <w:instrText xml:space="preserve"> PAGEREF _Toc164196497 \h </w:instrText>
+              <w:instrText xml:space="preserve"> PAGEREF _Toc165897273 \h </w:instrText>
             </w:r>
             <w:r>
               <w:rPr>
@@ -969,7 +969,7 @@
               <w14:ligatures w14:val="standardContextual"/>
             </w:rPr>
           </w:pPr>
-          <w:hyperlink w:anchor="_Toc164196498" w:history="1">
+          <w:hyperlink w:anchor="_Toc165897274" w:history="1">
             <w:r>
               <w:rPr>
                 <w:rStyle w:val="Hyperlink"/>
@@ -996,7 +996,7 @@
                 <w:noProof/>
                 <w:webHidden/>
               </w:rPr>
-              <w:instrText xml:space="preserve"> PAGEREF _Toc164196498 \h </w:instrText>
+              <w:instrText xml:space="preserve"> PAGEREF _Toc165897274 \h </w:instrText>
             </w:r>
             <w:r>
               <w:rPr>
@@ -1041,7 +1041,7 @@
               <w14:ligatures w14:val="standardContextual"/>
             </w:rPr>
           </w:pPr>
-          <w:hyperlink w:anchor="_Toc164196499" w:history="1">
+          <w:hyperlink w:anchor="_Toc165897275" w:history="1">
             <w:r>
               <w:rPr>
                 <w:rStyle w:val="Hyperlink"/>
@@ -1069,7 +1069,7 @@
                 <w:noProof/>
                 <w:webHidden/>
               </w:rPr>
-              <w:instrText xml:space="preserve"> PAGEREF _Toc164196499 \h </w:instrText>
+              <w:instrText xml:space="preserve"> PAGEREF _Toc165897275 \h </w:instrText>
             </w:r>
             <w:r>
               <w:rPr>
@@ -1114,7 +1114,7 @@
               <w14:ligatures w14:val="standardContextual"/>
             </w:rPr>
           </w:pPr>
-          <w:hyperlink w:anchor="_Toc164196500" w:history="1">
+          <w:hyperlink w:anchor="_Toc165897276" w:history="1">
             <w:r>
               <w:rPr>
                 <w:rStyle w:val="Hyperlink"/>
@@ -1142,7 +1142,7 @@
                 <w:noProof/>
                 <w:webHidden/>
               </w:rPr>
-              <w:instrText xml:space="preserve"> PAGEREF _Toc164196500 \h </w:instrText>
+              <w:instrText xml:space="preserve"> PAGEREF _Toc165897276 \h </w:instrText>
             </w:r>
             <w:r>
               <w:rPr>
@@ -1187,7 +1187,7 @@
               <w14:ligatures w14:val="standardContextual"/>
             </w:rPr>
           </w:pPr>
-          <w:hyperlink w:anchor="_Toc164196501" w:history="1">
+          <w:hyperlink w:anchor="_Toc165897277" w:history="1">
             <w:r>
               <w:rPr>
                 <w:rStyle w:val="Hyperlink"/>
@@ -1215,7 +1215,7 @@
                 <w:noProof/>
                 <w:webHidden/>
               </w:rPr>
-              <w:instrText xml:space="preserve"> PAGEREF _Toc164196501 \h </w:instrText>
+              <w:instrText xml:space="preserve"> PAGEREF _Toc165897277 \h </w:instrText>
             </w:r>
             <w:r>
               <w:rPr>
@@ -1260,14 +1260,14 @@
               <w14:ligatures w14:val="standardContextual"/>
             </w:rPr>
           </w:pPr>
-          <w:hyperlink w:anchor="_Toc164196502" w:history="1">
+          <w:hyperlink w:anchor="_Toc165897278" w:history="1">
             <w:r>
               <w:rPr>
                 <w:rStyle w:val="Hyperlink"/>
                 <w:noProof/>
                 <w:lang w:val="en-GB"/>
               </w:rPr>
-              <w:t>Config file</w:t>
+              <w:t>Upgrade</w:t>
             </w:r>
             <w:r>
               <w:rPr>
@@ -1288,7 +1288,7 @@
                 <w:noProof/>
                 <w:webHidden/>
               </w:rPr>
-              <w:instrText xml:space="preserve"> PAGEREF _Toc164196502 \h </w:instrText>
+              <w:instrText xml:space="preserve"> PAGEREF _Toc165897278 \h </w:instrText>
             </w:r>
             <w:r>
               <w:rPr>
@@ -1333,13 +1333,232 @@
               <w14:ligatures w14:val="standardContextual"/>
             </w:rPr>
           </w:pPr>
-          <w:hyperlink w:anchor="_Toc164196503" w:history="1">
+          <w:hyperlink w:anchor="_Toc165897279" w:history="1">
             <w:r>
               <w:rPr>
                 <w:rStyle w:val="Hyperlink"/>
                 <w:noProof/>
                 <w:lang w:val="en-GB"/>
               </w:rPr>
+              <w:t>Troubleshooting (Files to check):</w:t>
+            </w:r>
+            <w:r>
+              <w:rPr>
+                <w:noProof/>
+                <w:webHidden/>
+              </w:rPr>
+              <w:tab/>
+            </w:r>
+            <w:r>
+              <w:rPr>
+                <w:noProof/>
+                <w:webHidden/>
+              </w:rPr>
+              <w:fldChar w:fldCharType="begin"/>
+            </w:r>
+            <w:r>
+              <w:rPr>
+                <w:noProof/>
+                <w:webHidden/>
+              </w:rPr>
+              <w:instrText xml:space="preserve"> PAGEREF _Toc165897279 \h </w:instrText>
+            </w:r>
+            <w:r>
+              <w:rPr>
+                <w:noProof/>
+                <w:webHidden/>
+              </w:rPr>
+            </w:r>
+            <w:r>
+              <w:rPr>
+                <w:noProof/>
+                <w:webHidden/>
+              </w:rPr>
+              <w:fldChar w:fldCharType="separate"/>
+            </w:r>
+            <w:r>
+              <w:rPr>
+                <w:noProof/>
+                <w:webHidden/>
+              </w:rPr>
+              <w:t>26</w:t>
+            </w:r>
+            <w:r>
+              <w:rPr>
+                <w:noProof/>
+                <w:webHidden/>
+              </w:rPr>
+              <w:fldChar w:fldCharType="end"/>
+            </w:r>
+          </w:hyperlink>
+        </w:p>
+        <w:p>
+          <w:pPr>
+            <w:pStyle w:val="Verzeichnis3"/>
+            <w:tabs>
+              <w:tab w:val="right" w:leader="dot" w:pos="9350"/>
+            </w:tabs>
+            <w:rPr>
+              <w:rFonts w:eastAsiaTheme="minorEastAsia"/>
+              <w:noProof/>
+              <w:kern w:val="2"/>
+              <w:lang w:val="en-CH" w:eastAsia="en-CH"/>
+              <w14:ligatures w14:val="standardContextual"/>
+            </w:rPr>
+          </w:pPr>
+          <w:hyperlink w:anchor="_Toc165897280" w:history="1">
+            <w:r>
+              <w:rPr>
+                <w:rStyle w:val="Hyperlink"/>
+                <w:noProof/>
+                <w:lang w:val="en-GB"/>
+              </w:rPr>
+              <w:t>Config file</w:t>
+            </w:r>
+            <w:r>
+              <w:rPr>
+                <w:noProof/>
+                <w:webHidden/>
+              </w:rPr>
+              <w:tab/>
+            </w:r>
+            <w:r>
+              <w:rPr>
+                <w:noProof/>
+                <w:webHidden/>
+              </w:rPr>
+              <w:fldChar w:fldCharType="begin"/>
+            </w:r>
+            <w:r>
+              <w:rPr>
+                <w:noProof/>
+                <w:webHidden/>
+              </w:rPr>
+              <w:instrText xml:space="preserve"> PAGEREF _Toc165897280 \h </w:instrText>
+            </w:r>
+            <w:r>
+              <w:rPr>
+                <w:noProof/>
+                <w:webHidden/>
+              </w:rPr>
+            </w:r>
+            <w:r>
+              <w:rPr>
+                <w:noProof/>
+                <w:webHidden/>
+              </w:rPr>
+              <w:fldChar w:fldCharType="separate"/>
+            </w:r>
+            <w:r>
+              <w:rPr>
+                <w:noProof/>
+                <w:webHidden/>
+              </w:rPr>
+              <w:t>26</w:t>
+            </w:r>
+            <w:r>
+              <w:rPr>
+                <w:noProof/>
+                <w:webHidden/>
+              </w:rPr>
+              <w:fldChar w:fldCharType="end"/>
+            </w:r>
+          </w:hyperlink>
+        </w:p>
+        <w:p>
+          <w:pPr>
+            <w:pStyle w:val="Verzeichnis3"/>
+            <w:tabs>
+              <w:tab w:val="right" w:leader="dot" w:pos="9350"/>
+            </w:tabs>
+            <w:rPr>
+              <w:rFonts w:eastAsiaTheme="minorEastAsia"/>
+              <w:noProof/>
+              <w:kern w:val="2"/>
+              <w:lang w:val="en-CH" w:eastAsia="en-CH"/>
+              <w14:ligatures w14:val="standardContextual"/>
+            </w:rPr>
+          </w:pPr>
+          <w:hyperlink w:anchor="_Toc165897281" w:history="1">
+            <w:r>
+              <w:rPr>
+                <w:rStyle w:val="Hyperlink"/>
+                <w:noProof/>
+                <w:lang w:val="en-GB"/>
+              </w:rPr>
+              <w:t>Phonebook.csv</w:t>
+            </w:r>
+            <w:r>
+              <w:rPr>
+                <w:noProof/>
+                <w:webHidden/>
+              </w:rPr>
+              <w:tab/>
+            </w:r>
+            <w:r>
+              <w:rPr>
+                <w:noProof/>
+                <w:webHidden/>
+              </w:rPr>
+              <w:fldChar w:fldCharType="begin"/>
+            </w:r>
+            <w:r>
+              <w:rPr>
+                <w:noProof/>
+                <w:webHidden/>
+              </w:rPr>
+              <w:instrText xml:space="preserve"> PAGEREF _Toc165897281 \h </w:instrText>
+            </w:r>
+            <w:r>
+              <w:rPr>
+                <w:noProof/>
+                <w:webHidden/>
+              </w:rPr>
+            </w:r>
+            <w:r>
+              <w:rPr>
+                <w:noProof/>
+                <w:webHidden/>
+              </w:rPr>
+              <w:fldChar w:fldCharType="separate"/>
+            </w:r>
+            <w:r>
+              <w:rPr>
+                <w:noProof/>
+                <w:webHidden/>
+              </w:rPr>
+              <w:t>27</w:t>
+            </w:r>
+            <w:r>
+              <w:rPr>
+                <w:noProof/>
+                <w:webHidden/>
+              </w:rPr>
+              <w:fldChar w:fldCharType="end"/>
+            </w:r>
+          </w:hyperlink>
+        </w:p>
+        <w:p>
+          <w:pPr>
+            <w:pStyle w:val="Verzeichnis2"/>
+            <w:tabs>
+              <w:tab w:val="right" w:leader="dot" w:pos="9350"/>
+            </w:tabs>
+            <w:rPr>
+              <w:rFonts w:eastAsiaTheme="minorEastAsia"/>
+              <w:noProof/>
+              <w:kern w:val="2"/>
+              <w:lang w:val="en-CH" w:eastAsia="en-CH"/>
+              <w14:ligatures w14:val="standardContextual"/>
+            </w:rPr>
+          </w:pPr>
+          <w:hyperlink w:anchor="_Toc165897282" w:history="1">
+            <w:r>
+              <w:rPr>
+                <w:rStyle w:val="Hyperlink"/>
+                <w:noProof/>
+                <w:lang w:val="en-GB"/>
+              </w:rPr>
               <w:t>Using a PBX in parallel</w:t>
             </w:r>
             <w:r>
@@ -1361,7 +1580,7 @@
                 <w:noProof/>
                 <w:webHidden/>
               </w:rPr>
-              <w:instrText xml:space="preserve"> PAGEREF _Toc164196503 \h </w:instrText>
+              <w:instrText xml:space="preserve"> PAGEREF _Toc165897282 \h </w:instrText>
             </w:r>
             <w:r>
               <w:rPr>
@@ -1381,7 +1600,7 @@
                 <w:noProof/>
                 <w:webHidden/>
               </w:rPr>
-              <w:t>25</w:t>
+              <w:t>27</w:t>
             </w:r>
             <w:r>
               <w:rPr>
@@ -1416,7 +1635,7 @@
           <w:lang w:val="en-GB"/>
         </w:rPr>
       </w:pPr>
-      <w:bookmarkStart w:id="0" w:name="_Toc164196487"/>
+      <w:bookmarkStart w:id="0" w:name="_Toc165897263"/>
       <w:r>
         <w:rPr>
           <w:lang w:val="en-GB"/>
@@ -1658,7 +1877,21 @@
         <w:rPr>
           <w:lang w:val="en-GB"/>
         </w:rPr>
-        <w:t>Now you should have all needed files in your Downloads/AREDNstack-main/ folder:</w:t>
+        <w:t>Now you should have all needed files in your Downloads/</w:t>
+      </w:r>
+      <w:proofErr w:type="spellStart"/>
+      <w:r>
+        <w:rPr>
+          <w:lang w:val="en-GB"/>
+        </w:rPr>
+        <w:t>AREDNstack</w:t>
+      </w:r>
+      <w:proofErr w:type="spellEnd"/>
+      <w:r>
+        <w:rPr>
+          <w:lang w:val="en-GB"/>
+        </w:rPr>
+        <w:t>-main/ folder:</w:t>
       </w:r>
     </w:p>
     <w:p>
@@ -1903,7 +2136,7 @@
           <w:lang w:val="en-GB"/>
         </w:rPr>
       </w:pPr>
-      <w:bookmarkStart w:id="1" w:name="_Toc164196488"/>
+      <w:bookmarkStart w:id="1" w:name="_Toc165897264"/>
       <w:r>
         <w:rPr>
           <w:lang w:val="en-GB"/>
@@ -1926,7 +2159,7 @@
           <w:lang w:val="en-GB"/>
         </w:rPr>
       </w:pPr>
-      <w:bookmarkStart w:id="2" w:name="_Toc164196489"/>
+      <w:bookmarkStart w:id="2" w:name="_Toc165897265"/>
       <w:r>
         <w:rPr>
           <w:lang w:val="en-GB"/>
@@ -2243,8 +2476,13 @@
         <w:t xml:space="preserve">Power the Yealink with the speaker button pressed </w:t>
       </w:r>
       <w:r>
-        <w:t>until you see a selection(</w:t>
-      </w:r>
+        <w:t xml:space="preserve">until you see a </w:t>
+      </w:r>
+      <w:proofErr w:type="gramStart"/>
+      <w:r>
+        <w:t>selection(</w:t>
+      </w:r>
+      <w:proofErr w:type="gramEnd"/>
       <w:r>
         <w:t>TFTP</w:t>
       </w:r>
@@ -2278,7 +2516,15 @@
         <w:t>,</w:t>
       </w:r>
       <w:r>
-        <w:t xml:space="preserve"> 192.168.0.230 ):</w:t>
+        <w:t xml:space="preserve"> </w:t>
+      </w:r>
+      <w:proofErr w:type="gramStart"/>
+      <w:r>
+        <w:t>192.168.0.230 )</w:t>
+      </w:r>
+      <w:proofErr w:type="gramEnd"/>
+      <w:r>
+        <w:t>:</w:t>
       </w:r>
     </w:p>
     <w:p>
@@ -2292,7 +2538,21 @@
         <w:rPr>
           <w:lang w:val="en-GB"/>
         </w:rPr>
-        <w:t>IP Addr: 192.168.0.230</w:t>
+        <w:t xml:space="preserve">IP </w:t>
+      </w:r>
+      <w:proofErr w:type="spellStart"/>
+      <w:r>
+        <w:rPr>
+          <w:lang w:val="en-GB"/>
+        </w:rPr>
+        <w:t>Addr</w:t>
+      </w:r>
+      <w:proofErr w:type="spellEnd"/>
+      <w:r>
+        <w:rPr>
+          <w:lang w:val="en-GB"/>
+        </w:rPr>
+        <w:t>: 192.168.0.230</w:t>
       </w:r>
     </w:p>
     <w:p>
@@ -2552,7 +2812,7 @@
           <w:lang w:val="en-GB"/>
         </w:rPr>
       </w:pPr>
-      <w:bookmarkStart w:id="3" w:name="_Toc164196490"/>
+      <w:bookmarkStart w:id="3" w:name="_Toc165897266"/>
       <w:r>
         <w:rPr>
           <w:lang w:val="en-GB"/>
@@ -2932,7 +3192,21 @@
         <w:rPr>
           <w:lang w:val="en-GB"/>
         </w:rPr>
-        <w:t xml:space="preserve">Import CFG configuration file and browse to the Txx.cfg file you edited before. Hit </w:t>
+        <w:t xml:space="preserve">Import CFG configuration file and browse to the </w:t>
+      </w:r>
+      <w:proofErr w:type="spellStart"/>
+      <w:r>
+        <w:rPr>
+          <w:lang w:val="en-GB"/>
+        </w:rPr>
+        <w:t>Txx.cfg</w:t>
+      </w:r>
+      <w:proofErr w:type="spellEnd"/>
+      <w:r>
+        <w:rPr>
+          <w:lang w:val="en-GB"/>
+        </w:rPr>
+        <w:t xml:space="preserve"> file you edited before. Hit </w:t>
       </w:r>
       <w:r>
         <w:rPr>
@@ -3411,7 +3685,21 @@
         <w:rPr>
           <w:lang w:val="en-GB"/>
         </w:rPr>
-        <w:t xml:space="preserve">If your Mikrotik router </w:t>
+        <w:t xml:space="preserve">If your </w:t>
+      </w:r>
+      <w:proofErr w:type="spellStart"/>
+      <w:r>
+        <w:rPr>
+          <w:lang w:val="en-GB"/>
+        </w:rPr>
+        <w:t>Mikrotik</w:t>
+      </w:r>
+      <w:proofErr w:type="spellEnd"/>
+      <w:r>
+        <w:rPr>
+          <w:lang w:val="en-GB"/>
+        </w:rPr>
+        <w:t xml:space="preserve"> router </w:t>
       </w:r>
       <w:r>
         <w:rPr>
@@ -3423,17 +3711,39 @@
         <w:rPr>
           <w:lang w:val="en-GB"/>
         </w:rPr>
-        <w:t xml:space="preserve"> with AREDN, you can skip the next step and install the phonebook and SIPserver. If not, continue with the next chapter.</w:t>
+        <w:t xml:space="preserve"> with AREDN, you can skip the next step and install the phonebook and </w:t>
+      </w:r>
+      <w:proofErr w:type="spellStart"/>
+      <w:r>
+        <w:rPr>
+          <w:lang w:val="en-GB"/>
+        </w:rPr>
+        <w:t>SIPserver</w:t>
+      </w:r>
+      <w:proofErr w:type="spellEnd"/>
+      <w:r>
+        <w:rPr>
+          <w:lang w:val="en-GB"/>
+        </w:rPr>
+        <w:t>. If not, continue with the next chapter.</w:t>
       </w:r>
     </w:p>
     <w:p>
       <w:pPr>
         <w:pStyle w:val="berschrift1"/>
       </w:pPr>
-      <w:bookmarkStart w:id="4" w:name="_Toc164196491"/>
+      <w:bookmarkStart w:id="4" w:name="_Toc165897267"/>
       <w:r>
         <w:lastRenderedPageBreak/>
-        <w:t>Flash Mikrotik devices</w:t>
+        <w:t xml:space="preserve">Flash </w:t>
+      </w:r>
+      <w:proofErr w:type="spellStart"/>
+      <w:r>
+        <w:t>Mikrotik</w:t>
+      </w:r>
+      <w:proofErr w:type="spellEnd"/>
+      <w:r>
+        <w:t xml:space="preserve"> devices</w:t>
       </w:r>
       <w:bookmarkEnd w:id="4"/>
     </w:p>
@@ -3441,7 +3751,7 @@
       <w:pPr>
         <w:pStyle w:val="berschrift2"/>
       </w:pPr>
-      <w:bookmarkStart w:id="5" w:name="_Toc164196492"/>
+      <w:bookmarkStart w:id="5" w:name="_Toc165897268"/>
       <w:r>
         <w:t>P</w:t>
       </w:r>
@@ -3457,7 +3767,15 @@
         </w:rPr>
       </w:pPr>
       <w:r>
-        <w:t xml:space="preserve">The small Mikrotik </w:t>
+        <w:t xml:space="preserve">The small </w:t>
+      </w:r>
+      <w:proofErr w:type="spellStart"/>
+      <w:r>
+        <w:t>Mikrotik</w:t>
+      </w:r>
+      <w:proofErr w:type="spellEnd"/>
+      <w:r>
+        <w:t xml:space="preserve"> </w:t>
       </w:r>
       <w:r>
         <w:t>hap ac</w:t>
@@ -3472,11 +3790,16 @@
         <w:t xml:space="preserve">box or square </w:t>
       </w:r>
       <w:r>
-        <w:t>Access Point</w:t>
+        <w:t xml:space="preserve">Access </w:t>
+      </w:r>
+      <w:proofErr w:type="spellStart"/>
+      <w:r>
+        <w:t>Point</w:t>
       </w:r>
       <w:r>
         <w:t>SXTsq</w:t>
       </w:r>
+      <w:proofErr w:type="spellEnd"/>
       <w:r>
         <w:t xml:space="preserve"> </w:t>
       </w:r>
@@ -3527,7 +3850,15 @@
         <w:t xml:space="preserve"> release</w:t>
       </w:r>
       <w:r>
-        <w:t xml:space="preserve"> (we will need the rb.elf file in the next step</w:t>
+        <w:t xml:space="preserve"> (we will need the </w:t>
+      </w:r>
+      <w:proofErr w:type="spellStart"/>
+      <w:r>
+        <w:t>rb.elf</w:t>
+      </w:r>
+      <w:proofErr w:type="spellEnd"/>
+      <w:r>
+        <w:t xml:space="preserve"> file in the next step</w:t>
       </w:r>
       <w:r>
         <w:t>:</w:t>
@@ -3626,14 +3957,62 @@
           <w:i/>
           <w:iCs/>
         </w:rPr>
-        <w:t xml:space="preserve"> and copy the files to the respective directory of the AREDNstack repo.</w:t>
-      </w:r>
+        <w:t xml:space="preserve"> and copy the files to the respective directory of the </w:t>
+      </w:r>
+      <w:proofErr w:type="spellStart"/>
       <w:r>
         <w:rPr>
           <w:i/>
           <w:iCs/>
         </w:rPr>
-        <w:t xml:space="preserve"> Rename the kernel file file to rb.elf.</w:t>
+        <w:t>AREDNstack</w:t>
+      </w:r>
+      <w:proofErr w:type="spellEnd"/>
+      <w:r>
+        <w:rPr>
+          <w:i/>
+          <w:iCs/>
+        </w:rPr>
+        <w:t xml:space="preserve"> repo.</w:t>
+      </w:r>
+      <w:r>
+        <w:rPr>
+          <w:i/>
+          <w:iCs/>
+        </w:rPr>
+        <w:t xml:space="preserve"> Rename the kernel file </w:t>
+      </w:r>
+      <w:proofErr w:type="spellStart"/>
+      <w:r>
+        <w:rPr>
+          <w:i/>
+          <w:iCs/>
+        </w:rPr>
+        <w:t>file</w:t>
+      </w:r>
+      <w:proofErr w:type="spellEnd"/>
+      <w:r>
+        <w:rPr>
+          <w:i/>
+          <w:iCs/>
+        </w:rPr>
+        <w:t xml:space="preserve"> to </w:t>
+      </w:r>
+      <w:proofErr w:type="spellStart"/>
+      <w:r>
+        <w:rPr>
+          <w:i/>
+          <w:iCs/>
+        </w:rPr>
+        <w:t>rb.elf</w:t>
+      </w:r>
+      <w:proofErr w:type="spellEnd"/>
+      <w:r>
+        <w:rPr>
+          <w:i/>
+          <w:iCs/>
+        </w:rPr>
+        <w:t>.</w:t>
       </w:r>
     </w:p>
     <w:p>
@@ -3854,8 +4233,13 @@
       <w:r>
         <w:t xml:space="preserve">Copy the </w:t>
       </w:r>
-      <w:r>
-        <w:t xml:space="preserve">rb.elf </w:t>
+      <w:proofErr w:type="spellStart"/>
+      <w:r>
+        <w:t>rb.elf</w:t>
+      </w:r>
+      <w:proofErr w:type="spellEnd"/>
+      <w:r>
+        <w:t xml:space="preserve"> </w:t>
       </w:r>
       <w:r>
         <w:t xml:space="preserve">file from before to the </w:t>
@@ -3880,7 +4264,7 @@
       <w:pPr>
         <w:pStyle w:val="berschrift2"/>
       </w:pPr>
-      <w:bookmarkStart w:id="7" w:name="_Toc164196493"/>
+      <w:bookmarkStart w:id="7" w:name="_Toc165897269"/>
       <w:r>
         <w:t>Change PC to a fix</w:t>
       </w:r>
@@ -3904,12 +4288,14 @@
           <w:lang w:val="en-US"/>
         </w:rPr>
       </w:pPr>
+      <w:proofErr w:type="spellStart"/>
       <w:r>
         <w:rPr>
           <w:lang w:val="en-US"/>
         </w:rPr>
         <w:t>ncpa.cpl</w:t>
       </w:r>
+      <w:proofErr w:type="spellEnd"/>
     </w:p>
     <w:p>
       <w:r>
@@ -4199,7 +4585,7 @@
       <w:pPr>
         <w:pStyle w:val="berschrift2"/>
       </w:pPr>
-      <w:bookmarkStart w:id="8" w:name="_Toc164196494"/>
+      <w:bookmarkStart w:id="8" w:name="_Toc165897270"/>
       <w:r>
         <w:t xml:space="preserve">Flash </w:t>
       </w:r>
@@ -4310,7 +4696,15 @@
     </w:p>
     <w:p>
       <w:r>
-        <w:t xml:space="preserve">Start Tiny PXE Server (double click on the pxesrv.exe file in the «pxesrv» directory). </w:t>
+        <w:t>Start Tiny PXE Server (double click on the pxesrv.exe file in the «</w:t>
+      </w:r>
+      <w:proofErr w:type="spellStart"/>
+      <w:r>
+        <w:t>pxesrv</w:t>
+      </w:r>
+      <w:proofErr w:type="spellEnd"/>
+      <w:r>
+        <w:t xml:space="preserve">» directory). </w:t>
       </w:r>
       <w:r>
         <w:t xml:space="preserve">You might get this </w:t>
@@ -4430,7 +4824,23 @@
     </w:p>
     <w:p>
       <w:r>
-        <w:t>Find and select rb.elf in the «Boot File» section. This file can be found in the «…\pxesrv\files» folder.</w:t>
+        <w:t xml:space="preserve">Find and select </w:t>
+      </w:r>
+      <w:proofErr w:type="spellStart"/>
+      <w:r>
+        <w:t>rb.elf</w:t>
+      </w:r>
+      <w:proofErr w:type="spellEnd"/>
+      <w:r>
+        <w:t xml:space="preserve"> in the «Boot File» section. This file can be found in the «…\</w:t>
+      </w:r>
+      <w:proofErr w:type="spellStart"/>
+      <w:r>
+        <w:t>pxesrv</w:t>
+      </w:r>
+      <w:proofErr w:type="spellEnd"/>
+      <w:r>
+        <w:t>\files» folder.</w:t>
       </w:r>
     </w:p>
     <w:p>
@@ -4532,7 +4942,17 @@
         <w:t xml:space="preserve">The USR LED will be on, flashing, and off (5 seconds each). Check the </w:t>
       </w:r>
       <w:r>
-        <w:t xml:space="preserve">log window. Immediately after the bottom line says "Do ReadFile:rb.elf </w:t>
+        <w:t xml:space="preserve">log window. Immediately after the bottom line says "Do </w:t>
+      </w:r>
+      <w:proofErr w:type="spellStart"/>
+      <w:proofErr w:type="gramStart"/>
+      <w:r>
+        <w:t>ReadFile:rb.elf</w:t>
+      </w:r>
+      <w:proofErr w:type="spellEnd"/>
+      <w:proofErr w:type="gramEnd"/>
+      <w:r>
+        <w:t xml:space="preserve"> </w:t>
       </w:r>
       <w:r>
         <w:t>………</w:t>
@@ -4659,14 +5079,32 @@
           <w:i/>
           <w:iCs/>
         </w:rPr>
-        <w:t>Optional: Check with ipconfig whether our PC has received «local.mesh».</w:t>
+        <w:t>Optional: Check with ipconfig whether our PC has received «</w:t>
+      </w:r>
+      <w:proofErr w:type="spellStart"/>
+      <w:proofErr w:type="gramStart"/>
+      <w:r>
+        <w:rPr>
+          <w:i/>
+          <w:iCs/>
+        </w:rPr>
+        <w:t>local.mesh</w:t>
+      </w:r>
+      <w:proofErr w:type="spellEnd"/>
+      <w:proofErr w:type="gramEnd"/>
+      <w:r>
+        <w:rPr>
+          <w:i/>
+          <w:iCs/>
+        </w:rPr>
+        <w:t>».</w:t>
       </w:r>
     </w:p>
     <w:p>
       <w:pPr>
         <w:pStyle w:val="berschrift2"/>
       </w:pPr>
-      <w:bookmarkStart w:id="10" w:name="_Toc164196495"/>
+      <w:bookmarkStart w:id="10" w:name="_Toc165897271"/>
       <w:r>
         <w:t>Flash AREDN Firmware</w:t>
       </w:r>
@@ -4789,8 +5227,16 @@
         <w:rPr>
           <w:lang w:val="en-US"/>
         </w:rPr>
-        <w:t>: hsmm</w:t>
-      </w:r>
+        <w:t xml:space="preserve">: </w:t>
+      </w:r>
+      <w:proofErr w:type="spellStart"/>
+      <w:r>
+        <w:rPr>
+          <w:lang w:val="en-US"/>
+        </w:rPr>
+        <w:t>hsmm</w:t>
+      </w:r>
+      <w:proofErr w:type="spellEnd"/>
     </w:p>
     <w:p>
       <w:r>
@@ -4892,11 +5338,16 @@
     <w:p>
       <w:r>
         <w:lastRenderedPageBreak/>
-        <w:t>Click «Upload</w:t>
+        <w:t>Click «</w:t>
+      </w:r>
+      <w:proofErr w:type="gramStart"/>
+      <w:r>
+        <w:t>Upload</w:t>
       </w:r>
       <w:r>
         <w:t>.»</w:t>
       </w:r>
+      <w:proofErr w:type="gramEnd"/>
       <w:r>
         <w:t xml:space="preserve"> The actual firmware is now loaded into the target device. The target device boots several times</w:t>
       </w:r>
@@ -4922,7 +5373,7 @@
       <w:pPr>
         <w:pStyle w:val="berschrift2"/>
       </w:pPr>
-      <w:bookmarkStart w:id="12" w:name="_Toc164196496"/>
+      <w:bookmarkStart w:id="12" w:name="_Toc165897272"/>
       <w:r>
         <w:t>Configure AREDN</w:t>
       </w:r>
@@ -4943,11 +5394,16 @@
     </w:p>
     <w:p>
       <w:r>
-        <w:t>The necessary settings can be made under «Basic Setup</w:t>
+        <w:t xml:space="preserve">The necessary settings can be made under «Basic </w:t>
+      </w:r>
+      <w:proofErr w:type="gramStart"/>
+      <w:r>
+        <w:t>Setup</w:t>
       </w:r>
       <w:r>
         <w:t>.»</w:t>
       </w:r>
+      <w:proofErr w:type="gramEnd"/>
     </w:p>
     <w:p>
       <w:pPr>
@@ -4971,8 +5427,13 @@
         <w:t>d</w:t>
       </w:r>
       <w:r>
-        <w:t>: hsmm</w:t>
-      </w:r>
+        <w:t xml:space="preserve">: </w:t>
+      </w:r>
+      <w:proofErr w:type="spellStart"/>
+      <w:r>
+        <w:t>hsmm</w:t>
+      </w:r>
+      <w:proofErr w:type="spellEnd"/>
     </w:p>
     <w:p/>
     <w:p>
@@ -5249,18 +5710,45 @@
       <w:pPr>
         <w:pStyle w:val="berschrift2"/>
       </w:pPr>
-      <w:bookmarkStart w:id="15" w:name="_Toc164196497"/>
+      <w:bookmarkStart w:id="15" w:name="_Toc165897273"/>
       <w:r>
         <w:rPr>
           <w:rFonts w:eastAsia="Arial Unicode MS"/>
         </w:rPr>
-        <w:t>Make your telephone visible tot he network</w:t>
+        <w:t xml:space="preserve">Make your telephone visible </w:t>
+      </w:r>
+      <w:proofErr w:type="spellStart"/>
+      <w:r>
+        <w:rPr>
+          <w:rFonts w:eastAsia="Arial Unicode MS"/>
+        </w:rPr>
+        <w:t>tot he</w:t>
+      </w:r>
+      <w:proofErr w:type="spellEnd"/>
+      <w:r>
+        <w:rPr>
+          <w:rFonts w:eastAsia="Arial Unicode MS"/>
+        </w:rPr>
+        <w:t xml:space="preserve"> </w:t>
+      </w:r>
+      <w:proofErr w:type="gramStart"/>
+      <w:r>
+        <w:rPr>
+          <w:rFonts w:eastAsia="Arial Unicode MS"/>
+        </w:rPr>
+        <w:t>network</w:t>
       </w:r>
       <w:bookmarkEnd w:id="15"/>
-    </w:p>
-    <w:p>
-      <w:r>
-        <w:t>Telefons have to be visible to others:</w:t>
+      <w:proofErr w:type="gramEnd"/>
+    </w:p>
+    <w:p>
+      <w:proofErr w:type="spellStart"/>
+      <w:r>
+        <w:t>Telefons</w:t>
+      </w:r>
+      <w:proofErr w:type="spellEnd"/>
+      <w:r>
+        <w:t xml:space="preserve"> have to be visible to others:</w:t>
       </w:r>
     </w:p>
     <w:p>
@@ -5320,7 +5808,23 @@
         <w:t>om</w:t>
       </w:r>
       <w:r>
-        <w:t xml:space="preserve"> HB9JAT, HB9BND, oder HB9BLA. The MAC Adresse is on the telephone under «information»</w:t>
+        <w:t xml:space="preserve"> HB9JAT, HB9BND, </w:t>
+      </w:r>
+      <w:proofErr w:type="spellStart"/>
+      <w:r>
+        <w:t>oder</w:t>
+      </w:r>
+      <w:proofErr w:type="spellEnd"/>
+      <w:r>
+        <w:t xml:space="preserve"> HB9BLA. The MAC </w:t>
+      </w:r>
+      <w:proofErr w:type="spellStart"/>
+      <w:r>
+        <w:t>Adresse</w:t>
+      </w:r>
+      <w:proofErr w:type="spellEnd"/>
+      <w:r>
+        <w:t xml:space="preserve"> is on the telephone under «information»</w:t>
       </w:r>
       <w:r>
         <w:t>.</w:t>
@@ -5328,7 +5832,23 @@
     </w:p>
     <w:p>
       <w:r>
-        <w:t>After reboot, your telephones have tob e visible in „mesh status“ near your st</w:t>
+        <w:t xml:space="preserve">After reboot, your telephones have </w:t>
+      </w:r>
+      <w:proofErr w:type="spellStart"/>
+      <w:r>
+        <w:t>tob</w:t>
+      </w:r>
+      <w:proofErr w:type="spellEnd"/>
+      <w:r>
+        <w:t xml:space="preserve"> e visible in „mesh </w:t>
+      </w:r>
+      <w:proofErr w:type="gramStart"/>
+      <w:r>
+        <w:t>status“ near</w:t>
+      </w:r>
+      <w:proofErr w:type="gramEnd"/>
+      <w:r>
+        <w:t xml:space="preserve"> your st</w:t>
       </w:r>
       <w:r>
         <w:t>ation</w:t>
@@ -5348,7 +5868,7 @@
           <w:noProof/>
         </w:rPr>
         <w:drawing>
-          <wp:inline distT="0" distB="0" distL="0" distR="0" wp14:anchorId="41EEF79C" wp14:editId="53F8EF79">
+          <wp:inline distT="0" distB="0" distL="0" distR="0" wp14:anchorId="41EEF79C" wp14:editId="4B10F453">
             <wp:extent cx="5943600" cy="1317984"/>
             <wp:effectExtent l="0" t="0" r="0" b="0"/>
             <wp:docPr id="817726605" name="Grafik 2"/>
@@ -5394,7 +5914,7 @@
       <w:pPr>
         <w:pStyle w:val="berschrift2"/>
       </w:pPr>
-      <w:bookmarkStart w:id="16" w:name="_Toc164196498"/>
+      <w:bookmarkStart w:id="16" w:name="_Toc165897274"/>
       <w:bookmarkEnd w:id="13"/>
       <w:r>
         <w:t>Set up a tunnel to the AREDN network</w:t>
@@ -5554,11 +6074,19 @@
           <w:lang w:val="en-US"/>
         </w:rPr>
       </w:pPr>
+      <w:proofErr w:type="spellStart"/>
       <w:r>
         <w:rPr>
           <w:lang w:val="en-US"/>
         </w:rPr>
-        <w:t>PwD: The password he assigned to your tunnel</w:t>
+        <w:t>PwD</w:t>
+      </w:r>
+      <w:proofErr w:type="spellEnd"/>
+      <w:r>
+        <w:rPr>
+          <w:lang w:val="en-US"/>
+        </w:rPr>
+        <w:t>: The password he assigned to your tunnel</w:t>
       </w:r>
     </w:p>
     <w:p>
@@ -5840,7 +6368,11 @@
     <w:p/>
     <w:p>
       <w:r>
-        <w:t>Tick «enable» and press «Save changes</w:t>
+        <w:t xml:space="preserve">Tick «enable» and press «Save </w:t>
+      </w:r>
+      <w:proofErr w:type="gramStart"/>
+      <w:r>
+        <w:t>changes</w:t>
       </w:r>
       <w:r>
         <w:t>.</w:t>
@@ -5848,6 +6380,7 @@
       <w:r>
         <w:t>»</w:t>
       </w:r>
+      <w:proofErr w:type="gramEnd"/>
     </w:p>
     <w:p>
       <w:r>
@@ -6022,7 +6555,35 @@
         <w:rPr>
           <w:lang w:val="de-CH"/>
         </w:rPr>
-        <w:t>Note the LAN address:</w:t>
+        <w:t xml:space="preserve">Note </w:t>
+      </w:r>
+      <w:proofErr w:type="spellStart"/>
+      <w:r>
+        <w:rPr>
+          <w:lang w:val="de-CH"/>
+        </w:rPr>
+        <w:t>the</w:t>
+      </w:r>
+      <w:proofErr w:type="spellEnd"/>
+      <w:r>
+        <w:rPr>
+          <w:lang w:val="de-CH"/>
+        </w:rPr>
+        <w:t xml:space="preserve"> LAN </w:t>
+      </w:r>
+      <w:proofErr w:type="spellStart"/>
+      <w:r>
+        <w:rPr>
+          <w:lang w:val="de-CH"/>
+        </w:rPr>
+        <w:t>address</w:t>
+      </w:r>
+      <w:proofErr w:type="spellEnd"/>
+      <w:r>
+        <w:rPr>
+          <w:lang w:val="de-CH"/>
+        </w:rPr>
+        <w:t>:</w:t>
       </w:r>
     </w:p>
     <w:p>
@@ -6153,7 +6714,7 @@
           <w:lang w:val="en-GB"/>
         </w:rPr>
       </w:pPr>
-      <w:bookmarkStart w:id="17" w:name="_Toc164196499"/>
+      <w:bookmarkStart w:id="17" w:name="_Toc165897275"/>
       <w:r>
         <w:rPr>
           <w:lang w:val="en-GB"/>
@@ -6207,7 +6768,7 @@
           <w:lang w:val="en-GB"/>
         </w:rPr>
       </w:pPr>
-      <w:bookmarkStart w:id="18" w:name="_Toc164196500"/>
+      <w:bookmarkStart w:id="18" w:name="_Toc165897276"/>
       <w:r>
         <w:rPr>
           <w:lang w:val="en-GB"/>
@@ -6449,11 +7010,19 @@
         </w:rPr>
         <w:t>. I</w:t>
       </w:r>
-      <w:r>
-        <w:rPr>
-          <w:lang w:val="en-GB"/>
-        </w:rPr>
-        <w:t xml:space="preserve">f you want or need to operate a PBX, the address is just a phone number like 178230. In Switzerland, we use the </w:t>
+      <w:proofErr w:type="spellStart"/>
+      <w:r>
+        <w:rPr>
+          <w:lang w:val="en-GB"/>
+        </w:rPr>
+        <w:t>f</w:t>
+      </w:r>
+      <w:proofErr w:type="spellEnd"/>
+      <w:r>
+        <w:rPr>
+          <w:lang w:val="en-GB"/>
+        </w:rPr>
+        <w:t xml:space="preserve"> you want or need to operate a PBX, the address is just a phone number like 178230. In Switzerland, we use the </w:t>
       </w:r>
       <w:r>
         <w:rPr>
@@ -6461,12 +7030,14 @@
         </w:rPr>
         <w:t>"</w:t>
       </w:r>
+      <w:proofErr w:type="spellStart"/>
       <w:r>
         <w:rPr>
           <w:lang w:val="en-GB"/>
         </w:rPr>
         <w:t>Postleitzahl</w:t>
       </w:r>
+      <w:proofErr w:type="spellEnd"/>
       <w:r>
         <w:rPr>
           <w:lang w:val="en-GB"/>
@@ -6603,7 +7174,7 @@
           <w:lang w:val="en-GB"/>
         </w:rPr>
       </w:pPr>
-      <w:bookmarkStart w:id="19" w:name="_Toc164196501"/>
+      <w:bookmarkStart w:id="19" w:name="_Toc165897277"/>
       <w:r>
         <w:rPr>
           <w:lang w:val="en-GB"/>
@@ -6640,7 +7211,35 @@
         <w:rPr>
           <w:lang w:val="en-GB"/>
         </w:rPr>
-        <w:t>packages ( A library, SIPserver, and the phonebook itself).</w:t>
+        <w:t xml:space="preserve">packages </w:t>
+      </w:r>
+      <w:proofErr w:type="gramStart"/>
+      <w:r>
+        <w:rPr>
+          <w:lang w:val="en-GB"/>
+        </w:rPr>
+        <w:t>( A</w:t>
+      </w:r>
+      <w:proofErr w:type="gramEnd"/>
+      <w:r>
+        <w:rPr>
+          <w:lang w:val="en-GB"/>
+        </w:rPr>
+        <w:t xml:space="preserve"> library, </w:t>
+      </w:r>
+      <w:proofErr w:type="spellStart"/>
+      <w:r>
+        <w:rPr>
+          <w:lang w:val="en-GB"/>
+        </w:rPr>
+        <w:t>SIPserver</w:t>
+      </w:r>
+      <w:proofErr w:type="spellEnd"/>
+      <w:r>
+        <w:rPr>
+          <w:lang w:val="en-GB"/>
+        </w:rPr>
+        <w:t>, and the phonebook itself).</w:t>
       </w:r>
     </w:p>
     <w:p>
@@ -7449,21 +8048,493 @@
           <w:lang w:val="en-GB"/>
         </w:rPr>
       </w:pPr>
-      <w:bookmarkStart w:id="21" w:name="_Toc164196502"/>
-      <w:bookmarkStart w:id="22" w:name="_Hlk150845296"/>
+      <w:bookmarkStart w:id="21" w:name="_Hlk150845296"/>
+      <w:bookmarkStart w:id="22" w:name="_Toc165897278"/>
       <w:r>
         <w:rPr>
           <w:lang w:val="en-GB"/>
         </w:rPr>
         <w:t>Upgrade</w:t>
       </w:r>
-    </w:p>
-    <w:p>
-      <w:pPr>
-        <w:rPr>
-          <w:lang w:val="en-GB"/>
-        </w:rPr>
-      </w:pPr>
+      <w:bookmarkEnd w:id="22"/>
+    </w:p>
+    <w:p>
+      <w:pPr>
+        <w:rPr>
+          <w:lang w:val="en-GB"/>
+        </w:rPr>
+      </w:pPr>
+      <w:r>
+        <w:rPr>
+          <w:lang w:val="en-GB"/>
+        </w:rPr>
+        <w:t>First upgrade your router software to the newest version. Connected to the internet, you can download the new version and install it (it takes a while till the versions are displayed):</w:t>
+      </w:r>
+    </w:p>
+    <w:p>
+      <w:pPr>
+        <w:rPr>
+          <w:lang w:val="en-GB"/>
+        </w:rPr>
+      </w:pPr>
+      <w:r>
+        <w:rPr>
+          <w:noProof/>
+          <w:lang w:val="en-GB"/>
+        </w:rPr>
+        <w:drawing>
+          <wp:inline distT="0" distB="0" distL="0" distR="0" wp14:anchorId="0F96B167" wp14:editId="5C08722C">
+            <wp:extent cx="3431512" cy="2024079"/>
+            <wp:effectExtent l="0" t="0" r="0" b="0"/>
+            <wp:docPr id="1666492908" name="Grafik 5"/>
+            <wp:cNvGraphicFramePr>
+              <a:graphicFrameLocks xmlns:a="http://schemas.openxmlformats.org/drawingml/2006/main" noChangeAspect="1"/>
+            </wp:cNvGraphicFramePr>
+            <a:graphic xmlns:a="http://schemas.openxmlformats.org/drawingml/2006/main">
+              <a:graphicData uri="http://schemas.openxmlformats.org/drawingml/2006/picture">
+                <pic:pic xmlns:pic="http://schemas.openxmlformats.org/drawingml/2006/picture">
+                  <pic:nvPicPr>
+                    <pic:cNvPr id="1666492908" name=""/>
+                    <pic:cNvPicPr/>
+                  </pic:nvPicPr>
+                  <pic:blipFill>
+                    <a:blip r:embed="rId56" cstate="print">
+                      <a:extLst>
+                        <a:ext uri="{28A0092B-C50C-407E-A947-70E740481C1C}">
+                          <a14:useLocalDpi xmlns:a14="http://schemas.microsoft.com/office/drawing/2010/main" val="0"/>
+                        </a:ext>
+                      </a:extLst>
+                    </a:blip>
+                    <a:stretch>
+                      <a:fillRect/>
+                    </a:stretch>
+                  </pic:blipFill>
+                  <pic:spPr>
+                    <a:xfrm>
+                      <a:off x="0" y="0"/>
+                      <a:ext cx="3442996" cy="2030853"/>
+                    </a:xfrm>
+                    <a:prstGeom prst="rect">
+                      <a:avLst/>
+                    </a:prstGeom>
+                  </pic:spPr>
+                </pic:pic>
+              </a:graphicData>
+            </a:graphic>
+          </wp:inline>
+        </w:drawing>
+      </w:r>
+    </w:p>
+    <w:p>
+      <w:pPr>
+        <w:rPr>
+          <w:lang w:val="en-GB"/>
+        </w:rPr>
+      </w:pPr>
+      <w:r>
+        <w:rPr>
+          <w:lang w:val="en-GB"/>
+        </w:rPr>
+        <w:lastRenderedPageBreak/>
+        <w:t>Leave “keep existing configuration” ticked</w:t>
+      </w:r>
+    </w:p>
+    <w:p>
+      <w:pPr>
+        <w:rPr>
+          <w:lang w:val="en-GB"/>
+        </w:rPr>
+      </w:pPr>
+      <w:r>
+        <w:rPr>
+          <w:lang w:val="en-GB"/>
+        </w:rPr>
+        <w:t>Download the complete repo from</w:t>
+      </w:r>
+      <w:r>
+        <w:rPr>
+          <w:lang w:val="en-GB"/>
+        </w:rPr>
+        <w:t xml:space="preserve"> </w:t>
+      </w:r>
+    </w:p>
+    <w:p>
+      <w:pPr>
+        <w:pStyle w:val="Code"/>
+        <w:rPr>
+          <w:lang w:val="en-GB"/>
+        </w:rPr>
+      </w:pPr>
+      <w:hyperlink r:id="rId57" w:history="1">
+        <w:r>
+          <w:rPr>
+            <w:rStyle w:val="Hyperlink"/>
+            <w:lang w:val="en-GB"/>
+          </w:rPr>
+          <w:t>https://github.com/dhamstack/AREDNstack/tree/main</w:t>
+        </w:r>
+      </w:hyperlink>
+    </w:p>
+    <w:p>
+      <w:pPr>
+        <w:rPr>
+          <w:lang w:val="en-GB"/>
+        </w:rPr>
+      </w:pPr>
+    </w:p>
+    <w:p>
+      <w:pPr>
+        <w:rPr>
+          <w:lang w:val="en-GB"/>
+        </w:rPr>
+      </w:pPr>
+      <w:r>
+        <w:rPr>
+          <w:lang w:val="en-GB"/>
+        </w:rPr>
+        <w:t xml:space="preserve"> </w:t>
+      </w:r>
+      <w:r>
+        <w:rPr>
+          <w:noProof/>
+          <w:lang w:val="en-GB"/>
+        </w:rPr>
+        <w:drawing>
+          <wp:inline distT="0" distB="0" distL="0" distR="0" wp14:anchorId="024CB9E8" wp14:editId="14516BDD">
+            <wp:extent cx="4077895" cy="1256044"/>
+            <wp:effectExtent l="0" t="0" r="0" b="1270"/>
+            <wp:docPr id="1434596888" name="Grafik 2"/>
+            <wp:cNvGraphicFramePr>
+              <a:graphicFrameLocks xmlns:a="http://schemas.openxmlformats.org/drawingml/2006/main" noChangeAspect="1"/>
+            </wp:cNvGraphicFramePr>
+            <a:graphic xmlns:a="http://schemas.openxmlformats.org/drawingml/2006/main">
+              <a:graphicData uri="http://schemas.openxmlformats.org/drawingml/2006/picture">
+                <pic:pic xmlns:pic="http://schemas.openxmlformats.org/drawingml/2006/picture">
+                  <pic:nvPicPr>
+                    <pic:cNvPr id="1434596888" name=""/>
+                    <pic:cNvPicPr/>
+                  </pic:nvPicPr>
+                  <pic:blipFill>
+                    <a:blip r:embed="rId58" cstate="print">
+                      <a:extLst>
+                        <a:ext uri="{28A0092B-C50C-407E-A947-70E740481C1C}">
+                          <a14:useLocalDpi xmlns:a14="http://schemas.microsoft.com/office/drawing/2010/main" val="0"/>
+                        </a:ext>
+                      </a:extLst>
+                    </a:blip>
+                    <a:stretch>
+                      <a:fillRect/>
+                    </a:stretch>
+                  </pic:blipFill>
+                  <pic:spPr>
+                    <a:xfrm>
+                      <a:off x="0" y="0"/>
+                      <a:ext cx="4099851" cy="1262807"/>
+                    </a:xfrm>
+                    <a:prstGeom prst="rect">
+                      <a:avLst/>
+                    </a:prstGeom>
+                  </pic:spPr>
+                </pic:pic>
+              </a:graphicData>
+            </a:graphic>
+          </wp:inline>
+        </w:drawing>
+      </w:r>
+    </w:p>
+    <w:p>
+      <w:pPr>
+        <w:rPr>
+          <w:lang w:val="en-GB"/>
+        </w:rPr>
+      </w:pPr>
+      <w:r>
+        <w:rPr>
+          <w:lang w:val="en-GB"/>
+        </w:rPr>
+        <w:t>This will take a while. Unpack it inside your download folder.</w:t>
+      </w:r>
+    </w:p>
+    <w:p>
+      <w:pPr>
+        <w:rPr>
+          <w:lang w:val="en-GB"/>
+        </w:rPr>
+      </w:pPr>
+      <w:r>
+        <w:rPr>
+          <w:lang w:val="en-GB"/>
+        </w:rPr>
+        <w:t>It is easiest to connect your router to your home network (use port 1). Go to “Administration” and compare the following file in “remove files”:</w:t>
+      </w:r>
+    </w:p>
+    <w:p>
+      <w:pPr>
+        <w:rPr>
+          <w:lang w:val="en-GB"/>
+        </w:rPr>
+      </w:pPr>
+      <w:r>
+        <w:rPr>
+          <w:noProof/>
+        </w:rPr>
+        <w:drawing>
+          <wp:inline distT="0" distB="0" distL="0" distR="0" wp14:anchorId="477B4F6B" wp14:editId="7E286FA7">
+            <wp:extent cx="3763108" cy="2310934"/>
+            <wp:effectExtent l="0" t="0" r="8890" b="0"/>
+            <wp:docPr id="1368114697" name="Grafik 1"/>
+            <wp:cNvGraphicFramePr>
+              <a:graphicFrameLocks xmlns:a="http://schemas.openxmlformats.org/drawingml/2006/main" noChangeAspect="1"/>
+            </wp:cNvGraphicFramePr>
+            <a:graphic xmlns:a="http://schemas.openxmlformats.org/drawingml/2006/main">
+              <a:graphicData uri="http://schemas.openxmlformats.org/drawingml/2006/picture">
+                <pic:pic xmlns:pic="http://schemas.openxmlformats.org/drawingml/2006/picture">
+                  <pic:nvPicPr>
+                    <pic:cNvPr id="1368114697" name=""/>
+                    <pic:cNvPicPr/>
+                  </pic:nvPicPr>
+                  <pic:blipFill>
+                    <a:blip r:embed="rId59"/>
+                    <a:stretch>
+                      <a:fillRect/>
+                    </a:stretch>
+                  </pic:blipFill>
+                  <pic:spPr>
+                    <a:xfrm>
+                      <a:off x="0" y="0"/>
+                      <a:ext cx="3773394" cy="2317250"/>
+                    </a:xfrm>
+                    <a:prstGeom prst="rect">
+                      <a:avLst/>
+                    </a:prstGeom>
+                  </pic:spPr>
+                </pic:pic>
+              </a:graphicData>
+            </a:graphic>
+          </wp:inline>
+        </w:drawing>
+      </w:r>
+    </w:p>
+    <w:p>
+      <w:pPr>
+        <w:rPr>
+          <w:lang w:val="en-GB"/>
+        </w:rPr>
+      </w:pPr>
+      <w:r>
+        <w:rPr>
+          <w:lang w:val="en-GB"/>
+        </w:rPr>
+        <w:t>If the version is the same as in our repo</w:t>
+      </w:r>
+      <w:r>
+        <w:rPr>
+          <w:lang w:val="en-GB"/>
+        </w:rPr>
+        <w:t xml:space="preserve"> (use the directory of the router you want to upgrade):</w:t>
+      </w:r>
+    </w:p>
+    <w:p>
+      <w:pPr>
+        <w:rPr>
+          <w:lang w:val="en-GB"/>
+        </w:rPr>
+      </w:pPr>
+      <w:r>
+        <w:rPr>
+          <w:noProof/>
+          <w:lang w:val="en-GB"/>
+        </w:rPr>
+        <w:drawing>
+          <wp:inline distT="0" distB="0" distL="0" distR="0" wp14:anchorId="3BB3D7CD" wp14:editId="386D815C">
+            <wp:extent cx="3933930" cy="1046106"/>
+            <wp:effectExtent l="0" t="0" r="0" b="1905"/>
+            <wp:docPr id="1845115880" name="Grafik 3"/>
+            <wp:cNvGraphicFramePr>
+              <a:graphicFrameLocks xmlns:a="http://schemas.openxmlformats.org/drawingml/2006/main" noChangeAspect="1"/>
+            </wp:cNvGraphicFramePr>
+            <a:graphic xmlns:a="http://schemas.openxmlformats.org/drawingml/2006/main">
+              <a:graphicData uri="http://schemas.openxmlformats.org/drawingml/2006/picture">
+                <pic:pic xmlns:pic="http://schemas.openxmlformats.org/drawingml/2006/picture">
+                  <pic:nvPicPr>
+                    <pic:cNvPr id="1845115880" name=""/>
+                    <pic:cNvPicPr/>
+                  </pic:nvPicPr>
+                  <pic:blipFill>
+                    <a:blip r:embed="rId60" cstate="print">
+                      <a:extLst>
+                        <a:ext uri="{28A0092B-C50C-407E-A947-70E740481C1C}">
+                          <a14:useLocalDpi xmlns:a14="http://schemas.microsoft.com/office/drawing/2010/main" val="0"/>
+                        </a:ext>
+                      </a:extLst>
+                    </a:blip>
+                    <a:stretch>
+                      <a:fillRect/>
+                    </a:stretch>
+                  </pic:blipFill>
+                  <pic:spPr>
+                    <a:xfrm>
+                      <a:off x="0" y="0"/>
+                      <a:ext cx="3955818" cy="1051926"/>
+                    </a:xfrm>
+                    <a:prstGeom prst="rect">
+                      <a:avLst/>
+                    </a:prstGeom>
+                  </pic:spPr>
+                </pic:pic>
+              </a:graphicData>
+            </a:graphic>
+          </wp:inline>
+        </w:drawing>
+      </w:r>
+    </w:p>
+    <w:p>
+      <w:pPr>
+        <w:rPr>
+          <w:lang w:val="en-GB"/>
+        </w:rPr>
+      </w:pPr>
+      <w:r>
+        <w:rPr>
+          <w:lang w:val="en-GB"/>
+        </w:rPr>
+        <w:t>If not the same, install the new version from the same directory:</w:t>
+      </w:r>
+    </w:p>
+    <w:p>
+      <w:pPr>
+        <w:rPr>
+          <w:lang w:val="en-GB"/>
+        </w:rPr>
+      </w:pPr>
+      <w:r>
+        <w:rPr>
+          <w:noProof/>
+          <w:lang w:val="en-GB"/>
+        </w:rPr>
+        <w:lastRenderedPageBreak/>
+        <w:drawing>
+          <wp:inline distT="0" distB="0" distL="0" distR="0" wp14:anchorId="5E876940" wp14:editId="6BE7D89A">
+            <wp:extent cx="3768132" cy="2676340"/>
+            <wp:effectExtent l="0" t="0" r="3810" b="0"/>
+            <wp:docPr id="1856605063" name="Grafik 4"/>
+            <wp:cNvGraphicFramePr>
+              <a:graphicFrameLocks xmlns:a="http://schemas.openxmlformats.org/drawingml/2006/main" noChangeAspect="1"/>
+            </wp:cNvGraphicFramePr>
+            <a:graphic xmlns:a="http://schemas.openxmlformats.org/drawingml/2006/main">
+              <a:graphicData uri="http://schemas.openxmlformats.org/drawingml/2006/picture">
+                <pic:pic xmlns:pic="http://schemas.openxmlformats.org/drawingml/2006/picture">
+                  <pic:nvPicPr>
+                    <pic:cNvPr id="1856605063" name=""/>
+                    <pic:cNvPicPr/>
+                  </pic:nvPicPr>
+                  <pic:blipFill>
+                    <a:blip r:embed="rId61" cstate="print">
+                      <a:extLst>
+                        <a:ext uri="{28A0092B-C50C-407E-A947-70E740481C1C}">
+                          <a14:useLocalDpi xmlns:a14="http://schemas.microsoft.com/office/drawing/2010/main" val="0"/>
+                        </a:ext>
+                      </a:extLst>
+                    </a:blip>
+                    <a:stretch>
+                      <a:fillRect/>
+                    </a:stretch>
+                  </pic:blipFill>
+                  <pic:spPr>
+                    <a:xfrm>
+                      <a:off x="0" y="0"/>
+                      <a:ext cx="3775374" cy="2681484"/>
+                    </a:xfrm>
+                    <a:prstGeom prst="rect">
+                      <a:avLst/>
+                    </a:prstGeom>
+                  </pic:spPr>
+                </pic:pic>
+              </a:graphicData>
+            </a:graphic>
+          </wp:inline>
+        </w:drawing>
+      </w:r>
+    </w:p>
+    <w:p>
+      <w:pPr>
+        <w:rPr>
+          <w:lang w:val="en-GB"/>
+        </w:rPr>
+      </w:pPr>
+      <w:r>
+        <w:rPr>
+          <w:lang w:val="en-GB"/>
+        </w:rPr>
+        <w:t xml:space="preserve">Now you can continue to check the </w:t>
+      </w:r>
+      <w:proofErr w:type="spellStart"/>
+      <w:r>
+        <w:rPr>
+          <w:lang w:val="en-GB"/>
+        </w:rPr>
+        <w:t>sipserver</w:t>
+      </w:r>
+      <w:proofErr w:type="spellEnd"/>
+      <w:r>
+        <w:rPr>
+          <w:lang w:val="en-GB"/>
+        </w:rPr>
+        <w:t xml:space="preserve"> package the same way. If it does not want to “downgrade” and you are sure you are trying to install the newest version, remove the package first. </w:t>
+      </w:r>
+    </w:p>
+    <w:p>
+      <w:pPr>
+        <w:rPr>
+          <w:lang w:val="en-GB"/>
+        </w:rPr>
+      </w:pPr>
+      <w:r>
+        <w:rPr>
+          <w:lang w:val="en-GB"/>
+        </w:rPr>
+        <w:t>Do the same with the file “</w:t>
+      </w:r>
+      <w:proofErr w:type="spellStart"/>
+      <w:r>
+        <w:rPr>
+          <w:lang w:val="en-GB"/>
+        </w:rPr>
+        <w:t>phonebook_xxx</w:t>
+      </w:r>
+      <w:proofErr w:type="spellEnd"/>
+      <w:r>
+        <w:rPr>
+          <w:lang w:val="en-GB"/>
+        </w:rPr>
+        <w:t>”.</w:t>
+      </w:r>
+    </w:p>
+    <w:p>
+      <w:pPr>
+        <w:rPr>
+          <w:lang w:val="en-GB"/>
+        </w:rPr>
+      </w:pPr>
+      <w:r>
+        <w:rPr>
+          <w:lang w:val="en-GB"/>
+        </w:rPr>
+        <w:t>You can always check if the correct versions are installed.</w:t>
+      </w:r>
+    </w:p>
+    <w:p>
+      <w:pPr>
+        <w:rPr>
+          <w:lang w:val="en-GB"/>
+        </w:rPr>
+      </w:pPr>
+      <w:r>
+        <w:rPr>
+          <w:lang w:val="en-GB"/>
+        </w:rPr>
+        <w:t>Now, you can install your router into your AREDN network. After rebooting, the phone should connect to the sip server, and you should be able to download the phonebook</w:t>
+      </w:r>
     </w:p>
     <w:p>
       <w:pPr>
@@ -7472,12 +8543,33 @@
           <w:lang w:val="en-GB"/>
         </w:rPr>
       </w:pPr>
-      <w:r>
-        <w:rPr>
-          <w:lang w:val="en-GB"/>
-        </w:rPr>
-        <w:t>Files to check:</w:t>
-      </w:r>
+      <w:bookmarkStart w:id="23" w:name="_Hlk165879272"/>
+      <w:bookmarkStart w:id="24" w:name="_Toc165897279"/>
+      <w:r>
+        <w:rPr>
+          <w:lang w:val="en-GB"/>
+        </w:rPr>
+        <w:t>Troubleshooting (</w:t>
+      </w:r>
+      <w:r>
+        <w:rPr>
+          <w:lang w:val="en-GB"/>
+        </w:rPr>
+        <w:t>Files to check</w:t>
+      </w:r>
+      <w:r>
+        <w:rPr>
+          <w:lang w:val="en-GB"/>
+        </w:rPr>
+        <w:t>)</w:t>
+      </w:r>
+      <w:r>
+        <w:rPr>
+          <w:lang w:val="en-GB"/>
+        </w:rPr>
+        <w:t>:</w:t>
+      </w:r>
+      <w:bookmarkEnd w:id="24"/>
     </w:p>
     <w:p>
       <w:pPr>
@@ -7486,13 +8578,15 @@
           <w:lang w:val="en-GB"/>
         </w:rPr>
       </w:pPr>
+      <w:bookmarkStart w:id="25" w:name="_Toc165897280"/>
+      <w:bookmarkEnd w:id="23"/>
       <w:r>
         <w:rPr>
           <w:lang w:val="en-GB"/>
         </w:rPr>
         <w:t>Config file</w:t>
       </w:r>
-      <w:bookmarkEnd w:id="21"/>
+      <w:bookmarkEnd w:id="25"/>
     </w:p>
     <w:p>
       <w:pPr>
@@ -7542,7 +8636,21 @@
         <w:rPr>
           <w:lang w:val="en-US"/>
         </w:rPr>
-        <w:t>/etc/config/phonebook</w:t>
+        <w:t>/</w:t>
+      </w:r>
+      <w:proofErr w:type="spellStart"/>
+      <w:r>
+        <w:rPr>
+          <w:lang w:val="en-US"/>
+        </w:rPr>
+        <w:t>etc</w:t>
+      </w:r>
+      <w:proofErr w:type="spellEnd"/>
+      <w:r>
+        <w:rPr>
+          <w:lang w:val="en-US"/>
+        </w:rPr>
+        <w:t>/config/phonebook</w:t>
       </w:r>
     </w:p>
     <w:p>
@@ -7627,7 +8735,140 @@
         <w:rPr>
           <w:lang w:val="en-US"/>
         </w:rPr>
-        <w:t xml:space="preserve">                "pbx"</w:t>
+        <w:t xml:space="preserve">                "</w:t>
+      </w:r>
+      <w:proofErr w:type="spellStart"/>
+      <w:r>
+        <w:rPr>
+          <w:lang w:val="en-US"/>
+        </w:rPr>
+        <w:t>pbx</w:t>
+      </w:r>
+      <w:proofErr w:type="spellEnd"/>
+      <w:r>
+        <w:rPr>
+          <w:lang w:val="en-US"/>
+        </w:rPr>
+        <w:t>"</w:t>
+      </w:r>
+    </w:p>
+    <w:p>
+      <w:pPr>
+        <w:pStyle w:val="Code"/>
+        <w:rPr>
+          <w:lang w:val="en-US"/>
+        </w:rPr>
+      </w:pPr>
+      <w:r>
+        <w:rPr>
+          <w:lang w:val="en-US"/>
+        </w:rPr>
+        <w:t xml:space="preserve">        ],</w:t>
+      </w:r>
+    </w:p>
+    <w:p>
+      <w:pPr>
+        <w:rPr>
+          <w:lang w:val="en-GB"/>
+        </w:rPr>
+      </w:pPr>
+      <w:r>
+        <w:rPr>
+          <w:lang w:val="en-GB"/>
+        </w:rPr>
+        <w:t xml:space="preserve">  - </w:t>
+      </w:r>
+      <w:r>
+        <w:rPr>
+          <w:lang w:val="en-GB"/>
+        </w:rPr>
+        <w:t>Supported</w:t>
+      </w:r>
+      <w:r>
+        <w:rPr>
+          <w:lang w:val="en-GB"/>
+        </w:rPr>
+        <w:t>: "</w:t>
+      </w:r>
+      <w:proofErr w:type="spellStart"/>
+      <w:proofErr w:type="gramStart"/>
+      <w:r>
+        <w:rPr>
+          <w:lang w:val="en-GB"/>
+        </w:rPr>
+        <w:t>pbx,direct</w:t>
+      </w:r>
+      <w:proofErr w:type="gramEnd"/>
+      <w:r>
+        <w:rPr>
+          <w:lang w:val="en-GB"/>
+        </w:rPr>
+        <w:t>,combined</w:t>
+      </w:r>
+      <w:proofErr w:type="spellEnd"/>
+      <w:r>
+        <w:rPr>
+          <w:lang w:val="en-GB"/>
+        </w:rPr>
+        <w:t>"</w:t>
+      </w:r>
+    </w:p>
+    <w:p>
+      <w:pPr>
+        <w:rPr>
+          <w:b/>
+          <w:bCs/>
+          <w:lang w:val="en-GB"/>
+        </w:rPr>
+      </w:pPr>
+      <w:r>
+        <w:rPr>
+          <w:b/>
+          <w:bCs/>
+          <w:lang w:val="en-GB"/>
+        </w:rPr>
+        <w:t>targets: Comma separated list of targets to export.</w:t>
+      </w:r>
+    </w:p>
+    <w:p>
+      <w:pPr>
+        <w:rPr>
+          <w:lang w:val="en-GB"/>
+        </w:rPr>
+      </w:pPr>
+      <w:r>
+        <w:rPr>
+          <w:lang w:val="en-GB"/>
+        </w:rPr>
+        <w:t>Default:</w:t>
+      </w:r>
+    </w:p>
+    <w:p>
+      <w:pPr>
+        <w:pStyle w:val="Code"/>
+        <w:rPr>
+          <w:lang w:val="en-US"/>
+        </w:rPr>
+      </w:pPr>
+      <w:r>
+        <w:rPr>
+          <w:lang w:val="en-US"/>
+        </w:rPr>
+        <w:t xml:space="preserve">        "targets": [</w:t>
+      </w:r>
+    </w:p>
+    <w:p>
+      <w:pPr>
+        <w:pStyle w:val="Code"/>
+        <w:rPr>
+          <w:lang w:val="en-US"/>
+        </w:rPr>
+      </w:pPr>
+      <w:r>
+        <w:rPr>
+          <w:lang w:val="en-US"/>
+        </w:rPr>
+        <w:t xml:space="preserve">                "generic"</w:t>
       </w:r>
     </w:p>
     <w:p>
@@ -7655,105 +8896,24 @@
         <w:rPr>
           <w:lang w:val="en-GB"/>
         </w:rPr>
-        <w:t xml:space="preserve">  - </w:t>
-      </w:r>
-      <w:r>
-        <w:rPr>
-          <w:lang w:val="en-GB"/>
-        </w:rPr>
-        <w:t>Supported</w:t>
-      </w:r>
-      <w:r>
-        <w:rPr>
-          <w:lang w:val="en-GB"/>
-        </w:rPr>
-        <w:t>: "pbx,direct,combined"</w:t>
-      </w:r>
-    </w:p>
-    <w:p>
-      <w:pPr>
-        <w:rPr>
-          <w:b/>
-          <w:bCs/>
-          <w:lang w:val="en-GB"/>
-        </w:rPr>
-      </w:pPr>
-      <w:r>
-        <w:rPr>
-          <w:b/>
-          <w:bCs/>
-          <w:lang w:val="en-GB"/>
-        </w:rPr>
-        <w:t>targets: Comma separated list of targets to export.</w:t>
-      </w:r>
-    </w:p>
-    <w:p>
-      <w:pPr>
-        <w:rPr>
-          <w:lang w:val="en-GB"/>
-        </w:rPr>
-      </w:pPr>
-      <w:r>
-        <w:rPr>
-          <w:lang w:val="en-GB"/>
-        </w:rPr>
-        <w:t>Default:</w:t>
-      </w:r>
-    </w:p>
-    <w:p>
-      <w:pPr>
-        <w:pStyle w:val="Code"/>
-        <w:rPr>
-          <w:lang w:val="en-US"/>
-        </w:rPr>
-      </w:pPr>
-      <w:r>
-        <w:rPr>
-          <w:lang w:val="en-US"/>
-        </w:rPr>
-        <w:t xml:space="preserve">        "targets": [</w:t>
-      </w:r>
-    </w:p>
-    <w:p>
-      <w:pPr>
-        <w:pStyle w:val="Code"/>
-        <w:rPr>
-          <w:lang w:val="en-US"/>
-        </w:rPr>
-      </w:pPr>
-      <w:r>
-        <w:rPr>
-          <w:lang w:val="en-US"/>
-        </w:rPr>
-        <w:t xml:space="preserve">                "generic"</w:t>
-      </w:r>
-    </w:p>
-    <w:p>
-      <w:pPr>
-        <w:pStyle w:val="Code"/>
-        <w:rPr>
-          <w:lang w:val="en-US"/>
-        </w:rPr>
-      </w:pPr>
-      <w:r>
-        <w:rPr>
-          <w:lang w:val="en-US"/>
-        </w:rPr>
-        <w:t xml:space="preserve">        ],</w:t>
-      </w:r>
-    </w:p>
-    <w:p>
-      <w:pPr>
-        <w:rPr>
-          <w:lang w:val="en-GB"/>
-        </w:rPr>
-      </w:pPr>
-      <w:r>
-        <w:rPr>
-          <w:lang w:val="en-GB"/>
-        </w:rPr>
-        <w:t xml:space="preserve">  - Supported: generic,yealink,cisco,snom</w:t>
-      </w:r>
+        <w:t xml:space="preserve">  - Supported: </w:t>
+      </w:r>
+      <w:proofErr w:type="spellStart"/>
+      <w:proofErr w:type="gramStart"/>
+      <w:r>
+        <w:rPr>
+          <w:lang w:val="en-GB"/>
+        </w:rPr>
+        <w:t>generic,yealink</w:t>
+      </w:r>
+      <w:proofErr w:type="gramEnd"/>
+      <w:r>
+        <w:rPr>
+          <w:lang w:val="en-GB"/>
+        </w:rPr>
+        <w:t>,cisco,snom</w:t>
+      </w:r>
+      <w:proofErr w:type="spellEnd"/>
     </w:p>
     <w:p>
       <w:pPr>
@@ -7762,13 +8922,15 @@
           <w:lang w:val="en-GB"/>
         </w:rPr>
       </w:pPr>
-      <w:bookmarkStart w:id="23" w:name="_Toc164196503"/>
+      <w:bookmarkStart w:id="26" w:name="_Hlk165879305"/>
+      <w:bookmarkStart w:id="27" w:name="_Toc165897281"/>
       <w:r>
         <w:rPr>
           <w:lang w:val="en-GB"/>
         </w:rPr>
         <w:t>Phonebook.csv</w:t>
       </w:r>
+      <w:bookmarkEnd w:id="27"/>
     </w:p>
     <w:p>
       <w:pPr>
@@ -7786,7 +8948,21 @@
         <w:rPr>
           <w:lang w:val="en-GB"/>
         </w:rPr>
-        <w:t>/www/arednstack/</w:t>
+        <w:t>/www/</w:t>
+      </w:r>
+      <w:proofErr w:type="spellStart"/>
+      <w:r>
+        <w:rPr>
+          <w:lang w:val="en-GB"/>
+        </w:rPr>
+        <w:t>arednstack</w:t>
+      </w:r>
+      <w:proofErr w:type="spellEnd"/>
+      <w:r>
+        <w:rPr>
+          <w:lang w:val="en-GB"/>
+        </w:rPr>
+        <w:t>/</w:t>
       </w:r>
       <w:r>
         <w:rPr>
@@ -7808,15 +8984,17 @@
           <w:lang w:val="en-GB"/>
         </w:rPr>
       </w:pPr>
+      <w:bookmarkStart w:id="28" w:name="_Toc165897282"/>
+      <w:bookmarkEnd w:id="26"/>
       <w:r>
         <w:rPr>
           <w:lang w:val="en-GB"/>
         </w:rPr>
         <w:t>Using a PBX in parallel</w:t>
       </w:r>
-      <w:bookmarkEnd w:id="23"/>
-    </w:p>
-    <w:bookmarkEnd w:id="22"/>
+      <w:bookmarkEnd w:id="28"/>
+    </w:p>
+    <w:bookmarkEnd w:id="21"/>
     <w:p>
       <w:pPr>
         <w:rPr>
@@ -8910,6 +10088,19 @@
       <w:spacing w:after="0" w:line="240" w:lineRule="auto"/>
     </w:pPr>
   </w:style>
+  <w:style w:type="paragraph" w:styleId="Verzeichnis3">
+    <w:name w:val="toc 3"/>
+    <w:basedOn w:val="Standard"/>
+    <w:next w:val="Standard"/>
+    <w:autoRedefine/>
+    <w:uiPriority w:val="39"/>
+    <w:unhideWhenUsed/>
+    <w:rsid w:val="001365BF"/>
+    <w:pPr>
+      <w:spacing w:after="100"/>
+      <w:ind w:left="440"/>
+    </w:pPr>
+  </w:style>
 </w:styles>
 </file>
 

--- a/Documentation/AREDN Setup-English.docx
+++ b/Documentation/AREDN Setup-English.docx
@@ -85,7 +85,7 @@
           <w:sz w:val="28"/>
           <w:szCs w:val="28"/>
         </w:rPr>
-        <w:t>6</w:t>
+        <w:t>2</w:t>
       </w:r>
       <w:r>
         <w:rPr>
@@ -99,7 +99,7 @@
           <w:sz w:val="28"/>
           <w:szCs w:val="28"/>
         </w:rPr>
-        <w:t>5</w:t>
+        <w:t>7</w:t>
       </w:r>
       <w:r>
         <w:rPr>
@@ -1308,7 +1308,7 @@
                 <w:noProof/>
                 <w:webHidden/>
               </w:rPr>
-              <w:t>24</w:t>
+              <w:t>22</w:t>
             </w:r>
             <w:r>
               <w:rPr>
@@ -1381,7 +1381,7 @@
                 <w:noProof/>
                 <w:webHidden/>
               </w:rPr>
-              <w:t>26</w:t>
+              <w:t>24</w:t>
             </w:r>
             <w:r>
               <w:rPr>
@@ -1454,7 +1454,7 @@
                 <w:noProof/>
                 <w:webHidden/>
               </w:rPr>
-              <w:t>26</w:t>
+              <w:t>24</w:t>
             </w:r>
             <w:r>
               <w:rPr>
@@ -1527,7 +1527,7 @@
                 <w:noProof/>
                 <w:webHidden/>
               </w:rPr>
-              <w:t>27</w:t>
+              <w:t>25</w:t>
             </w:r>
             <w:r>
               <w:rPr>
@@ -1600,7 +1600,7 @@
                 <w:noProof/>
                 <w:webHidden/>
               </w:rPr>
-              <w:t>27</w:t>
+              <w:t>25</w:t>
             </w:r>
             <w:r>
               <w:rPr>
@@ -5868,7 +5868,7 @@
           <w:noProof/>
         </w:rPr>
         <w:drawing>
-          <wp:inline distT="0" distB="0" distL="0" distR="0" wp14:anchorId="41EEF79C" wp14:editId="4B10F453">
+          <wp:inline distT="0" distB="0" distL="0" distR="0" wp14:anchorId="41EEF79C" wp14:editId="34EBEDA7">
             <wp:extent cx="5943600" cy="1317984"/>
             <wp:effectExtent l="0" t="0" r="0" b="0"/>
             <wp:docPr id="817726605" name="Grafik 2"/>
@@ -7174,13 +7174,61 @@
           <w:lang w:val="en-GB"/>
         </w:rPr>
       </w:pPr>
-      <w:bookmarkStart w:id="19" w:name="_Toc165897277"/>
+      <w:bookmarkStart w:id="19" w:name="_Toc165897278"/>
+      <w:bookmarkStart w:id="20" w:name="_Hlk150845296"/>
+      <w:bookmarkStart w:id="21" w:name="_Toc165897277"/>
       <w:r>
         <w:rPr>
           <w:lang w:val="en-GB"/>
         </w:rPr>
         <w:t>Installation</w:t>
       </w:r>
+      <w:bookmarkEnd w:id="21"/>
+    </w:p>
+    <w:p>
+      <w:pPr>
+        <w:rPr>
+          <w:lang w:val="en-GB"/>
+        </w:rPr>
+      </w:pPr>
+      <w:r>
+        <w:rPr>
+          <w:lang w:val="en-GB"/>
+        </w:rPr>
+        <w:t>If you are already on the newest AREDN version and have no phonebook installed</w:t>
+      </w:r>
+      <w:r>
+        <w:rPr>
+          <w:lang w:val="en-GB"/>
+        </w:rPr>
+        <w:t>,</w:t>
+      </w:r>
+      <w:r>
+        <w:rPr>
+          <w:lang w:val="en-GB"/>
+        </w:rPr>
+        <w:t xml:space="preserve"> you can omit the </w:t>
+      </w:r>
+      <w:r>
+        <w:rPr>
+          <w:lang w:val="en-GB"/>
+        </w:rPr>
+        <w:t>de-installation step and go to the installation of the phonebook</w:t>
+      </w:r>
+    </w:p>
+    <w:p>
+      <w:pPr>
+        <w:pStyle w:val="berschrift2"/>
+        <w:rPr>
+          <w:lang w:val="en-GB"/>
+        </w:rPr>
+      </w:pPr>
+      <w:r>
+        <w:rPr>
+          <w:lang w:val="en-GB"/>
+        </w:rPr>
+        <w:t>Upgrade</w:t>
+      </w:r>
       <w:bookmarkEnd w:id="19"/>
     </w:p>
     <w:p>
@@ -7193,53 +7241,72 @@
         <w:rPr>
           <w:lang w:val="en-GB"/>
         </w:rPr>
-        <w:t xml:space="preserve">On our router, we </w:t>
-      </w:r>
-      <w:r>
-        <w:rPr>
-          <w:lang w:val="en-GB"/>
-        </w:rPr>
-        <w:t>must</w:t>
-      </w:r>
-      <w:r>
-        <w:rPr>
-          <w:lang w:val="en-GB"/>
-        </w:rPr>
-        <w:t xml:space="preserve"> install three </w:t>
-      </w:r>
-      <w:r>
-        <w:rPr>
-          <w:lang w:val="en-GB"/>
-        </w:rPr>
-        <w:t xml:space="preserve">packages </w:t>
-      </w:r>
-      <w:proofErr w:type="gramStart"/>
-      <w:r>
-        <w:rPr>
-          <w:lang w:val="en-GB"/>
-        </w:rPr>
-        <w:t>( A</w:t>
-      </w:r>
-      <w:proofErr w:type="gramEnd"/>
-      <w:r>
-        <w:rPr>
-          <w:lang w:val="en-GB"/>
-        </w:rPr>
-        <w:t xml:space="preserve"> library, </w:t>
-      </w:r>
+        <w:t xml:space="preserve">First remove </w:t>
+      </w:r>
+      <w:r>
+        <w:rPr>
+          <w:lang w:val="en-GB"/>
+        </w:rPr>
+        <w:t>the two</w:t>
+      </w:r>
+      <w:r>
+        <w:rPr>
+          <w:lang w:val="en-GB"/>
+        </w:rPr>
+        <w:t xml:space="preserve"> installed packages in ARDN administration and </w:t>
+      </w:r>
+      <w:r>
+        <w:t>libstdcpp6</w:t>
+      </w:r>
+      <w:r>
+        <w:t xml:space="preserve"> with the following command</w:t>
+      </w:r>
+      <w:r>
+        <w:rPr>
+          <w:lang w:val="en-GB"/>
+        </w:rPr>
+        <w:t>:</w:t>
+      </w:r>
+    </w:p>
+    <w:p>
+      <w:pPr>
+        <w:pStyle w:val="Code"/>
+        <w:rPr>
+          <w:lang w:val="en-US"/>
+        </w:rPr>
+      </w:pPr>
       <w:proofErr w:type="spellStart"/>
       <w:r>
         <w:rPr>
-          <w:lang w:val="en-GB"/>
-        </w:rPr>
-        <w:t>SIPserver</w:t>
+          <w:lang w:val="en-US"/>
+        </w:rPr>
+        <w:t>opkg</w:t>
       </w:r>
       <w:proofErr w:type="spellEnd"/>
       <w:r>
         <w:rPr>
-          <w:lang w:val="en-GB"/>
-        </w:rPr>
-        <w:t>, and the phonebook itself).</w:t>
+          <w:lang w:val="en-US"/>
+        </w:rPr>
+        <w:t xml:space="preserve"> remove --force-removal-of-essential-packages libstdcpp6</w:t>
+      </w:r>
+    </w:p>
+    <w:p>
+      <w:pPr>
+        <w:rPr>
+          <w:lang w:val="en-GB"/>
+        </w:rPr>
+      </w:pPr>
+      <w:r>
+        <w:rPr>
+          <w:lang w:val="en-GB"/>
+        </w:rPr>
+        <w:t>Then,</w:t>
+      </w:r>
+      <w:r>
+        <w:rPr>
+          <w:lang w:val="en-GB"/>
+        </w:rPr>
+        <w:t xml:space="preserve"> upgrade your router software to the newest version. Connected to the internet, you can download the new version and install it (it takes a while till the versions are displayed):</w:t>
       </w:r>
     </w:p>
     <w:p>
@@ -7253,837 +7320,9 @@
           <w:noProof/>
           <w:lang w:val="en-GB"/>
         </w:rPr>
+        <w:lastRenderedPageBreak/>
         <w:drawing>
-          <wp:inline distT="0" distB="0" distL="0" distR="0" wp14:anchorId="71663673" wp14:editId="4E3D574B">
-            <wp:extent cx="4446882" cy="1577788"/>
-            <wp:effectExtent l="0" t="0" r="0" b="3810"/>
-            <wp:docPr id="512727885" name="Grafik 1" descr="Ein Bild, das Text, Screenshot, Software, Multimedia-Software enthält.&#10;&#10;Automatisch generierte Beschreibung"/>
-            <wp:cNvGraphicFramePr>
-              <a:graphicFrameLocks xmlns:a="http://schemas.openxmlformats.org/drawingml/2006/main" noChangeAspect="1"/>
-            </wp:cNvGraphicFramePr>
-            <a:graphic xmlns:a="http://schemas.openxmlformats.org/drawingml/2006/main">
-              <a:graphicData uri="http://schemas.openxmlformats.org/drawingml/2006/picture">
-                <pic:pic xmlns:pic="http://schemas.openxmlformats.org/drawingml/2006/picture">
-                  <pic:nvPicPr>
-                    <pic:cNvPr id="512727885" name="Grafik 1" descr="Ein Bild, das Text, Screenshot, Software, Multimedia-Software enthält.&#10;&#10;Automatisch generierte Beschreibung"/>
-                    <pic:cNvPicPr/>
-                  </pic:nvPicPr>
-                  <pic:blipFill>
-                    <a:blip r:embed="rId51"/>
-                    <a:stretch>
-                      <a:fillRect/>
-                    </a:stretch>
-                  </pic:blipFill>
-                  <pic:spPr>
-                    <a:xfrm>
-                      <a:off x="0" y="0"/>
-                      <a:ext cx="4476261" cy="1588212"/>
-                    </a:xfrm>
-                    <a:prstGeom prst="rect">
-                      <a:avLst/>
-                    </a:prstGeom>
-                  </pic:spPr>
-                </pic:pic>
-              </a:graphicData>
-            </a:graphic>
-          </wp:inline>
-        </w:drawing>
-      </w:r>
-    </w:p>
-    <w:p>
-      <w:pPr>
-        <w:rPr>
-          <w:lang w:val="en-GB"/>
-        </w:rPr>
-      </w:pPr>
-      <w:r>
-        <w:rPr>
-          <w:lang w:val="en-GB"/>
-        </w:rPr>
-        <w:lastRenderedPageBreak/>
-        <w:t xml:space="preserve"> This can be done in the </w:t>
-      </w:r>
-      <w:r>
-        <w:rPr>
-          <w:lang w:val="en-GB"/>
-        </w:rPr>
-        <w:t>"</w:t>
-      </w:r>
-      <w:r>
-        <w:rPr>
-          <w:lang w:val="en-GB"/>
-        </w:rPr>
-        <w:t>Setup</w:t>
-      </w:r>
-      <w:r>
-        <w:rPr>
-          <w:lang w:val="en-GB"/>
-        </w:rPr>
-        <w:sym w:font="Wingdings" w:char="F0E0"/>
-      </w:r>
-      <w:r>
-        <w:rPr>
-          <w:lang w:val="en-GB"/>
-        </w:rPr>
-        <w:t>Administration Tab of the AREDN GUI:</w:t>
-      </w:r>
-    </w:p>
-    <w:p>
-      <w:pPr>
-        <w:rPr>
-          <w:lang w:val="en-GB"/>
-        </w:rPr>
-      </w:pPr>
-      <w:r>
-        <w:rPr>
-          <w:noProof/>
-        </w:rPr>
-        <w:drawing>
-          <wp:inline distT="0" distB="0" distL="0" distR="0" wp14:anchorId="69A8A8DC" wp14:editId="7FAC9620">
-            <wp:extent cx="4110273" cy="3206979"/>
-            <wp:effectExtent l="0" t="0" r="5080" b="0"/>
-            <wp:docPr id="160735056" name="Grafik 1" descr="Ein Bild, das Text, Screenshot, Zahl, Software enthält.&#10;&#10;Automatisch generierte Beschreibung"/>
-            <wp:cNvGraphicFramePr>
-              <a:graphicFrameLocks xmlns:a="http://schemas.openxmlformats.org/drawingml/2006/main" noChangeAspect="1"/>
-            </wp:cNvGraphicFramePr>
-            <a:graphic xmlns:a="http://schemas.openxmlformats.org/drawingml/2006/main">
-              <a:graphicData uri="http://schemas.openxmlformats.org/drawingml/2006/picture">
-                <pic:pic xmlns:pic="http://schemas.openxmlformats.org/drawingml/2006/picture">
-                  <pic:nvPicPr>
-                    <pic:cNvPr id="160735056" name="Grafik 1" descr="Ein Bild, das Text, Screenshot, Zahl, Software enthält.&#10;&#10;Automatisch generierte Beschreibung"/>
-                    <pic:cNvPicPr/>
-                  </pic:nvPicPr>
-                  <pic:blipFill>
-                    <a:blip r:embed="rId52"/>
-                    <a:stretch>
-                      <a:fillRect/>
-                    </a:stretch>
-                  </pic:blipFill>
-                  <pic:spPr>
-                    <a:xfrm>
-                      <a:off x="0" y="0"/>
-                      <a:ext cx="4125323" cy="3218722"/>
-                    </a:xfrm>
-                    <a:prstGeom prst="rect">
-                      <a:avLst/>
-                    </a:prstGeom>
-                  </pic:spPr>
-                </pic:pic>
-              </a:graphicData>
-            </a:graphic>
-          </wp:inline>
-        </w:drawing>
-      </w:r>
-    </w:p>
-    <w:p>
-      <w:pPr>
-        <w:rPr>
-          <w:lang w:val="en-GB"/>
-        </w:rPr>
-      </w:pPr>
-      <w:r>
-        <w:rPr>
-          <w:lang w:val="en-GB"/>
-        </w:rPr>
-        <w:t>These packages are different for each AREDN release a</w:t>
-      </w:r>
-      <w:r>
-        <w:rPr>
-          <w:lang w:val="en-GB"/>
-        </w:rPr>
-        <w:t>nd</w:t>
-      </w:r>
-      <w:r>
-        <w:rPr>
-          <w:lang w:val="en-GB"/>
-        </w:rPr>
-        <w:t xml:space="preserve"> each router (they have different chips inside). No nightly builds are supported (it still might run</w:t>
-      </w:r>
-      <w:r>
-        <w:rPr>
-          <w:lang w:val="en-GB"/>
-        </w:rPr>
-        <w:t>, but</w:t>
-      </w:r>
-      <w:r>
-        <w:rPr>
-          <w:lang w:val="en-GB"/>
-        </w:rPr>
-        <w:t xml:space="preserve"> </w:t>
-      </w:r>
-      <w:r>
-        <w:rPr>
-          <w:lang w:val="en-GB"/>
-        </w:rPr>
-        <w:t>at</w:t>
-      </w:r>
-      <w:r>
-        <w:rPr>
-          <w:lang w:val="en-GB"/>
-        </w:rPr>
-        <w:t xml:space="preserve"> your own risk).</w:t>
-      </w:r>
-    </w:p>
-    <w:p>
-      <w:pPr>
-        <w:rPr>
-          <w:color w:val="FF0000"/>
-          <w:lang w:val="en-GB"/>
-        </w:rPr>
-      </w:pPr>
-      <w:r>
-        <w:rPr>
-          <w:b/>
-          <w:bCs/>
-          <w:lang w:val="en-GB"/>
-        </w:rPr>
-        <w:t>I</w:t>
-      </w:r>
-      <w:r>
-        <w:rPr>
-          <w:b/>
-          <w:bCs/>
-          <w:color w:val="FF0000"/>
-          <w:lang w:val="en-GB"/>
-        </w:rPr>
-        <w:t>mportant</w:t>
-      </w:r>
-      <w:r>
-        <w:rPr>
-          <w:color w:val="FF0000"/>
-          <w:lang w:val="en-GB"/>
-        </w:rPr>
-        <w:t xml:space="preserve">: If you re-flash or upgrade your router, all three packages are erased and </w:t>
-      </w:r>
-      <w:r>
-        <w:rPr>
-          <w:color w:val="FF0000"/>
-          <w:lang w:val="en-GB"/>
-        </w:rPr>
-        <w:t>must</w:t>
-      </w:r>
-      <w:r>
-        <w:rPr>
-          <w:color w:val="FF0000"/>
-          <w:lang w:val="en-GB"/>
-        </w:rPr>
-        <w:t xml:space="preserve"> </w:t>
-      </w:r>
-      <w:r>
-        <w:rPr>
-          <w:color w:val="FF0000"/>
-          <w:lang w:val="en-GB"/>
-        </w:rPr>
-        <w:t xml:space="preserve">be </w:t>
-      </w:r>
-      <w:r>
-        <w:rPr>
-          <w:color w:val="FF0000"/>
-          <w:lang w:val="en-GB"/>
-        </w:rPr>
-        <w:t>installed again.</w:t>
-      </w:r>
-    </w:p>
-    <w:p>
-      <w:pPr>
-        <w:rPr>
-          <w:color w:val="FF0000"/>
-          <w:lang w:val="en-GB"/>
-        </w:rPr>
-      </w:pPr>
-      <w:bookmarkStart w:id="20" w:name="_Hlk149980845"/>
-      <w:r>
-        <w:rPr>
-          <w:b/>
-          <w:bCs/>
-          <w:color w:val="FF0000"/>
-          <w:lang w:val="en-GB"/>
-        </w:rPr>
-        <w:t>Important</w:t>
-      </w:r>
-      <w:r>
-        <w:rPr>
-          <w:color w:val="FF0000"/>
-          <w:lang w:val="en-GB"/>
-        </w:rPr>
-        <w:t xml:space="preserve">: </w:t>
-      </w:r>
-      <w:r>
-        <w:rPr>
-          <w:color w:val="FF0000"/>
-          <w:lang w:val="en-GB"/>
-        </w:rPr>
-        <w:t>Check that your router is on the same firmware version as the packages you want to install</w:t>
-      </w:r>
-    </w:p>
-    <w:p>
-      <w:pPr>
-        <w:rPr>
-          <w:lang w:val="en-GB"/>
-        </w:rPr>
-      </w:pPr>
-      <w:r>
-        <w:rPr>
-          <w:noProof/>
-          <w:lang w:val="en-GB"/>
-        </w:rPr>
-        <w:drawing>
-          <wp:inline distT="0" distB="0" distL="0" distR="0" wp14:anchorId="0A119423" wp14:editId="7F8FEB89">
-            <wp:extent cx="5943600" cy="3185795"/>
-            <wp:effectExtent l="0" t="0" r="0" b="0"/>
-            <wp:docPr id="440035817" name="Grafik 3"/>
-            <wp:cNvGraphicFramePr>
-              <a:graphicFrameLocks xmlns:a="http://schemas.openxmlformats.org/drawingml/2006/main" noChangeAspect="1"/>
-            </wp:cNvGraphicFramePr>
-            <a:graphic xmlns:a="http://schemas.openxmlformats.org/drawingml/2006/main">
-              <a:graphicData uri="http://schemas.openxmlformats.org/drawingml/2006/picture">
-                <pic:pic xmlns:pic="http://schemas.openxmlformats.org/drawingml/2006/picture">
-                  <pic:nvPicPr>
-                    <pic:cNvPr id="440035817" name=""/>
-                    <pic:cNvPicPr/>
-                  </pic:nvPicPr>
-                  <pic:blipFill>
-                    <a:blip r:embed="rId53">
-                      <a:extLst>
-                        <a:ext uri="{28A0092B-C50C-407E-A947-70E740481C1C}">
-                          <a14:useLocalDpi xmlns:a14="http://schemas.microsoft.com/office/drawing/2010/main" val="0"/>
-                        </a:ext>
-                      </a:extLst>
-                    </a:blip>
-                    <a:stretch>
-                      <a:fillRect/>
-                    </a:stretch>
-                  </pic:blipFill>
-                  <pic:spPr>
-                    <a:xfrm>
-                      <a:off x="0" y="0"/>
-                      <a:ext cx="5943600" cy="3185795"/>
-                    </a:xfrm>
-                    <a:prstGeom prst="rect">
-                      <a:avLst/>
-                    </a:prstGeom>
-                  </pic:spPr>
-                </pic:pic>
-              </a:graphicData>
-            </a:graphic>
-          </wp:inline>
-        </w:drawing>
-      </w:r>
-    </w:p>
-    <w:bookmarkEnd w:id="20"/>
-    <w:p>
-      <w:pPr>
-        <w:rPr>
-          <w:lang w:val="en-GB"/>
-        </w:rPr>
-      </w:pPr>
-      <w:r>
-        <w:rPr>
-          <w:lang w:val="en-GB"/>
-        </w:rPr>
-        <w:lastRenderedPageBreak/>
-        <w:t>Start with the libstdcpp6 package and continue with the rest</w:t>
-      </w:r>
-      <w:r>
-        <w:rPr>
-          <w:lang w:val="en-GB"/>
-        </w:rPr>
-        <w:t>.</w:t>
-      </w:r>
-    </w:p>
-    <w:p>
-      <w:pPr>
-        <w:rPr>
-          <w:lang w:val="en-GB"/>
-        </w:rPr>
-      </w:pPr>
-      <w:r>
-        <w:rPr>
-          <w:noProof/>
-          <w:lang w:val="en-GB"/>
-        </w:rPr>
-        <w:drawing>
-          <wp:inline distT="0" distB="0" distL="0" distR="0" wp14:anchorId="0993410F" wp14:editId="07656B43">
-            <wp:extent cx="5781912" cy="1166884"/>
-            <wp:effectExtent l="0" t="0" r="0" b="0"/>
-            <wp:docPr id="353459560" name="Grafik 2"/>
-            <wp:cNvGraphicFramePr>
-              <a:graphicFrameLocks xmlns:a="http://schemas.openxmlformats.org/drawingml/2006/main" noChangeAspect="1"/>
-            </wp:cNvGraphicFramePr>
-            <a:graphic xmlns:a="http://schemas.openxmlformats.org/drawingml/2006/main">
-              <a:graphicData uri="http://schemas.openxmlformats.org/drawingml/2006/picture">
-                <pic:pic xmlns:pic="http://schemas.openxmlformats.org/drawingml/2006/picture">
-                  <pic:nvPicPr>
-                    <pic:cNvPr id="353459560" name=""/>
-                    <pic:cNvPicPr/>
-                  </pic:nvPicPr>
-                  <pic:blipFill>
-                    <a:blip r:embed="rId54">
-                      <a:extLst>
-                        <a:ext uri="{28A0092B-C50C-407E-A947-70E740481C1C}">
-                          <a14:useLocalDpi xmlns:a14="http://schemas.microsoft.com/office/drawing/2010/main" val="0"/>
-                        </a:ext>
-                      </a:extLst>
-                    </a:blip>
-                    <a:stretch>
-                      <a:fillRect/>
-                    </a:stretch>
-                  </pic:blipFill>
-                  <pic:spPr>
-                    <a:xfrm>
-                      <a:off x="0" y="0"/>
-                      <a:ext cx="5824197" cy="1175418"/>
-                    </a:xfrm>
-                    <a:prstGeom prst="rect">
-                      <a:avLst/>
-                    </a:prstGeom>
-                  </pic:spPr>
-                </pic:pic>
-              </a:graphicData>
-            </a:graphic>
-          </wp:inline>
-        </w:drawing>
-      </w:r>
-    </w:p>
-    <w:p>
-      <w:pPr>
-        <w:rPr>
-          <w:lang w:val="en-GB"/>
-        </w:rPr>
-      </w:pPr>
-      <w:r>
-        <w:rPr>
-          <w:lang w:val="en-GB"/>
-        </w:rPr>
-        <w:t>Your router will confirm that it installed the packages.</w:t>
-      </w:r>
-    </w:p>
-    <w:p>
-      <w:pPr>
-        <w:rPr>
-          <w:lang w:val="en-GB"/>
-        </w:rPr>
-      </w:pPr>
-      <w:r>
-        <w:rPr>
-          <w:lang w:val="en-GB"/>
-        </w:rPr>
-        <w:t xml:space="preserve">Now reboot the router, and the little phone on your Yealink </w:t>
-      </w:r>
-      <w:r>
-        <w:rPr>
-          <w:lang w:val="en-GB"/>
-        </w:rPr>
-        <w:t xml:space="preserve">connected to your router </w:t>
-      </w:r>
-      <w:r>
-        <w:rPr>
-          <w:lang w:val="en-GB"/>
-        </w:rPr>
-        <w:t>should become green. Success.</w:t>
-      </w:r>
-    </w:p>
-    <w:p>
-      <w:pPr>
-        <w:rPr>
-          <w:lang w:val="en-GB"/>
-        </w:rPr>
-      </w:pPr>
-      <w:r>
-        <w:rPr>
-          <w:lang w:val="en-GB"/>
-        </w:rPr>
-        <w:t xml:space="preserve">You also should find an AREDN directory in the </w:t>
-      </w:r>
-      <w:r>
-        <w:rPr>
-          <w:lang w:val="en-GB"/>
-        </w:rPr>
-        <w:t>d</w:t>
-      </w:r>
-      <w:r>
-        <w:rPr>
-          <w:lang w:val="en-GB"/>
-        </w:rPr>
-        <w:t xml:space="preserve">irectory tab. It most probably will be empty. After </w:t>
-      </w:r>
-      <w:r>
-        <w:rPr>
-          <w:lang w:val="en-GB"/>
-        </w:rPr>
-        <w:t>about</w:t>
-      </w:r>
-      <w:r>
-        <w:rPr>
-          <w:lang w:val="en-GB"/>
-        </w:rPr>
-        <w:t xml:space="preserve"> one hour, it should be populated. </w:t>
-      </w:r>
-    </w:p>
-    <w:p>
-      <w:pPr>
-        <w:rPr>
-          <w:lang w:val="en-GB"/>
-        </w:rPr>
-      </w:pPr>
-      <w:r>
-        <w:rPr>
-          <w:lang w:val="en-GB"/>
-        </w:rPr>
-        <w:t xml:space="preserve">If you are in a hurry, you </w:t>
-      </w:r>
-      <w:r>
-        <w:rPr>
-          <w:lang w:val="en-GB"/>
-        </w:rPr>
-        <w:t xml:space="preserve">can issue </w:t>
-      </w:r>
-      <w:r>
-        <w:rPr>
-          <w:lang w:val="en-GB"/>
-        </w:rPr>
-        <w:t>th</w:t>
-      </w:r>
-      <w:r>
-        <w:rPr>
-          <w:lang w:val="en-GB"/>
-        </w:rPr>
-        <w:t>i</w:t>
-      </w:r>
-      <w:r>
-        <w:rPr>
-          <w:lang w:val="en-GB"/>
-        </w:rPr>
-        <w:t>s command:</w:t>
-      </w:r>
-    </w:p>
-    <w:p>
-      <w:pPr>
-        <w:pStyle w:val="Code"/>
-        <w:rPr>
-          <w:lang w:val="en-GB"/>
-        </w:rPr>
-      </w:pPr>
-      <w:hyperlink r:id="rId55" w:history="1">
-        <w:r>
-          <w:rPr>
-            <w:rStyle w:val="Hyperlink"/>
-            <w:lang w:val="en-GB"/>
-          </w:rPr>
-          <w:t>http://localnode.local.mesh/cgi-bin/phonebook.sh</w:t>
-        </w:r>
-      </w:hyperlink>
-    </w:p>
-    <w:p>
-      <w:pPr>
-        <w:rPr>
-          <w:lang w:val="en-GB"/>
-        </w:rPr>
-      </w:pPr>
-      <w:r>
-        <w:rPr>
-          <w:lang w:val="en-GB"/>
-        </w:rPr>
-        <w:t xml:space="preserve">Now your phonebooks should be populated. </w:t>
-      </w:r>
-      <w:r>
-        <w:rPr>
-          <w:lang w:val="en-GB"/>
-        </w:rPr>
-        <w:t>The names with an Asterisk</w:t>
-      </w:r>
-      <w:r>
-        <w:rPr>
-          <w:lang w:val="en-GB"/>
-        </w:rPr>
-        <w:t xml:space="preserve"> in front of the name</w:t>
-      </w:r>
-      <w:r>
-        <w:rPr>
-          <w:lang w:val="en-GB"/>
-        </w:rPr>
-        <w:t xml:space="preserve"> are phones that are currently connected to the network. The ones without one are not connected. These asterisks </w:t>
-      </w:r>
-      <w:r>
-        <w:rPr>
-          <w:lang w:val="en-GB"/>
-        </w:rPr>
-        <w:t xml:space="preserve">are </w:t>
-      </w:r>
-      <w:r>
-        <w:rPr>
-          <w:lang w:val="en-GB"/>
-        </w:rPr>
-        <w:t xml:space="preserve">automatically downloaded to your phone every hour. You can press the </w:t>
-      </w:r>
-      <w:r>
-        <w:rPr>
-          <w:lang w:val="en-GB"/>
-        </w:rPr>
-        <w:t>"</w:t>
-      </w:r>
-      <w:r>
-        <w:rPr>
-          <w:lang w:val="en-GB"/>
-        </w:rPr>
-        <w:t>update</w:t>
-      </w:r>
-      <w:r>
-        <w:rPr>
-          <w:lang w:val="en-GB"/>
-        </w:rPr>
-        <w:t>"</w:t>
-      </w:r>
-      <w:r>
-        <w:rPr>
-          <w:lang w:val="en-GB"/>
-        </w:rPr>
-        <w:t xml:space="preserve"> button to get a newer version (the check runs every 15</w:t>
-      </w:r>
-      <w:r>
-        <w:rPr>
-          <w:lang w:val="en-GB"/>
-        </w:rPr>
-        <w:t xml:space="preserve"> minutes</w:t>
-      </w:r>
-      <w:r>
-        <w:rPr>
-          <w:lang w:val="en-GB"/>
-        </w:rPr>
-        <w:t>).</w:t>
-      </w:r>
-    </w:p>
-    <w:p>
-      <w:pPr>
-        <w:rPr>
-          <w:lang w:val="en-GB"/>
-        </w:rPr>
-      </w:pPr>
-      <w:r>
-        <w:rPr>
-          <w:lang w:val="en-GB"/>
-        </w:rPr>
-        <w:t xml:space="preserve">The phonebooks are stored on your router, and your phone gets them also when it </w:t>
-      </w:r>
-      <w:r>
-        <w:rPr>
-          <w:lang w:val="en-GB"/>
-        </w:rPr>
-        <w:t>i</w:t>
-      </w:r>
-      <w:r>
-        <w:rPr>
-          <w:lang w:val="en-GB"/>
-        </w:rPr>
-        <w:t>s powered off for a while (during power-up).</w:t>
-      </w:r>
-    </w:p>
-    <w:p>
-      <w:pPr>
-        <w:rPr>
-          <w:lang w:val="en-GB"/>
-        </w:rPr>
-      </w:pPr>
-      <w:r>
-        <w:rPr>
-          <w:lang w:val="en-GB"/>
-        </w:rPr>
-        <w:t>Now</w:t>
-      </w:r>
-      <w:r>
-        <w:rPr>
-          <w:lang w:val="en-GB"/>
-        </w:rPr>
-        <w:t>,</w:t>
-      </w:r>
-      <w:r>
-        <w:rPr>
-          <w:lang w:val="en-GB"/>
-        </w:rPr>
-        <w:t xml:space="preserve"> reboot your router. Your small phone in the display should now turn green (</w:t>
-      </w:r>
-      <w:r>
-        <w:rPr>
-          <w:lang w:val="en-GB"/>
-        </w:rPr>
-        <w:t>your</w:t>
-      </w:r>
-      <w:r>
-        <w:rPr>
-          <w:lang w:val="en-GB"/>
-        </w:rPr>
-        <w:t xml:space="preserve"> phone is registered)</w:t>
-      </w:r>
-      <w:r>
-        <w:rPr>
-          <w:lang w:val="en-GB"/>
-        </w:rPr>
-        <w:t>,</w:t>
-      </w:r>
-      <w:r>
-        <w:rPr>
-          <w:lang w:val="en-GB"/>
-        </w:rPr>
-        <w:t xml:space="preserve"> </w:t>
-      </w:r>
-      <w:r>
-        <w:rPr>
-          <w:lang w:val="en-GB"/>
-        </w:rPr>
-        <w:t xml:space="preserve">and </w:t>
-      </w:r>
-      <w:r>
-        <w:rPr>
-          <w:lang w:val="en-GB"/>
-        </w:rPr>
-        <w:t xml:space="preserve">you can call </w:t>
-      </w:r>
-      <w:r>
-        <w:rPr>
-          <w:lang w:val="en-GB"/>
-        </w:rPr>
-        <w:t>a</w:t>
-      </w:r>
-      <w:r>
-        <w:rPr>
-          <w:lang w:val="en-GB"/>
-        </w:rPr>
-        <w:t xml:space="preserve"> fellow HAM for a test</w:t>
-      </w:r>
-      <w:r>
-        <w:rPr>
-          <w:lang w:val="en-GB"/>
-        </w:rPr>
-        <w:t xml:space="preserve"> using the </w:t>
-      </w:r>
-      <w:r>
-        <w:rPr>
-          <w:lang w:val="en-GB"/>
-        </w:rPr>
-        <w:t>"</w:t>
-      </w:r>
-      <w:r>
-        <w:rPr>
-          <w:lang w:val="en-GB"/>
-        </w:rPr>
-        <w:t>direct</w:t>
-      </w:r>
-      <w:r>
-        <w:rPr>
-          <w:lang w:val="en-GB"/>
-        </w:rPr>
-        <w:t>"</w:t>
-      </w:r>
-      <w:r>
-        <w:rPr>
-          <w:lang w:val="en-GB"/>
-        </w:rPr>
-        <w:t xml:space="preserve"> phonebook</w:t>
-      </w:r>
-      <w:r>
-        <w:rPr>
-          <w:lang w:val="en-GB"/>
-        </w:rPr>
-        <w:t>.</w:t>
-      </w:r>
-      <w:r>
-        <w:rPr>
-          <w:lang w:val="en-GB"/>
-        </w:rPr>
-        <w:t xml:space="preserve"> You should see a</w:t>
-      </w:r>
-      <w:r>
-        <w:rPr>
-          <w:lang w:val="en-GB"/>
-        </w:rPr>
-        <w:t>n</w:t>
-      </w:r>
-      <w:r>
-        <w:rPr>
-          <w:lang w:val="en-GB"/>
-        </w:rPr>
-        <w:t xml:space="preserve"> </w:t>
-      </w:r>
-      <w:r>
-        <w:rPr>
-          <w:lang w:val="en-GB"/>
-        </w:rPr>
-        <w:t>"</w:t>
-      </w:r>
-      <w:r>
-        <w:rPr>
-          <w:lang w:val="en-GB"/>
-        </w:rPr>
-        <w:t>HD</w:t>
-      </w:r>
-      <w:r>
-        <w:rPr>
-          <w:lang w:val="en-GB"/>
-        </w:rPr>
-        <w:t>"</w:t>
-      </w:r>
-      <w:r>
-        <w:rPr>
-          <w:lang w:val="en-GB"/>
-        </w:rPr>
-        <w:t xml:space="preserve"> sign in the display </w:t>
-      </w:r>
-      <w:r>
-        <w:rPr>
-          <w:lang w:val="en-GB"/>
-        </w:rPr>
-        <w:t>showing</w:t>
-      </w:r>
-      <w:r>
-        <w:rPr>
-          <w:lang w:val="en-GB"/>
-        </w:rPr>
-        <w:t xml:space="preserve"> that your phones use the best available quality.</w:t>
-      </w:r>
-    </w:p>
-    <w:p>
-      <w:pPr>
-        <w:pStyle w:val="berschrift2"/>
-        <w:rPr>
-          <w:lang w:val="en-GB"/>
-        </w:rPr>
-      </w:pPr>
-      <w:bookmarkStart w:id="21" w:name="_Hlk150845296"/>
-      <w:bookmarkStart w:id="22" w:name="_Toc165897278"/>
-      <w:r>
-        <w:rPr>
-          <w:lang w:val="en-GB"/>
-        </w:rPr>
-        <w:t>Upgrade</w:t>
-      </w:r>
-      <w:bookmarkEnd w:id="22"/>
-    </w:p>
-    <w:p>
-      <w:pPr>
-        <w:rPr>
-          <w:lang w:val="en-GB"/>
-        </w:rPr>
-      </w:pPr>
-      <w:r>
-        <w:rPr>
-          <w:lang w:val="en-GB"/>
-        </w:rPr>
-        <w:t>First upgrade your router software to the newest version. Connected to the internet, you can download the new version and install it (it takes a while till the versions are displayed):</w:t>
-      </w:r>
-    </w:p>
-    <w:p>
-      <w:pPr>
-        <w:rPr>
-          <w:lang w:val="en-GB"/>
-        </w:rPr>
-      </w:pPr>
-      <w:r>
-        <w:rPr>
-          <w:noProof/>
-          <w:lang w:val="en-GB"/>
-        </w:rPr>
-        <w:drawing>
-          <wp:inline distT="0" distB="0" distL="0" distR="0" wp14:anchorId="0F96B167" wp14:editId="5C08722C">
+          <wp:inline distT="0" distB="0" distL="0" distR="0" wp14:anchorId="0F96B167" wp14:editId="6CF95983">
             <wp:extent cx="3431512" cy="2024079"/>
             <wp:effectExtent l="0" t="0" r="0" b="0"/>
             <wp:docPr id="1666492908" name="Grafik 5"/>
@@ -8098,7 +7337,7 @@
                     <pic:cNvPicPr/>
                   </pic:nvPicPr>
                   <pic:blipFill>
-                    <a:blip r:embed="rId56" cstate="print">
+                    <a:blip r:embed="rId51" cstate="print">
                       <a:extLst>
                         <a:ext uri="{28A0092B-C50C-407E-A947-70E740481C1C}">
                           <a14:useLocalDpi xmlns:a14="http://schemas.microsoft.com/office/drawing/2010/main" val="0"/>
@@ -8135,75 +7374,80 @@
         <w:rPr>
           <w:lang w:val="en-GB"/>
         </w:rPr>
-        <w:lastRenderedPageBreak/>
         <w:t>Leave “keep existing configuration” ticked</w:t>
       </w:r>
     </w:p>
     <w:p>
       <w:pPr>
-        <w:rPr>
-          <w:lang w:val="en-GB"/>
-        </w:rPr>
-      </w:pPr>
-      <w:r>
-        <w:rPr>
-          <w:lang w:val="en-GB"/>
-        </w:rPr>
-        <w:t>Download the complete repo from</w:t>
-      </w:r>
+        <w:pStyle w:val="berschrift3"/>
+        <w:rPr>
+          <w:lang w:val="en-GB"/>
+        </w:rPr>
+      </w:pPr>
+      <w:r>
+        <w:rPr>
+          <w:lang w:val="en-GB"/>
+        </w:rPr>
+        <w:t>Installation</w:t>
+      </w:r>
+      <w:r>
+        <w:rPr>
+          <w:lang w:val="en-GB"/>
+        </w:rPr>
+        <w:t xml:space="preserve"> of new phonebook</w:t>
+      </w:r>
+    </w:p>
+    <w:p>
+      <w:pPr>
+        <w:rPr>
+          <w:lang w:val="en-GB"/>
+        </w:rPr>
+      </w:pPr>
+      <w:r>
+        <w:rPr>
+          <w:lang w:val="en-GB"/>
+        </w:rPr>
+        <w:t>Go to the releases page and open “Assets”:</w:t>
+      </w:r>
+    </w:p>
+    <w:p>
+      <w:pPr>
+        <w:pStyle w:val="Code"/>
+        <w:rPr>
+          <w:lang w:val="en-GB"/>
+        </w:rPr>
+      </w:pPr>
+      <w:bookmarkStart w:id="22" w:name="_Hlk170827070"/>
+      <w:r>
+        <w:rPr>
+          <w:lang w:val="en-GB"/>
+        </w:rPr>
+        <w:t>https://github.com/arednch/packages/releases</w:t>
+      </w:r>
+    </w:p>
+    <w:bookmarkEnd w:id="22"/>
+    <w:p>
+      <w:pPr>
+        <w:rPr>
+          <w:lang w:val="en-GB"/>
+        </w:rPr>
+      </w:pPr>
       <w:r>
         <w:rPr>
           <w:lang w:val="en-GB"/>
         </w:rPr>
         <w:t xml:space="preserve"> </w:t>
       </w:r>
-    </w:p>
-    <w:p>
-      <w:pPr>
-        <w:pStyle w:val="Code"/>
-        <w:rPr>
-          <w:lang w:val="en-GB"/>
-        </w:rPr>
-      </w:pPr>
-      <w:hyperlink r:id="rId57" w:history="1">
-        <w:r>
-          <w:rPr>
-            <w:rStyle w:val="Hyperlink"/>
-            <w:lang w:val="en-GB"/>
-          </w:rPr>
-          <w:t>https://github.com/dhamstack/AREDNstack/tree/main</w:t>
-        </w:r>
-      </w:hyperlink>
-    </w:p>
-    <w:p>
-      <w:pPr>
-        <w:rPr>
-          <w:lang w:val="en-GB"/>
-        </w:rPr>
-      </w:pPr>
-    </w:p>
-    <w:p>
-      <w:pPr>
-        <w:rPr>
-          <w:lang w:val="en-GB"/>
-        </w:rPr>
-      </w:pPr>
-      <w:r>
-        <w:rPr>
-          <w:lang w:val="en-GB"/>
-        </w:rPr>
-        <w:t xml:space="preserve"> </w:t>
-      </w:r>
       <w:r>
         <w:rPr>
           <w:noProof/>
           <w:lang w:val="en-GB"/>
         </w:rPr>
         <w:drawing>
-          <wp:inline distT="0" distB="0" distL="0" distR="0" wp14:anchorId="024CB9E8" wp14:editId="14516BDD">
-            <wp:extent cx="4077895" cy="1256044"/>
-            <wp:effectExtent l="0" t="0" r="0" b="1270"/>
-            <wp:docPr id="1434596888" name="Grafik 2"/>
+          <wp:inline distT="0" distB="0" distL="0" distR="0" wp14:anchorId="33A4966F" wp14:editId="263F734A">
+            <wp:extent cx="5943600" cy="4125595"/>
+            <wp:effectExtent l="0" t="0" r="0" b="8255"/>
+            <wp:docPr id="1717564719" name="Grafik 7"/>
             <wp:cNvGraphicFramePr>
               <a:graphicFrameLocks xmlns:a="http://schemas.openxmlformats.org/drawingml/2006/main" noChangeAspect="1"/>
             </wp:cNvGraphicFramePr>
@@ -8211,11 +7455,11 @@
               <a:graphicData uri="http://schemas.openxmlformats.org/drawingml/2006/picture">
                 <pic:pic xmlns:pic="http://schemas.openxmlformats.org/drawingml/2006/picture">
                   <pic:nvPicPr>
-                    <pic:cNvPr id="1434596888" name=""/>
+                    <pic:cNvPr id="1717564719" name=""/>
                     <pic:cNvPicPr/>
                   </pic:nvPicPr>
                   <pic:blipFill>
-                    <a:blip r:embed="rId58" cstate="print">
+                    <a:blip r:embed="rId52">
                       <a:extLst>
                         <a:ext uri="{28A0092B-C50C-407E-A947-70E740481C1C}">
                           <a14:useLocalDpi xmlns:a14="http://schemas.microsoft.com/office/drawing/2010/main" val="0"/>
@@ -8229,7 +7473,7 @@
                   <pic:spPr>
                     <a:xfrm>
                       <a:off x="0" y="0"/>
-                      <a:ext cx="4099851" cy="1262807"/>
+                      <a:ext cx="5943600" cy="4125595"/>
                     </a:xfrm>
                     <a:prstGeom prst="rect">
                       <a:avLst/>
@@ -8252,37 +7496,57 @@
         <w:rPr>
           <w:lang w:val="en-GB"/>
         </w:rPr>
-        <w:t>This will take a while. Unpack it inside your download folder.</w:t>
-      </w:r>
-    </w:p>
-    <w:p>
-      <w:pPr>
-        <w:rPr>
-          <w:lang w:val="en-GB"/>
-        </w:rPr>
-      </w:pPr>
-      <w:r>
-        <w:rPr>
-          <w:lang w:val="en-GB"/>
-        </w:rPr>
-        <w:t>It is easiest to connect your router to your home network (use port 1). Go to “Administration” and compare the following file in “remove files”:</w:t>
-      </w:r>
-    </w:p>
-    <w:p>
-      <w:pPr>
-        <w:rPr>
-          <w:lang w:val="en-GB"/>
-        </w:rPr>
-      </w:pPr>
-      <w:r>
+        <w:t>Download the respective zip file (mips-24kc for the small hap lite and arm-cortex for the hap3). U</w:t>
+      </w:r>
+      <w:r>
+        <w:rPr>
+          <w:lang w:val="en-GB"/>
+        </w:rPr>
+        <w:t>npack it inside your download folder.</w:t>
+      </w:r>
+    </w:p>
+    <w:p>
+      <w:pPr>
         <w:rPr>
           <w:noProof/>
+          <w:lang w:val="en-GB"/>
+        </w:rPr>
+      </w:pPr>
+      <w:r>
+        <w:rPr>
+          <w:lang w:val="en-GB"/>
+        </w:rPr>
+        <w:lastRenderedPageBreak/>
+        <w:t>Now c</w:t>
+      </w:r>
+      <w:r>
+        <w:rPr>
+          <w:lang w:val="en-GB"/>
+        </w:rPr>
+        <w:t>onnect your router to your home network (use port 1</w:t>
+      </w:r>
+      <w:r>
+        <w:rPr>
+          <w:lang w:val="en-GB"/>
+        </w:rPr>
+        <w:t>). Go to “Administration</w:t>
+      </w:r>
+      <w:r>
+        <w:rPr>
+          <w:lang w:val="en-GB"/>
+        </w:rPr>
+        <w:t>”</w:t>
+      </w:r>
+      <w:r>
+        <w:rPr>
+          <w:noProof/>
+          <w:lang w:val="en-GB"/>
         </w:rPr>
         <w:drawing>
-          <wp:inline distT="0" distB="0" distL="0" distR="0" wp14:anchorId="477B4F6B" wp14:editId="7E286FA7">
-            <wp:extent cx="3763108" cy="2310934"/>
-            <wp:effectExtent l="0" t="0" r="8890" b="0"/>
-            <wp:docPr id="1368114697" name="Grafik 1"/>
+          <wp:inline distT="0" distB="0" distL="0" distR="0" wp14:anchorId="4848A172" wp14:editId="2D76AE29">
+            <wp:extent cx="5943600" cy="4314190"/>
+            <wp:effectExtent l="0" t="0" r="0" b="0"/>
+            <wp:docPr id="1629861851" name="Grafik 8"/>
             <wp:cNvGraphicFramePr>
               <a:graphicFrameLocks xmlns:a="http://schemas.openxmlformats.org/drawingml/2006/main" noChangeAspect="1"/>
             </wp:cNvGraphicFramePr>
@@ -8290,78 +7554,11 @@
               <a:graphicData uri="http://schemas.openxmlformats.org/drawingml/2006/picture">
                 <pic:pic xmlns:pic="http://schemas.openxmlformats.org/drawingml/2006/picture">
                   <pic:nvPicPr>
-                    <pic:cNvPr id="1368114697" name=""/>
+                    <pic:cNvPr id="1629861851" name=""/>
                     <pic:cNvPicPr/>
                   </pic:nvPicPr>
                   <pic:blipFill>
-                    <a:blip r:embed="rId59"/>
-                    <a:stretch>
-                      <a:fillRect/>
-                    </a:stretch>
-                  </pic:blipFill>
-                  <pic:spPr>
-                    <a:xfrm>
-                      <a:off x="0" y="0"/>
-                      <a:ext cx="3773394" cy="2317250"/>
-                    </a:xfrm>
-                    <a:prstGeom prst="rect">
-                      <a:avLst/>
-                    </a:prstGeom>
-                  </pic:spPr>
-                </pic:pic>
-              </a:graphicData>
-            </a:graphic>
-          </wp:inline>
-        </w:drawing>
-      </w:r>
-    </w:p>
-    <w:p>
-      <w:pPr>
-        <w:rPr>
-          <w:lang w:val="en-GB"/>
-        </w:rPr>
-      </w:pPr>
-      <w:r>
-        <w:rPr>
-          <w:lang w:val="en-GB"/>
-        </w:rPr>
-        <w:t>If the version is the same as in our repo</w:t>
-      </w:r>
-      <w:r>
-        <w:rPr>
-          <w:lang w:val="en-GB"/>
-        </w:rPr>
-        <w:t xml:space="preserve"> (use the directory of the router you want to upgrade):</w:t>
-      </w:r>
-    </w:p>
-    <w:p>
-      <w:pPr>
-        <w:rPr>
-          <w:lang w:val="en-GB"/>
-        </w:rPr>
-      </w:pPr>
-      <w:r>
-        <w:rPr>
-          <w:noProof/>
-          <w:lang w:val="en-GB"/>
-        </w:rPr>
-        <w:drawing>
-          <wp:inline distT="0" distB="0" distL="0" distR="0" wp14:anchorId="3BB3D7CD" wp14:editId="386D815C">
-            <wp:extent cx="3933930" cy="1046106"/>
-            <wp:effectExtent l="0" t="0" r="0" b="1905"/>
-            <wp:docPr id="1845115880" name="Grafik 3"/>
-            <wp:cNvGraphicFramePr>
-              <a:graphicFrameLocks xmlns:a="http://schemas.openxmlformats.org/drawingml/2006/main" noChangeAspect="1"/>
-            </wp:cNvGraphicFramePr>
-            <a:graphic xmlns:a="http://schemas.openxmlformats.org/drawingml/2006/main">
-              <a:graphicData uri="http://schemas.openxmlformats.org/drawingml/2006/picture">
-                <pic:pic xmlns:pic="http://schemas.openxmlformats.org/drawingml/2006/picture">
-                  <pic:nvPicPr>
-                    <pic:cNvPr id="1845115880" name=""/>
-                    <pic:cNvPicPr/>
-                  </pic:nvPicPr>
-                  <pic:blipFill>
-                    <a:blip r:embed="rId60" cstate="print">
+                    <a:blip r:embed="rId53">
                       <a:extLst>
                         <a:ext uri="{28A0092B-C50C-407E-A947-70E740481C1C}">
                           <a14:useLocalDpi xmlns:a14="http://schemas.microsoft.com/office/drawing/2010/main" val="0"/>
@@ -8375,7 +7572,7 @@
                   <pic:spPr>
                     <a:xfrm>
                       <a:off x="0" y="0"/>
-                      <a:ext cx="3955818" cy="1051926"/>
+                      <a:ext cx="5943600" cy="4314190"/>
                     </a:xfrm>
                     <a:prstGeom prst="rect">
                       <a:avLst/>
@@ -8398,7 +7595,7 @@
         <w:rPr>
           <w:lang w:val="en-GB"/>
         </w:rPr>
-        <w:t>If not the same, install the new version from the same directory:</w:t>
+        <w:t>Chose the “phonebook” file and “upload it. This starts its installation.</w:t>
       </w:r>
     </w:p>
     <w:p>
@@ -8412,12 +7609,11 @@
           <w:noProof/>
           <w:lang w:val="en-GB"/>
         </w:rPr>
-        <w:lastRenderedPageBreak/>
         <w:drawing>
-          <wp:inline distT="0" distB="0" distL="0" distR="0" wp14:anchorId="5E876940" wp14:editId="6BE7D89A">
-            <wp:extent cx="3768132" cy="2676340"/>
-            <wp:effectExtent l="0" t="0" r="3810" b="0"/>
-            <wp:docPr id="1856605063" name="Grafik 4"/>
+          <wp:inline distT="0" distB="0" distL="0" distR="0" wp14:anchorId="6A9F60AD" wp14:editId="7C8735D9">
+            <wp:extent cx="5943600" cy="1616075"/>
+            <wp:effectExtent l="0" t="0" r="0" b="3175"/>
+            <wp:docPr id="1589243764" name="Grafik 9"/>
             <wp:cNvGraphicFramePr>
               <a:graphicFrameLocks xmlns:a="http://schemas.openxmlformats.org/drawingml/2006/main" noChangeAspect="1"/>
             </wp:cNvGraphicFramePr>
@@ -8425,11 +7621,11 @@
               <a:graphicData uri="http://schemas.openxmlformats.org/drawingml/2006/picture">
                 <pic:pic xmlns:pic="http://schemas.openxmlformats.org/drawingml/2006/picture">
                   <pic:nvPicPr>
-                    <pic:cNvPr id="1856605063" name=""/>
+                    <pic:cNvPr id="1589243764" name=""/>
                     <pic:cNvPicPr/>
                   </pic:nvPicPr>
                   <pic:blipFill>
-                    <a:blip r:embed="rId61" cstate="print">
+                    <a:blip r:embed="rId54">
                       <a:extLst>
                         <a:ext uri="{28A0092B-C50C-407E-A947-70E740481C1C}">
                           <a14:useLocalDpi xmlns:a14="http://schemas.microsoft.com/office/drawing/2010/main" val="0"/>
@@ -8443,7 +7639,7 @@
                   <pic:spPr>
                     <a:xfrm>
                       <a:off x="0" y="0"/>
-                      <a:ext cx="3775374" cy="2681484"/>
+                      <a:ext cx="5943600" cy="1616075"/>
                     </a:xfrm>
                     <a:prstGeom prst="rect">
                       <a:avLst/>
@@ -8455,185 +7651,171 @@
           </wp:inline>
         </w:drawing>
       </w:r>
-    </w:p>
-    <w:p>
-      <w:pPr>
-        <w:rPr>
-          <w:lang w:val="en-GB"/>
-        </w:rPr>
-      </w:pPr>
-      <w:r>
-        <w:rPr>
-          <w:lang w:val="en-GB"/>
-        </w:rPr>
-        <w:t xml:space="preserve">Now you can continue to check the </w:t>
+      <w:r>
+        <w:rPr>
+          <w:lang w:val="en-GB"/>
+        </w:rPr>
+        <w:t>We only need to install one file.</w:t>
+      </w:r>
+    </w:p>
+    <w:p>
+      <w:pPr>
+        <w:rPr>
+          <w:lang w:val="en-GB"/>
+        </w:rPr>
+      </w:pPr>
+      <w:r>
+        <w:rPr>
+          <w:lang w:val="en-GB"/>
+        </w:rPr>
+        <w:t xml:space="preserve">Now, you can </w:t>
+      </w:r>
+      <w:r>
+        <w:rPr>
+          <w:lang w:val="en-GB"/>
+        </w:rPr>
+        <w:t>connect</w:t>
+      </w:r>
+      <w:r>
+        <w:rPr>
+          <w:lang w:val="en-GB"/>
+        </w:rPr>
+        <w:t xml:space="preserve"> your router </w:t>
+      </w:r>
+      <w:r>
+        <w:rPr>
+          <w:lang w:val="en-GB"/>
+        </w:rPr>
+        <w:t>to</w:t>
+      </w:r>
+      <w:r>
+        <w:rPr>
+          <w:lang w:val="en-GB"/>
+        </w:rPr>
+        <w:t xml:space="preserve"> your AREDN network. After rebooting, the phone should connect to the sip server, and you should be able to download the phonebook</w:t>
+      </w:r>
+      <w:r>
+        <w:rPr>
+          <w:lang w:val="en-GB"/>
+        </w:rPr>
+        <w:t xml:space="preserve"> with all numbers.</w:t>
+      </w:r>
+    </w:p>
+    <w:p>
+      <w:pPr>
+        <w:pStyle w:val="berschrift2"/>
+        <w:rPr>
+          <w:lang w:val="en-GB"/>
+        </w:rPr>
+      </w:pPr>
+      <w:bookmarkStart w:id="23" w:name="_Toc165897279"/>
+      <w:bookmarkStart w:id="24" w:name="_Hlk165879272"/>
+      <w:r>
+        <w:rPr>
+          <w:lang w:val="en-GB"/>
+        </w:rPr>
+        <w:t>Troubleshooting (</w:t>
+      </w:r>
+      <w:r>
+        <w:rPr>
+          <w:lang w:val="en-GB"/>
+        </w:rPr>
+        <w:t>Files to check</w:t>
+      </w:r>
+      <w:r>
+        <w:rPr>
+          <w:lang w:val="en-GB"/>
+        </w:rPr>
+        <w:t>)</w:t>
+      </w:r>
+      <w:r>
+        <w:rPr>
+          <w:lang w:val="en-GB"/>
+        </w:rPr>
+        <w:t>:</w:t>
+      </w:r>
+      <w:bookmarkEnd w:id="23"/>
+    </w:p>
+    <w:p>
+      <w:pPr>
+        <w:pStyle w:val="berschrift3"/>
+        <w:rPr>
+          <w:lang w:val="en-GB"/>
+        </w:rPr>
+      </w:pPr>
+      <w:bookmarkStart w:id="25" w:name="_Toc165897280"/>
+      <w:bookmarkEnd w:id="24"/>
+      <w:r>
+        <w:rPr>
+          <w:lang w:val="en-GB"/>
+        </w:rPr>
+        <w:t>Config file</w:t>
+      </w:r>
+      <w:bookmarkEnd w:id="25"/>
+    </w:p>
+    <w:p>
+      <w:pPr>
+        <w:rPr>
+          <w:lang w:val="en-GB"/>
+        </w:rPr>
+      </w:pPr>
+      <w:r>
+        <w:rPr>
+          <w:lang w:val="en-GB"/>
+        </w:rPr>
+        <w:t>Y</w:t>
+      </w:r>
+      <w:r>
+        <w:rPr>
+          <w:lang w:val="en-GB"/>
+        </w:rPr>
+        <w:t xml:space="preserve">ou can influence the </w:t>
       </w:r>
       <w:proofErr w:type="spellStart"/>
       <w:r>
         <w:rPr>
           <w:lang w:val="en-GB"/>
         </w:rPr>
-        <w:t>sipserver</w:t>
+        <w:t>behavior</w:t>
       </w:r>
       <w:proofErr w:type="spellEnd"/>
       <w:r>
         <w:rPr>
           <w:lang w:val="en-GB"/>
         </w:rPr>
-        <w:t xml:space="preserve"> package the same way. If it does not want to “downgrade” and you are sure you are trying to install the newest version, remove the package first. </w:t>
-      </w:r>
-    </w:p>
-    <w:p>
-      <w:pPr>
-        <w:rPr>
-          <w:lang w:val="en-GB"/>
-        </w:rPr>
-      </w:pPr>
-      <w:r>
-        <w:rPr>
-          <w:lang w:val="en-GB"/>
-        </w:rPr>
-        <w:t>Do the same with the file “</w:t>
+        <w:t xml:space="preserve"> of your phonebook software by changing parameters with the command</w:t>
+      </w:r>
+    </w:p>
+    <w:p>
+      <w:pPr>
+        <w:pStyle w:val="Code"/>
+        <w:rPr>
+          <w:lang w:val="en-GB"/>
+        </w:rPr>
+      </w:pPr>
+      <w:bookmarkStart w:id="26" w:name="_Hlk170827326"/>
+      <w:r>
+        <w:rPr>
+          <w:lang w:val="en-GB"/>
+        </w:rPr>
+        <w:t>vi</w:t>
+      </w:r>
+      <w:r>
+        <w:rPr>
+          <w:lang w:val="en-US"/>
+        </w:rPr>
+        <w:t xml:space="preserve"> /</w:t>
       </w:r>
       <w:proofErr w:type="spellStart"/>
       <w:r>
         <w:rPr>
-          <w:lang w:val="en-GB"/>
-        </w:rPr>
-        <w:t>phonebook_xxx</w:t>
+          <w:lang w:val="en-US"/>
+        </w:rPr>
+        <w:t>etc</w:t>
       </w:r>
       <w:proofErr w:type="spellEnd"/>
       <w:r>
         <w:rPr>
-          <w:lang w:val="en-GB"/>
-        </w:rPr>
-        <w:t>”.</w:t>
-      </w:r>
-    </w:p>
-    <w:p>
-      <w:pPr>
-        <w:rPr>
-          <w:lang w:val="en-GB"/>
-        </w:rPr>
-      </w:pPr>
-      <w:r>
-        <w:rPr>
-          <w:lang w:val="en-GB"/>
-        </w:rPr>
-        <w:t>You can always check if the correct versions are installed.</w:t>
-      </w:r>
-    </w:p>
-    <w:p>
-      <w:pPr>
-        <w:rPr>
-          <w:lang w:val="en-GB"/>
-        </w:rPr>
-      </w:pPr>
-      <w:r>
-        <w:rPr>
-          <w:lang w:val="en-GB"/>
-        </w:rPr>
-        <w:t>Now, you can install your router into your AREDN network. After rebooting, the phone should connect to the sip server, and you should be able to download the phonebook</w:t>
-      </w:r>
-    </w:p>
-    <w:p>
-      <w:pPr>
-        <w:pStyle w:val="berschrift2"/>
-        <w:rPr>
-          <w:lang w:val="en-GB"/>
-        </w:rPr>
-      </w:pPr>
-      <w:bookmarkStart w:id="23" w:name="_Hlk165879272"/>
-      <w:bookmarkStart w:id="24" w:name="_Toc165897279"/>
-      <w:r>
-        <w:rPr>
-          <w:lang w:val="en-GB"/>
-        </w:rPr>
-        <w:t>Troubleshooting (</w:t>
-      </w:r>
-      <w:r>
-        <w:rPr>
-          <w:lang w:val="en-GB"/>
-        </w:rPr>
-        <w:t>Files to check</w:t>
-      </w:r>
-      <w:r>
-        <w:rPr>
-          <w:lang w:val="en-GB"/>
-        </w:rPr>
-        <w:t>)</w:t>
-      </w:r>
-      <w:r>
-        <w:rPr>
-          <w:lang w:val="en-GB"/>
-        </w:rPr>
-        <w:t>:</w:t>
-      </w:r>
-      <w:bookmarkEnd w:id="24"/>
-    </w:p>
-    <w:p>
-      <w:pPr>
-        <w:pStyle w:val="berschrift3"/>
-        <w:rPr>
-          <w:lang w:val="en-GB"/>
-        </w:rPr>
-      </w:pPr>
-      <w:bookmarkStart w:id="25" w:name="_Toc165897280"/>
-      <w:bookmarkEnd w:id="23"/>
-      <w:r>
-        <w:rPr>
-          <w:lang w:val="en-GB"/>
-        </w:rPr>
-        <w:t>Config file</w:t>
-      </w:r>
-      <w:bookmarkEnd w:id="25"/>
-    </w:p>
-    <w:p>
-      <w:pPr>
-        <w:rPr>
-          <w:lang w:val="en-GB"/>
-        </w:rPr>
-      </w:pPr>
-      <w:r>
-        <w:rPr>
-          <w:lang w:val="en-GB"/>
-        </w:rPr>
-        <w:t>Y</w:t>
-      </w:r>
-      <w:r>
-        <w:rPr>
-          <w:lang w:val="en-GB"/>
-        </w:rPr>
-        <w:t xml:space="preserve">ou can influence the </w:t>
-      </w:r>
-      <w:r>
-        <w:rPr>
-          <w:lang w:val="en-GB"/>
-        </w:rPr>
-        <w:t>behaviour</w:t>
-      </w:r>
-      <w:r>
-        <w:rPr>
-          <w:lang w:val="en-GB"/>
-        </w:rPr>
-        <w:t xml:space="preserve"> of your phonebook software by changing parameters with the command</w:t>
-      </w:r>
-    </w:p>
-    <w:p>
-      <w:pPr>
-        <w:pStyle w:val="Code"/>
-        <w:rPr>
-          <w:lang w:val="en-GB"/>
-        </w:rPr>
-      </w:pPr>
-      <w:r>
-        <w:rPr>
-          <w:lang w:val="en-GB"/>
-        </w:rPr>
-        <w:t xml:space="preserve">vi </w:t>
-      </w:r>
-      <w:r>
-        <w:rPr>
           <w:lang w:val="en-US"/>
         </w:rPr>
         <w:t>/</w:t>
@@ -8643,26 +7825,22 @@
         <w:rPr>
           <w:lang w:val="en-US"/>
         </w:rPr>
-        <w:t>etc</w:t>
+        <w:t>phonebook.conf</w:t>
       </w:r>
       <w:proofErr w:type="spellEnd"/>
-      <w:r>
-        <w:rPr>
-          <w:lang w:val="en-US"/>
-        </w:rPr>
-        <w:t>/config/phonebook</w:t>
-      </w:r>
-    </w:p>
-    <w:p>
-      <w:pPr>
-        <w:rPr>
-          <w:lang w:val="en-GB"/>
-        </w:rPr>
-      </w:pPr>
-      <w:r>
-        <w:rPr>
-          <w:lang w:val="en-GB"/>
-        </w:rPr>
+    </w:p>
+    <w:bookmarkEnd w:id="26"/>
+    <w:p>
+      <w:pPr>
+        <w:rPr>
+          <w:lang w:val="en-GB"/>
+        </w:rPr>
+      </w:pPr>
+      <w:r>
+        <w:rPr>
+          <w:lang w:val="en-GB"/>
+        </w:rPr>
+        <w:lastRenderedPageBreak/>
         <w:t>Important are these two parts:</w:t>
       </w:r>
     </w:p>
@@ -8882,7 +8060,6 @@
         <w:rPr>
           <w:lang w:val="en-US"/>
         </w:rPr>
-        <w:lastRenderedPageBreak/>
         <w:t xml:space="preserve">        ],</w:t>
       </w:r>
     </w:p>
@@ -8922,8 +8099,8 @@
           <w:lang w:val="en-GB"/>
         </w:rPr>
       </w:pPr>
-      <w:bookmarkStart w:id="26" w:name="_Hlk165879305"/>
       <w:bookmarkStart w:id="27" w:name="_Toc165897281"/>
+      <w:bookmarkStart w:id="28" w:name="_Hlk165879305"/>
       <w:r>
         <w:rPr>
           <w:lang w:val="en-GB"/>
@@ -8974,7 +8151,43 @@
         <w:rPr>
           <w:lang w:val="en-GB"/>
         </w:rPr>
-        <w:t>wait for a few hours and check again.</w:t>
+        <w:t>wait for a few hours and check again</w:t>
+      </w:r>
+      <w:r>
+        <w:rPr>
+          <w:lang w:val="en-GB"/>
+        </w:rPr>
+        <w:t xml:space="preserve"> or type</w:t>
+      </w:r>
+    </w:p>
+    <w:p>
+      <w:pPr>
+        <w:pStyle w:val="Code"/>
+        <w:rPr>
+          <w:lang w:val="en-GB"/>
+        </w:rPr>
+      </w:pPr>
+      <w:hyperlink r:id="rId55" w:history="1">
+        <w:r>
+          <w:rPr>
+            <w:rStyle w:val="Hyperlink"/>
+            <w:lang w:val="en-GB"/>
+          </w:rPr>
+          <w:t>http://localnode.local.mesh/cgi-bin/phonebook.sh</w:t>
+        </w:r>
+      </w:hyperlink>
+    </w:p>
+    <w:p>
+      <w:pPr>
+        <w:rPr>
+          <w:lang w:val="en-GB"/>
+        </w:rPr>
+      </w:pPr>
+      <w:r>
+        <w:rPr>
+          <w:lang w:val="en-GB"/>
+        </w:rPr>
+        <w:t>into your browser.</w:t>
       </w:r>
     </w:p>
     <w:p>
@@ -8984,17 +8197,17 @@
           <w:lang w:val="en-GB"/>
         </w:rPr>
       </w:pPr>
-      <w:bookmarkStart w:id="28" w:name="_Toc165897282"/>
-      <w:bookmarkEnd w:id="26"/>
+      <w:bookmarkStart w:id="29" w:name="_Toc165897282"/>
+      <w:bookmarkEnd w:id="28"/>
       <w:r>
         <w:rPr>
           <w:lang w:val="en-GB"/>
         </w:rPr>
         <w:t>Using a PBX in parallel</w:t>
       </w:r>
-      <w:bookmarkEnd w:id="28"/>
-    </w:p>
-    <w:bookmarkEnd w:id="21"/>
+      <w:bookmarkEnd w:id="29"/>
+    </w:p>
+    <w:bookmarkEnd w:id="20"/>
     <w:p>
       <w:pPr>
         <w:rPr>
